--- a/document/系统设计文档.docx
+++ b/document/系统设计文档.docx
@@ -2,6 +2,1846 @@
 <file path=word/document.xml><?xml version="1.0" encoding="utf-8"?>
 <w:document xmlns:wpc="http://schemas.microsoft.com/office/word/2010/wordprocessingCanvas" xmlns:cx="http://schemas.microsoft.com/office/drawing/2014/chartex" xmlns:mc="http://schemas.openxmlformats.org/markup-compatibility/2006" xmlns:o="urn:schemas-microsoft-com:office:office" xmlns:r="http://schemas.openxmlformats.org/officeDocument/2006/relationships" xmlns:m="http://schemas.openxmlformats.org/officeDocument/2006/math" xmlns:v="urn:schemas-microsoft-com:vml" xmlns:wp14="http://schemas.microsoft.com/office/word/2010/wordprocessingDrawing" xmlns:wp="http://schemas.openxmlformats.org/drawingml/2006/wordprocessingDrawing" xmlns:w10="urn:schemas-microsoft-com:office:word" xmlns:w="http://schemas.openxmlformats.org/wordprocessingml/2006/main" xmlns:w14="http://schemas.microsoft.com/office/word/2010/wordml" xmlns:w15="http://schemas.microsoft.com/office/word/2012/wordml" xmlns:w16se="http://schemas.microsoft.com/office/word/2015/wordml/symex" xmlns:wpg="http://schemas.microsoft.com/office/word/2010/wordprocessingGroup" xmlns:wpi="http://schemas.microsoft.com/office/word/2010/wordprocessingInk" xmlns:wne="http://schemas.microsoft.com/office/word/2006/wordml" xmlns:wps="http://schemas.microsoft.com/office/word/2010/wordprocessingShape" mc:Ignorable="w14 w15 w16se wp14">
   <w:body>
+    <w:sdt>
+      <w:sdtPr>
+        <w:id w:val="-883087734"/>
+        <w:docPartObj>
+          <w:docPartGallery w:val="Cover Pages"/>
+          <w:docPartUnique/>
+        </w:docPartObj>
+      </w:sdtPr>
+      <w:sdtEndPr>
+        <w:rPr>
+          <w:lang w:val="zh-CN"/>
+        </w:rPr>
+      </w:sdtEndPr>
+      <w:sdtContent>
+        <w:p/>
+        <w:tbl>
+          <w:tblPr>
+            <w:tblpPr w:leftFromText="187" w:rightFromText="187" w:horzAnchor="margin" w:tblpXSpec="center" w:tblpY="2881"/>
+            <w:tblW w:w="4732" w:type="pct"/>
+            <w:tblBorders>
+              <w:left w:val="single" w:sz="12" w:space="0" w:color="5B9BD5" w:themeColor="accent1"/>
+            </w:tblBorders>
+            <w:tblCellMar>
+              <w:left w:w="144" w:type="dxa"/>
+              <w:right w:w="115" w:type="dxa"/>
+            </w:tblCellMar>
+            <w:tblLook w:val="04A0" w:firstRow="1" w:lastRow="0" w:firstColumn="1" w:lastColumn="0" w:noHBand="0" w:noVBand="1"/>
+          </w:tblPr>
+          <w:tblGrid>
+            <w:gridCol w:w="7847"/>
+          </w:tblGrid>
+          <w:tr>
+            <w:trPr>
+              <w:trHeight w:val="393"/>
+            </w:trPr>
+            <w:sdt>
+              <w:sdtPr>
+                <w:rPr>
+                  <w:rFonts w:hint="eastAsia"/>
+                  <w:color w:val="2E74B5" w:themeColor="accent1" w:themeShade="BF"/>
+                  <w:sz w:val="24"/>
+                  <w:szCs w:val="24"/>
+                </w:rPr>
+                <w:alias w:val="公司"/>
+                <w:id w:val="13406915"/>
+                <w:placeholder>
+                  <w:docPart w:val="015066C1DCD04C84ACEF75B6781FAAB9"/>
+                </w:placeholder>
+                <w:dataBinding w:prefixMappings="xmlns:ns0='http://schemas.openxmlformats.org/officeDocument/2006/extended-properties'" w:xpath="/ns0:Properties[1]/ns0:Company[1]" w:storeItemID="{6668398D-A668-4E3E-A5EB-62B293D839F1}"/>
+                <w:text/>
+              </w:sdtPr>
+              <w:sdtContent>
+                <w:tc>
+                  <w:tcPr>
+                    <w:tcW w:w="7847" w:type="dxa"/>
+                    <w:tcMar>
+                      <w:top w:w="216" w:type="dxa"/>
+                      <w:left w:w="115" w:type="dxa"/>
+                      <w:bottom w:w="216" w:type="dxa"/>
+                      <w:right w:w="115" w:type="dxa"/>
+                    </w:tcMar>
+                  </w:tcPr>
+                  <w:p>
+                    <w:pPr>
+                      <w:pStyle w:val="a8"/>
+                      <w:rPr>
+                        <w:color w:val="2E74B5" w:themeColor="accent1" w:themeShade="BF"/>
+                        <w:sz w:val="24"/>
+                      </w:rPr>
+                    </w:pPr>
+                    <w:r>
+                      <w:rPr>
+                        <w:rFonts w:hint="eastAsia"/>
+                        <w:color w:val="2E74B5" w:themeColor="accent1" w:themeShade="BF"/>
+                        <w:sz w:val="24"/>
+                        <w:szCs w:val="24"/>
+                      </w:rPr>
+                      <w:t>南京大学软件学院</w:t>
+                    </w:r>
+                  </w:p>
+                </w:tc>
+              </w:sdtContent>
+            </w:sdt>
+          </w:tr>
+          <w:tr>
+            <w:trPr>
+              <w:trHeight w:val="3378"/>
+            </w:trPr>
+            <w:tc>
+              <w:tcPr>
+                <w:tcW w:w="7847" w:type="dxa"/>
+              </w:tcPr>
+              <w:sdt>
+                <w:sdtPr>
+                  <w:rPr>
+                    <w:rFonts w:asciiTheme="majorHAnsi" w:eastAsiaTheme="majorEastAsia" w:hAnsiTheme="majorHAnsi" w:cstheme="majorBidi" w:hint="eastAsia"/>
+                    <w:color w:val="5B9BD5" w:themeColor="accent1"/>
+                    <w:sz w:val="88"/>
+                    <w:szCs w:val="88"/>
+                  </w:rPr>
+                  <w:alias w:val="标题"/>
+                  <w:id w:val="13406919"/>
+                  <w:placeholder>
+                    <w:docPart w:val="5CCE9460DAAE4521A7411838E6989341"/>
+                  </w:placeholder>
+                  <w:dataBinding w:prefixMappings="xmlns:ns0='http://schemas.openxmlformats.org/package/2006/metadata/core-properties' xmlns:ns1='http://purl.org/dc/elements/1.1/'" w:xpath="/ns0:coreProperties[1]/ns1:title[1]" w:storeItemID="{6C3C8BC8-F283-45AE-878A-BAB7291924A1}"/>
+                  <w:text/>
+                </w:sdtPr>
+                <w:sdtContent>
+                  <w:p>
+                    <w:pPr>
+                      <w:pStyle w:val="a8"/>
+                      <w:spacing w:line="216" w:lineRule="auto"/>
+                      <w:rPr>
+                        <w:rFonts w:asciiTheme="majorHAnsi" w:eastAsiaTheme="majorEastAsia" w:hAnsiTheme="majorHAnsi" w:cstheme="majorBidi"/>
+                        <w:color w:val="5B9BD5" w:themeColor="accent1"/>
+                        <w:sz w:val="88"/>
+                        <w:szCs w:val="88"/>
+                      </w:rPr>
+                    </w:pPr>
+                    <w:r>
+                      <w:rPr>
+                        <w:rFonts w:asciiTheme="majorHAnsi" w:eastAsiaTheme="majorEastAsia" w:hAnsiTheme="majorHAnsi" w:cstheme="majorBidi"/>
+                        <w:color w:val="5B9BD5" w:themeColor="accent1"/>
+                        <w:sz w:val="88"/>
+                        <w:szCs w:val="88"/>
+                      </w:rPr>
+                      <w:t>SPORTLIFE</w:t>
+                    </w:r>
+                    <w:r>
+                      <w:rPr>
+                        <w:rFonts w:asciiTheme="majorHAnsi" w:eastAsiaTheme="majorEastAsia" w:hAnsiTheme="majorHAnsi" w:cstheme="majorBidi" w:hint="eastAsia"/>
+                        <w:color w:val="5B9BD5" w:themeColor="accent1"/>
+                        <w:sz w:val="88"/>
+                        <w:szCs w:val="88"/>
+                      </w:rPr>
+                      <w:t>系统设计文档</w:t>
+                    </w:r>
+                  </w:p>
+                </w:sdtContent>
+              </w:sdt>
+            </w:tc>
+          </w:tr>
+          <w:tr>
+            <w:trPr>
+              <w:trHeight w:val="414"/>
+            </w:trPr>
+            <w:tc>
+              <w:tcPr>
+                <w:tcW w:w="7847" w:type="dxa"/>
+                <w:tcMar>
+                  <w:top w:w="216" w:type="dxa"/>
+                  <w:left w:w="115" w:type="dxa"/>
+                  <w:bottom w:w="216" w:type="dxa"/>
+                  <w:right w:w="115" w:type="dxa"/>
+                </w:tcMar>
+              </w:tcPr>
+              <w:p>
+                <w:pPr>
+                  <w:pStyle w:val="a8"/>
+                  <w:rPr>
+                    <w:color w:val="2E74B5" w:themeColor="accent1" w:themeShade="BF"/>
+                    <w:sz w:val="24"/>
+                  </w:rPr>
+                </w:pPr>
+              </w:p>
+            </w:tc>
+          </w:tr>
+        </w:tbl>
+        <w:tbl>
+          <w:tblPr>
+            <w:tblpPr w:leftFromText="187" w:rightFromText="187" w:vertAnchor="page" w:horzAnchor="margin" w:tblpXSpec="center" w:tblpY="12886"/>
+            <w:tblW w:w="3857" w:type="pct"/>
+            <w:tblLook w:val="04A0" w:firstRow="1" w:lastRow="0" w:firstColumn="1" w:lastColumn="0" w:noHBand="0" w:noVBand="1"/>
+          </w:tblPr>
+          <w:tblGrid>
+            <w:gridCol w:w="6407"/>
+          </w:tblGrid>
+          <w:tr>
+            <w:tc>
+              <w:tcPr>
+                <w:tcW w:w="6407" w:type="dxa"/>
+                <w:tcMar>
+                  <w:top w:w="216" w:type="dxa"/>
+                  <w:left w:w="115" w:type="dxa"/>
+                  <w:bottom w:w="216" w:type="dxa"/>
+                  <w:right w:w="115" w:type="dxa"/>
+                </w:tcMar>
+              </w:tcPr>
+              <w:sdt>
+                <w:sdtPr>
+                  <w:rPr>
+                    <w:rFonts w:hint="eastAsia"/>
+                    <w:color w:val="5B9BD5" w:themeColor="accent1"/>
+                    <w:sz w:val="32"/>
+                    <w:szCs w:val="28"/>
+                  </w:rPr>
+                  <w:alias w:val="作者"/>
+                  <w:id w:val="13406928"/>
+                  <w:placeholder>
+                    <w:docPart w:val="9E00D83B03E4454B8C81BDCB83C2040D"/>
+                  </w:placeholder>
+                  <w:dataBinding w:prefixMappings="xmlns:ns0='http://schemas.openxmlformats.org/package/2006/metadata/core-properties' xmlns:ns1='http://purl.org/dc/elements/1.1/'" w:xpath="/ns0:coreProperties[1]/ns1:creator[1]" w:storeItemID="{6C3C8BC8-F283-45AE-878A-BAB7291924A1}"/>
+                  <w:text/>
+                </w:sdtPr>
+                <w:sdtContent>
+                  <w:p>
+                    <w:pPr>
+                      <w:pStyle w:val="a8"/>
+                      <w:rPr>
+                        <w:color w:val="5B9BD5" w:themeColor="accent1"/>
+                        <w:sz w:val="32"/>
+                        <w:szCs w:val="28"/>
+                      </w:rPr>
+                    </w:pPr>
+                    <w:r>
+                      <w:rPr>
+                        <w:rFonts w:hint="eastAsia"/>
+                        <w:color w:val="5B9BD5" w:themeColor="accent1"/>
+                        <w:sz w:val="32"/>
+                        <w:szCs w:val="28"/>
+                      </w:rPr>
+                      <w:t>张云飞 141250197</w:t>
+                    </w:r>
+                  </w:p>
+                </w:sdtContent>
+              </w:sdt>
+              <w:sdt>
+                <w:sdtPr>
+                  <w:rPr>
+                    <w:color w:val="5B9BD5" w:themeColor="accent1"/>
+                    <w:sz w:val="32"/>
+                    <w:szCs w:val="28"/>
+                  </w:rPr>
+                  <w:alias w:val="日期"/>
+                  <w:tag w:val="日期"/>
+                  <w:id w:val="13406932"/>
+                  <w:placeholder>
+                    <w:docPart w:val="33C7BDD6FB7145F48126E9C911D1E07A"/>
+                  </w:placeholder>
+                  <w:dataBinding w:prefixMappings="xmlns:ns0='http://schemas.microsoft.com/office/2006/coverPageProps'" w:xpath="/ns0:CoverPageProperties[1]/ns0:PublishDate[1]" w:storeItemID="{55AF091B-3C7A-41E3-B477-F2FDAA23CFDA}"/>
+                  <w:date w:fullDate="2016-11-02T00:00:00Z">
+                    <w:dateFormat w:val="yyyy-M-d"/>
+                    <w:lid w:val="zh-CN"/>
+                    <w:storeMappedDataAs w:val="dateTime"/>
+                    <w:calendar w:val="gregorian"/>
+                  </w:date>
+                </w:sdtPr>
+                <w:sdtContent>
+                  <w:p>
+                    <w:pPr>
+                      <w:pStyle w:val="a8"/>
+                      <w:rPr>
+                        <w:color w:val="5B9BD5" w:themeColor="accent1"/>
+                        <w:sz w:val="32"/>
+                        <w:szCs w:val="28"/>
+                      </w:rPr>
+                    </w:pPr>
+                    <w:r>
+                      <w:rPr>
+                        <w:rFonts w:hint="eastAsia"/>
+                        <w:color w:val="5B9BD5" w:themeColor="accent1"/>
+                        <w:sz w:val="32"/>
+                        <w:szCs w:val="28"/>
+                      </w:rPr>
+                      <w:t>2016-11-2</w:t>
+                    </w:r>
+                  </w:p>
+                </w:sdtContent>
+              </w:sdt>
+              <w:p>
+                <w:pPr>
+                  <w:pStyle w:val="a8"/>
+                  <w:rPr>
+                    <w:color w:val="5B9BD5" w:themeColor="accent1"/>
+                  </w:rPr>
+                </w:pPr>
+              </w:p>
+            </w:tc>
+          </w:tr>
+        </w:tbl>
+        <w:p>
+          <w:pPr>
+            <w:widowControl/>
+            <w:jc w:val="left"/>
+            <w:rPr>
+              <w:rFonts w:asciiTheme="majorHAnsi" w:eastAsiaTheme="majorEastAsia" w:hAnsiTheme="majorHAnsi" w:cstheme="majorBidi"/>
+              <w:color w:val="2E74B5" w:themeColor="accent1" w:themeShade="BF"/>
+              <w:kern w:val="0"/>
+              <w:sz w:val="32"/>
+              <w:szCs w:val="32"/>
+              <w:lang w:val="zh-CN"/>
+            </w:rPr>
+          </w:pPr>
+          <w:r>
+            <w:rPr>
+              <w:lang w:val="zh-CN"/>
+            </w:rPr>
+            <w:t xml:space="preserve"> </w:t>
+          </w:r>
+          <w:r>
+            <w:rPr>
+              <w:lang w:val="zh-CN"/>
+            </w:rPr>
+            <w:br w:type="page"/>
+          </w:r>
+        </w:p>
+      </w:sdtContent>
+    </w:sdt>
+    <w:sdt>
+      <w:sdtPr>
+        <w:rPr>
+          <w:lang w:val="zh-CN"/>
+        </w:rPr>
+        <w:id w:val="-1533033457"/>
+        <w:docPartObj>
+          <w:docPartGallery w:val="Table of Contents"/>
+          <w:docPartUnique/>
+        </w:docPartObj>
+      </w:sdtPr>
+      <w:sdtEndPr>
+        <w:rPr>
+          <w:rFonts w:asciiTheme="minorHAnsi" w:eastAsiaTheme="minorEastAsia" w:hAnsiTheme="minorHAnsi" w:cstheme="minorBidi"/>
+          <w:b/>
+          <w:bCs/>
+          <w:color w:val="auto"/>
+          <w:kern w:val="2"/>
+          <w:sz w:val="28"/>
+          <w:szCs w:val="22"/>
+        </w:rPr>
+      </w:sdtEndPr>
+      <w:sdtContent>
+        <w:p>
+          <w:pPr>
+            <w:pStyle w:val="TOC"/>
+          </w:pPr>
+          <w:r>
+            <w:rPr>
+              <w:lang w:val="zh-CN"/>
+            </w:rPr>
+            <w:t>目录</w:t>
+          </w:r>
+        </w:p>
+        <w:p>
+          <w:pPr>
+            <w:pStyle w:val="21"/>
+            <w:tabs>
+              <w:tab w:val="left" w:pos="1050"/>
+              <w:tab w:val="right" w:leader="dot" w:pos="8296"/>
+            </w:tabs>
+            <w:ind w:left="560"/>
+            <w:rPr>
+              <w:noProof/>
+              <w:sz w:val="21"/>
+            </w:rPr>
+          </w:pPr>
+          <w:r>
+            <w:fldChar w:fldCharType="begin"/>
+          </w:r>
+          <w:r>
+            <w:instrText xml:space="preserve"> TOC \o "1-3" \h \z \u </w:instrText>
+          </w:r>
+          <w:r>
+            <w:fldChar w:fldCharType="separate"/>
+          </w:r>
+          <w:hyperlink w:anchor="_Toc465879232" w:history="1">
+            <w:r>
+              <w:rPr>
+                <w:rStyle w:val="a7"/>
+                <w:noProof/>
+              </w:rPr>
+              <w:t>1</w:t>
+            </w:r>
+            <w:r>
+              <w:rPr>
+                <w:noProof/>
+                <w:sz w:val="21"/>
+              </w:rPr>
+              <w:tab/>
+            </w:r>
+            <w:r>
+              <w:rPr>
+                <w:rStyle w:val="a7"/>
+                <w:noProof/>
+              </w:rPr>
+              <w:t>引言</w:t>
+            </w:r>
+            <w:r>
+              <w:rPr>
+                <w:noProof/>
+                <w:webHidden/>
+              </w:rPr>
+              <w:tab/>
+            </w:r>
+            <w:r>
+              <w:rPr>
+                <w:noProof/>
+                <w:webHidden/>
+              </w:rPr>
+              <w:fldChar w:fldCharType="begin"/>
+            </w:r>
+            <w:r>
+              <w:rPr>
+                <w:noProof/>
+                <w:webHidden/>
+              </w:rPr>
+              <w:instrText xml:space="preserve"> PAGEREF _Toc465879232 \h </w:instrText>
+            </w:r>
+            <w:r>
+              <w:rPr>
+                <w:noProof/>
+                <w:webHidden/>
+              </w:rPr>
+            </w:r>
+            <w:r>
+              <w:rPr>
+                <w:noProof/>
+                <w:webHidden/>
+              </w:rPr>
+              <w:fldChar w:fldCharType="separate"/>
+            </w:r>
+            <w:r>
+              <w:rPr>
+                <w:noProof/>
+                <w:webHidden/>
+              </w:rPr>
+              <w:t>2</w:t>
+            </w:r>
+            <w:r>
+              <w:rPr>
+                <w:noProof/>
+                <w:webHidden/>
+              </w:rPr>
+              <w:fldChar w:fldCharType="end"/>
+            </w:r>
+          </w:hyperlink>
+        </w:p>
+        <w:p>
+          <w:pPr>
+            <w:pStyle w:val="31"/>
+            <w:tabs>
+              <w:tab w:val="left" w:pos="1680"/>
+              <w:tab w:val="right" w:leader="dot" w:pos="8296"/>
+            </w:tabs>
+            <w:ind w:left="1120"/>
+            <w:rPr>
+              <w:noProof/>
+              <w:sz w:val="21"/>
+            </w:rPr>
+          </w:pPr>
+          <w:hyperlink w:anchor="_Toc465879233" w:history="1">
+            <w:r>
+              <w:rPr>
+                <w:rStyle w:val="a7"/>
+                <w:noProof/>
+              </w:rPr>
+              <w:t>1.1</w:t>
+            </w:r>
+            <w:r>
+              <w:rPr>
+                <w:noProof/>
+                <w:sz w:val="21"/>
+              </w:rPr>
+              <w:tab/>
+            </w:r>
+            <w:r>
+              <w:rPr>
+                <w:rStyle w:val="a7"/>
+                <w:noProof/>
+              </w:rPr>
+              <w:t>编制目的</w:t>
+            </w:r>
+            <w:r>
+              <w:rPr>
+                <w:noProof/>
+                <w:webHidden/>
+              </w:rPr>
+              <w:tab/>
+            </w:r>
+            <w:r>
+              <w:rPr>
+                <w:noProof/>
+                <w:webHidden/>
+              </w:rPr>
+              <w:fldChar w:fldCharType="begin"/>
+            </w:r>
+            <w:r>
+              <w:rPr>
+                <w:noProof/>
+                <w:webHidden/>
+              </w:rPr>
+              <w:instrText xml:space="preserve"> PAGEREF _Toc465879233 \h </w:instrText>
+            </w:r>
+            <w:r>
+              <w:rPr>
+                <w:noProof/>
+                <w:webHidden/>
+              </w:rPr>
+            </w:r>
+            <w:r>
+              <w:rPr>
+                <w:noProof/>
+                <w:webHidden/>
+              </w:rPr>
+              <w:fldChar w:fldCharType="separate"/>
+            </w:r>
+            <w:r>
+              <w:rPr>
+                <w:noProof/>
+                <w:webHidden/>
+              </w:rPr>
+              <w:t>2</w:t>
+            </w:r>
+            <w:r>
+              <w:rPr>
+                <w:noProof/>
+                <w:webHidden/>
+              </w:rPr>
+              <w:fldChar w:fldCharType="end"/>
+            </w:r>
+          </w:hyperlink>
+        </w:p>
+        <w:p>
+          <w:pPr>
+            <w:pStyle w:val="31"/>
+            <w:tabs>
+              <w:tab w:val="left" w:pos="1680"/>
+              <w:tab w:val="right" w:leader="dot" w:pos="8296"/>
+            </w:tabs>
+            <w:ind w:left="1120"/>
+            <w:rPr>
+              <w:noProof/>
+              <w:sz w:val="21"/>
+            </w:rPr>
+          </w:pPr>
+          <w:hyperlink w:anchor="_Toc465879234" w:history="1">
+            <w:r>
+              <w:rPr>
+                <w:rStyle w:val="a7"/>
+                <w:noProof/>
+              </w:rPr>
+              <w:t>1.2</w:t>
+            </w:r>
+            <w:r>
+              <w:rPr>
+                <w:noProof/>
+                <w:sz w:val="21"/>
+              </w:rPr>
+              <w:tab/>
+            </w:r>
+            <w:r>
+              <w:rPr>
+                <w:rStyle w:val="a7"/>
+                <w:noProof/>
+              </w:rPr>
+              <w:t>参考资料</w:t>
+            </w:r>
+            <w:r>
+              <w:rPr>
+                <w:noProof/>
+                <w:webHidden/>
+              </w:rPr>
+              <w:tab/>
+            </w:r>
+            <w:r>
+              <w:rPr>
+                <w:noProof/>
+                <w:webHidden/>
+              </w:rPr>
+              <w:fldChar w:fldCharType="begin"/>
+            </w:r>
+            <w:r>
+              <w:rPr>
+                <w:noProof/>
+                <w:webHidden/>
+              </w:rPr>
+              <w:instrText xml:space="preserve"> PAGEREF _Toc465879234 \h </w:instrText>
+            </w:r>
+            <w:r>
+              <w:rPr>
+                <w:noProof/>
+                <w:webHidden/>
+              </w:rPr>
+            </w:r>
+            <w:r>
+              <w:rPr>
+                <w:noProof/>
+                <w:webHidden/>
+              </w:rPr>
+              <w:fldChar w:fldCharType="separate"/>
+            </w:r>
+            <w:r>
+              <w:rPr>
+                <w:noProof/>
+                <w:webHidden/>
+              </w:rPr>
+              <w:t>2</w:t>
+            </w:r>
+            <w:r>
+              <w:rPr>
+                <w:noProof/>
+                <w:webHidden/>
+              </w:rPr>
+              <w:fldChar w:fldCharType="end"/>
+            </w:r>
+          </w:hyperlink>
+        </w:p>
+        <w:p>
+          <w:pPr>
+            <w:pStyle w:val="21"/>
+            <w:tabs>
+              <w:tab w:val="left" w:pos="1050"/>
+              <w:tab w:val="right" w:leader="dot" w:pos="8296"/>
+            </w:tabs>
+            <w:ind w:left="560"/>
+            <w:rPr>
+              <w:noProof/>
+              <w:sz w:val="21"/>
+            </w:rPr>
+          </w:pPr>
+          <w:hyperlink w:anchor="_Toc465879235" w:history="1">
+            <w:r>
+              <w:rPr>
+                <w:rStyle w:val="a7"/>
+                <w:noProof/>
+              </w:rPr>
+              <w:t>2</w:t>
+            </w:r>
+            <w:r>
+              <w:rPr>
+                <w:noProof/>
+                <w:sz w:val="21"/>
+              </w:rPr>
+              <w:tab/>
+            </w:r>
+            <w:r>
+              <w:rPr>
+                <w:rStyle w:val="a7"/>
+                <w:noProof/>
+              </w:rPr>
+              <w:t>产品概述</w:t>
+            </w:r>
+            <w:r>
+              <w:rPr>
+                <w:noProof/>
+                <w:webHidden/>
+              </w:rPr>
+              <w:tab/>
+            </w:r>
+            <w:r>
+              <w:rPr>
+                <w:noProof/>
+                <w:webHidden/>
+              </w:rPr>
+              <w:fldChar w:fldCharType="begin"/>
+            </w:r>
+            <w:r>
+              <w:rPr>
+                <w:noProof/>
+                <w:webHidden/>
+              </w:rPr>
+              <w:instrText xml:space="preserve"> PAGEREF _Toc465879235 \h </w:instrText>
+            </w:r>
+            <w:r>
+              <w:rPr>
+                <w:noProof/>
+                <w:webHidden/>
+              </w:rPr>
+            </w:r>
+            <w:r>
+              <w:rPr>
+                <w:noProof/>
+                <w:webHidden/>
+              </w:rPr>
+              <w:fldChar w:fldCharType="separate"/>
+            </w:r>
+            <w:r>
+              <w:rPr>
+                <w:noProof/>
+                <w:webHidden/>
+              </w:rPr>
+              <w:t>2</w:t>
+            </w:r>
+            <w:r>
+              <w:rPr>
+                <w:noProof/>
+                <w:webHidden/>
+              </w:rPr>
+              <w:fldChar w:fldCharType="end"/>
+            </w:r>
+          </w:hyperlink>
+        </w:p>
+        <w:p>
+          <w:pPr>
+            <w:pStyle w:val="21"/>
+            <w:tabs>
+              <w:tab w:val="left" w:pos="1050"/>
+              <w:tab w:val="right" w:leader="dot" w:pos="8296"/>
+            </w:tabs>
+            <w:ind w:left="560"/>
+            <w:rPr>
+              <w:noProof/>
+              <w:sz w:val="21"/>
+            </w:rPr>
+          </w:pPr>
+          <w:hyperlink w:anchor="_Toc465879236" w:history="1">
+            <w:r>
+              <w:rPr>
+                <w:rStyle w:val="a7"/>
+                <w:noProof/>
+              </w:rPr>
+              <w:t>3</w:t>
+            </w:r>
+            <w:r>
+              <w:rPr>
+                <w:noProof/>
+                <w:sz w:val="21"/>
+              </w:rPr>
+              <w:tab/>
+            </w:r>
+            <w:r>
+              <w:rPr>
+                <w:rStyle w:val="a7"/>
+                <w:noProof/>
+              </w:rPr>
+              <w:t>逻辑视角</w:t>
+            </w:r>
+            <w:r>
+              <w:rPr>
+                <w:noProof/>
+                <w:webHidden/>
+              </w:rPr>
+              <w:tab/>
+            </w:r>
+            <w:r>
+              <w:rPr>
+                <w:noProof/>
+                <w:webHidden/>
+              </w:rPr>
+              <w:fldChar w:fldCharType="begin"/>
+            </w:r>
+            <w:r>
+              <w:rPr>
+                <w:noProof/>
+                <w:webHidden/>
+              </w:rPr>
+              <w:instrText xml:space="preserve"> PAGEREF _Toc465879236 \h </w:instrText>
+            </w:r>
+            <w:r>
+              <w:rPr>
+                <w:noProof/>
+                <w:webHidden/>
+              </w:rPr>
+            </w:r>
+            <w:r>
+              <w:rPr>
+                <w:noProof/>
+                <w:webHidden/>
+              </w:rPr>
+              <w:fldChar w:fldCharType="separate"/>
+            </w:r>
+            <w:r>
+              <w:rPr>
+                <w:noProof/>
+                <w:webHidden/>
+              </w:rPr>
+              <w:t>2</w:t>
+            </w:r>
+            <w:r>
+              <w:rPr>
+                <w:noProof/>
+                <w:webHidden/>
+              </w:rPr>
+              <w:fldChar w:fldCharType="end"/>
+            </w:r>
+          </w:hyperlink>
+        </w:p>
+        <w:p>
+          <w:pPr>
+            <w:pStyle w:val="21"/>
+            <w:tabs>
+              <w:tab w:val="left" w:pos="1050"/>
+              <w:tab w:val="right" w:leader="dot" w:pos="8296"/>
+            </w:tabs>
+            <w:ind w:left="560"/>
+            <w:rPr>
+              <w:noProof/>
+              <w:sz w:val="21"/>
+            </w:rPr>
+          </w:pPr>
+          <w:hyperlink w:anchor="_Toc465879237" w:history="1">
+            <w:r>
+              <w:rPr>
+                <w:rStyle w:val="a7"/>
+                <w:noProof/>
+              </w:rPr>
+              <w:t>4</w:t>
+            </w:r>
+            <w:r>
+              <w:rPr>
+                <w:noProof/>
+                <w:sz w:val="21"/>
+              </w:rPr>
+              <w:tab/>
+            </w:r>
+            <w:r>
+              <w:rPr>
+                <w:rStyle w:val="a7"/>
+                <w:noProof/>
+              </w:rPr>
+              <w:t>组合视角</w:t>
+            </w:r>
+            <w:r>
+              <w:rPr>
+                <w:noProof/>
+                <w:webHidden/>
+              </w:rPr>
+              <w:tab/>
+            </w:r>
+            <w:r>
+              <w:rPr>
+                <w:noProof/>
+                <w:webHidden/>
+              </w:rPr>
+              <w:fldChar w:fldCharType="begin"/>
+            </w:r>
+            <w:r>
+              <w:rPr>
+                <w:noProof/>
+                <w:webHidden/>
+              </w:rPr>
+              <w:instrText xml:space="preserve"> PAGEREF _Toc465879237 \h </w:instrText>
+            </w:r>
+            <w:r>
+              <w:rPr>
+                <w:noProof/>
+                <w:webHidden/>
+              </w:rPr>
+            </w:r>
+            <w:r>
+              <w:rPr>
+                <w:noProof/>
+                <w:webHidden/>
+              </w:rPr>
+              <w:fldChar w:fldCharType="separate"/>
+            </w:r>
+            <w:r>
+              <w:rPr>
+                <w:noProof/>
+                <w:webHidden/>
+              </w:rPr>
+              <w:t>4</w:t>
+            </w:r>
+            <w:r>
+              <w:rPr>
+                <w:noProof/>
+                <w:webHidden/>
+              </w:rPr>
+              <w:fldChar w:fldCharType="end"/>
+            </w:r>
+          </w:hyperlink>
+        </w:p>
+        <w:p>
+          <w:pPr>
+            <w:pStyle w:val="31"/>
+            <w:tabs>
+              <w:tab w:val="left" w:pos="1680"/>
+              <w:tab w:val="right" w:leader="dot" w:pos="8296"/>
+            </w:tabs>
+            <w:ind w:left="1120"/>
+            <w:rPr>
+              <w:noProof/>
+              <w:sz w:val="21"/>
+            </w:rPr>
+          </w:pPr>
+          <w:hyperlink w:anchor="_Toc465879238" w:history="1">
+            <w:r>
+              <w:rPr>
+                <w:rStyle w:val="a7"/>
+                <w:noProof/>
+              </w:rPr>
+              <w:t>4.1</w:t>
+            </w:r>
+            <w:r>
+              <w:rPr>
+                <w:noProof/>
+                <w:sz w:val="21"/>
+              </w:rPr>
+              <w:tab/>
+            </w:r>
+            <w:r>
+              <w:rPr>
+                <w:rStyle w:val="a7"/>
+                <w:noProof/>
+              </w:rPr>
+              <w:t>开发</w:t>
+            </w:r>
+            <w:r>
+              <w:rPr>
+                <w:rStyle w:val="a7"/>
+                <w:noProof/>
+              </w:rPr>
+              <w:t>包</w:t>
+            </w:r>
+            <w:r>
+              <w:rPr>
+                <w:rStyle w:val="a7"/>
+                <w:noProof/>
+              </w:rPr>
+              <w:t>图</w:t>
+            </w:r>
+            <w:r>
+              <w:rPr>
+                <w:noProof/>
+                <w:webHidden/>
+              </w:rPr>
+              <w:tab/>
+            </w:r>
+            <w:r>
+              <w:rPr>
+                <w:noProof/>
+                <w:webHidden/>
+              </w:rPr>
+              <w:fldChar w:fldCharType="begin"/>
+            </w:r>
+            <w:r>
+              <w:rPr>
+                <w:noProof/>
+                <w:webHidden/>
+              </w:rPr>
+              <w:instrText xml:space="preserve"> PAGEREF _Toc465879238 \h </w:instrText>
+            </w:r>
+            <w:r>
+              <w:rPr>
+                <w:noProof/>
+                <w:webHidden/>
+              </w:rPr>
+            </w:r>
+            <w:r>
+              <w:rPr>
+                <w:noProof/>
+                <w:webHidden/>
+              </w:rPr>
+              <w:fldChar w:fldCharType="separate"/>
+            </w:r>
+            <w:r>
+              <w:rPr>
+                <w:noProof/>
+                <w:webHidden/>
+              </w:rPr>
+              <w:t>4</w:t>
+            </w:r>
+            <w:r>
+              <w:rPr>
+                <w:noProof/>
+                <w:webHidden/>
+              </w:rPr>
+              <w:fldChar w:fldCharType="end"/>
+            </w:r>
+          </w:hyperlink>
+        </w:p>
+        <w:p>
+          <w:pPr>
+            <w:pStyle w:val="31"/>
+            <w:tabs>
+              <w:tab w:val="left" w:pos="1680"/>
+              <w:tab w:val="right" w:leader="dot" w:pos="8296"/>
+            </w:tabs>
+            <w:ind w:left="1120"/>
+            <w:rPr>
+              <w:noProof/>
+              <w:sz w:val="21"/>
+            </w:rPr>
+          </w:pPr>
+          <w:hyperlink w:anchor="_Toc465879239" w:history="1">
+            <w:r>
+              <w:rPr>
+                <w:rStyle w:val="a7"/>
+                <w:noProof/>
+              </w:rPr>
+              <w:t>4.2</w:t>
+            </w:r>
+            <w:r>
+              <w:rPr>
+                <w:noProof/>
+                <w:sz w:val="21"/>
+              </w:rPr>
+              <w:tab/>
+            </w:r>
+            <w:r>
+              <w:rPr>
+                <w:rStyle w:val="a7"/>
+                <w:noProof/>
+              </w:rPr>
+              <w:t>运行时进程</w:t>
+            </w:r>
+            <w:r>
+              <w:rPr>
+                <w:noProof/>
+                <w:webHidden/>
+              </w:rPr>
+              <w:tab/>
+            </w:r>
+            <w:r>
+              <w:rPr>
+                <w:noProof/>
+                <w:webHidden/>
+              </w:rPr>
+              <w:fldChar w:fldCharType="begin"/>
+            </w:r>
+            <w:r>
+              <w:rPr>
+                <w:noProof/>
+                <w:webHidden/>
+              </w:rPr>
+              <w:instrText xml:space="preserve"> PAGEREF _Toc465879239 \h </w:instrText>
+            </w:r>
+            <w:r>
+              <w:rPr>
+                <w:noProof/>
+                <w:webHidden/>
+              </w:rPr>
+            </w:r>
+            <w:r>
+              <w:rPr>
+                <w:noProof/>
+                <w:webHidden/>
+              </w:rPr>
+              <w:fldChar w:fldCharType="separate"/>
+            </w:r>
+            <w:r>
+              <w:rPr>
+                <w:noProof/>
+                <w:webHidden/>
+              </w:rPr>
+              <w:t>5</w:t>
+            </w:r>
+            <w:r>
+              <w:rPr>
+                <w:noProof/>
+                <w:webHidden/>
+              </w:rPr>
+              <w:fldChar w:fldCharType="end"/>
+            </w:r>
+          </w:hyperlink>
+        </w:p>
+        <w:p>
+          <w:pPr>
+            <w:pStyle w:val="31"/>
+            <w:tabs>
+              <w:tab w:val="left" w:pos="1680"/>
+              <w:tab w:val="right" w:leader="dot" w:pos="8296"/>
+            </w:tabs>
+            <w:ind w:left="1120"/>
+            <w:rPr>
+              <w:noProof/>
+              <w:sz w:val="21"/>
+            </w:rPr>
+          </w:pPr>
+          <w:hyperlink w:anchor="_Toc465879240" w:history="1">
+            <w:r>
+              <w:rPr>
+                <w:rStyle w:val="a7"/>
+                <w:noProof/>
+              </w:rPr>
+              <w:t>4.3</w:t>
+            </w:r>
+            <w:r>
+              <w:rPr>
+                <w:noProof/>
+                <w:sz w:val="21"/>
+              </w:rPr>
+              <w:tab/>
+            </w:r>
+            <w:r>
+              <w:rPr>
+                <w:rStyle w:val="a7"/>
+                <w:noProof/>
+              </w:rPr>
+              <w:t>物理部署</w:t>
+            </w:r>
+            <w:r>
+              <w:rPr>
+                <w:noProof/>
+                <w:webHidden/>
+              </w:rPr>
+              <w:tab/>
+            </w:r>
+            <w:r>
+              <w:rPr>
+                <w:noProof/>
+                <w:webHidden/>
+              </w:rPr>
+              <w:fldChar w:fldCharType="begin"/>
+            </w:r>
+            <w:r>
+              <w:rPr>
+                <w:noProof/>
+                <w:webHidden/>
+              </w:rPr>
+              <w:instrText xml:space="preserve"> PAGEREF _Toc465879240 \h </w:instrText>
+            </w:r>
+            <w:r>
+              <w:rPr>
+                <w:noProof/>
+                <w:webHidden/>
+              </w:rPr>
+            </w:r>
+            <w:r>
+              <w:rPr>
+                <w:noProof/>
+                <w:webHidden/>
+              </w:rPr>
+              <w:fldChar w:fldCharType="separate"/>
+            </w:r>
+            <w:r>
+              <w:rPr>
+                <w:noProof/>
+                <w:webHidden/>
+              </w:rPr>
+              <w:t>5</w:t>
+            </w:r>
+            <w:r>
+              <w:rPr>
+                <w:noProof/>
+                <w:webHidden/>
+              </w:rPr>
+              <w:fldChar w:fldCharType="end"/>
+            </w:r>
+          </w:hyperlink>
+        </w:p>
+        <w:p>
+          <w:pPr>
+            <w:pStyle w:val="21"/>
+            <w:tabs>
+              <w:tab w:val="left" w:pos="1050"/>
+              <w:tab w:val="right" w:leader="dot" w:pos="8296"/>
+            </w:tabs>
+            <w:ind w:left="560"/>
+            <w:rPr>
+              <w:noProof/>
+              <w:sz w:val="21"/>
+            </w:rPr>
+          </w:pPr>
+          <w:hyperlink w:anchor="_Toc465879241" w:history="1">
+            <w:r>
+              <w:rPr>
+                <w:rStyle w:val="a7"/>
+                <w:noProof/>
+              </w:rPr>
+              <w:t>5</w:t>
+            </w:r>
+            <w:r>
+              <w:rPr>
+                <w:noProof/>
+                <w:sz w:val="21"/>
+              </w:rPr>
+              <w:tab/>
+            </w:r>
+            <w:r>
+              <w:rPr>
+                <w:rStyle w:val="a7"/>
+                <w:noProof/>
+              </w:rPr>
+              <w:t>接口视角</w:t>
+            </w:r>
+            <w:r>
+              <w:rPr>
+                <w:noProof/>
+                <w:webHidden/>
+              </w:rPr>
+              <w:tab/>
+            </w:r>
+            <w:r>
+              <w:rPr>
+                <w:noProof/>
+                <w:webHidden/>
+              </w:rPr>
+              <w:fldChar w:fldCharType="begin"/>
+            </w:r>
+            <w:r>
+              <w:rPr>
+                <w:noProof/>
+                <w:webHidden/>
+              </w:rPr>
+              <w:instrText xml:space="preserve"> PAGEREF _Toc465879241 \h </w:instrText>
+            </w:r>
+            <w:r>
+              <w:rPr>
+                <w:noProof/>
+                <w:webHidden/>
+              </w:rPr>
+            </w:r>
+            <w:r>
+              <w:rPr>
+                <w:noProof/>
+                <w:webHidden/>
+              </w:rPr>
+              <w:fldChar w:fldCharType="separate"/>
+            </w:r>
+            <w:r>
+              <w:rPr>
+                <w:noProof/>
+                <w:webHidden/>
+              </w:rPr>
+              <w:t>5</w:t>
+            </w:r>
+            <w:r>
+              <w:rPr>
+                <w:noProof/>
+                <w:webHidden/>
+              </w:rPr>
+              <w:fldChar w:fldCharType="end"/>
+            </w:r>
+          </w:hyperlink>
+        </w:p>
+        <w:p>
+          <w:pPr>
+            <w:pStyle w:val="31"/>
+            <w:tabs>
+              <w:tab w:val="left" w:pos="1680"/>
+              <w:tab w:val="right" w:leader="dot" w:pos="8296"/>
+            </w:tabs>
+            <w:ind w:left="1120"/>
+            <w:rPr>
+              <w:noProof/>
+              <w:sz w:val="21"/>
+            </w:rPr>
+          </w:pPr>
+          <w:hyperlink w:anchor="_Toc465879242" w:history="1">
+            <w:r>
+              <w:rPr>
+                <w:rStyle w:val="a7"/>
+                <w:noProof/>
+              </w:rPr>
+              <w:t>5.1</w:t>
+            </w:r>
+            <w:r>
+              <w:rPr>
+                <w:noProof/>
+                <w:sz w:val="21"/>
+              </w:rPr>
+              <w:tab/>
+            </w:r>
+            <w:r>
+              <w:rPr>
+                <w:rStyle w:val="a7"/>
+                <w:noProof/>
+              </w:rPr>
+              <w:t>模块的职责</w:t>
+            </w:r>
+            <w:r>
+              <w:rPr>
+                <w:noProof/>
+                <w:webHidden/>
+              </w:rPr>
+              <w:tab/>
+            </w:r>
+            <w:r>
+              <w:rPr>
+                <w:noProof/>
+                <w:webHidden/>
+              </w:rPr>
+              <w:fldChar w:fldCharType="begin"/>
+            </w:r>
+            <w:r>
+              <w:rPr>
+                <w:noProof/>
+                <w:webHidden/>
+              </w:rPr>
+              <w:instrText xml:space="preserve"> PAGEREF _Toc465879242 \h </w:instrText>
+            </w:r>
+            <w:r>
+              <w:rPr>
+                <w:noProof/>
+                <w:webHidden/>
+              </w:rPr>
+            </w:r>
+            <w:r>
+              <w:rPr>
+                <w:noProof/>
+                <w:webHidden/>
+              </w:rPr>
+              <w:fldChar w:fldCharType="separate"/>
+            </w:r>
+            <w:r>
+              <w:rPr>
+                <w:noProof/>
+                <w:webHidden/>
+              </w:rPr>
+              <w:t>5</w:t>
+            </w:r>
+            <w:r>
+              <w:rPr>
+                <w:noProof/>
+                <w:webHidden/>
+              </w:rPr>
+              <w:fldChar w:fldCharType="end"/>
+            </w:r>
+          </w:hyperlink>
+        </w:p>
+        <w:p>
+          <w:pPr>
+            <w:pStyle w:val="31"/>
+            <w:tabs>
+              <w:tab w:val="left" w:pos="1680"/>
+              <w:tab w:val="right" w:leader="dot" w:pos="8296"/>
+            </w:tabs>
+            <w:ind w:left="1120"/>
+            <w:rPr>
+              <w:noProof/>
+              <w:sz w:val="21"/>
+            </w:rPr>
+          </w:pPr>
+          <w:hyperlink w:anchor="_Toc465879243" w:history="1">
+            <w:r>
+              <w:rPr>
+                <w:rStyle w:val="a7"/>
+                <w:noProof/>
+              </w:rPr>
+              <w:t>5.2</w:t>
+            </w:r>
+            <w:r>
+              <w:rPr>
+                <w:noProof/>
+                <w:sz w:val="21"/>
+              </w:rPr>
+              <w:tab/>
+            </w:r>
+            <w:r>
+              <w:rPr>
+                <w:rStyle w:val="a7"/>
+                <w:noProof/>
+              </w:rPr>
+              <w:t>界面层的分解</w:t>
+            </w:r>
+            <w:r>
+              <w:rPr>
+                <w:noProof/>
+                <w:webHidden/>
+              </w:rPr>
+              <w:tab/>
+            </w:r>
+            <w:r>
+              <w:rPr>
+                <w:noProof/>
+                <w:webHidden/>
+              </w:rPr>
+              <w:fldChar w:fldCharType="begin"/>
+            </w:r>
+            <w:r>
+              <w:rPr>
+                <w:noProof/>
+                <w:webHidden/>
+              </w:rPr>
+              <w:instrText xml:space="preserve"> PAGEREF _Toc465879243 \h </w:instrText>
+            </w:r>
+            <w:r>
+              <w:rPr>
+                <w:noProof/>
+                <w:webHidden/>
+              </w:rPr>
+            </w:r>
+            <w:r>
+              <w:rPr>
+                <w:noProof/>
+                <w:webHidden/>
+              </w:rPr>
+              <w:fldChar w:fldCharType="separate"/>
+            </w:r>
+            <w:r>
+              <w:rPr>
+                <w:noProof/>
+                <w:webHidden/>
+              </w:rPr>
+              <w:t>5</w:t>
+            </w:r>
+            <w:r>
+              <w:rPr>
+                <w:noProof/>
+                <w:webHidden/>
+              </w:rPr>
+              <w:fldChar w:fldCharType="end"/>
+            </w:r>
+          </w:hyperlink>
+        </w:p>
+        <w:p>
+          <w:pPr>
+            <w:pStyle w:val="31"/>
+            <w:tabs>
+              <w:tab w:val="left" w:pos="1680"/>
+              <w:tab w:val="right" w:leader="dot" w:pos="8296"/>
+            </w:tabs>
+            <w:ind w:left="1120"/>
+            <w:rPr>
+              <w:noProof/>
+              <w:sz w:val="21"/>
+            </w:rPr>
+          </w:pPr>
+          <w:hyperlink w:anchor="_Toc465879244" w:history="1">
+            <w:r>
+              <w:rPr>
+                <w:rStyle w:val="a7"/>
+                <w:noProof/>
+              </w:rPr>
+              <w:t>5.3</w:t>
+            </w:r>
+            <w:r>
+              <w:rPr>
+                <w:noProof/>
+                <w:sz w:val="21"/>
+              </w:rPr>
+              <w:tab/>
+            </w:r>
+            <w:r>
+              <w:rPr>
+                <w:rStyle w:val="a7"/>
+                <w:noProof/>
+              </w:rPr>
+              <w:t>逻辑层的分解</w:t>
+            </w:r>
+            <w:r>
+              <w:rPr>
+                <w:noProof/>
+                <w:webHidden/>
+              </w:rPr>
+              <w:tab/>
+            </w:r>
+            <w:r>
+              <w:rPr>
+                <w:noProof/>
+                <w:webHidden/>
+              </w:rPr>
+              <w:fldChar w:fldCharType="begin"/>
+            </w:r>
+            <w:r>
+              <w:rPr>
+                <w:noProof/>
+                <w:webHidden/>
+              </w:rPr>
+              <w:instrText xml:space="preserve"> PAGEREF _Toc465879244 \h </w:instrText>
+            </w:r>
+            <w:r>
+              <w:rPr>
+                <w:noProof/>
+                <w:webHidden/>
+              </w:rPr>
+            </w:r>
+            <w:r>
+              <w:rPr>
+                <w:noProof/>
+                <w:webHidden/>
+              </w:rPr>
+              <w:fldChar w:fldCharType="separate"/>
+            </w:r>
+            <w:r>
+              <w:rPr>
+                <w:noProof/>
+                <w:webHidden/>
+              </w:rPr>
+              <w:t>5</w:t>
+            </w:r>
+            <w:r>
+              <w:rPr>
+                <w:noProof/>
+                <w:webHidden/>
+              </w:rPr>
+              <w:fldChar w:fldCharType="end"/>
+            </w:r>
+          </w:hyperlink>
+        </w:p>
+        <w:p>
+          <w:pPr>
+            <w:pStyle w:val="31"/>
+            <w:tabs>
+              <w:tab w:val="left" w:pos="1680"/>
+              <w:tab w:val="right" w:leader="dot" w:pos="8296"/>
+            </w:tabs>
+            <w:ind w:left="1120"/>
+            <w:rPr>
+              <w:noProof/>
+              <w:sz w:val="21"/>
+            </w:rPr>
+          </w:pPr>
+          <w:hyperlink w:anchor="_Toc465879245" w:history="1">
+            <w:r>
+              <w:rPr>
+                <w:rStyle w:val="a7"/>
+                <w:noProof/>
+              </w:rPr>
+              <w:t>5.4</w:t>
+            </w:r>
+            <w:r>
+              <w:rPr>
+                <w:noProof/>
+                <w:sz w:val="21"/>
+              </w:rPr>
+              <w:tab/>
+            </w:r>
+            <w:r>
+              <w:rPr>
+                <w:rStyle w:val="a7"/>
+                <w:noProof/>
+              </w:rPr>
+              <w:t>数据层的分解</w:t>
+            </w:r>
+            <w:r>
+              <w:rPr>
+                <w:noProof/>
+                <w:webHidden/>
+              </w:rPr>
+              <w:tab/>
+            </w:r>
+            <w:r>
+              <w:rPr>
+                <w:noProof/>
+                <w:webHidden/>
+              </w:rPr>
+              <w:fldChar w:fldCharType="begin"/>
+            </w:r>
+            <w:r>
+              <w:rPr>
+                <w:noProof/>
+                <w:webHidden/>
+              </w:rPr>
+              <w:instrText xml:space="preserve"> PAGEREF _Toc465879245 \h </w:instrText>
+            </w:r>
+            <w:r>
+              <w:rPr>
+                <w:noProof/>
+                <w:webHidden/>
+              </w:rPr>
+            </w:r>
+            <w:r>
+              <w:rPr>
+                <w:noProof/>
+                <w:webHidden/>
+              </w:rPr>
+              <w:fldChar w:fldCharType="separate"/>
+            </w:r>
+            <w:r>
+              <w:rPr>
+                <w:noProof/>
+                <w:webHidden/>
+              </w:rPr>
+              <w:t>6</w:t>
+            </w:r>
+            <w:r>
+              <w:rPr>
+                <w:noProof/>
+                <w:webHidden/>
+              </w:rPr>
+              <w:fldChar w:fldCharType="end"/>
+            </w:r>
+          </w:hyperlink>
+        </w:p>
+        <w:p>
+          <w:pPr>
+            <w:pStyle w:val="21"/>
+            <w:tabs>
+              <w:tab w:val="left" w:pos="1050"/>
+              <w:tab w:val="right" w:leader="dot" w:pos="8296"/>
+            </w:tabs>
+            <w:ind w:left="560"/>
+            <w:rPr>
+              <w:noProof/>
+              <w:sz w:val="21"/>
+            </w:rPr>
+          </w:pPr>
+          <w:hyperlink w:anchor="_Toc465879246" w:history="1">
+            <w:r>
+              <w:rPr>
+                <w:rStyle w:val="a7"/>
+                <w:noProof/>
+              </w:rPr>
+              <w:t>6</w:t>
+            </w:r>
+            <w:r>
+              <w:rPr>
+                <w:noProof/>
+                <w:sz w:val="21"/>
+              </w:rPr>
+              <w:tab/>
+            </w:r>
+            <w:r>
+              <w:rPr>
+                <w:rStyle w:val="a7"/>
+                <w:noProof/>
+              </w:rPr>
+              <w:t>信息视角</w:t>
+            </w:r>
+            <w:r>
+              <w:rPr>
+                <w:noProof/>
+                <w:webHidden/>
+              </w:rPr>
+              <w:tab/>
+            </w:r>
+            <w:r>
+              <w:rPr>
+                <w:noProof/>
+                <w:webHidden/>
+              </w:rPr>
+              <w:fldChar w:fldCharType="begin"/>
+            </w:r>
+            <w:r>
+              <w:rPr>
+                <w:noProof/>
+                <w:webHidden/>
+              </w:rPr>
+              <w:instrText xml:space="preserve"> PAGEREF _Toc465879246 \h </w:instrText>
+            </w:r>
+            <w:r>
+              <w:rPr>
+                <w:noProof/>
+                <w:webHidden/>
+              </w:rPr>
+            </w:r>
+            <w:r>
+              <w:rPr>
+                <w:noProof/>
+                <w:webHidden/>
+              </w:rPr>
+              <w:fldChar w:fldCharType="separate"/>
+            </w:r>
+            <w:r>
+              <w:rPr>
+                <w:noProof/>
+                <w:webHidden/>
+              </w:rPr>
+              <w:t>6</w:t>
+            </w:r>
+            <w:r>
+              <w:rPr>
+                <w:noProof/>
+                <w:webHidden/>
+              </w:rPr>
+              <w:fldChar w:fldCharType="end"/>
+            </w:r>
+          </w:hyperlink>
+        </w:p>
+        <w:p>
+          <w:pPr>
+            <w:pStyle w:val="31"/>
+            <w:tabs>
+              <w:tab w:val="left" w:pos="1680"/>
+              <w:tab w:val="right" w:leader="dot" w:pos="8296"/>
+            </w:tabs>
+            <w:ind w:left="1120"/>
+            <w:rPr>
+              <w:noProof/>
+              <w:sz w:val="21"/>
+            </w:rPr>
+          </w:pPr>
+          <w:hyperlink w:anchor="_Toc465879247" w:history="1">
+            <w:r>
+              <w:rPr>
+                <w:rStyle w:val="a7"/>
+                <w:noProof/>
+              </w:rPr>
+              <w:t>6.1</w:t>
+            </w:r>
+            <w:r>
+              <w:rPr>
+                <w:noProof/>
+                <w:sz w:val="21"/>
+              </w:rPr>
+              <w:tab/>
+            </w:r>
+            <w:r>
+              <w:rPr>
+                <w:rStyle w:val="a7"/>
+                <w:noProof/>
+              </w:rPr>
+              <w:t>数据库持久化对象</w:t>
+            </w:r>
+            <w:r>
+              <w:rPr>
+                <w:noProof/>
+                <w:webHidden/>
+              </w:rPr>
+              <w:tab/>
+            </w:r>
+            <w:r>
+              <w:rPr>
+                <w:noProof/>
+                <w:webHidden/>
+              </w:rPr>
+              <w:fldChar w:fldCharType="begin"/>
+            </w:r>
+            <w:r>
+              <w:rPr>
+                <w:noProof/>
+                <w:webHidden/>
+              </w:rPr>
+              <w:instrText xml:space="preserve"> PAGEREF _Toc465879247 \h </w:instrText>
+            </w:r>
+            <w:r>
+              <w:rPr>
+                <w:noProof/>
+                <w:webHidden/>
+              </w:rPr>
+            </w:r>
+            <w:r>
+              <w:rPr>
+                <w:noProof/>
+                <w:webHidden/>
+              </w:rPr>
+              <w:fldChar w:fldCharType="separate"/>
+            </w:r>
+            <w:r>
+              <w:rPr>
+                <w:noProof/>
+                <w:webHidden/>
+              </w:rPr>
+              <w:t>6</w:t>
+            </w:r>
+            <w:r>
+              <w:rPr>
+                <w:noProof/>
+                <w:webHidden/>
+              </w:rPr>
+              <w:fldChar w:fldCharType="end"/>
+            </w:r>
+          </w:hyperlink>
+        </w:p>
+        <w:p>
+          <w:pPr>
+            <w:pStyle w:val="31"/>
+            <w:tabs>
+              <w:tab w:val="left" w:pos="1680"/>
+              <w:tab w:val="right" w:leader="dot" w:pos="8296"/>
+            </w:tabs>
+            <w:ind w:left="1120"/>
+            <w:rPr>
+              <w:noProof/>
+              <w:sz w:val="21"/>
+            </w:rPr>
+          </w:pPr>
+          <w:hyperlink w:anchor="_Toc465879248" w:history="1">
+            <w:r>
+              <w:rPr>
+                <w:rStyle w:val="a7"/>
+                <w:noProof/>
+              </w:rPr>
+              <w:t>6.2</w:t>
+            </w:r>
+            <w:r>
+              <w:rPr>
+                <w:noProof/>
+                <w:sz w:val="21"/>
+              </w:rPr>
+              <w:tab/>
+            </w:r>
+            <w:r>
+              <w:rPr>
+                <w:rStyle w:val="a7"/>
+                <w:noProof/>
+              </w:rPr>
+              <w:t>数据库表</w:t>
+            </w:r>
+            <w:r>
+              <w:rPr>
+                <w:noProof/>
+                <w:webHidden/>
+              </w:rPr>
+              <w:tab/>
+            </w:r>
+            <w:r>
+              <w:rPr>
+                <w:noProof/>
+                <w:webHidden/>
+              </w:rPr>
+              <w:fldChar w:fldCharType="begin"/>
+            </w:r>
+            <w:r>
+              <w:rPr>
+                <w:noProof/>
+                <w:webHidden/>
+              </w:rPr>
+              <w:instrText xml:space="preserve"> PAGEREF _Toc465879248 \h </w:instrText>
+            </w:r>
+            <w:r>
+              <w:rPr>
+                <w:noProof/>
+                <w:webHidden/>
+              </w:rPr>
+            </w:r>
+            <w:r>
+              <w:rPr>
+                <w:noProof/>
+                <w:webHidden/>
+              </w:rPr>
+              <w:fldChar w:fldCharType="separate"/>
+            </w:r>
+            <w:r>
+              <w:rPr>
+                <w:noProof/>
+                <w:webHidden/>
+              </w:rPr>
+              <w:t>6</w:t>
+            </w:r>
+            <w:r>
+              <w:rPr>
+                <w:noProof/>
+                <w:webHidden/>
+              </w:rPr>
+              <w:fldChar w:fldCharType="end"/>
+            </w:r>
+          </w:hyperlink>
+        </w:p>
+        <w:p>
+          <w:pPr>
+            <w:rPr>
+              <w:rFonts w:hint="eastAsia"/>
+            </w:rPr>
+          </w:pPr>
+          <w:r>
+            <w:rPr>
+              <w:b/>
+              <w:bCs/>
+              <w:lang w:val="zh-CN"/>
+            </w:rPr>
+            <w:fldChar w:fldCharType="end"/>
+          </w:r>
+        </w:p>
+      </w:sdtContent>
+    </w:sdt>
+    <w:p>
+      <w:pPr>
+        <w:rPr>
+          <w:rFonts w:asciiTheme="majorHAnsi" w:eastAsiaTheme="majorEastAsia" w:hAnsiTheme="majorHAnsi" w:cstheme="majorBidi"/>
+          <w:sz w:val="32"/>
+          <w:szCs w:val="32"/>
+        </w:rPr>
+      </w:pPr>
+      <w:r>
+        <w:br w:type="page"/>
+      </w:r>
+    </w:p>
     <w:p>
       <w:pPr>
         <w:pStyle w:val="2"/>
@@ -10,12 +1850,15 @@
           <w:numId w:val="1"/>
         </w:numPr>
       </w:pPr>
+      <w:bookmarkStart w:id="0" w:name="_Toc465879232"/>
       <w:r>
         <w:rPr>
           <w:rFonts w:hint="eastAsia"/>
         </w:rPr>
+        <w:lastRenderedPageBreak/>
         <w:t>引言</w:t>
       </w:r>
+      <w:bookmarkEnd w:id="0"/>
     </w:p>
     <w:p>
       <w:pPr>
@@ -25,31 +1868,56 @@
           <w:numId w:val="1"/>
         </w:numPr>
       </w:pPr>
+      <w:bookmarkStart w:id="1" w:name="_Toc465879233"/>
       <w:r>
         <w:rPr>
           <w:rFonts w:hint="eastAsia"/>
         </w:rPr>
         <w:t>编制目的</w:t>
       </w:r>
-      <w:bookmarkStart w:id="0" w:name="_GoBack"/>
-      <w:bookmarkEnd w:id="0"/>
+      <w:bookmarkEnd w:id="1"/>
     </w:p>
     <w:p>
       <w:pPr>
-        <w:pStyle w:val="3"/>
-        <w:numPr>
-          <w:ilvl w:val="2"/>
-          <w:numId w:val="1"/>
-        </w:numPr>
+        <w:ind w:left="840" w:firstLine="420"/>
+      </w:pPr>
+      <w:r>
         <w:rPr>
           <w:rFonts w:hint="eastAsia"/>
         </w:rPr>
+        <w:t>本报告详细完成对sport</w:t>
+      </w:r>
+      <w:r>
+        <w:t>life</w:t>
+      </w:r>
+      <w:r>
+        <w:rPr>
+          <w:rFonts w:hint="eastAsia"/>
+        </w:rPr>
+        <w:t>网站的概要设计，达到指导网站开发的目的，同时实现和测试人员及用户的沟通。</w:t>
+      </w:r>
+    </w:p>
+    <w:p>
+      <w:pPr>
+        <w:ind w:left="840" w:firstLine="420"/>
       </w:pPr>
       <w:r>
         <w:rPr>
           <w:rFonts w:hint="eastAsia"/>
         </w:rPr>
         <w:t>本报告</w:t>
+      </w:r>
+      <w:r>
+        <w:rPr>
+          <w:rFonts w:hint="eastAsia"/>
+        </w:rPr>
+        <w:t>面向开发人员、测试人员及最终用户而编写，是了解系统的导航</w:t>
+      </w:r>
+      <w:r>
+        <w:rPr>
+          <w:rFonts w:hint="eastAsia"/>
+        </w:rPr>
+        <w:t>。</w:t>
       </w:r>
     </w:p>
     <w:p>
@@ -60,29 +1928,33 @@
           <w:numId w:val="1"/>
         </w:numPr>
       </w:pPr>
+      <w:bookmarkStart w:id="2" w:name="_Toc465879234"/>
       <w:r>
         <w:rPr>
           <w:rFonts w:hint="eastAsia"/>
         </w:rPr>
-        <w:t>词汇表</w:t>
-      </w:r>
+        <w:t>参考资料</w:t>
+      </w:r>
+      <w:bookmarkEnd w:id="2"/>
     </w:p>
     <w:p>
       <w:pPr>
-        <w:pStyle w:val="3"/>
-        <w:numPr>
-          <w:ilvl w:val="2"/>
-          <w:numId w:val="1"/>
-        </w:numPr>
+        <w:ind w:left="567"/>
+      </w:pPr>
+      <w:r>
+        <w:t>Sportlife</w:t>
+      </w:r>
+      <w:r>
         <w:rPr>
           <w:rFonts w:hint="eastAsia"/>
         </w:rPr>
-      </w:pPr>
+        <w:t>网站需求规格说明</w:t>
+      </w:r>
       <w:r>
         <w:rPr>
           <w:rFonts w:hint="eastAsia"/>
         </w:rPr>
-        <w:t>参考资料</w:t>
+        <w:t>文档。</w:t>
       </w:r>
     </w:p>
     <w:p>
@@ -93,11 +1965,24 @@
           <w:numId w:val="1"/>
         </w:numPr>
       </w:pPr>
+      <w:bookmarkStart w:id="3" w:name="_Toc465879235"/>
       <w:r>
         <w:rPr>
           <w:rFonts w:hint="eastAsia"/>
         </w:rPr>
         <w:t>产品概述</w:t>
+      </w:r>
+      <w:bookmarkEnd w:id="3"/>
+    </w:p>
+    <w:p>
+      <w:pPr>
+        <w:ind w:left="567"/>
+      </w:pPr>
+      <w:r>
+        <w:rPr>
+          <w:rFonts w:hint="eastAsia"/>
+        </w:rPr>
+        <w:t>参考需求规格说明文档中对产品的概述。</w:t>
       </w:r>
     </w:p>
     <w:p>
@@ -108,11 +1993,229 @@
           <w:numId w:val="1"/>
         </w:numPr>
       </w:pPr>
+      <w:bookmarkStart w:id="4" w:name="_Toc465879236"/>
       <w:r>
         <w:rPr>
           <w:rFonts w:hint="eastAsia"/>
         </w:rPr>
         <w:t>逻辑视角</w:t>
+      </w:r>
+      <w:bookmarkEnd w:id="4"/>
+    </w:p>
+    <w:p>
+      <w:pPr>
+        <w:ind w:left="420" w:firstLine="420"/>
+      </w:pPr>
+      <w:r>
+        <w:t>S</w:t>
+      </w:r>
+      <w:r>
+        <w:rPr>
+          <w:rFonts w:hint="eastAsia"/>
+        </w:rPr>
+        <w:t>port</w:t>
+      </w:r>
+      <w:r>
+        <w:t>life</w:t>
+      </w:r>
+      <w:r>
+        <w:rPr>
+          <w:rFonts w:hint="eastAsia"/>
+        </w:rPr>
+        <w:t>网站系统中，选择了分层体系结构风格，将系统分为３层（展示层、</w:t>
+      </w:r>
+      <w:r>
+        <w:rPr>
+          <w:rFonts w:hint="eastAsia"/>
+        </w:rPr>
+        <w:t>逻辑层、数据层）能够很好地示意整个高层抽象。展示层包括</w:t>
+      </w:r>
+      <w:r>
+        <w:rPr>
+          <w:rFonts w:hint="eastAsia"/>
+        </w:rPr>
+        <w:t>html网站</w:t>
+      </w:r>
+      <w:r>
+        <w:t>页面的实现，</w:t>
+      </w:r>
+      <w:r>
+        <w:t>逻辑层包含业务逻辑处理的实现，数据层负责数据的持久化和访问。分层体系结构的逻辑视角和逻辑设计方案如图１和图２所示</w:t>
+      </w:r>
+    </w:p>
+    <w:p>
+      <w:pPr>
+        <w:ind w:left="420" w:firstLine="420"/>
+      </w:pPr>
+      <w:r>
+        <w:rPr>
+          <w:noProof/>
+        </w:rPr>
+        <w:lastRenderedPageBreak/>
+        <w:drawing>
+          <wp:inline distT="0" distB="0" distL="0" distR="0">
+            <wp:extent cx="4245072" cy="4120738"/>
+            <wp:effectExtent l="0" t="0" r="3175" b="0"/>
+            <wp:docPr id="1" name="图片 1" descr="F:\workspace\WebProject\document\Package Diagram.png"/>
+            <wp:cNvGraphicFramePr>
+              <a:graphicFrameLocks xmlns:a="http://schemas.openxmlformats.org/drawingml/2006/main" noChangeAspect="1"/>
+            </wp:cNvGraphicFramePr>
+            <a:graphic xmlns:a="http://schemas.openxmlformats.org/drawingml/2006/main">
+              <a:graphicData uri="http://schemas.openxmlformats.org/drawingml/2006/picture">
+                <pic:pic xmlns:pic="http://schemas.openxmlformats.org/drawingml/2006/picture">
+                  <pic:nvPicPr>
+                    <pic:cNvPr id="0" name="Picture 1" descr="F:\workspace\WebProject\document\Package Diagram.png"/>
+                    <pic:cNvPicPr>
+                      <a:picLocks noChangeAspect="1" noChangeArrowheads="1"/>
+                    </pic:cNvPicPr>
+                  </pic:nvPicPr>
+                  <pic:blipFill>
+                    <a:blip r:embed="rId9">
+                      <a:extLst>
+                        <a:ext uri="{28A0092B-C50C-407E-A947-70E740481C1C}">
+                          <a14:useLocalDpi xmlns:a14="http://schemas.microsoft.com/office/drawing/2010/main" val="0"/>
+                        </a:ext>
+                      </a:extLst>
+                    </a:blip>
+                    <a:srcRect/>
+                    <a:stretch>
+                      <a:fillRect/>
+                    </a:stretch>
+                  </pic:blipFill>
+                  <pic:spPr bwMode="auto">
+                    <a:xfrm>
+                      <a:off x="0" y="0"/>
+                      <a:ext cx="4285474" cy="4159957"/>
+                    </a:xfrm>
+                    <a:prstGeom prst="rect">
+                      <a:avLst/>
+                    </a:prstGeom>
+                    <a:noFill/>
+                    <a:ln>
+                      <a:noFill/>
+                    </a:ln>
+                  </pic:spPr>
+                </pic:pic>
+              </a:graphicData>
+            </a:graphic>
+          </wp:inline>
+        </w:drawing>
+      </w:r>
+    </w:p>
+    <w:p>
+      <w:pPr>
+        <w:ind w:left="420" w:firstLine="420"/>
+        <w:jc w:val="center"/>
+      </w:pPr>
+      <w:r>
+        <w:rPr>
+          <w:rFonts w:hint="eastAsia"/>
+        </w:rPr>
+        <w:t>图1</w:t>
+      </w:r>
+      <w:r>
+        <w:t xml:space="preserve"> </w:t>
+      </w:r>
+      <w:r>
+        <w:rPr>
+          <w:rFonts w:hint="eastAsia"/>
+        </w:rPr>
+        <w:t>分层结构逻辑视角</w:t>
+      </w:r>
+    </w:p>
+    <w:p>
+      <w:r>
+        <w:tab/>
+      </w:r>
+    </w:p>
+    <w:p>
+      <w:pPr>
+        <w:rPr>
+          <w:b/>
+        </w:rPr>
+      </w:pPr>
+      <w:r>
+        <w:rPr>
+          <w:b/>
+          <w:noProof/>
+        </w:rPr>
+        <w:lastRenderedPageBreak/>
+        <w:drawing>
+          <wp:inline distT="0" distB="0" distL="0" distR="0">
+            <wp:extent cx="5273980" cy="5976307"/>
+            <wp:effectExtent l="0" t="0" r="3175" b="5715"/>
+            <wp:docPr id="2" name="图片 2" descr="F:\workspace\WebProject\document\Package Diagram (1).png"/>
+            <wp:cNvGraphicFramePr>
+              <a:graphicFrameLocks xmlns:a="http://schemas.openxmlformats.org/drawingml/2006/main" noChangeAspect="1"/>
+            </wp:cNvGraphicFramePr>
+            <a:graphic xmlns:a="http://schemas.openxmlformats.org/drawingml/2006/main">
+              <a:graphicData uri="http://schemas.openxmlformats.org/drawingml/2006/picture">
+                <pic:pic xmlns:pic="http://schemas.openxmlformats.org/drawingml/2006/picture">
+                  <pic:nvPicPr>
+                    <pic:cNvPr id="0" name="Picture 1" descr="F:\workspace\WebProject\document\Package Diagram (1).png"/>
+                    <pic:cNvPicPr>
+                      <a:picLocks noChangeAspect="1" noChangeArrowheads="1"/>
+                    </pic:cNvPicPr>
+                  </pic:nvPicPr>
+                  <pic:blipFill>
+                    <a:blip r:embed="rId10">
+                      <a:extLst>
+                        <a:ext uri="{28A0092B-C50C-407E-A947-70E740481C1C}">
+                          <a14:useLocalDpi xmlns:a14="http://schemas.microsoft.com/office/drawing/2010/main" val="0"/>
+                        </a:ext>
+                      </a:extLst>
+                    </a:blip>
+                    <a:srcRect/>
+                    <a:stretch>
+                      <a:fillRect/>
+                    </a:stretch>
+                  </pic:blipFill>
+                  <pic:spPr bwMode="auto">
+                    <a:xfrm>
+                      <a:off x="0" y="0"/>
+                      <a:ext cx="5285863" cy="5989772"/>
+                    </a:xfrm>
+                    <a:prstGeom prst="rect">
+                      <a:avLst/>
+                    </a:prstGeom>
+                    <a:noFill/>
+                    <a:ln>
+                      <a:noFill/>
+                    </a:ln>
+                  </pic:spPr>
+                </pic:pic>
+              </a:graphicData>
+            </a:graphic>
+          </wp:inline>
+        </w:drawing>
+      </w:r>
+    </w:p>
+    <w:p>
+      <w:pPr>
+        <w:jc w:val="center"/>
+        <w:rPr>
+          <w:rFonts w:hint="eastAsia"/>
+          <w:b/>
+        </w:rPr>
+      </w:pPr>
+      <w:r>
+        <w:rPr>
+          <w:rFonts w:hint="eastAsia"/>
+          <w:b/>
+        </w:rPr>
+        <w:t>图2</w:t>
+      </w:r>
+      <w:r>
+        <w:rPr>
+          <w:b/>
+        </w:rPr>
+        <w:t xml:space="preserve"> </w:t>
+      </w:r>
+      <w:r>
+        <w:rPr>
+          <w:rFonts w:hint="eastAsia"/>
+        </w:rPr>
+        <w:t>软件体系结构逻辑设计方案</w:t>
       </w:r>
     </w:p>
     <w:p>
@@ -123,12 +2226,14 @@
           <w:numId w:val="1"/>
         </w:numPr>
       </w:pPr>
+      <w:bookmarkStart w:id="5" w:name="_Toc465879237"/>
       <w:r>
         <w:rPr>
           <w:rFonts w:hint="eastAsia"/>
         </w:rPr>
         <w:t>组合视角</w:t>
       </w:r>
+      <w:bookmarkEnd w:id="5"/>
     </w:p>
     <w:p>
       <w:pPr>
@@ -138,12 +2243,459 @@
           <w:numId w:val="1"/>
         </w:numPr>
       </w:pPr>
+      <w:bookmarkStart w:id="6" w:name="_Toc465879238"/>
       <w:r>
         <w:rPr>
           <w:rFonts w:hint="eastAsia"/>
         </w:rPr>
         <w:t>开发包图</w:t>
       </w:r>
+      <w:bookmarkEnd w:id="6"/>
+    </w:p>
+    <w:tbl>
+      <w:tblPr>
+        <w:tblStyle w:val="1-1"/>
+        <w:tblW w:w="0" w:type="auto"/>
+        <w:tblInd w:w="279" w:type="dxa"/>
+        <w:tblLook w:val="04A0" w:firstRow="1" w:lastRow="0" w:firstColumn="1" w:lastColumn="0" w:noHBand="0" w:noVBand="1"/>
+      </w:tblPr>
+      <w:tblGrid>
+        <w:gridCol w:w="3869"/>
+        <w:gridCol w:w="4148"/>
+      </w:tblGrid>
+      <w:tr>
+        <w:trPr>
+          <w:cnfStyle w:val="100000000000" w:firstRow="1" w:lastRow="0" w:firstColumn="0" w:lastColumn="0" w:oddVBand="0" w:evenVBand="0" w:oddHBand="0" w:evenHBand="0" w:firstRowFirstColumn="0" w:firstRowLastColumn="0" w:lastRowFirstColumn="0" w:lastRowLastColumn="0"/>
+        </w:trPr>
+        <w:tc>
+          <w:tcPr>
+            <w:cnfStyle w:val="001000000000" w:firstRow="0" w:lastRow="0" w:firstColumn="1" w:lastColumn="0" w:oddVBand="0" w:evenVBand="0" w:oddHBand="0" w:evenHBand="0" w:firstRowFirstColumn="0" w:firstRowLastColumn="0" w:lastRowFirstColumn="0" w:lastRowLastColumn="0"/>
+            <w:tcW w:w="3869" w:type="dxa"/>
+          </w:tcPr>
+          <w:p>
+            <w:pPr>
+              <w:rPr>
+                <w:rFonts w:hint="eastAsia"/>
+                <w:b w:val="0"/>
+              </w:rPr>
+            </w:pPr>
+            <w:r>
+              <w:rPr>
+                <w:rFonts w:hint="eastAsia"/>
+                <w:b w:val="0"/>
+              </w:rPr>
+              <w:t>开发包</w:t>
+            </w:r>
+          </w:p>
+        </w:tc>
+        <w:tc>
+          <w:tcPr>
+            <w:tcW w:w="4148" w:type="dxa"/>
+          </w:tcPr>
+          <w:p>
+            <w:pPr>
+              <w:cnfStyle w:val="100000000000" w:firstRow="1" w:lastRow="0" w:firstColumn="0" w:lastColumn="0" w:oddVBand="0" w:evenVBand="0" w:oddHBand="0" w:evenHBand="0" w:firstRowFirstColumn="0" w:firstRowLastColumn="0" w:lastRowFirstColumn="0" w:lastRowLastColumn="0"/>
+              <w:rPr>
+                <w:b w:val="0"/>
+              </w:rPr>
+            </w:pPr>
+            <w:r>
+              <w:rPr>
+                <w:rFonts w:hint="eastAsia"/>
+                <w:b w:val="0"/>
+              </w:rPr>
+              <w:t>依赖的其他开发包</w:t>
+            </w:r>
+          </w:p>
+        </w:tc>
+      </w:tr>
+      <w:tr>
+        <w:tc>
+          <w:tcPr>
+            <w:cnfStyle w:val="001000000000" w:firstRow="0" w:lastRow="0" w:firstColumn="1" w:lastColumn="0" w:oddVBand="0" w:evenVBand="0" w:oddHBand="0" w:evenHBand="0" w:firstRowFirstColumn="0" w:firstRowLastColumn="0" w:lastRowFirstColumn="0" w:lastRowLastColumn="0"/>
+            <w:tcW w:w="3869" w:type="dxa"/>
+          </w:tcPr>
+          <w:p>
+            <w:pPr>
+              <w:rPr>
+                <w:b w:val="0"/>
+              </w:rPr>
+            </w:pPr>
+            <w:r>
+              <w:rPr>
+                <w:b w:val="0"/>
+              </w:rPr>
+              <w:t>h</w:t>
+            </w:r>
+            <w:r>
+              <w:rPr>
+                <w:rFonts w:hint="eastAsia"/>
+                <w:b w:val="0"/>
+              </w:rPr>
+              <w:t>tml</w:t>
+            </w:r>
+          </w:p>
+        </w:tc>
+        <w:tc>
+          <w:tcPr>
+            <w:tcW w:w="4148" w:type="dxa"/>
+          </w:tcPr>
+          <w:p>
+            <w:pPr>
+              <w:cnfStyle w:val="000000000000" w:firstRow="0" w:lastRow="0" w:firstColumn="0" w:lastColumn="0" w:oddVBand="0" w:evenVBand="0" w:oddHBand="0" w:evenHBand="0" w:firstRowFirstColumn="0" w:firstRowLastColumn="0" w:lastRowFirstColumn="0" w:lastRowLastColumn="0"/>
+            </w:pPr>
+            <w:r>
+              <w:t>J</w:t>
+            </w:r>
+            <w:r>
+              <w:rPr>
+                <w:rFonts w:hint="eastAsia"/>
+              </w:rPr>
+              <w:t>s</w:t>
+            </w:r>
+            <w:r>
+              <w:t>,css,businesslogic</w:t>
+            </w:r>
+          </w:p>
+        </w:tc>
+      </w:tr>
+      <w:tr>
+        <w:tc>
+          <w:tcPr>
+            <w:cnfStyle w:val="001000000000" w:firstRow="0" w:lastRow="0" w:firstColumn="1" w:lastColumn="0" w:oddVBand="0" w:evenVBand="0" w:oddHBand="0" w:evenHBand="0" w:firstRowFirstColumn="0" w:firstRowLastColumn="0" w:lastRowFirstColumn="0" w:lastRowLastColumn="0"/>
+            <w:tcW w:w="3869" w:type="dxa"/>
+          </w:tcPr>
+          <w:p>
+            <w:pPr>
+              <w:rPr>
+                <w:b w:val="0"/>
+              </w:rPr>
+            </w:pPr>
+            <w:r>
+              <w:rPr>
+                <w:rFonts w:hint="eastAsia"/>
+                <w:b w:val="0"/>
+              </w:rPr>
+              <w:t>js</w:t>
+            </w:r>
+          </w:p>
+        </w:tc>
+        <w:tc>
+          <w:tcPr>
+            <w:tcW w:w="4148" w:type="dxa"/>
+          </w:tcPr>
+          <w:p>
+            <w:pPr>
+              <w:cnfStyle w:val="000000000000" w:firstRow="0" w:lastRow="0" w:firstColumn="0" w:lastColumn="0" w:oddVBand="0" w:evenVBand="0" w:oddHBand="0" w:evenHBand="0" w:firstRowFirstColumn="0" w:firstRowLastColumn="0" w:lastRowFirstColumn="0" w:lastRowLastColumn="0"/>
+            </w:pPr>
+            <w:r>
+              <w:rPr>
+                <w:rFonts w:hint="eastAsia"/>
+              </w:rPr>
+              <w:t>,html,css</w:t>
+            </w:r>
+          </w:p>
+        </w:tc>
+      </w:tr>
+      <w:tr>
+        <w:tc>
+          <w:tcPr>
+            <w:cnfStyle w:val="001000000000" w:firstRow="0" w:lastRow="0" w:firstColumn="1" w:lastColumn="0" w:oddVBand="0" w:evenVBand="0" w:oddHBand="0" w:evenHBand="0" w:firstRowFirstColumn="0" w:firstRowLastColumn="0" w:lastRowFirstColumn="0" w:lastRowLastColumn="0"/>
+            <w:tcW w:w="3869" w:type="dxa"/>
+          </w:tcPr>
+          <w:p>
+            <w:pPr>
+              <w:rPr>
+                <w:b w:val="0"/>
+              </w:rPr>
+            </w:pPr>
+            <w:r>
+              <w:rPr>
+                <w:rFonts w:hint="eastAsia"/>
+                <w:b w:val="0"/>
+              </w:rPr>
+              <w:t>css</w:t>
+            </w:r>
+          </w:p>
+        </w:tc>
+        <w:tc>
+          <w:tcPr>
+            <w:tcW w:w="4148" w:type="dxa"/>
+          </w:tcPr>
+          <w:p>
+            <w:pPr>
+              <w:cnfStyle w:val="000000000000" w:firstRow="0" w:lastRow="0" w:firstColumn="0" w:lastColumn="0" w:oddVBand="0" w:evenVBand="0" w:oddHBand="0" w:evenHBand="0" w:firstRowFirstColumn="0" w:firstRowLastColumn="0" w:lastRowFirstColumn="0" w:lastRowLastColumn="0"/>
+            </w:pPr>
+            <w:r>
+              <w:rPr>
+                <w:rFonts w:hint="eastAsia"/>
+              </w:rPr>
+              <w:t>html</w:t>
+            </w:r>
+          </w:p>
+        </w:tc>
+      </w:tr>
+      <w:tr>
+        <w:tc>
+          <w:tcPr>
+            <w:cnfStyle w:val="001000000000" w:firstRow="0" w:lastRow="0" w:firstColumn="1" w:lastColumn="0" w:oddVBand="0" w:evenVBand="0" w:oddHBand="0" w:evenHBand="0" w:firstRowFirstColumn="0" w:firstRowLastColumn="0" w:lastRowFirstColumn="0" w:lastRowLastColumn="0"/>
+            <w:tcW w:w="3869" w:type="dxa"/>
+          </w:tcPr>
+          <w:p>
+            <w:pPr>
+              <w:rPr>
+                <w:b w:val="0"/>
+              </w:rPr>
+            </w:pPr>
+            <w:r>
+              <w:rPr>
+                <w:rFonts w:hint="eastAsia"/>
+                <w:b w:val="0"/>
+              </w:rPr>
+              <w:lastRenderedPageBreak/>
+              <w:t>loginbl</w:t>
+            </w:r>
+          </w:p>
+        </w:tc>
+        <w:tc>
+          <w:tcPr>
+            <w:tcW w:w="4148" w:type="dxa"/>
+          </w:tcPr>
+          <w:p>
+            <w:pPr>
+              <w:cnfStyle w:val="000000000000" w:firstRow="0" w:lastRow="0" w:firstColumn="0" w:lastColumn="0" w:oddVBand="0" w:evenVBand="0" w:oddHBand="0" w:evenHBand="0" w:firstRowFirstColumn="0" w:firstRowLastColumn="0" w:lastRowFirstColumn="0" w:lastRowLastColumn="0"/>
+            </w:pPr>
+            <w:r>
+              <w:rPr>
+                <w:rFonts w:hint="eastAsia"/>
+              </w:rPr>
+              <w:t>d</w:t>
+            </w:r>
+            <w:r>
+              <w:t>atabase</w:t>
+            </w:r>
+          </w:p>
+        </w:tc>
+      </w:tr>
+      <w:tr>
+        <w:tc>
+          <w:tcPr>
+            <w:cnfStyle w:val="001000000000" w:firstRow="0" w:lastRow="0" w:firstColumn="1" w:lastColumn="0" w:oddVBand="0" w:evenVBand="0" w:oddHBand="0" w:evenHBand="0" w:firstRowFirstColumn="0" w:firstRowLastColumn="0" w:lastRowFirstColumn="0" w:lastRowLastColumn="0"/>
+            <w:tcW w:w="3869" w:type="dxa"/>
+          </w:tcPr>
+          <w:p>
+            <w:pPr>
+              <w:rPr>
+                <w:b w:val="0"/>
+              </w:rPr>
+            </w:pPr>
+            <w:r>
+              <w:rPr>
+                <w:rFonts w:hint="eastAsia"/>
+                <w:b w:val="0"/>
+              </w:rPr>
+              <w:t>userinfobl</w:t>
+            </w:r>
+          </w:p>
+        </w:tc>
+        <w:tc>
+          <w:tcPr>
+            <w:tcW w:w="4148" w:type="dxa"/>
+          </w:tcPr>
+          <w:p>
+            <w:pPr>
+              <w:cnfStyle w:val="000000000000" w:firstRow="0" w:lastRow="0" w:firstColumn="0" w:lastColumn="0" w:oddVBand="0" w:evenVBand="0" w:oddHBand="0" w:evenHBand="0" w:firstRowFirstColumn="0" w:firstRowLastColumn="0" w:lastRowFirstColumn="0" w:lastRowLastColumn="0"/>
+            </w:pPr>
+            <w:r>
+              <w:rPr>
+                <w:rFonts w:hint="eastAsia"/>
+              </w:rPr>
+              <w:t>database</w:t>
+            </w:r>
+          </w:p>
+        </w:tc>
+      </w:tr>
+      <w:tr>
+        <w:tc>
+          <w:tcPr>
+            <w:cnfStyle w:val="001000000000" w:firstRow="0" w:lastRow="0" w:firstColumn="1" w:lastColumn="0" w:oddVBand="0" w:evenVBand="0" w:oddHBand="0" w:evenHBand="0" w:firstRowFirstColumn="0" w:firstRowLastColumn="0" w:lastRowFirstColumn="0" w:lastRowLastColumn="0"/>
+            <w:tcW w:w="3869" w:type="dxa"/>
+          </w:tcPr>
+          <w:p>
+            <w:pPr>
+              <w:rPr>
+                <w:b w:val="0"/>
+              </w:rPr>
+            </w:pPr>
+            <w:r>
+              <w:rPr>
+                <w:rFonts w:hint="eastAsia"/>
+                <w:b w:val="0"/>
+              </w:rPr>
+              <w:t>statisticbl</w:t>
+            </w:r>
+          </w:p>
+        </w:tc>
+        <w:tc>
+          <w:tcPr>
+            <w:tcW w:w="4148" w:type="dxa"/>
+          </w:tcPr>
+          <w:p>
+            <w:pPr>
+              <w:cnfStyle w:val="000000000000" w:firstRow="0" w:lastRow="0" w:firstColumn="0" w:lastColumn="0" w:oddVBand="0" w:evenVBand="0" w:oddHBand="0" w:evenHBand="0" w:firstRowFirstColumn="0" w:firstRowLastColumn="0" w:lastRowFirstColumn="0" w:lastRowLastColumn="0"/>
+              <w:rPr>
+                <w:rFonts w:hint="eastAsia"/>
+              </w:rPr>
+            </w:pPr>
+            <w:r>
+              <w:t>u</w:t>
+            </w:r>
+            <w:r>
+              <w:rPr>
+                <w:rFonts w:hint="eastAsia"/>
+              </w:rPr>
+              <w:t>serinfobl,</w:t>
+            </w:r>
+            <w:r>
+              <w:t>database</w:t>
+            </w:r>
+          </w:p>
+        </w:tc>
+      </w:tr>
+      <w:tr>
+        <w:tc>
+          <w:tcPr>
+            <w:cnfStyle w:val="001000000000" w:firstRow="0" w:lastRow="0" w:firstColumn="1" w:lastColumn="0" w:oddVBand="0" w:evenVBand="0" w:oddHBand="0" w:evenHBand="0" w:firstRowFirstColumn="0" w:firstRowLastColumn="0" w:lastRowFirstColumn="0" w:lastRowLastColumn="0"/>
+            <w:tcW w:w="3869" w:type="dxa"/>
+          </w:tcPr>
+          <w:p>
+            <w:pPr>
+              <w:rPr>
+                <w:rFonts w:hint="eastAsia"/>
+                <w:b w:val="0"/>
+              </w:rPr>
+            </w:pPr>
+            <w:r>
+              <w:rPr>
+                <w:b w:val="0"/>
+              </w:rPr>
+              <w:t>contactbl</w:t>
+            </w:r>
+          </w:p>
+        </w:tc>
+        <w:tc>
+          <w:tcPr>
+            <w:tcW w:w="4148" w:type="dxa"/>
+          </w:tcPr>
+          <w:p>
+            <w:pPr>
+              <w:cnfStyle w:val="000000000000" w:firstRow="0" w:lastRow="0" w:firstColumn="0" w:lastColumn="0" w:oddVBand="0" w:evenVBand="0" w:oddHBand="0" w:evenHBand="0" w:firstRowFirstColumn="0" w:firstRowLastColumn="0" w:lastRowFirstColumn="0" w:lastRowLastColumn="0"/>
+            </w:pPr>
+            <w:r>
+              <w:t>U</w:t>
+            </w:r>
+            <w:r>
+              <w:rPr>
+                <w:rFonts w:hint="eastAsia"/>
+              </w:rPr>
+              <w:t>serinfobl,</w:t>
+            </w:r>
+            <w:r>
+              <w:t>database</w:t>
+            </w:r>
+          </w:p>
+        </w:tc>
+      </w:tr>
+      <w:tr>
+        <w:tc>
+          <w:tcPr>
+            <w:cnfStyle w:val="001000000000" w:firstRow="0" w:lastRow="0" w:firstColumn="1" w:lastColumn="0" w:oddVBand="0" w:evenVBand="0" w:oddHBand="0" w:evenHBand="0" w:firstRowFirstColumn="0" w:firstRowLastColumn="0" w:lastRowFirstColumn="0" w:lastRowLastColumn="0"/>
+            <w:tcW w:w="3869" w:type="dxa"/>
+          </w:tcPr>
+          <w:p>
+            <w:pPr>
+              <w:rPr>
+                <w:b w:val="0"/>
+              </w:rPr>
+            </w:pPr>
+            <w:r>
+              <w:rPr>
+                <w:rFonts w:hint="eastAsia"/>
+                <w:b w:val="0"/>
+              </w:rPr>
+              <w:t>activitybl</w:t>
+            </w:r>
+          </w:p>
+        </w:tc>
+        <w:tc>
+          <w:tcPr>
+            <w:tcW w:w="4148" w:type="dxa"/>
+          </w:tcPr>
+          <w:p>
+            <w:pPr>
+              <w:cnfStyle w:val="000000000000" w:firstRow="0" w:lastRow="0" w:firstColumn="0" w:lastColumn="0" w:oddVBand="0" w:evenVBand="0" w:oddHBand="0" w:evenHBand="0" w:firstRowFirstColumn="0" w:firstRowLastColumn="0" w:lastRowFirstColumn="0" w:lastRowLastColumn="0"/>
+            </w:pPr>
+            <w:r>
+              <w:t>U</w:t>
+            </w:r>
+            <w:r>
+              <w:rPr>
+                <w:rFonts w:hint="eastAsia"/>
+              </w:rPr>
+              <w:t>serinfobl,</w:t>
+            </w:r>
+            <w:r>
+              <w:t>database</w:t>
+            </w:r>
+          </w:p>
+        </w:tc>
+      </w:tr>
+      <w:tr>
+        <w:tc>
+          <w:tcPr>
+            <w:cnfStyle w:val="001000000000" w:firstRow="0" w:lastRow="0" w:firstColumn="1" w:lastColumn="0" w:oddVBand="0" w:evenVBand="0" w:oddHBand="0" w:evenHBand="0" w:firstRowFirstColumn="0" w:firstRowLastColumn="0" w:lastRowFirstColumn="0" w:lastRowLastColumn="0"/>
+            <w:tcW w:w="3869" w:type="dxa"/>
+          </w:tcPr>
+          <w:p>
+            <w:pPr>
+              <w:rPr>
+                <w:rFonts w:hint="eastAsia"/>
+                <w:b w:val="0"/>
+              </w:rPr>
+            </w:pPr>
+            <w:r>
+              <w:rPr>
+                <w:rFonts w:hint="eastAsia"/>
+                <w:b w:val="0"/>
+              </w:rPr>
+              <w:t>database</w:t>
+            </w:r>
+          </w:p>
+        </w:tc>
+        <w:tc>
+          <w:tcPr>
+            <w:tcW w:w="4148" w:type="dxa"/>
+          </w:tcPr>
+          <w:p>
+            <w:pPr>
+              <w:cnfStyle w:val="000000000000" w:firstRow="0" w:lastRow="0" w:firstColumn="0" w:lastColumn="0" w:oddVBand="0" w:evenVBand="0" w:oddHBand="0" w:evenHBand="0" w:firstRowFirstColumn="0" w:firstRowLastColumn="0" w:lastRowFirstColumn="0" w:lastRowLastColumn="0"/>
+            </w:pPr>
+            <w:r>
+              <w:rPr>
+                <w:rFonts w:hint="eastAsia"/>
+              </w:rPr>
+              <w:t>sqlite</w:t>
+            </w:r>
+          </w:p>
+        </w:tc>
+      </w:tr>
+    </w:tbl>
+    <w:p>
+      <w:pPr>
+        <w:rPr>
+          <w:rFonts w:hint="eastAsia"/>
+        </w:rPr>
+      </w:pPr>
     </w:p>
     <w:p>
       <w:pPr>
@@ -153,11 +2705,82 @@
           <w:numId w:val="1"/>
         </w:numPr>
       </w:pPr>
+      <w:bookmarkStart w:id="7" w:name="_Toc465879239"/>
       <w:r>
         <w:rPr>
           <w:rFonts w:hint="eastAsia"/>
         </w:rPr>
         <w:t>运行时进程</w:t>
+      </w:r>
+      <w:bookmarkEnd w:id="7"/>
+    </w:p>
+    <w:p>
+      <w:r>
+        <w:rPr>
+          <w:noProof/>
+        </w:rPr>
+        <w:drawing>
+          <wp:inline distT="0" distB="0" distL="0" distR="0">
+            <wp:extent cx="5274310" cy="5015036"/>
+            <wp:effectExtent l="0" t="0" r="0" b="0"/>
+            <wp:docPr id="3" name="图片 3" descr="F:\workspace\WebProject\document\进程运行模式.png"/>
+            <wp:cNvGraphicFramePr>
+              <a:graphicFrameLocks xmlns:a="http://schemas.openxmlformats.org/drawingml/2006/main" noChangeAspect="1"/>
+            </wp:cNvGraphicFramePr>
+            <a:graphic xmlns:a="http://schemas.openxmlformats.org/drawingml/2006/main">
+              <a:graphicData uri="http://schemas.openxmlformats.org/drawingml/2006/picture">
+                <pic:pic xmlns:pic="http://schemas.openxmlformats.org/drawingml/2006/picture">
+                  <pic:nvPicPr>
+                    <pic:cNvPr id="0" name="Picture 2" descr="F:\workspace\WebProject\document\进程运行模式.png"/>
+                    <pic:cNvPicPr>
+                      <a:picLocks noChangeAspect="1" noChangeArrowheads="1"/>
+                    </pic:cNvPicPr>
+                  </pic:nvPicPr>
+                  <pic:blipFill>
+                    <a:blip r:embed="rId11">
+                      <a:extLst>
+                        <a:ext uri="{28A0092B-C50C-407E-A947-70E740481C1C}">
+                          <a14:useLocalDpi xmlns:a14="http://schemas.microsoft.com/office/drawing/2010/main" val="0"/>
+                        </a:ext>
+                      </a:extLst>
+                    </a:blip>
+                    <a:srcRect/>
+                    <a:stretch>
+                      <a:fillRect/>
+                    </a:stretch>
+                  </pic:blipFill>
+                  <pic:spPr bwMode="auto">
+                    <a:xfrm>
+                      <a:off x="0" y="0"/>
+                      <a:ext cx="5274310" cy="5015036"/>
+                    </a:xfrm>
+                    <a:prstGeom prst="rect">
+                      <a:avLst/>
+                    </a:prstGeom>
+                    <a:noFill/>
+                    <a:ln>
+                      <a:noFill/>
+                    </a:ln>
+                  </pic:spPr>
+                </pic:pic>
+              </a:graphicData>
+            </a:graphic>
+          </wp:inline>
+        </w:drawing>
+      </w:r>
+    </w:p>
+    <w:p>
+      <w:pPr>
+        <w:jc w:val="center"/>
+        <w:rPr>
+          <w:rFonts w:hint="eastAsia"/>
+        </w:rPr>
+      </w:pPr>
+      <w:r>
+        <w:rPr>
+          <w:rFonts w:hint="eastAsia"/>
+        </w:rPr>
+        <w:t>图3  进程图</w:t>
       </w:r>
     </w:p>
     <w:p>
@@ -167,17 +2790,107 @@
           <w:ilvl w:val="2"/>
           <w:numId w:val="1"/>
         </w:numPr>
+      </w:pPr>
+      <w:bookmarkStart w:id="8" w:name="_Toc465879240"/>
+      <w:r>
         <w:rPr>
           <w:rFonts w:hint="eastAsia"/>
         </w:rPr>
+        <w:lastRenderedPageBreak/>
+        <w:t>物理部署</w:t>
+      </w:r>
+      <w:bookmarkEnd w:id="8"/>
+    </w:p>
+    <w:p>
+      <w:r>
+        <w:t>S</w:t>
+      </w:r>
+      <w:r>
+        <w:rPr>
+          <w:rFonts w:hint="eastAsia"/>
+        </w:rPr>
+        <w:t>portlife系统在客户端通过使用浏览器进行访问，服务端放在服务端的机器上。</w:t>
+      </w:r>
+    </w:p>
+    <w:p>
+      <w:r>
+        <w:rPr>
+          <w:noProof/>
+        </w:rPr>
+        <w:drawing>
+          <wp:inline distT="0" distB="0" distL="0" distR="0">
+            <wp:extent cx="5274310" cy="3234464"/>
+            <wp:effectExtent l="0" t="0" r="2540" b="4445"/>
+            <wp:docPr id="4" name="图片 4" descr="F:\workspace\WebProject\document\部署图.png"/>
+            <wp:cNvGraphicFramePr>
+              <a:graphicFrameLocks xmlns:a="http://schemas.openxmlformats.org/drawingml/2006/main" noChangeAspect="1"/>
+            </wp:cNvGraphicFramePr>
+            <a:graphic xmlns:a="http://schemas.openxmlformats.org/drawingml/2006/main">
+              <a:graphicData uri="http://schemas.openxmlformats.org/drawingml/2006/picture">
+                <pic:pic xmlns:pic="http://schemas.openxmlformats.org/drawingml/2006/picture">
+                  <pic:nvPicPr>
+                    <pic:cNvPr id="0" name="Picture 3" descr="F:\workspace\WebProject\document\部署图.png"/>
+                    <pic:cNvPicPr>
+                      <a:picLocks noChangeAspect="1" noChangeArrowheads="1"/>
+                    </pic:cNvPicPr>
+                  </pic:nvPicPr>
+                  <pic:blipFill>
+                    <a:blip r:embed="rId12">
+                      <a:extLst>
+                        <a:ext uri="{28A0092B-C50C-407E-A947-70E740481C1C}">
+                          <a14:useLocalDpi xmlns:a14="http://schemas.microsoft.com/office/drawing/2010/main" val="0"/>
+                        </a:ext>
+                      </a:extLst>
+                    </a:blip>
+                    <a:srcRect/>
+                    <a:stretch>
+                      <a:fillRect/>
+                    </a:stretch>
+                  </pic:blipFill>
+                  <pic:spPr bwMode="auto">
+                    <a:xfrm>
+                      <a:off x="0" y="0"/>
+                      <a:ext cx="5274310" cy="3234464"/>
+                    </a:xfrm>
+                    <a:prstGeom prst="rect">
+                      <a:avLst/>
+                    </a:prstGeom>
+                    <a:noFill/>
+                    <a:ln>
+                      <a:noFill/>
+                    </a:ln>
+                  </pic:spPr>
+                </pic:pic>
+              </a:graphicData>
+            </a:graphic>
+          </wp:inline>
+        </w:drawing>
+      </w:r>
+    </w:p>
+    <w:p>
+      <w:pPr>
+        <w:jc w:val="center"/>
+        <w:rPr>
+          <w:rFonts w:hint="eastAsia"/>
+        </w:rPr>
       </w:pPr>
       <w:r>
         <w:rPr>
           <w:rFonts w:hint="eastAsia"/>
         </w:rPr>
-        <w:t>物理部署</w:t>
+        <w:t>图4</w:t>
+      </w:r>
+      <w:r>
+        <w:t xml:space="preserve"> </w:t>
+      </w:r>
+      <w:r>
+        <w:rPr>
+          <w:rFonts w:hint="eastAsia"/>
+        </w:rPr>
+        <w:t>部署图</w:t>
       </w:r>
     </w:p>
+    <w:p/>
     <w:p>
       <w:pPr>
         <w:pStyle w:val="2"/>
@@ -185,16 +2898,15 @@
           <w:ilvl w:val="1"/>
           <w:numId w:val="1"/>
         </w:numPr>
+      </w:pPr>
+      <w:bookmarkStart w:id="9" w:name="_Toc465879241"/>
+      <w:r>
         <w:rPr>
           <w:rFonts w:hint="eastAsia"/>
         </w:rPr>
-      </w:pPr>
-      <w:r>
-        <w:rPr>
-          <w:rFonts w:hint="eastAsia"/>
-        </w:rPr>
         <w:t>接口视角</w:t>
       </w:r>
+      <w:bookmarkEnd w:id="9"/>
     </w:p>
     <w:p>
       <w:pPr>
@@ -207,6 +2919,7 @@
           <w:sz w:val="28"/>
         </w:rPr>
       </w:pPr>
+      <w:bookmarkStart w:id="10" w:name="_Toc465879242"/>
       <w:r>
         <w:rPr>
           <w:rFonts w:hint="eastAsia"/>
@@ -214,7 +2927,12 @@
         </w:rPr>
         <w:t>模块的职责</w:t>
       </w:r>
+      <w:bookmarkStart w:id="11" w:name="_GoBack"/>
+      <w:bookmarkEnd w:id="10"/>
+      <w:bookmarkEnd w:id="11"/>
     </w:p>
+    <w:p/>
+    <w:p/>
     <w:p>
       <w:pPr>
         <w:pStyle w:val="3"/>
@@ -226,6 +2944,7 @@
           <w:sz w:val="28"/>
         </w:rPr>
       </w:pPr>
+      <w:bookmarkStart w:id="12" w:name="_Toc465879243"/>
       <w:r>
         <w:rPr>
           <w:rFonts w:hint="eastAsia"/>
@@ -233,7 +2952,10 @@
         </w:rPr>
         <w:t>界面层的分解</w:t>
       </w:r>
+      <w:bookmarkEnd w:id="12"/>
     </w:p>
+    <w:p/>
+    <w:p/>
     <w:p>
       <w:pPr>
         <w:pStyle w:val="3"/>
@@ -245,14 +2967,19 @@
           <w:sz w:val="28"/>
         </w:rPr>
       </w:pPr>
+      <w:bookmarkStart w:id="13" w:name="_Toc465879244"/>
       <w:r>
         <w:rPr>
           <w:rFonts w:hint="eastAsia"/>
           <w:sz w:val="28"/>
         </w:rPr>
+        <w:lastRenderedPageBreak/>
         <w:t>逻辑层的分解</w:t>
       </w:r>
+      <w:bookmarkEnd w:id="13"/>
     </w:p>
+    <w:p/>
+    <w:p/>
     <w:p>
       <w:pPr>
         <w:pStyle w:val="3"/>
@@ -261,18 +2988,26 @@
           <w:numId w:val="1"/>
         </w:numPr>
         <w:rPr>
+          <w:sz w:val="28"/>
+        </w:rPr>
+      </w:pPr>
+      <w:bookmarkStart w:id="14" w:name="_Toc465879245"/>
+      <w:r>
+        <w:rPr>
           <w:rFonts w:hint="eastAsia"/>
           <w:sz w:val="28"/>
         </w:rPr>
+        <w:t>数据层的分解</w:t>
+      </w:r>
+      <w:bookmarkEnd w:id="14"/>
+    </w:p>
+    <w:p/>
+    <w:p>
+      <w:pPr>
+        <w:rPr>
+          <w:rFonts w:hint="eastAsia"/>
+        </w:rPr>
       </w:pPr>
-      <w:r>
-        <w:rPr>
-          <w:rFonts w:hint="eastAsia"/>
-          <w:sz w:val="28"/>
-        </w:rPr>
-        <w:lastRenderedPageBreak/>
-        <w:t>数据层的分解</w:t>
-      </w:r>
     </w:p>
     <w:p>
       <w:pPr>
@@ -282,12 +3017,14 @@
           <w:numId w:val="1"/>
         </w:numPr>
       </w:pPr>
+      <w:bookmarkStart w:id="15" w:name="_Toc465879246"/>
       <w:r>
         <w:rPr>
           <w:rFonts w:hint="eastAsia"/>
         </w:rPr>
         <w:t>信息视角</w:t>
       </w:r>
+      <w:bookmarkEnd w:id="15"/>
     </w:p>
     <w:p>
       <w:pPr>
@@ -297,13 +3034,16 @@
           <w:numId w:val="1"/>
         </w:numPr>
       </w:pPr>
+      <w:bookmarkStart w:id="16" w:name="_Toc465879247"/>
       <w:r>
         <w:rPr>
           <w:rFonts w:hint="eastAsia"/>
         </w:rPr>
         <w:t>数据库持久化对象</w:t>
       </w:r>
+      <w:bookmarkEnd w:id="16"/>
     </w:p>
+    <w:p/>
     <w:p>
       <w:pPr>
         <w:pStyle w:val="3"/>
@@ -311,23 +3051,25 @@
           <w:ilvl w:val="2"/>
           <w:numId w:val="1"/>
         </w:numPr>
+      </w:pPr>
+      <w:bookmarkStart w:id="17" w:name="_Toc465879248"/>
+      <w:r>
         <w:rPr>
           <w:rFonts w:hint="eastAsia"/>
         </w:rPr>
-      </w:pPr>
-      <w:r>
-        <w:rPr>
-          <w:rFonts w:hint="eastAsia"/>
-        </w:rPr>
         <w:t>数据库表</w:t>
       </w:r>
+      <w:bookmarkEnd w:id="17"/>
     </w:p>
+    <w:p/>
     <w:p/>
     <w:sectPr>
       <w:pgSz w:w="11906" w:h="16838"/>
       <w:pgMar w:top="1440" w:right="1800" w:bottom="1440" w:left="1800" w:header="851" w:footer="992" w:gutter="0"/>
+      <w:pgNumType w:start="0"/>
       <w:cols w:space="425"/>
-      <w:docGrid w:type="lines" w:linePitch="312"/>
+      <w:titlePg/>
+      <w:docGrid w:type="lines" w:linePitch="381"/>
     </w:sectPr>
   </w:body>
 </w:document>
@@ -882,10 +3624,36 @@
   <w:style w:type="paragraph" w:default="1" w:styleId="a">
     <w:name w:val="Normal"/>
     <w:qFormat/>
+    <w:rsid w:val="00F97544"/>
     <w:pPr>
       <w:widowControl w:val="0"/>
       <w:jc w:val="both"/>
     </w:pPr>
+    <w:rPr>
+      <w:sz w:val="28"/>
+    </w:rPr>
+  </w:style>
+  <w:style w:type="paragraph" w:styleId="1">
+    <w:name w:val="heading 1"/>
+    <w:basedOn w:val="a"/>
+    <w:next w:val="a"/>
+    <w:link w:val="10"/>
+    <w:uiPriority w:val="9"/>
+    <w:qFormat/>
+    <w:rsid w:val="0025167A"/>
+    <w:pPr>
+      <w:keepNext/>
+      <w:keepLines/>
+      <w:spacing w:before="340" w:after="330" w:line="578" w:lineRule="auto"/>
+      <w:outlineLvl w:val="0"/>
+    </w:pPr>
+    <w:rPr>
+      <w:b/>
+      <w:bCs/>
+      <w:kern w:val="44"/>
+      <w:sz w:val="44"/>
+      <w:szCs w:val="44"/>
+    </w:rPr>
   </w:style>
   <w:style w:type="paragraph" w:styleId="2">
     <w:name w:val="heading 2"/>
@@ -1051,7 +3819,985 @@
       <w:szCs w:val="32"/>
     </w:rPr>
   </w:style>
+  <w:style w:type="character" w:customStyle="1" w:styleId="10">
+    <w:name w:val="标题 1 字符"/>
+    <w:basedOn w:val="a0"/>
+    <w:link w:val="1"/>
+    <w:uiPriority w:val="9"/>
+    <w:rsid w:val="0025167A"/>
+    <w:rPr>
+      <w:b/>
+      <w:bCs/>
+      <w:kern w:val="44"/>
+      <w:sz w:val="44"/>
+      <w:szCs w:val="44"/>
+    </w:rPr>
+  </w:style>
+  <w:style w:type="paragraph" w:styleId="TOC">
+    <w:name w:val="TOC Heading"/>
+    <w:basedOn w:val="1"/>
+    <w:next w:val="a"/>
+    <w:uiPriority w:val="39"/>
+    <w:unhideWhenUsed/>
+    <w:qFormat/>
+    <w:rsid w:val="0025167A"/>
+    <w:pPr>
+      <w:widowControl/>
+      <w:spacing w:before="240" w:after="0" w:line="259" w:lineRule="auto"/>
+      <w:jc w:val="left"/>
+      <w:outlineLvl w:val="9"/>
+    </w:pPr>
+    <w:rPr>
+      <w:rFonts w:asciiTheme="majorHAnsi" w:eastAsiaTheme="majorEastAsia" w:hAnsiTheme="majorHAnsi" w:cstheme="majorBidi"/>
+      <w:b w:val="0"/>
+      <w:bCs w:val="0"/>
+      <w:color w:val="2E74B5" w:themeColor="accent1" w:themeShade="BF"/>
+      <w:kern w:val="0"/>
+      <w:sz w:val="32"/>
+      <w:szCs w:val="32"/>
+    </w:rPr>
+  </w:style>
+  <w:style w:type="paragraph" w:styleId="21">
+    <w:name w:val="toc 2"/>
+    <w:basedOn w:val="a"/>
+    <w:next w:val="a"/>
+    <w:autoRedefine/>
+    <w:uiPriority w:val="39"/>
+    <w:unhideWhenUsed/>
+    <w:rsid w:val="0025167A"/>
+    <w:pPr>
+      <w:ind w:leftChars="200" w:left="420"/>
+    </w:pPr>
+  </w:style>
+  <w:style w:type="paragraph" w:styleId="31">
+    <w:name w:val="toc 3"/>
+    <w:basedOn w:val="a"/>
+    <w:next w:val="a"/>
+    <w:autoRedefine/>
+    <w:uiPriority w:val="39"/>
+    <w:unhideWhenUsed/>
+    <w:rsid w:val="0025167A"/>
+    <w:pPr>
+      <w:ind w:leftChars="400" w:left="840"/>
+    </w:pPr>
+  </w:style>
+  <w:style w:type="character" w:styleId="a7">
+    <w:name w:val="Hyperlink"/>
+    <w:basedOn w:val="a0"/>
+    <w:uiPriority w:val="99"/>
+    <w:unhideWhenUsed/>
+    <w:rsid w:val="0025167A"/>
+    <w:rPr>
+      <w:color w:val="0563C1" w:themeColor="hyperlink"/>
+      <w:u w:val="single"/>
+    </w:rPr>
+  </w:style>
+  <w:style w:type="paragraph" w:styleId="a8">
+    <w:name w:val="No Spacing"/>
+    <w:link w:val="a9"/>
+    <w:uiPriority w:val="1"/>
+    <w:qFormat/>
+    <w:rsid w:val="009D3BBA"/>
+    <w:rPr>
+      <w:kern w:val="0"/>
+      <w:sz w:val="22"/>
+    </w:rPr>
+  </w:style>
+  <w:style w:type="character" w:customStyle="1" w:styleId="a9">
+    <w:name w:val="无间隔 字符"/>
+    <w:basedOn w:val="a0"/>
+    <w:link w:val="a8"/>
+    <w:uiPriority w:val="1"/>
+    <w:rsid w:val="009D3BBA"/>
+    <w:rPr>
+      <w:kern w:val="0"/>
+      <w:sz w:val="22"/>
+    </w:rPr>
+  </w:style>
+  <w:style w:type="table" w:styleId="aa">
+    <w:name w:val="Table Grid"/>
+    <w:basedOn w:val="a1"/>
+    <w:uiPriority w:val="39"/>
+    <w:rsid w:val="00730581"/>
+    <w:tblPr>
+      <w:tblBorders>
+        <w:top w:val="single" w:sz="4" w:space="0" w:color="auto"/>
+        <w:left w:val="single" w:sz="4" w:space="0" w:color="auto"/>
+        <w:bottom w:val="single" w:sz="4" w:space="0" w:color="auto"/>
+        <w:right w:val="single" w:sz="4" w:space="0" w:color="auto"/>
+        <w:insideH w:val="single" w:sz="4" w:space="0" w:color="auto"/>
+        <w:insideV w:val="single" w:sz="4" w:space="0" w:color="auto"/>
+      </w:tblBorders>
+    </w:tblPr>
+  </w:style>
+  <w:style w:type="table" w:styleId="1-1">
+    <w:name w:val="Grid Table 1 Light Accent 1"/>
+    <w:basedOn w:val="a1"/>
+    <w:uiPriority w:val="46"/>
+    <w:rsid w:val="00730581"/>
+    <w:tblPr>
+      <w:tblStyleRowBandSize w:val="1"/>
+      <w:tblStyleColBandSize w:val="1"/>
+      <w:tblBorders>
+        <w:top w:val="single" w:sz="4" w:space="0" w:color="BDD6EE" w:themeColor="accent1" w:themeTint="66"/>
+        <w:left w:val="single" w:sz="4" w:space="0" w:color="BDD6EE" w:themeColor="accent1" w:themeTint="66"/>
+        <w:bottom w:val="single" w:sz="4" w:space="0" w:color="BDD6EE" w:themeColor="accent1" w:themeTint="66"/>
+        <w:right w:val="single" w:sz="4" w:space="0" w:color="BDD6EE" w:themeColor="accent1" w:themeTint="66"/>
+        <w:insideH w:val="single" w:sz="4" w:space="0" w:color="BDD6EE" w:themeColor="accent1" w:themeTint="66"/>
+        <w:insideV w:val="single" w:sz="4" w:space="0" w:color="BDD6EE" w:themeColor="accent1" w:themeTint="66"/>
+      </w:tblBorders>
+    </w:tblPr>
+    <w:tblStylePr w:type="firstRow">
+      <w:rPr>
+        <w:b/>
+        <w:bCs/>
+      </w:rPr>
+      <w:tblPr/>
+      <w:tcPr>
+        <w:tcBorders>
+          <w:bottom w:val="single" w:sz="12" w:space="0" w:color="9CC2E5" w:themeColor="accent1" w:themeTint="99"/>
+        </w:tcBorders>
+      </w:tcPr>
+    </w:tblStylePr>
+    <w:tblStylePr w:type="lastRow">
+      <w:rPr>
+        <w:b/>
+        <w:bCs/>
+      </w:rPr>
+      <w:tblPr/>
+      <w:tcPr>
+        <w:tcBorders>
+          <w:top w:val="double" w:sz="2" w:space="0" w:color="9CC2E5" w:themeColor="accent1" w:themeTint="99"/>
+        </w:tcBorders>
+      </w:tcPr>
+    </w:tblStylePr>
+    <w:tblStylePr w:type="firstCol">
+      <w:rPr>
+        <w:b/>
+        <w:bCs/>
+      </w:rPr>
+    </w:tblStylePr>
+    <w:tblStylePr w:type="lastCol">
+      <w:rPr>
+        <w:b/>
+        <w:bCs/>
+      </w:rPr>
+    </w:tblStylePr>
+  </w:style>
+  <w:style w:type="table" w:styleId="2-1">
+    <w:name w:val="Grid Table 2 Accent 1"/>
+    <w:basedOn w:val="a1"/>
+    <w:uiPriority w:val="47"/>
+    <w:rsid w:val="00730581"/>
+    <w:tblPr>
+      <w:tblStyleRowBandSize w:val="1"/>
+      <w:tblStyleColBandSize w:val="1"/>
+      <w:tblBorders>
+        <w:top w:val="single" w:sz="2" w:space="0" w:color="9CC2E5" w:themeColor="accent1" w:themeTint="99"/>
+        <w:bottom w:val="single" w:sz="2" w:space="0" w:color="9CC2E5" w:themeColor="accent1" w:themeTint="99"/>
+        <w:insideH w:val="single" w:sz="2" w:space="0" w:color="9CC2E5" w:themeColor="accent1" w:themeTint="99"/>
+        <w:insideV w:val="single" w:sz="2" w:space="0" w:color="9CC2E5" w:themeColor="accent1" w:themeTint="99"/>
+      </w:tblBorders>
+    </w:tblPr>
+    <w:tblStylePr w:type="firstRow">
+      <w:rPr>
+        <w:b/>
+        <w:bCs/>
+      </w:rPr>
+      <w:tblPr/>
+      <w:tcPr>
+        <w:tcBorders>
+          <w:top w:val="nil"/>
+          <w:bottom w:val="single" w:sz="12" w:space="0" w:color="9CC2E5" w:themeColor="accent1" w:themeTint="99"/>
+          <w:insideH w:val="nil"/>
+          <w:insideV w:val="nil"/>
+        </w:tcBorders>
+        <w:shd w:val="clear" w:color="auto" w:fill="FFFFFF" w:themeFill="background1"/>
+      </w:tcPr>
+    </w:tblStylePr>
+    <w:tblStylePr w:type="lastRow">
+      <w:rPr>
+        <w:b/>
+        <w:bCs/>
+      </w:rPr>
+      <w:tblPr/>
+      <w:tcPr>
+        <w:tcBorders>
+          <w:top w:val="double" w:sz="2" w:space="0" w:color="9CC2E5" w:themeColor="accent1" w:themeTint="99"/>
+          <w:bottom w:val="nil"/>
+          <w:insideH w:val="nil"/>
+          <w:insideV w:val="nil"/>
+        </w:tcBorders>
+        <w:shd w:val="clear" w:color="auto" w:fill="FFFFFF" w:themeFill="background1"/>
+      </w:tcPr>
+    </w:tblStylePr>
+    <w:tblStylePr w:type="firstCol">
+      <w:rPr>
+        <w:b/>
+        <w:bCs/>
+      </w:rPr>
+    </w:tblStylePr>
+    <w:tblStylePr w:type="lastCol">
+      <w:rPr>
+        <w:b/>
+        <w:bCs/>
+      </w:rPr>
+    </w:tblStylePr>
+    <w:tblStylePr w:type="band1Vert">
+      <w:tblPr/>
+      <w:tcPr>
+        <w:shd w:val="clear" w:color="auto" w:fill="DEEAF6" w:themeFill="accent1" w:themeFillTint="33"/>
+      </w:tcPr>
+    </w:tblStylePr>
+    <w:tblStylePr w:type="band1Horz">
+      <w:tblPr/>
+      <w:tcPr>
+        <w:shd w:val="clear" w:color="auto" w:fill="DEEAF6" w:themeFill="accent1" w:themeFillTint="33"/>
+      </w:tcPr>
+    </w:tblStylePr>
+  </w:style>
 </w:styles>
+</file>
+
+<file path=word/glossary/document.xml><?xml version="1.0" encoding="utf-8"?>
+<w:glossaryDocument xmlns:wpc="http://schemas.microsoft.com/office/word/2010/wordprocessingCanvas" xmlns:cx="http://schemas.microsoft.com/office/drawing/2014/chartex" xmlns:mc="http://schemas.openxmlformats.org/markup-compatibility/2006" xmlns:o="urn:schemas-microsoft-com:office:office" xmlns:r="http://schemas.openxmlformats.org/officeDocument/2006/relationships" xmlns:m="http://schemas.openxmlformats.org/officeDocument/2006/math" xmlns:v="urn:schemas-microsoft-com:vml" xmlns:wp14="http://schemas.microsoft.com/office/word/2010/wordprocessingDrawing" xmlns:wp="http://schemas.openxmlformats.org/drawingml/2006/wordprocessingDrawing" xmlns:w10="urn:schemas-microsoft-com:office:word" xmlns:w="http://schemas.openxmlformats.org/wordprocessingml/2006/main" xmlns:w14="http://schemas.microsoft.com/office/word/2010/wordml" xmlns:w15="http://schemas.microsoft.com/office/word/2012/wordml" xmlns:w16se="http://schemas.microsoft.com/office/word/2015/wordml/symex" xmlns:wpg="http://schemas.microsoft.com/office/word/2010/wordprocessingGroup" xmlns:wpi="http://schemas.microsoft.com/office/word/2010/wordprocessingInk" xmlns:wne="http://schemas.microsoft.com/office/word/2006/wordml" xmlns:wps="http://schemas.microsoft.com/office/word/2010/wordprocessingShape" mc:Ignorable="w14 w15 w16se wp14">
+  <w:docParts>
+    <w:docPart>
+      <w:docPartPr>
+        <w:name w:val="015066C1DCD04C84ACEF75B6781FAAB9"/>
+        <w:category>
+          <w:name w:val="常规"/>
+          <w:gallery w:val="placeholder"/>
+        </w:category>
+        <w:types>
+          <w:type w:val="bbPlcHdr"/>
+        </w:types>
+        <w:behaviors>
+          <w:behavior w:val="content"/>
+        </w:behaviors>
+        <w:guid w:val="{1F9070B6-C7FB-42C7-836A-E38A7E0406AF}"/>
+      </w:docPartPr>
+      <w:docPartBody>
+        <w:p>
+          <w:pPr>
+            <w:pStyle w:val="015066C1DCD04C84ACEF75B6781FAAB9"/>
+          </w:pPr>
+          <w:r>
+            <w:rPr>
+              <w:color w:val="2E74B5" w:themeColor="accent1" w:themeShade="BF"/>
+              <w:sz w:val="24"/>
+              <w:szCs w:val="24"/>
+              <w:lang w:val="zh-CN"/>
+            </w:rPr>
+            <w:t>[公司名称]</w:t>
+          </w:r>
+        </w:p>
+      </w:docPartBody>
+    </w:docPart>
+    <w:docPart>
+      <w:docPartPr>
+        <w:name w:val="5CCE9460DAAE4521A7411838E6989341"/>
+        <w:category>
+          <w:name w:val="常规"/>
+          <w:gallery w:val="placeholder"/>
+        </w:category>
+        <w:types>
+          <w:type w:val="bbPlcHdr"/>
+        </w:types>
+        <w:behaviors>
+          <w:behavior w:val="content"/>
+        </w:behaviors>
+        <w:guid w:val="{A5A8510D-F2B6-423C-BBBC-279CEE114103}"/>
+      </w:docPartPr>
+      <w:docPartBody>
+        <w:p>
+          <w:pPr>
+            <w:pStyle w:val="5CCE9460DAAE4521A7411838E6989341"/>
+          </w:pPr>
+          <w:r>
+            <w:rPr>
+              <w:rFonts w:asciiTheme="majorHAnsi" w:eastAsiaTheme="majorEastAsia" w:hAnsiTheme="majorHAnsi" w:cstheme="majorBidi"/>
+              <w:color w:val="5B9BD5" w:themeColor="accent1"/>
+              <w:sz w:val="88"/>
+              <w:szCs w:val="88"/>
+              <w:lang w:val="zh-CN"/>
+            </w:rPr>
+            <w:t>[文档标题]</w:t>
+          </w:r>
+        </w:p>
+      </w:docPartBody>
+    </w:docPart>
+    <w:docPart>
+      <w:docPartPr>
+        <w:name w:val="9E00D83B03E4454B8C81BDCB83C2040D"/>
+        <w:category>
+          <w:name w:val="常规"/>
+          <w:gallery w:val="placeholder"/>
+        </w:category>
+        <w:types>
+          <w:type w:val="bbPlcHdr"/>
+        </w:types>
+        <w:behaviors>
+          <w:behavior w:val="content"/>
+        </w:behaviors>
+        <w:guid w:val="{EC9856DA-AC76-4B3E-BD72-CAED88408CAD}"/>
+      </w:docPartPr>
+      <w:docPartBody>
+        <w:p>
+          <w:pPr>
+            <w:pStyle w:val="9E00D83B03E4454B8C81BDCB83C2040D"/>
+          </w:pPr>
+          <w:r>
+            <w:rPr>
+              <w:color w:val="5B9BD5" w:themeColor="accent1"/>
+              <w:sz w:val="28"/>
+              <w:szCs w:val="28"/>
+              <w:lang w:val="zh-CN"/>
+            </w:rPr>
+            <w:t>[作者姓名]</w:t>
+          </w:r>
+        </w:p>
+      </w:docPartBody>
+    </w:docPart>
+    <w:docPart>
+      <w:docPartPr>
+        <w:name w:val="33C7BDD6FB7145F48126E9C911D1E07A"/>
+        <w:category>
+          <w:name w:val="常规"/>
+          <w:gallery w:val="placeholder"/>
+        </w:category>
+        <w:types>
+          <w:type w:val="bbPlcHdr"/>
+        </w:types>
+        <w:behaviors>
+          <w:behavior w:val="content"/>
+        </w:behaviors>
+        <w:guid w:val="{6DBF8E54-35D1-4284-9F07-810FC7ACE0A0}"/>
+      </w:docPartPr>
+      <w:docPartBody>
+        <w:p>
+          <w:pPr>
+            <w:pStyle w:val="33C7BDD6FB7145F48126E9C911D1E07A"/>
+          </w:pPr>
+          <w:r>
+            <w:rPr>
+              <w:color w:val="5B9BD5" w:themeColor="accent1"/>
+              <w:sz w:val="28"/>
+              <w:szCs w:val="28"/>
+              <w:lang w:val="zh-CN"/>
+            </w:rPr>
+            <w:t>[日期]</w:t>
+          </w:r>
+        </w:p>
+      </w:docPartBody>
+    </w:docPart>
+  </w:docParts>
+</w:glossaryDocument>
+</file>
+
+<file path=word/glossary/fontTable.xml><?xml version="1.0" encoding="utf-8"?>
+<w:fonts xmlns:mc="http://schemas.openxmlformats.org/markup-compatibility/2006" xmlns:r="http://schemas.openxmlformats.org/officeDocument/2006/relationships" xmlns:w="http://schemas.openxmlformats.org/wordprocessingml/2006/main" xmlns:w14="http://schemas.microsoft.com/office/word/2010/wordml" xmlns:w15="http://schemas.microsoft.com/office/word/2012/wordml" xmlns:w16se="http://schemas.microsoft.com/office/word/2015/wordml/symex" mc:Ignorable="w14 w15 w16se">
+  <w:font w:name="Times New Roman">
+    <w:panose1 w:val="02020603050405020304"/>
+    <w:charset w:val="00"/>
+    <w:family w:val="roman"/>
+    <w:pitch w:val="variable"/>
+    <w:sig w:usb0="E0002EFF" w:usb1="C0007843" w:usb2="00000009" w:usb3="00000000" w:csb0="000001FF" w:csb1="00000000"/>
+  </w:font>
+  <w:font w:name="等线">
+    <w:altName w:val="DengXian"/>
+    <w:panose1 w:val="02010600030101010101"/>
+    <w:charset w:val="86"/>
+    <w:family w:val="auto"/>
+    <w:pitch w:val="variable"/>
+    <w:sig w:usb0="A00002BF" w:usb1="38CF7CFA" w:usb2="00000016" w:usb3="00000000" w:csb0="0004000F" w:csb1="00000000"/>
+  </w:font>
+  <w:font w:name="等线 Light">
+    <w:panose1 w:val="02010600030101010101"/>
+    <w:charset w:val="86"/>
+    <w:family w:val="auto"/>
+    <w:pitch w:val="variable"/>
+    <w:sig w:usb0="A00002BF" w:usb1="38CF7CFA" w:usb2="00000016" w:usb3="00000000" w:csb0="0004000F" w:csb1="00000000"/>
+  </w:font>
+</w:fonts>
+</file>
+
+<file path=word/glossary/settings.xml><?xml version="1.0" encoding="utf-8"?>
+<w:settings xmlns:mc="http://schemas.openxmlformats.org/markup-compatibility/2006" xmlns:o="urn:schemas-microsoft-com:office:office" xmlns:r="http://schemas.openxmlformats.org/officeDocument/2006/relationships" xmlns:m="http://schemas.openxmlformats.org/officeDocument/2006/math" xmlns:v="urn:schemas-microsoft-com:vml" xmlns:w10="urn:schemas-microsoft-com:office:word" xmlns:w="http://schemas.openxmlformats.org/wordprocessingml/2006/main" xmlns:w14="http://schemas.microsoft.com/office/word/2010/wordml" xmlns:w15="http://schemas.microsoft.com/office/word/2012/wordml" xmlns:w16se="http://schemas.microsoft.com/office/word/2015/wordml/symex" xmlns:sl="http://schemas.openxmlformats.org/schemaLibrary/2006/main" mc:Ignorable="w14 w15 w16se">
+  <w:view w:val="normal"/>
+  <w:bordersDoNotSurroundHeader/>
+  <w:bordersDoNotSurroundFooter/>
+  <w:defaultTabStop w:val="420"/>
+  <w:drawingGridVerticalSpacing w:val="156"/>
+  <w:displayHorizontalDrawingGridEvery w:val="0"/>
+  <w:displayVerticalDrawingGridEvery w:val="2"/>
+  <w:characterSpacingControl w:val="compressPunctuation"/>
+  <w:compat>
+    <w:spaceForUL/>
+    <w:balanceSingleByteDoubleByteWidth/>
+    <w:doNotLeaveBackslashAlone/>
+    <w:ulTrailSpace/>
+    <w:doNotExpandShiftReturn/>
+    <w:adjustLineHeightInTable/>
+    <w:useFELayout/>
+    <w:compatSetting w:name="compatibilityMode" w:uri="http://schemas.microsoft.com/office/word" w:val="15"/>
+    <w:compatSetting w:name="overrideTableStyleFontSizeAndJustification" w:uri="http://schemas.microsoft.com/office/word" w:val="1"/>
+    <w:compatSetting w:name="enableOpenTypeFeatures" w:uri="http://schemas.microsoft.com/office/word" w:val="1"/>
+    <w:compatSetting w:name="doNotFlipMirrorIndents" w:uri="http://schemas.microsoft.com/office/word" w:val="1"/>
+    <w:compatSetting w:name="differentiateMultirowTableHeaders" w:uri="http://schemas.microsoft.com/office/word" w:val="1"/>
+  </w:compat>
+  <w:rsids>
+    <w:rsidRoot w:val="006406E7"/>
+    <w:rsid w:val="006406E7"/>
+    <w:rsid w:val="00BE70E0"/>
+  </w:rsids>
+  <m:mathPr>
+    <m:mathFont m:val="Cambria Math"/>
+    <m:brkBin m:val="before"/>
+    <m:brkBinSub m:val="--"/>
+    <m:smallFrac m:val="0"/>
+    <m:dispDef/>
+    <m:lMargin m:val="0"/>
+    <m:rMargin m:val="0"/>
+    <m:defJc m:val="centerGroup"/>
+    <m:wrapIndent m:val="1440"/>
+    <m:intLim m:val="subSup"/>
+    <m:naryLim m:val="undOvr"/>
+  </m:mathPr>
+  <w:themeFontLang w:val="en-US" w:eastAsia="zh-CN"/>
+  <w:clrSchemeMapping w:bg1="light1" w:t1="dark1" w:bg2="light2" w:t2="dark2" w:accent1="accent1" w:accent2="accent2" w:accent3="accent3" w:accent4="accent4" w:accent5="accent5" w:accent6="accent6" w:hyperlink="hyperlink" w:followedHyperlink="followedHyperlink"/>
+  <w:decimalSymbol w:val="."/>
+  <w:listSeparator w:val=","/>
+  <w15:chartTrackingRefBased/>
+</w:settings>
+</file>
+
+<file path=word/glossary/styles.xml><?xml version="1.0" encoding="utf-8"?>
+<w:styles xmlns:mc="http://schemas.openxmlformats.org/markup-compatibility/2006" xmlns:r="http://schemas.openxmlformats.org/officeDocument/2006/relationships" xmlns:w="http://schemas.openxmlformats.org/wordprocessingml/2006/main" xmlns:w14="http://schemas.microsoft.com/office/word/2010/wordml" xmlns:w15="http://schemas.microsoft.com/office/word/2012/wordml" xmlns:w16se="http://schemas.microsoft.com/office/word/2015/wordml/symex" mc:Ignorable="w14 w15 w16se">
+  <w:docDefaults>
+    <w:rPrDefault>
+      <w:rPr>
+        <w:rFonts w:asciiTheme="minorHAnsi" w:eastAsiaTheme="minorEastAsia" w:hAnsiTheme="minorHAnsi" w:cstheme="minorBidi"/>
+        <w:kern w:val="2"/>
+        <w:sz w:val="21"/>
+        <w:szCs w:val="22"/>
+        <w:lang w:val="en-US" w:eastAsia="zh-CN" w:bidi="ar-SA"/>
+      </w:rPr>
+    </w:rPrDefault>
+    <w:pPrDefault/>
+  </w:docDefaults>
+  <w:latentStyles w:defLockedState="0" w:defUIPriority="99" w:defSemiHidden="0" w:defUnhideWhenUsed="0" w:defQFormat="0" w:count="371">
+    <w:lsdException w:name="Normal" w:uiPriority="0" w:qFormat="1"/>
+    <w:lsdException w:name="heading 1" w:uiPriority="9" w:qFormat="1"/>
+    <w:lsdException w:name="heading 2" w:semiHidden="1" w:uiPriority="9" w:unhideWhenUsed="1" w:qFormat="1"/>
+    <w:lsdException w:name="heading 3" w:semiHidden="1" w:uiPriority="9" w:unhideWhenUsed="1" w:qFormat="1"/>
+    <w:lsdException w:name="heading 4" w:semiHidden="1" w:uiPriority="9" w:unhideWhenUsed="1" w:qFormat="1"/>
+    <w:lsdException w:name="heading 5" w:semiHidden="1" w:uiPriority="9" w:unhideWhenUsed="1" w:qFormat="1"/>
+    <w:lsdException w:name="heading 6" w:semiHidden="1" w:uiPriority="9" w:unhideWhenUsed="1" w:qFormat="1"/>
+    <w:lsdException w:name="heading 7" w:semiHidden="1" w:uiPriority="9" w:unhideWhenUsed="1" w:qFormat="1"/>
+    <w:lsdException w:name="heading 8" w:semiHidden="1" w:uiPriority="9" w:unhideWhenUsed="1" w:qFormat="1"/>
+    <w:lsdException w:name="heading 9" w:semiHidden="1" w:uiPriority="9" w:unhideWhenUsed="1" w:qFormat="1"/>
+    <w:lsdException w:name="index 1" w:semiHidden="1" w:unhideWhenUsed="1"/>
+    <w:lsdException w:name="index 2" w:semiHidden="1" w:unhideWhenUsed="1"/>
+    <w:lsdException w:name="index 3" w:semiHidden="1" w:unhideWhenUsed="1"/>
+    <w:lsdException w:name="index 4" w:semiHidden="1" w:unhideWhenUsed="1"/>
+    <w:lsdException w:name="index 5" w:semiHidden="1" w:unhideWhenUsed="1"/>
+    <w:lsdException w:name="index 6" w:semiHidden="1" w:unhideWhenUsed="1"/>
+    <w:lsdException w:name="index 7" w:semiHidden="1" w:unhideWhenUsed="1"/>
+    <w:lsdException w:name="index 8" w:semiHidden="1" w:unhideWhenUsed="1"/>
+    <w:lsdException w:name="index 9" w:semiHidden="1" w:unhideWhenUsed="1"/>
+    <w:lsdException w:name="toc 1" w:semiHidden="1" w:uiPriority="39" w:unhideWhenUsed="1"/>
+    <w:lsdException w:name="toc 2" w:semiHidden="1" w:uiPriority="39" w:unhideWhenUsed="1"/>
+    <w:lsdException w:name="toc 3" w:semiHidden="1" w:uiPriority="39" w:unhideWhenUsed="1"/>
+    <w:lsdException w:name="toc 4" w:semiHidden="1" w:uiPriority="39" w:unhideWhenUsed="1"/>
+    <w:lsdException w:name="toc 5" w:semiHidden="1" w:uiPriority="39" w:unhideWhenUsed="1"/>
+    <w:lsdException w:name="toc 6" w:semiHidden="1" w:uiPriority="39" w:unhideWhenUsed="1"/>
+    <w:lsdException w:name="toc 7" w:semiHidden="1" w:uiPriority="39" w:unhideWhenUsed="1"/>
+    <w:lsdException w:name="toc 8" w:semiHidden="1" w:uiPriority="39" w:unhideWhenUsed="1"/>
+    <w:lsdException w:name="toc 9" w:semiHidden="1" w:uiPriority="39" w:unhideWhenUsed="1"/>
+    <w:lsdException w:name="Normal Indent" w:semiHidden="1" w:unhideWhenUsed="1"/>
+    <w:lsdException w:name="footnote text" w:semiHidden="1" w:unhideWhenUsed="1"/>
+    <w:lsdException w:name="annotation text" w:semiHidden="1" w:unhideWhenUsed="1"/>
+    <w:lsdException w:name="header" w:semiHidden="1" w:unhideWhenUsed="1"/>
+    <w:lsdException w:name="footer" w:semiHidden="1" w:unhideWhenUsed="1"/>
+    <w:lsdException w:name="index heading" w:semiHidden="1" w:unhideWhenUsed="1"/>
+    <w:lsdException w:name="caption" w:semiHidden="1" w:uiPriority="35" w:unhideWhenUsed="1" w:qFormat="1"/>
+    <w:lsdException w:name="table of figures" w:semiHidden="1" w:unhideWhenUsed="1"/>
+    <w:lsdException w:name="envelope address" w:semiHidden="1" w:unhideWhenUsed="1"/>
+    <w:lsdException w:name="envelope return" w:semiHidden="1" w:unhideWhenUsed="1"/>
+    <w:lsdException w:name="footnote reference" w:semiHidden="1" w:unhideWhenUsed="1"/>
+    <w:lsdException w:name="annotation reference" w:semiHidden="1" w:unhideWhenUsed="1"/>
+    <w:lsdException w:name="line number" w:semiHidden="1" w:unhideWhenUsed="1"/>
+    <w:lsdException w:name="page number" w:semiHidden="1" w:unhideWhenUsed="1"/>
+    <w:lsdException w:name="endnote reference" w:semiHidden="1" w:unhideWhenUsed="1"/>
+    <w:lsdException w:name="endnote text" w:semiHidden="1" w:unhideWhenUsed="1"/>
+    <w:lsdException w:name="table of authorities" w:semiHidden="1" w:unhideWhenUsed="1"/>
+    <w:lsdException w:name="macro" w:semiHidden="1" w:unhideWhenUsed="1"/>
+    <w:lsdException w:name="toa heading" w:semiHidden="1" w:unhideWhenUsed="1"/>
+    <w:lsdException w:name="List" w:semiHidden="1" w:unhideWhenUsed="1"/>
+    <w:lsdException w:name="List Bullet" w:semiHidden="1" w:unhideWhenUsed="1"/>
+    <w:lsdException w:name="List Number" w:semiHidden="1" w:unhideWhenUsed="1"/>
+    <w:lsdException w:name="List 2" w:semiHidden="1" w:unhideWhenUsed="1"/>
+    <w:lsdException w:name="List 3" w:semiHidden="1" w:unhideWhenUsed="1"/>
+    <w:lsdException w:name="List 4" w:semiHidden="1" w:unhideWhenUsed="1"/>
+    <w:lsdException w:name="List 5" w:semiHidden="1" w:unhideWhenUsed="1"/>
+    <w:lsdException w:name="List Bullet 2" w:semiHidden="1" w:unhideWhenUsed="1"/>
+    <w:lsdException w:name="List Bullet 3" w:semiHidden="1" w:unhideWhenUsed="1"/>
+    <w:lsdException w:name="List Bullet 4" w:semiHidden="1" w:unhideWhenUsed="1"/>
+    <w:lsdException w:name="List Bullet 5" w:semiHidden="1" w:unhideWhenUsed="1"/>
+    <w:lsdException w:name="List Number 2" w:semiHidden="1" w:unhideWhenUsed="1"/>
+    <w:lsdException w:name="List Number 3" w:semiHidden="1" w:unhideWhenUsed="1"/>
+    <w:lsdException w:name="List Number 4" w:semiHidden="1" w:unhideWhenUsed="1"/>
+    <w:lsdException w:name="List Number 5" w:semiHidden="1" w:unhideWhenUsed="1"/>
+    <w:lsdException w:name="Title" w:uiPriority="10" w:qFormat="1"/>
+    <w:lsdException w:name="Closing" w:semiHidden="1" w:unhideWhenUsed="1"/>
+    <w:lsdException w:name="Signature" w:semiHidden="1" w:unhideWhenUsed="1"/>
+    <w:lsdException w:name="Default Paragraph Font" w:semiHidden="1" w:uiPriority="1" w:unhideWhenUsed="1"/>
+    <w:lsdException w:name="Body Text" w:semiHidden="1" w:unhideWhenUsed="1"/>
+    <w:lsdException w:name="Body Text Indent" w:semiHidden="1" w:unhideWhenUsed="1"/>
+    <w:lsdException w:name="List Continue" w:semiHidden="1" w:unhideWhenUsed="1"/>
+    <w:lsdException w:name="List Continue 2" w:semiHidden="1" w:unhideWhenUsed="1"/>
+    <w:lsdException w:name="List Continue 3" w:semiHidden="1" w:unhideWhenUsed="1"/>
+    <w:lsdException w:name="List Continue 4" w:semiHidden="1" w:unhideWhenUsed="1"/>
+    <w:lsdException w:name="List Continue 5" w:semiHidden="1" w:unhideWhenUsed="1"/>
+    <w:lsdException w:name="Message Header" w:semiHidden="1" w:unhideWhenUsed="1"/>
+    <w:lsdException w:name="Subtitle" w:uiPriority="11" w:qFormat="1"/>
+    <w:lsdException w:name="Salutation" w:semiHidden="1" w:unhideWhenUsed="1"/>
+    <w:lsdException w:name="Date" w:semiHidden="1" w:unhideWhenUsed="1"/>
+    <w:lsdException w:name="Body Text First Indent" w:semiHidden="1" w:unhideWhenUsed="1"/>
+    <w:lsdException w:name="Body Text First Indent 2" w:semiHidden="1" w:unhideWhenUsed="1"/>
+    <w:lsdException w:name="Note Heading" w:semiHidden="1" w:unhideWhenUsed="1"/>
+    <w:lsdException w:name="Body Text 2" w:semiHidden="1" w:unhideWhenUsed="1"/>
+    <w:lsdException w:name="Body Text 3" w:semiHidden="1" w:unhideWhenUsed="1"/>
+    <w:lsdException w:name="Body Text Indent 2" w:semiHidden="1" w:unhideWhenUsed="1"/>
+    <w:lsdException w:name="Body Text Indent 3" w:semiHidden="1" w:unhideWhenUsed="1"/>
+    <w:lsdException w:name="Block Text" w:semiHidden="1" w:unhideWhenUsed="1"/>
+    <w:lsdException w:name="Hyperlink" w:semiHidden="1" w:unhideWhenUsed="1"/>
+    <w:lsdException w:name="FollowedHyperlink" w:semiHidden="1" w:unhideWhenUsed="1"/>
+    <w:lsdException w:name="Strong" w:uiPriority="22" w:qFormat="1"/>
+    <w:lsdException w:name="Emphasis" w:uiPriority="20" w:qFormat="1"/>
+    <w:lsdException w:name="Document Map" w:semiHidden="1" w:unhideWhenUsed="1"/>
+    <w:lsdException w:name="Plain Text" w:semiHidden="1" w:unhideWhenUsed="1"/>
+    <w:lsdException w:name="E-mail Signature" w:semiHidden="1" w:unhideWhenUsed="1"/>
+    <w:lsdException w:name="HTML Top of Form" w:semiHidden="1" w:unhideWhenUsed="1"/>
+    <w:lsdException w:name="HTML Bottom of Form" w:semiHidden="1" w:unhideWhenUsed="1"/>
+    <w:lsdException w:name="Normal (Web)" w:semiHidden="1" w:unhideWhenUsed="1"/>
+    <w:lsdException w:name="HTML Acronym" w:semiHidden="1" w:unhideWhenUsed="1"/>
+    <w:lsdException w:name="HTML Address" w:semiHidden="1" w:unhideWhenUsed="1"/>
+    <w:lsdException w:name="HTML Cite" w:semiHidden="1" w:unhideWhenUsed="1"/>
+    <w:lsdException w:name="HTML Code" w:semiHidden="1" w:unhideWhenUsed="1"/>
+    <w:lsdException w:name="HTML Definition" w:semiHidden="1" w:unhideWhenUsed="1"/>
+    <w:lsdException w:name="HTML Keyboard" w:semiHidden="1" w:unhideWhenUsed="1"/>
+    <w:lsdException w:name="HTML Preformatted" w:semiHidden="1" w:unhideWhenUsed="1"/>
+    <w:lsdException w:name="HTML Sample" w:semiHidden="1" w:unhideWhenUsed="1"/>
+    <w:lsdException w:name="HTML Typewriter" w:semiHidden="1" w:unhideWhenUsed="1"/>
+    <w:lsdException w:name="HTML Variable" w:semiHidden="1" w:unhideWhenUsed="1"/>
+    <w:lsdException w:name="Normal Table" w:semiHidden="1" w:unhideWhenUsed="1"/>
+    <w:lsdException w:name="annotation subject" w:semiHidden="1" w:unhideWhenUsed="1"/>
+    <w:lsdException w:name="No List" w:semiHidden="1" w:unhideWhenUsed="1"/>
+    <w:lsdException w:name="Outline List 1" w:semiHidden="1" w:unhideWhenUsed="1"/>
+    <w:lsdException w:name="Outline List 2" w:semiHidden="1" w:unhideWhenUsed="1"/>
+    <w:lsdException w:name="Outline List 3" w:semiHidden="1" w:unhideWhenUsed="1"/>
+    <w:lsdException w:name="Table Simple 1" w:semiHidden="1" w:unhideWhenUsed="1"/>
+    <w:lsdException w:name="Table Simple 2" w:semiHidden="1" w:unhideWhenUsed="1"/>
+    <w:lsdException w:name="Table Simple 3" w:semiHidden="1" w:unhideWhenUsed="1"/>
+    <w:lsdException w:name="Table Classic 1" w:semiHidden="1" w:unhideWhenUsed="1"/>
+    <w:lsdException w:name="Table Classic 2" w:semiHidden="1" w:unhideWhenUsed="1"/>
+    <w:lsdException w:name="Table Classic 3" w:semiHidden="1" w:unhideWhenUsed="1"/>
+    <w:lsdException w:name="Table Classic 4" w:semiHidden="1" w:unhideWhenUsed="1"/>
+    <w:lsdException w:name="Table Colorful 1" w:semiHidden="1" w:unhideWhenUsed="1"/>
+    <w:lsdException w:name="Table Colorful 2" w:semiHidden="1" w:unhideWhenUsed="1"/>
+    <w:lsdException w:name="Table Colorful 3" w:semiHidden="1" w:unhideWhenUsed="1"/>
+    <w:lsdException w:name="Table Columns 1" w:semiHidden="1" w:unhideWhenUsed="1"/>
+    <w:lsdException w:name="Table Columns 2" w:semiHidden="1" w:unhideWhenUsed="1"/>
+    <w:lsdException w:name="Table Columns 3" w:semiHidden="1" w:unhideWhenUsed="1"/>
+    <w:lsdException w:name="Table Columns 4" w:semiHidden="1" w:unhideWhenUsed="1"/>
+    <w:lsdException w:name="Table Columns 5" w:semiHidden="1" w:unhideWhenUsed="1"/>
+    <w:lsdException w:name="Table Grid 1" w:semiHidden="1" w:unhideWhenUsed="1"/>
+    <w:lsdException w:name="Table Grid 2" w:semiHidden="1" w:unhideWhenUsed="1"/>
+    <w:lsdException w:name="Table Grid 3" w:semiHidden="1" w:unhideWhenUsed="1"/>
+    <w:lsdException w:name="Table Grid 4" w:semiHidden="1" w:unhideWhenUsed="1"/>
+    <w:lsdException w:name="Table Grid 5" w:semiHidden="1" w:unhideWhenUsed="1"/>
+    <w:lsdException w:name="Table Grid 6" w:semiHidden="1" w:unhideWhenUsed="1"/>
+    <w:lsdException w:name="Table Grid 7" w:semiHidden="1" w:unhideWhenUsed="1"/>
+    <w:lsdException w:name="Table Grid 8" w:semiHidden="1" w:unhideWhenUsed="1"/>
+    <w:lsdException w:name="Table List 1" w:semiHidden="1" w:unhideWhenUsed="1"/>
+    <w:lsdException w:name="Table List 2" w:semiHidden="1" w:unhideWhenUsed="1"/>
+    <w:lsdException w:name="Table List 3" w:semiHidden="1" w:unhideWhenUsed="1"/>
+    <w:lsdException w:name="Table List 4" w:semiHidden="1" w:unhideWhenUsed="1"/>
+    <w:lsdException w:name="Table List 5" w:semiHidden="1" w:unhideWhenUsed="1"/>
+    <w:lsdException w:name="Table List 6" w:semiHidden="1" w:unhideWhenUsed="1"/>
+    <w:lsdException w:name="Table List 7" w:semiHidden="1" w:unhideWhenUsed="1"/>
+    <w:lsdException w:name="Table List 8" w:semiHidden="1" w:unhideWhenUsed="1"/>
+    <w:lsdException w:name="Table 3D effects 1" w:semiHidden="1" w:unhideWhenUsed="1"/>
+    <w:lsdException w:name="Table 3D effects 2" w:semiHidden="1" w:unhideWhenUsed="1"/>
+    <w:lsdException w:name="Table 3D effects 3" w:semiHidden="1" w:unhideWhenUsed="1"/>
+    <w:lsdException w:name="Table Contemporary" w:semiHidden="1" w:unhideWhenUsed="1"/>
+    <w:lsdException w:name="Table Elegant" w:semiHidden="1" w:unhideWhenUsed="1"/>
+    <w:lsdException w:name="Table Professional" w:semiHidden="1" w:unhideWhenUsed="1"/>
+    <w:lsdException w:name="Table Subtle 1" w:semiHidden="1" w:unhideWhenUsed="1"/>
+    <w:lsdException w:name="Table Subtle 2" w:semiHidden="1" w:unhideWhenUsed="1"/>
+    <w:lsdException w:name="Table Web 1" w:semiHidden="1" w:unhideWhenUsed="1"/>
+    <w:lsdException w:name="Table Web 2" w:semiHidden="1" w:unhideWhenUsed="1"/>
+    <w:lsdException w:name="Table Web 3" w:semiHidden="1" w:unhideWhenUsed="1"/>
+    <w:lsdException w:name="Balloon Text" w:semiHidden="1" w:unhideWhenUsed="1"/>
+    <w:lsdException w:name="Table Grid" w:uiPriority="39"/>
+    <w:lsdException w:name="Table Theme" w:semiHidden="1" w:unhideWhenUsed="1"/>
+    <w:lsdException w:name="Placeholder Text" w:semiHidden="1"/>
+    <w:lsdException w:name="No Spacing" w:uiPriority="1" w:qFormat="1"/>
+    <w:lsdException w:name="Light Shading" w:uiPriority="60"/>
+    <w:lsdException w:name="Light List" w:uiPriority="61"/>
+    <w:lsdException w:name="Light Grid" w:uiPriority="62"/>
+    <w:lsdException w:name="Medium Shading 1" w:uiPriority="63"/>
+    <w:lsdException w:name="Medium Shading 2" w:uiPriority="64"/>
+    <w:lsdException w:name="Medium List 1" w:uiPriority="65"/>
+    <w:lsdException w:name="Medium List 2" w:uiPriority="66"/>
+    <w:lsdException w:name="Medium Grid 1" w:uiPriority="67"/>
+    <w:lsdException w:name="Medium Grid 2" w:uiPriority="68"/>
+    <w:lsdException w:name="Medium Grid 3" w:uiPriority="69"/>
+    <w:lsdException w:name="Dark List" w:uiPriority="70"/>
+    <w:lsdException w:name="Colorful Shading" w:uiPriority="71"/>
+    <w:lsdException w:name="Colorful List" w:uiPriority="72"/>
+    <w:lsdException w:name="Colorful Grid" w:uiPriority="73"/>
+    <w:lsdException w:name="Light Shading Accent 1" w:uiPriority="60"/>
+    <w:lsdException w:name="Light List Accent 1" w:uiPriority="61"/>
+    <w:lsdException w:name="Light Grid Accent 1" w:uiPriority="62"/>
+    <w:lsdException w:name="Medium Shading 1 Accent 1" w:uiPriority="63"/>
+    <w:lsdException w:name="Medium Shading 2 Accent 1" w:uiPriority="64"/>
+    <w:lsdException w:name="Medium List 1 Accent 1" w:uiPriority="65"/>
+    <w:lsdException w:name="Revision" w:semiHidden="1"/>
+    <w:lsdException w:name="List Paragraph" w:uiPriority="34" w:qFormat="1"/>
+    <w:lsdException w:name="Quote" w:uiPriority="29" w:qFormat="1"/>
+    <w:lsdException w:name="Intense Quote" w:uiPriority="30" w:qFormat="1"/>
+    <w:lsdException w:name="Medium List 2 Accent 1" w:uiPriority="66"/>
+    <w:lsdException w:name="Medium Grid 1 Accent 1" w:uiPriority="67"/>
+    <w:lsdException w:name="Medium Grid 2 Accent 1" w:uiPriority="68"/>
+    <w:lsdException w:name="Medium Grid 3 Accent 1" w:uiPriority="69"/>
+    <w:lsdException w:name="Dark List Accent 1" w:uiPriority="70"/>
+    <w:lsdException w:name="Colorful Shading Accent 1" w:uiPriority="71"/>
+    <w:lsdException w:name="Colorful List Accent 1" w:uiPriority="72"/>
+    <w:lsdException w:name="Colorful Grid Accent 1" w:uiPriority="73"/>
+    <w:lsdException w:name="Light Shading Accent 2" w:uiPriority="60"/>
+    <w:lsdException w:name="Light List Accent 2" w:uiPriority="61"/>
+    <w:lsdException w:name="Light Grid Accent 2" w:uiPriority="62"/>
+    <w:lsdException w:name="Medium Shading 1 Accent 2" w:uiPriority="63"/>
+    <w:lsdException w:name="Medium Shading 2 Accent 2" w:uiPriority="64"/>
+    <w:lsdException w:name="Medium List 1 Accent 2" w:uiPriority="65"/>
+    <w:lsdException w:name="Medium List 2 Accent 2" w:uiPriority="66"/>
+    <w:lsdException w:name="Medium Grid 1 Accent 2" w:uiPriority="67"/>
+    <w:lsdException w:name="Medium Grid 2 Accent 2" w:uiPriority="68"/>
+    <w:lsdException w:name="Medium Grid 3 Accent 2" w:uiPriority="69"/>
+    <w:lsdException w:name="Dark List Accent 2" w:uiPriority="70"/>
+    <w:lsdException w:name="Colorful Shading Accent 2" w:uiPriority="71"/>
+    <w:lsdException w:name="Colorful List Accent 2" w:uiPriority="72"/>
+    <w:lsdException w:name="Colorful Grid Accent 2" w:uiPriority="73"/>
+    <w:lsdException w:name="Light Shading Accent 3" w:uiPriority="60"/>
+    <w:lsdException w:name="Light List Accent 3" w:uiPriority="61"/>
+    <w:lsdException w:name="Light Grid Accent 3" w:uiPriority="62"/>
+    <w:lsdException w:name="Medium Shading 1 Accent 3" w:uiPriority="63"/>
+    <w:lsdException w:name="Medium Shading 2 Accent 3" w:uiPriority="64"/>
+    <w:lsdException w:name="Medium List 1 Accent 3" w:uiPriority="65"/>
+    <w:lsdException w:name="Medium List 2 Accent 3" w:uiPriority="66"/>
+    <w:lsdException w:name="Medium Grid 1 Accent 3" w:uiPriority="67"/>
+    <w:lsdException w:name="Medium Grid 2 Accent 3" w:uiPriority="68"/>
+    <w:lsdException w:name="Medium Grid 3 Accent 3" w:uiPriority="69"/>
+    <w:lsdException w:name="Dark List Accent 3" w:uiPriority="70"/>
+    <w:lsdException w:name="Colorful Shading Accent 3" w:uiPriority="71"/>
+    <w:lsdException w:name="Colorful List Accent 3" w:uiPriority="72"/>
+    <w:lsdException w:name="Colorful Grid Accent 3" w:uiPriority="73"/>
+    <w:lsdException w:name="Light Shading Accent 4" w:uiPriority="60"/>
+    <w:lsdException w:name="Light List Accent 4" w:uiPriority="61"/>
+    <w:lsdException w:name="Light Grid Accent 4" w:uiPriority="62"/>
+    <w:lsdException w:name="Medium Shading 1 Accent 4" w:uiPriority="63"/>
+    <w:lsdException w:name="Medium Shading 2 Accent 4" w:uiPriority="64"/>
+    <w:lsdException w:name="Medium List 1 Accent 4" w:uiPriority="65"/>
+    <w:lsdException w:name="Medium List 2 Accent 4" w:uiPriority="66"/>
+    <w:lsdException w:name="Medium Grid 1 Accent 4" w:uiPriority="67"/>
+    <w:lsdException w:name="Medium Grid 2 Accent 4" w:uiPriority="68"/>
+    <w:lsdException w:name="Medium Grid 3 Accent 4" w:uiPriority="69"/>
+    <w:lsdException w:name="Dark List Accent 4" w:uiPriority="70"/>
+    <w:lsdException w:name="Colorful Shading Accent 4" w:uiPriority="71"/>
+    <w:lsdException w:name="Colorful List Accent 4" w:uiPriority="72"/>
+    <w:lsdException w:name="Colorful Grid Accent 4" w:uiPriority="73"/>
+    <w:lsdException w:name="Light Shading Accent 5" w:uiPriority="60"/>
+    <w:lsdException w:name="Light List Accent 5" w:uiPriority="61"/>
+    <w:lsdException w:name="Light Grid Accent 5" w:uiPriority="62"/>
+    <w:lsdException w:name="Medium Shading 1 Accent 5" w:uiPriority="63"/>
+    <w:lsdException w:name="Medium Shading 2 Accent 5" w:uiPriority="64"/>
+    <w:lsdException w:name="Medium List 1 Accent 5" w:uiPriority="65"/>
+    <w:lsdException w:name="Medium List 2 Accent 5" w:uiPriority="66"/>
+    <w:lsdException w:name="Medium Grid 1 Accent 5" w:uiPriority="67"/>
+    <w:lsdException w:name="Medium Grid 2 Accent 5" w:uiPriority="68"/>
+    <w:lsdException w:name="Medium Grid 3 Accent 5" w:uiPriority="69"/>
+    <w:lsdException w:name="Dark List Accent 5" w:uiPriority="70"/>
+    <w:lsdException w:name="Colorful Shading Accent 5" w:uiPriority="71"/>
+    <w:lsdException w:name="Colorful List Accent 5" w:uiPriority="72"/>
+    <w:lsdException w:name="Colorful Grid Accent 5" w:uiPriority="73"/>
+    <w:lsdException w:name="Light Shading Accent 6" w:uiPriority="60"/>
+    <w:lsdException w:name="Light List Accent 6" w:uiPriority="61"/>
+    <w:lsdException w:name="Light Grid Accent 6" w:uiPriority="62"/>
+    <w:lsdException w:name="Medium Shading 1 Accent 6" w:uiPriority="63"/>
+    <w:lsdException w:name="Medium Shading 2 Accent 6" w:uiPriority="64"/>
+    <w:lsdException w:name="Medium List 1 Accent 6" w:uiPriority="65"/>
+    <w:lsdException w:name="Medium List 2 Accent 6" w:uiPriority="66"/>
+    <w:lsdException w:name="Medium Grid 1 Accent 6" w:uiPriority="67"/>
+    <w:lsdException w:name="Medium Grid 2 Accent 6" w:uiPriority="68"/>
+    <w:lsdException w:name="Medium Grid 3 Accent 6" w:uiPriority="69"/>
+    <w:lsdException w:name="Dark List Accent 6" w:uiPriority="70"/>
+    <w:lsdException w:name="Colorful Shading Accent 6" w:uiPriority="71"/>
+    <w:lsdException w:name="Colorful List Accent 6" w:uiPriority="72"/>
+    <w:lsdException w:name="Colorful Grid Accent 6" w:uiPriority="73"/>
+    <w:lsdException w:name="Subtle Emphasis" w:uiPriority="19" w:qFormat="1"/>
+    <w:lsdException w:name="Intense Emphasis" w:uiPriority="21" w:qFormat="1"/>
+    <w:lsdException w:name="Subtle Reference" w:uiPriority="31" w:qFormat="1"/>
+    <w:lsdException w:name="Intense Reference" w:uiPriority="32" w:qFormat="1"/>
+    <w:lsdException w:name="Book Title" w:uiPriority="33" w:qFormat="1"/>
+    <w:lsdException w:name="Bibliography" w:semiHidden="1" w:uiPriority="37" w:unhideWhenUsed="1"/>
+    <w:lsdException w:name="TOC Heading" w:semiHidden="1" w:uiPriority="39" w:unhideWhenUsed="1" w:qFormat="1"/>
+    <w:lsdException w:name="Plain Table 1" w:uiPriority="41"/>
+    <w:lsdException w:name="Plain Table 2" w:uiPriority="42"/>
+    <w:lsdException w:name="Plain Table 3" w:uiPriority="43"/>
+    <w:lsdException w:name="Plain Table 4" w:uiPriority="44"/>
+    <w:lsdException w:name="Plain Table 5" w:uiPriority="45"/>
+    <w:lsdException w:name="Grid Table Light" w:uiPriority="40"/>
+    <w:lsdException w:name="Grid Table 1 Light" w:uiPriority="46"/>
+    <w:lsdException w:name="Grid Table 2" w:uiPriority="47"/>
+    <w:lsdException w:name="Grid Table 3" w:uiPriority="48"/>
+    <w:lsdException w:name="Grid Table 4" w:uiPriority="49"/>
+    <w:lsdException w:name="Grid Table 5 Dark" w:uiPriority="50"/>
+    <w:lsdException w:name="Grid Table 6 Colorful" w:uiPriority="51"/>
+    <w:lsdException w:name="Grid Table 7 Colorful" w:uiPriority="52"/>
+    <w:lsdException w:name="Grid Table 1 Light Accent 1" w:uiPriority="46"/>
+    <w:lsdException w:name="Grid Table 2 Accent 1" w:uiPriority="47"/>
+    <w:lsdException w:name="Grid Table 3 Accent 1" w:uiPriority="48"/>
+    <w:lsdException w:name="Grid Table 4 Accent 1" w:uiPriority="49"/>
+    <w:lsdException w:name="Grid Table 5 Dark Accent 1" w:uiPriority="50"/>
+    <w:lsdException w:name="Grid Table 6 Colorful Accent 1" w:uiPriority="51"/>
+    <w:lsdException w:name="Grid Table 7 Colorful Accent 1" w:uiPriority="52"/>
+    <w:lsdException w:name="Grid Table 1 Light Accent 2" w:uiPriority="46"/>
+    <w:lsdException w:name="Grid Table 2 Accent 2" w:uiPriority="47"/>
+    <w:lsdException w:name="Grid Table 3 Accent 2" w:uiPriority="48"/>
+    <w:lsdException w:name="Grid Table 4 Accent 2" w:uiPriority="49"/>
+    <w:lsdException w:name="Grid Table 5 Dark Accent 2" w:uiPriority="50"/>
+    <w:lsdException w:name="Grid Table 6 Colorful Accent 2" w:uiPriority="51"/>
+    <w:lsdException w:name="Grid Table 7 Colorful Accent 2" w:uiPriority="52"/>
+    <w:lsdException w:name="Grid Table 1 Light Accent 3" w:uiPriority="46"/>
+    <w:lsdException w:name="Grid Table 2 Accent 3" w:uiPriority="47"/>
+    <w:lsdException w:name="Grid Table 3 Accent 3" w:uiPriority="48"/>
+    <w:lsdException w:name="Grid Table 4 Accent 3" w:uiPriority="49"/>
+    <w:lsdException w:name="Grid Table 5 Dark Accent 3" w:uiPriority="50"/>
+    <w:lsdException w:name="Grid Table 6 Colorful Accent 3" w:uiPriority="51"/>
+    <w:lsdException w:name="Grid Table 7 Colorful Accent 3" w:uiPriority="52"/>
+    <w:lsdException w:name="Grid Table 1 Light Accent 4" w:uiPriority="46"/>
+    <w:lsdException w:name="Grid Table 2 Accent 4" w:uiPriority="47"/>
+    <w:lsdException w:name="Grid Table 3 Accent 4" w:uiPriority="48"/>
+    <w:lsdException w:name="Grid Table 4 Accent 4" w:uiPriority="49"/>
+    <w:lsdException w:name="Grid Table 5 Dark Accent 4" w:uiPriority="50"/>
+    <w:lsdException w:name="Grid Table 6 Colorful Accent 4" w:uiPriority="51"/>
+    <w:lsdException w:name="Grid Table 7 Colorful Accent 4" w:uiPriority="52"/>
+    <w:lsdException w:name="Grid Table 1 Light Accent 5" w:uiPriority="46"/>
+    <w:lsdException w:name="Grid Table 2 Accent 5" w:uiPriority="47"/>
+    <w:lsdException w:name="Grid Table 3 Accent 5" w:uiPriority="48"/>
+    <w:lsdException w:name="Grid Table 4 Accent 5" w:uiPriority="49"/>
+    <w:lsdException w:name="Grid Table 5 Dark Accent 5" w:uiPriority="50"/>
+    <w:lsdException w:name="Grid Table 6 Colorful Accent 5" w:uiPriority="51"/>
+    <w:lsdException w:name="Grid Table 7 Colorful Accent 5" w:uiPriority="52"/>
+    <w:lsdException w:name="Grid Table 1 Light Accent 6" w:uiPriority="46"/>
+    <w:lsdException w:name="Grid Table 2 Accent 6" w:uiPriority="47"/>
+    <w:lsdException w:name="Grid Table 3 Accent 6" w:uiPriority="48"/>
+    <w:lsdException w:name="Grid Table 4 Accent 6" w:uiPriority="49"/>
+    <w:lsdException w:name="Grid Table 5 Dark Accent 6" w:uiPriority="50"/>
+    <w:lsdException w:name="Grid Table 6 Colorful Accent 6" w:uiPriority="51"/>
+    <w:lsdException w:name="Grid Table 7 Colorful Accent 6" w:uiPriority="52"/>
+    <w:lsdException w:name="List Table 1 Light" w:uiPriority="46"/>
+    <w:lsdException w:name="List Table 2" w:uiPriority="47"/>
+    <w:lsdException w:name="List Table 3" w:uiPriority="48"/>
+    <w:lsdException w:name="List Table 4" w:uiPriority="49"/>
+    <w:lsdException w:name="List Table 5 Dark" w:uiPriority="50"/>
+    <w:lsdException w:name="List Table 6 Colorful" w:uiPriority="51"/>
+    <w:lsdException w:name="List Table 7 Colorful" w:uiPriority="52"/>
+    <w:lsdException w:name="List Table 1 Light Accent 1" w:uiPriority="46"/>
+    <w:lsdException w:name="List Table 2 Accent 1" w:uiPriority="47"/>
+    <w:lsdException w:name="List Table 3 Accent 1" w:uiPriority="48"/>
+    <w:lsdException w:name="List Table 4 Accent 1" w:uiPriority="49"/>
+    <w:lsdException w:name="List Table 5 Dark Accent 1" w:uiPriority="50"/>
+    <w:lsdException w:name="List Table 6 Colorful Accent 1" w:uiPriority="51"/>
+    <w:lsdException w:name="List Table 7 Colorful Accent 1" w:uiPriority="52"/>
+    <w:lsdException w:name="List Table 1 Light Accent 2" w:uiPriority="46"/>
+    <w:lsdException w:name="List Table 2 Accent 2" w:uiPriority="47"/>
+    <w:lsdException w:name="List Table 3 Accent 2" w:uiPriority="48"/>
+    <w:lsdException w:name="List Table 4 Accent 2" w:uiPriority="49"/>
+    <w:lsdException w:name="List Table 5 Dark Accent 2" w:uiPriority="50"/>
+    <w:lsdException w:name="List Table 6 Colorful Accent 2" w:uiPriority="51"/>
+    <w:lsdException w:name="List Table 7 Colorful Accent 2" w:uiPriority="52"/>
+    <w:lsdException w:name="List Table 1 Light Accent 3" w:uiPriority="46"/>
+    <w:lsdException w:name="List Table 2 Accent 3" w:uiPriority="47"/>
+    <w:lsdException w:name="List Table 3 Accent 3" w:uiPriority="48"/>
+    <w:lsdException w:name="List Table 4 Accent 3" w:uiPriority="49"/>
+    <w:lsdException w:name="List Table 5 Dark Accent 3" w:uiPriority="50"/>
+    <w:lsdException w:name="List Table 6 Colorful Accent 3" w:uiPriority="51"/>
+    <w:lsdException w:name="List Table 7 Colorful Accent 3" w:uiPriority="52"/>
+    <w:lsdException w:name="List Table 1 Light Accent 4" w:uiPriority="46"/>
+    <w:lsdException w:name="List Table 2 Accent 4" w:uiPriority="47"/>
+    <w:lsdException w:name="List Table 3 Accent 4" w:uiPriority="48"/>
+    <w:lsdException w:name="List Table 4 Accent 4" w:uiPriority="49"/>
+    <w:lsdException w:name="List Table 5 Dark Accent 4" w:uiPriority="50"/>
+    <w:lsdException w:name="List Table 6 Colorful Accent 4" w:uiPriority="51"/>
+    <w:lsdException w:name="List Table 7 Colorful Accent 4" w:uiPriority="52"/>
+    <w:lsdException w:name="List Table 1 Light Accent 5" w:uiPriority="46"/>
+    <w:lsdException w:name="List Table 2 Accent 5" w:uiPriority="47"/>
+    <w:lsdException w:name="List Table 3 Accent 5" w:uiPriority="48"/>
+    <w:lsdException w:name="List Table 4 Accent 5" w:uiPriority="49"/>
+    <w:lsdException w:name="List Table 5 Dark Accent 5" w:uiPriority="50"/>
+    <w:lsdException w:name="List Table 6 Colorful Accent 5" w:uiPriority="51"/>
+    <w:lsdException w:name="List Table 7 Colorful Accent 5" w:uiPriority="52"/>
+    <w:lsdException w:name="List Table 1 Light Accent 6" w:uiPriority="46"/>
+    <w:lsdException w:name="List Table 2 Accent 6" w:uiPriority="47"/>
+    <w:lsdException w:name="List Table 3 Accent 6" w:uiPriority="48"/>
+    <w:lsdException w:name="List Table 4 Accent 6" w:uiPriority="49"/>
+    <w:lsdException w:name="List Table 5 Dark Accent 6" w:uiPriority="50"/>
+    <w:lsdException w:name="List Table 6 Colorful Accent 6" w:uiPriority="51"/>
+    <w:lsdException w:name="List Table 7 Colorful Accent 6" w:uiPriority="52"/>
+  </w:latentStyles>
+  <w:style w:type="paragraph" w:default="1" w:styleId="a">
+    <w:name w:val="Normal"/>
+    <w:qFormat/>
+    <w:pPr>
+      <w:widowControl w:val="0"/>
+      <w:jc w:val="both"/>
+    </w:pPr>
+  </w:style>
+  <w:style w:type="character" w:default="1" w:styleId="a0">
+    <w:name w:val="Default Paragraph Font"/>
+    <w:uiPriority w:val="1"/>
+    <w:semiHidden/>
+    <w:unhideWhenUsed/>
+  </w:style>
+  <w:style w:type="table" w:default="1" w:styleId="a1">
+    <w:name w:val="Normal Table"/>
+    <w:uiPriority w:val="99"/>
+    <w:semiHidden/>
+    <w:unhideWhenUsed/>
+    <w:tblPr>
+      <w:tblInd w:w="0" w:type="dxa"/>
+      <w:tblCellMar>
+        <w:top w:w="0" w:type="dxa"/>
+        <w:left w:w="108" w:type="dxa"/>
+        <w:bottom w:w="0" w:type="dxa"/>
+        <w:right w:w="108" w:type="dxa"/>
+      </w:tblCellMar>
+    </w:tblPr>
+  </w:style>
+  <w:style w:type="numbering" w:default="1" w:styleId="a2">
+    <w:name w:val="No List"/>
+    <w:uiPriority w:val="99"/>
+    <w:semiHidden/>
+    <w:unhideWhenUsed/>
+  </w:style>
+  <w:style w:type="paragraph" w:customStyle="1" w:styleId="A5A56AD0CE7F4E898C067DBD3B4E1B39">
+    <w:name w:val="A5A56AD0CE7F4E898C067DBD3B4E1B39"/>
+    <w:rsid w:val="006406E7"/>
+    <w:pPr>
+      <w:widowControl w:val="0"/>
+      <w:jc w:val="both"/>
+    </w:pPr>
+  </w:style>
+  <w:style w:type="paragraph" w:customStyle="1" w:styleId="494C9CB9652A43A4BC1462E44E7DC7D5">
+    <w:name w:val="494C9CB9652A43A4BC1462E44E7DC7D5"/>
+    <w:rsid w:val="006406E7"/>
+    <w:pPr>
+      <w:widowControl w:val="0"/>
+      <w:jc w:val="both"/>
+    </w:pPr>
+  </w:style>
+  <w:style w:type="paragraph" w:customStyle="1" w:styleId="654A226C846445C9A48167D850571EA9">
+    <w:name w:val="654A226C846445C9A48167D850571EA9"/>
+    <w:rsid w:val="006406E7"/>
+    <w:pPr>
+      <w:widowControl w:val="0"/>
+      <w:jc w:val="both"/>
+    </w:pPr>
+  </w:style>
+  <w:style w:type="paragraph" w:customStyle="1" w:styleId="8C741713D9AD4807952C2A0196CDA1A0">
+    <w:name w:val="8C741713D9AD4807952C2A0196CDA1A0"/>
+    <w:rsid w:val="006406E7"/>
+    <w:pPr>
+      <w:widowControl w:val="0"/>
+      <w:jc w:val="both"/>
+    </w:pPr>
+  </w:style>
+  <w:style w:type="paragraph" w:customStyle="1" w:styleId="744E35250BB64474B510C7BBB66FA21A">
+    <w:name w:val="744E35250BB64474B510C7BBB66FA21A"/>
+    <w:rsid w:val="006406E7"/>
+    <w:pPr>
+      <w:widowControl w:val="0"/>
+      <w:jc w:val="both"/>
+    </w:pPr>
+  </w:style>
+  <w:style w:type="paragraph" w:customStyle="1" w:styleId="015066C1DCD04C84ACEF75B6781FAAB9">
+    <w:name w:val="015066C1DCD04C84ACEF75B6781FAAB9"/>
+    <w:rsid w:val="006406E7"/>
+    <w:pPr>
+      <w:widowControl w:val="0"/>
+      <w:jc w:val="both"/>
+    </w:pPr>
+  </w:style>
+  <w:style w:type="paragraph" w:customStyle="1" w:styleId="5CCE9460DAAE4521A7411838E6989341">
+    <w:name w:val="5CCE9460DAAE4521A7411838E6989341"/>
+    <w:rsid w:val="006406E7"/>
+    <w:pPr>
+      <w:widowControl w:val="0"/>
+      <w:jc w:val="both"/>
+    </w:pPr>
+  </w:style>
+  <w:style w:type="paragraph" w:customStyle="1" w:styleId="C8F6C06084EF437AAB03CB0C814BAC0D">
+    <w:name w:val="C8F6C06084EF437AAB03CB0C814BAC0D"/>
+    <w:rsid w:val="006406E7"/>
+    <w:pPr>
+      <w:widowControl w:val="0"/>
+      <w:jc w:val="both"/>
+    </w:pPr>
+  </w:style>
+  <w:style w:type="paragraph" w:customStyle="1" w:styleId="CF1DBD7359214E0DB310713B863B313D">
+    <w:name w:val="CF1DBD7359214E0DB310713B863B313D"/>
+    <w:rsid w:val="006406E7"/>
+    <w:pPr>
+      <w:widowControl w:val="0"/>
+      <w:jc w:val="both"/>
+    </w:pPr>
+  </w:style>
+  <w:style w:type="paragraph" w:customStyle="1" w:styleId="F4C898BE76454C3B8C880CF6FF794F02">
+    <w:name w:val="F4C898BE76454C3B8C880CF6FF794F02"/>
+    <w:rsid w:val="006406E7"/>
+    <w:pPr>
+      <w:widowControl w:val="0"/>
+      <w:jc w:val="both"/>
+    </w:pPr>
+  </w:style>
+  <w:style w:type="paragraph" w:customStyle="1" w:styleId="9E00D83B03E4454B8C81BDCB83C2040D">
+    <w:name w:val="9E00D83B03E4454B8C81BDCB83C2040D"/>
+    <w:rsid w:val="006406E7"/>
+    <w:pPr>
+      <w:widowControl w:val="0"/>
+      <w:jc w:val="both"/>
+    </w:pPr>
+  </w:style>
+  <w:style w:type="paragraph" w:customStyle="1" w:styleId="33C7BDD6FB7145F48126E9C911D1E07A">
+    <w:name w:val="33C7BDD6FB7145F48126E9C911D1E07A"/>
+    <w:rsid w:val="006406E7"/>
+    <w:pPr>
+      <w:widowControl w:val="0"/>
+      <w:jc w:val="both"/>
+    </w:pPr>
+  </w:style>
+</w:styles>
+</file>
+
+<file path=word/glossary/webSettings.xml><?xml version="1.0" encoding="utf-8"?>
+<w:webSettings xmlns:mc="http://schemas.openxmlformats.org/markup-compatibility/2006" xmlns:r="http://schemas.openxmlformats.org/officeDocument/2006/relationships" xmlns:w="http://schemas.openxmlformats.org/wordprocessingml/2006/main" xmlns:w14="http://schemas.microsoft.com/office/word/2010/wordml" xmlns:w15="http://schemas.microsoft.com/office/word/2012/wordml" xmlns:w16se="http://schemas.microsoft.com/office/word/2015/wordml/symex" mc:Ignorable="w14 w15 w16se">
+  <w:optimizeForBrowser/>
+  <w:allowPNG/>
+</w:webSettings>
 </file>
 
 <file path=word/theme/theme1.xml><?xml version="1.0" encoding="utf-8"?>
@@ -1313,4 +5059,35 @@
     </a:ext>
   </a:extLst>
 </a:theme>
+</file>
+
+<file path=customXml/item1.xml><?xml version="1.0" encoding="utf-8"?>
+<CoverPageProperties xmlns="http://schemas.microsoft.com/office/2006/coverPageProps">
+  <PublishDate>2016-11-02T00:00:00</PublishDate>
+  <Abstract/>
+  <CompanyAddress/>
+  <CompanyPhone/>
+  <CompanyFax/>
+  <CompanyEmail/>
+</CoverPageProperties>
+</file>
+
+<file path=customXml/item2.xml><?xml version="1.0" encoding="utf-8"?>
+<b:Sources xmlns:b="http://schemas.openxmlformats.org/officeDocument/2006/bibliography" xmlns="http://schemas.openxmlformats.org/officeDocument/2006/bibliography" SelectedStyle="\APASixthEditionOfficeOnline.xsl" StyleName="APA" Version="6"/>
+</file>
+
+<file path=customXml/itemProps1.xml><?xml version="1.0" encoding="utf-8"?>
+<ds:datastoreItem xmlns:ds="http://schemas.openxmlformats.org/officeDocument/2006/customXml" ds:itemID="{55AF091B-3C7A-41E3-B477-F2FDAA23CFDA}">
+  <ds:schemaRefs>
+    <ds:schemaRef ds:uri="http://schemas.microsoft.com/office/2006/coverPageProps"/>
+  </ds:schemaRefs>
+</ds:datastoreItem>
+</file>
+
+<file path=customXml/itemProps2.xml><?xml version="1.0" encoding="utf-8"?>
+<ds:datastoreItem xmlns:ds="http://schemas.openxmlformats.org/officeDocument/2006/customXml" ds:itemID="{966EF27C-FBA1-4F31-98A3-B3B6BE5EC5BE}">
+  <ds:schemaRefs>
+    <ds:schemaRef ds:uri="http://schemas.openxmlformats.org/officeDocument/2006/bibliography"/>
+  </ds:schemaRefs>
+</ds:datastoreItem>
 </file>
--- a/document/系统设计文档.docx
+++ b/document/系统设计文档.docx
@@ -53,6 +53,7 @@
                 <w:dataBinding w:prefixMappings="xmlns:ns0='http://schemas.openxmlformats.org/officeDocument/2006/extended-properties'" w:xpath="/ns0:Properties[1]/ns0:Company[1]" w:storeItemID="{6668398D-A668-4E3E-A5EB-62B293D839F1}"/>
                 <w:text/>
               </w:sdtPr>
+              <w:sdtEndPr/>
               <w:sdtContent>
                 <w:tc>
                   <w:tcPr>
@@ -110,6 +111,7 @@
                   <w:dataBinding w:prefixMappings="xmlns:ns0='http://schemas.openxmlformats.org/package/2006/metadata/core-properties' xmlns:ns1='http://purl.org/dc/elements/1.1/'" w:xpath="/ns0:coreProperties[1]/ns1:title[1]" w:storeItemID="{6C3C8BC8-F283-45AE-878A-BAB7291924A1}"/>
                   <w:text/>
                 </w:sdtPr>
+                <w:sdtEndPr/>
                 <w:sdtContent>
                   <w:p>
                     <w:pPr>
@@ -207,6 +209,7 @@
                   <w:dataBinding w:prefixMappings="xmlns:ns0='http://schemas.openxmlformats.org/package/2006/metadata/core-properties' xmlns:ns1='http://purl.org/dc/elements/1.1/'" w:xpath="/ns0:coreProperties[1]/ns1:creator[1]" w:storeItemID="{6C3C8BC8-F283-45AE-878A-BAB7291924A1}"/>
                   <w:text/>
                 </w:sdtPr>
+                <w:sdtEndPr/>
                 <w:sdtContent>
                   <w:p>
                     <w:pPr>
@@ -250,6 +253,7 @@
                     <w:calendar w:val="gregorian"/>
                   </w:date>
                 </w:sdtPr>
+                <w:sdtEndPr/>
                 <w:sdtContent>
                   <w:p>
                     <w:pPr>
@@ -314,6 +318,11 @@
     <w:sdt>
       <w:sdtPr>
         <w:rPr>
+          <w:rFonts w:asciiTheme="minorHAnsi" w:eastAsiaTheme="minorEastAsia" w:hAnsiTheme="minorHAnsi" w:cstheme="minorBidi"/>
+          <w:color w:val="auto"/>
+          <w:kern w:val="2"/>
+          <w:sz w:val="28"/>
+          <w:szCs w:val="22"/>
           <w:lang w:val="zh-CN"/>
         </w:rPr>
         <w:id w:val="-1533033457"/>
@@ -324,13 +333,8 @@
       </w:sdtPr>
       <w:sdtEndPr>
         <w:rPr>
-          <w:rFonts w:asciiTheme="minorHAnsi" w:eastAsiaTheme="minorEastAsia" w:hAnsiTheme="minorHAnsi" w:cstheme="minorBidi"/>
           <w:b/>
           <w:bCs/>
-          <w:color w:val="auto"/>
-          <w:kern w:val="2"/>
-          <w:sz w:val="28"/>
-          <w:szCs w:val="22"/>
         </w:rPr>
       </w:sdtEndPr>
       <w:sdtContent>
@@ -897,21 +901,7 @@
                 <w:rStyle w:val="a7"/>
                 <w:noProof/>
               </w:rPr>
-              <w:t>开发</w:t>
-            </w:r>
-            <w:r>
-              <w:rPr>
-                <w:rStyle w:val="a7"/>
-                <w:noProof/>
-              </w:rPr>
-              <w:t>包</w:t>
-            </w:r>
-            <w:r>
-              <w:rPr>
-                <w:rStyle w:val="a7"/>
-                <w:noProof/>
-              </w:rPr>
-              <w:t>图</w:t>
+              <w:t>开发包图</w:t>
             </w:r>
             <w:r>
               <w:rPr>
@@ -1814,11 +1804,6 @@
           </w:hyperlink>
         </w:p>
         <w:p>
-          <w:pPr>
-            <w:rPr>
-              <w:rFonts w:hint="eastAsia"/>
-            </w:rPr>
-          </w:pPr>
           <w:r>
             <w:rPr>
               <w:b/>
@@ -2194,7 +2179,6 @@
       <w:pPr>
         <w:jc w:val="center"/>
         <w:rPr>
-          <w:rFonts w:hint="eastAsia"/>
           <w:b/>
         </w:rPr>
       </w:pPr>
@@ -2254,9 +2238,8 @@
     </w:p>
     <w:tbl>
       <w:tblPr>
-        <w:tblStyle w:val="1-1"/>
+        <w:tblStyle w:val="4-1"/>
         <w:tblW w:w="0" w:type="auto"/>
-        <w:tblInd w:w="279" w:type="dxa"/>
         <w:tblLook w:val="04A0" w:firstRow="1" w:lastRow="0" w:firstColumn="1" w:lastColumn="0" w:noHBand="0" w:noVBand="1"/>
       </w:tblPr>
       <w:tblGrid>
@@ -2275,7 +2258,6 @@
           <w:p>
             <w:pPr>
               <w:rPr>
-                <w:rFonts w:hint="eastAsia"/>
                 <w:b w:val="0"/>
               </w:rPr>
             </w:pPr>
@@ -2305,6 +2287,59 @@
                 <w:b w:val="0"/>
               </w:rPr>
               <w:t>依赖的其他开发包</w:t>
+            </w:r>
+          </w:p>
+        </w:tc>
+      </w:tr>
+      <w:tr>
+        <w:trPr>
+          <w:cnfStyle w:val="000000100000" w:firstRow="0" w:lastRow="0" w:firstColumn="0" w:lastColumn="0" w:oddVBand="0" w:evenVBand="0" w:oddHBand="1" w:evenHBand="0" w:firstRowFirstColumn="0" w:firstRowLastColumn="0" w:lastRowFirstColumn="0" w:lastRowLastColumn="0"/>
+        </w:trPr>
+        <w:tc>
+          <w:tcPr>
+            <w:cnfStyle w:val="001000000000" w:firstRow="0" w:lastRow="0" w:firstColumn="1" w:lastColumn="0" w:oddVBand="0" w:evenVBand="0" w:oddHBand="0" w:evenHBand="0" w:firstRowFirstColumn="0" w:firstRowLastColumn="0" w:lastRowFirstColumn="0" w:lastRowLastColumn="0"/>
+            <w:tcW w:w="3869" w:type="dxa"/>
+          </w:tcPr>
+          <w:p>
+            <w:pPr>
+              <w:rPr>
+                <w:b w:val="0"/>
+              </w:rPr>
+            </w:pPr>
+            <w:r>
+              <w:rPr>
+                <w:b w:val="0"/>
+              </w:rPr>
+              <w:t>h</w:t>
+            </w:r>
+            <w:r>
+              <w:rPr>
+                <w:rFonts w:hint="eastAsia"/>
+                <w:b w:val="0"/>
+              </w:rPr>
+              <w:t>tml</w:t>
+            </w:r>
+          </w:p>
+        </w:tc>
+        <w:tc>
+          <w:tcPr>
+            <w:tcW w:w="4148" w:type="dxa"/>
+          </w:tcPr>
+          <w:p>
+            <w:pPr>
+              <w:cnfStyle w:val="000000100000" w:firstRow="0" w:lastRow="0" w:firstColumn="0" w:lastColumn="0" w:oddVBand="0" w:evenVBand="0" w:oddHBand="1" w:evenHBand="0" w:firstRowFirstColumn="0" w:firstRowLastColumn="0" w:lastRowFirstColumn="0" w:lastRowLastColumn="0"/>
+            </w:pPr>
+            <w:r>
+              <w:t>J</w:t>
+            </w:r>
+            <w:r>
+              <w:rPr>
+                <w:rFonts w:hint="eastAsia"/>
+              </w:rPr>
+              <w:t>s</w:t>
+            </w:r>
+            <w:r>
+              <w:t>,css,businesslogic</w:t>
             </w:r>
           </w:p>
         </w:tc>
@@ -2323,16 +2358,10 @@
             </w:pPr>
             <w:r>
               <w:rPr>
+                <w:rFonts w:hint="eastAsia"/>
                 <w:b w:val="0"/>
               </w:rPr>
-              <w:t>h</w:t>
-            </w:r>
-            <w:r>
-              <w:rPr>
-                <w:rFonts w:hint="eastAsia"/>
-                <w:b w:val="0"/>
-              </w:rPr>
-              <w:t>tml</w:t>
+              <w:t>js</w:t>
             </w:r>
           </w:p>
         </w:tc>
@@ -2345,16 +2374,51 @@
               <w:cnfStyle w:val="000000000000" w:firstRow="0" w:lastRow="0" w:firstColumn="0" w:lastColumn="0" w:oddVBand="0" w:evenVBand="0" w:oddHBand="0" w:evenHBand="0" w:firstRowFirstColumn="0" w:firstRowLastColumn="0" w:lastRowFirstColumn="0" w:lastRowLastColumn="0"/>
             </w:pPr>
             <w:r>
-              <w:t>J</w:t>
-            </w:r>
-            <w:r>
-              <w:rPr>
-                <w:rFonts w:hint="eastAsia"/>
-              </w:rPr>
-              <w:t>s</w:t>
-            </w:r>
-            <w:r>
-              <w:t>,css,businesslogic</w:t>
+              <w:rPr>
+                <w:rFonts w:hint="eastAsia"/>
+              </w:rPr>
+              <w:t>,html,css</w:t>
+            </w:r>
+          </w:p>
+        </w:tc>
+      </w:tr>
+      <w:tr>
+        <w:trPr>
+          <w:cnfStyle w:val="000000100000" w:firstRow="0" w:lastRow="0" w:firstColumn="0" w:lastColumn="0" w:oddVBand="0" w:evenVBand="0" w:oddHBand="1" w:evenHBand="0" w:firstRowFirstColumn="0" w:firstRowLastColumn="0" w:lastRowFirstColumn="0" w:lastRowLastColumn="0"/>
+        </w:trPr>
+        <w:tc>
+          <w:tcPr>
+            <w:cnfStyle w:val="001000000000" w:firstRow="0" w:lastRow="0" w:firstColumn="1" w:lastColumn="0" w:oddVBand="0" w:evenVBand="0" w:oddHBand="0" w:evenHBand="0" w:firstRowFirstColumn="0" w:firstRowLastColumn="0" w:lastRowFirstColumn="0" w:lastRowLastColumn="0"/>
+            <w:tcW w:w="3869" w:type="dxa"/>
+          </w:tcPr>
+          <w:p>
+            <w:pPr>
+              <w:rPr>
+                <w:b w:val="0"/>
+              </w:rPr>
+            </w:pPr>
+            <w:r>
+              <w:rPr>
+                <w:rFonts w:hint="eastAsia"/>
+                <w:b w:val="0"/>
+              </w:rPr>
+              <w:t>css</w:t>
+            </w:r>
+          </w:p>
+        </w:tc>
+        <w:tc>
+          <w:tcPr>
+            <w:tcW w:w="4148" w:type="dxa"/>
+          </w:tcPr>
+          <w:p>
+            <w:pPr>
+              <w:cnfStyle w:val="000000100000" w:firstRow="0" w:lastRow="0" w:firstColumn="0" w:lastColumn="0" w:oddVBand="0" w:evenVBand="0" w:oddHBand="1" w:evenHBand="0" w:firstRowFirstColumn="0" w:firstRowLastColumn="0" w:lastRowFirstColumn="0" w:lastRowLastColumn="0"/>
+            </w:pPr>
+            <w:r>
+              <w:rPr>
+                <w:rFonts w:hint="eastAsia"/>
+              </w:rPr>
+              <w:t>html</w:t>
             </w:r>
           </w:p>
         </w:tc>
@@ -2376,7 +2440,8 @@
                 <w:rFonts w:hint="eastAsia"/>
                 <w:b w:val="0"/>
               </w:rPr>
-              <w:t>js</w:t>
+              <w:lastRenderedPageBreak/>
+              <w:t>loginbl</w:t>
             </w:r>
           </w:p>
         </w:tc>
@@ -2392,7 +2457,51 @@
               <w:rPr>
                 <w:rFonts w:hint="eastAsia"/>
               </w:rPr>
-              <w:t>,html,css</w:t>
+              <w:t>d</w:t>
+            </w:r>
+            <w:r>
+              <w:t>atabase</w:t>
+            </w:r>
+          </w:p>
+        </w:tc>
+      </w:tr>
+      <w:tr>
+        <w:trPr>
+          <w:cnfStyle w:val="000000100000" w:firstRow="0" w:lastRow="0" w:firstColumn="0" w:lastColumn="0" w:oddVBand="0" w:evenVBand="0" w:oddHBand="1" w:evenHBand="0" w:firstRowFirstColumn="0" w:firstRowLastColumn="0" w:lastRowFirstColumn="0" w:lastRowLastColumn="0"/>
+        </w:trPr>
+        <w:tc>
+          <w:tcPr>
+            <w:cnfStyle w:val="001000000000" w:firstRow="0" w:lastRow="0" w:firstColumn="1" w:lastColumn="0" w:oddVBand="0" w:evenVBand="0" w:oddHBand="0" w:evenHBand="0" w:firstRowFirstColumn="0" w:firstRowLastColumn="0" w:lastRowFirstColumn="0" w:lastRowLastColumn="0"/>
+            <w:tcW w:w="3869" w:type="dxa"/>
+          </w:tcPr>
+          <w:p>
+            <w:pPr>
+              <w:rPr>
+                <w:b w:val="0"/>
+              </w:rPr>
+            </w:pPr>
+            <w:r>
+              <w:rPr>
+                <w:rFonts w:hint="eastAsia"/>
+                <w:b w:val="0"/>
+              </w:rPr>
+              <w:t>userinfobl</w:t>
+            </w:r>
+          </w:p>
+        </w:tc>
+        <w:tc>
+          <w:tcPr>
+            <w:tcW w:w="4148" w:type="dxa"/>
+          </w:tcPr>
+          <w:p>
+            <w:pPr>
+              <w:cnfStyle w:val="000000100000" w:firstRow="0" w:lastRow="0" w:firstColumn="0" w:lastColumn="0" w:oddVBand="0" w:evenVBand="0" w:oddHBand="1" w:evenHBand="0" w:firstRowFirstColumn="0" w:firstRowLastColumn="0" w:lastRowFirstColumn="0" w:lastRowLastColumn="0"/>
+            </w:pPr>
+            <w:r>
+              <w:rPr>
+                <w:rFonts w:hint="eastAsia"/>
+              </w:rPr>
+              <w:t>database</w:t>
             </w:r>
           </w:p>
         </w:tc>
@@ -2414,7 +2523,7 @@
                 <w:rFonts w:hint="eastAsia"/>
                 <w:b w:val="0"/>
               </w:rPr>
-              <w:t>css</w:t>
+              <w:t>statisticbl</w:t>
             </w:r>
           </w:p>
         </w:tc>
@@ -2427,10 +2536,62 @@
               <w:cnfStyle w:val="000000000000" w:firstRow="0" w:lastRow="0" w:firstColumn="0" w:lastColumn="0" w:oddVBand="0" w:evenVBand="0" w:oddHBand="0" w:evenHBand="0" w:firstRowFirstColumn="0" w:firstRowLastColumn="0" w:lastRowFirstColumn="0" w:lastRowLastColumn="0"/>
             </w:pPr>
             <w:r>
-              <w:rPr>
-                <w:rFonts w:hint="eastAsia"/>
-              </w:rPr>
-              <w:t>html</w:t>
+              <w:t>u</w:t>
+            </w:r>
+            <w:r>
+              <w:rPr>
+                <w:rFonts w:hint="eastAsia"/>
+              </w:rPr>
+              <w:t>serinfobl,</w:t>
+            </w:r>
+            <w:r>
+              <w:t>database</w:t>
+            </w:r>
+          </w:p>
+        </w:tc>
+      </w:tr>
+      <w:tr>
+        <w:trPr>
+          <w:cnfStyle w:val="000000100000" w:firstRow="0" w:lastRow="0" w:firstColumn="0" w:lastColumn="0" w:oddVBand="0" w:evenVBand="0" w:oddHBand="1" w:evenHBand="0" w:firstRowFirstColumn="0" w:firstRowLastColumn="0" w:lastRowFirstColumn="0" w:lastRowLastColumn="0"/>
+        </w:trPr>
+        <w:tc>
+          <w:tcPr>
+            <w:cnfStyle w:val="001000000000" w:firstRow="0" w:lastRow="0" w:firstColumn="1" w:lastColumn="0" w:oddVBand="0" w:evenVBand="0" w:oddHBand="0" w:evenHBand="0" w:firstRowFirstColumn="0" w:firstRowLastColumn="0" w:lastRowFirstColumn="0" w:lastRowLastColumn="0"/>
+            <w:tcW w:w="3869" w:type="dxa"/>
+          </w:tcPr>
+          <w:p>
+            <w:pPr>
+              <w:rPr>
+                <w:b w:val="0"/>
+              </w:rPr>
+            </w:pPr>
+            <w:r>
+              <w:rPr>
+                <w:b w:val="0"/>
+              </w:rPr>
+              <w:t>contactbl</w:t>
+            </w:r>
+          </w:p>
+        </w:tc>
+        <w:tc>
+          <w:tcPr>
+            <w:tcW w:w="4148" w:type="dxa"/>
+          </w:tcPr>
+          <w:p>
+            <w:pPr>
+              <w:cnfStyle w:val="000000100000" w:firstRow="0" w:lastRow="0" w:firstColumn="0" w:lastColumn="0" w:oddVBand="0" w:evenVBand="0" w:oddHBand="1" w:evenHBand="0" w:firstRowFirstColumn="0" w:firstRowLastColumn="0" w:lastRowFirstColumn="0" w:lastRowLastColumn="0"/>
+            </w:pPr>
+            <w:r>
+              <w:t>U</w:t>
+            </w:r>
+            <w:r>
+              <w:rPr>
+                <w:rFonts w:hint="eastAsia"/>
+              </w:rPr>
+              <w:t>serinfobl,</w:t>
+            </w:r>
+            <w:r>
+              <w:t>database</w:t>
             </w:r>
           </w:p>
         </w:tc>
@@ -2452,8 +2613,7 @@
                 <w:rFonts w:hint="eastAsia"/>
                 <w:b w:val="0"/>
               </w:rPr>
-              <w:lastRenderedPageBreak/>
-              <w:t>loginbl</w:t>
+              <w:t>activitybl</w:t>
             </w:r>
           </w:p>
         </w:tc>
@@ -2466,18 +2626,24 @@
               <w:cnfStyle w:val="000000000000" w:firstRow="0" w:lastRow="0" w:firstColumn="0" w:lastColumn="0" w:oddVBand="0" w:evenVBand="0" w:oddHBand="0" w:evenHBand="0" w:firstRowFirstColumn="0" w:firstRowLastColumn="0" w:lastRowFirstColumn="0" w:lastRowLastColumn="0"/>
             </w:pPr>
             <w:r>
-              <w:rPr>
-                <w:rFonts w:hint="eastAsia"/>
-              </w:rPr>
-              <w:t>d</w:t>
-            </w:r>
-            <w:r>
-              <w:t>atabase</w:t>
+              <w:t>U</w:t>
+            </w:r>
+            <w:r>
+              <w:rPr>
+                <w:rFonts w:hint="eastAsia"/>
+              </w:rPr>
+              <w:t>serinfobl,</w:t>
+            </w:r>
+            <w:r>
+              <w:t>database</w:t>
             </w:r>
           </w:p>
         </w:tc>
       </w:tr>
       <w:tr>
+        <w:trPr>
+          <w:cnfStyle w:val="000000100000" w:firstRow="0" w:lastRow="0" w:firstColumn="0" w:lastColumn="0" w:oddVBand="0" w:evenVBand="0" w:oddHBand="1" w:evenHBand="0" w:firstRowFirstColumn="0" w:firstRowLastColumn="0" w:lastRowFirstColumn="0" w:lastRowLastColumn="0"/>
+        </w:trPr>
         <w:tc>
           <w:tcPr>
             <w:cnfStyle w:val="001000000000" w:firstRow="0" w:lastRow="0" w:firstColumn="1" w:lastColumn="0" w:oddVBand="0" w:evenVBand="0" w:oddHBand="0" w:evenHBand="0" w:firstRowFirstColumn="0" w:firstRowLastColumn="0" w:lastRowFirstColumn="0" w:lastRowLastColumn="0"/>
@@ -2494,7 +2660,7 @@
                 <w:rFonts w:hint="eastAsia"/>
                 <w:b w:val="0"/>
               </w:rPr>
-              <w:t>userinfobl</w:t>
+              <w:t>database</w:t>
             </w:r>
           </w:p>
         </w:tc>
@@ -2504,181 +2670,7 @@
           </w:tcPr>
           <w:p>
             <w:pPr>
-              <w:cnfStyle w:val="000000000000" w:firstRow="0" w:lastRow="0" w:firstColumn="0" w:lastColumn="0" w:oddVBand="0" w:evenVBand="0" w:oddHBand="0" w:evenHBand="0" w:firstRowFirstColumn="0" w:firstRowLastColumn="0" w:lastRowFirstColumn="0" w:lastRowLastColumn="0"/>
-            </w:pPr>
-            <w:r>
-              <w:rPr>
-                <w:rFonts w:hint="eastAsia"/>
-              </w:rPr>
-              <w:t>database</w:t>
-            </w:r>
-          </w:p>
-        </w:tc>
-      </w:tr>
-      <w:tr>
-        <w:tc>
-          <w:tcPr>
-            <w:cnfStyle w:val="001000000000" w:firstRow="0" w:lastRow="0" w:firstColumn="1" w:lastColumn="0" w:oddVBand="0" w:evenVBand="0" w:oddHBand="0" w:evenHBand="0" w:firstRowFirstColumn="0" w:firstRowLastColumn="0" w:lastRowFirstColumn="0" w:lastRowLastColumn="0"/>
-            <w:tcW w:w="3869" w:type="dxa"/>
-          </w:tcPr>
-          <w:p>
-            <w:pPr>
-              <w:rPr>
-                <w:b w:val="0"/>
-              </w:rPr>
-            </w:pPr>
-            <w:r>
-              <w:rPr>
-                <w:rFonts w:hint="eastAsia"/>
-                <w:b w:val="0"/>
-              </w:rPr>
-              <w:t>statisticbl</w:t>
-            </w:r>
-          </w:p>
-        </w:tc>
-        <w:tc>
-          <w:tcPr>
-            <w:tcW w:w="4148" w:type="dxa"/>
-          </w:tcPr>
-          <w:p>
-            <w:pPr>
-              <w:cnfStyle w:val="000000000000" w:firstRow="0" w:lastRow="0" w:firstColumn="0" w:lastColumn="0" w:oddVBand="0" w:evenVBand="0" w:oddHBand="0" w:evenHBand="0" w:firstRowFirstColumn="0" w:firstRowLastColumn="0" w:lastRowFirstColumn="0" w:lastRowLastColumn="0"/>
-              <w:rPr>
-                <w:rFonts w:hint="eastAsia"/>
-              </w:rPr>
-            </w:pPr>
-            <w:r>
-              <w:t>u</w:t>
-            </w:r>
-            <w:r>
-              <w:rPr>
-                <w:rFonts w:hint="eastAsia"/>
-              </w:rPr>
-              <w:t>serinfobl,</w:t>
-            </w:r>
-            <w:r>
-              <w:t>database</w:t>
-            </w:r>
-          </w:p>
-        </w:tc>
-      </w:tr>
-      <w:tr>
-        <w:tc>
-          <w:tcPr>
-            <w:cnfStyle w:val="001000000000" w:firstRow="0" w:lastRow="0" w:firstColumn="1" w:lastColumn="0" w:oddVBand="0" w:evenVBand="0" w:oddHBand="0" w:evenHBand="0" w:firstRowFirstColumn="0" w:firstRowLastColumn="0" w:lastRowFirstColumn="0" w:lastRowLastColumn="0"/>
-            <w:tcW w:w="3869" w:type="dxa"/>
-          </w:tcPr>
-          <w:p>
-            <w:pPr>
-              <w:rPr>
-                <w:rFonts w:hint="eastAsia"/>
-                <w:b w:val="0"/>
-              </w:rPr>
-            </w:pPr>
-            <w:r>
-              <w:rPr>
-                <w:b w:val="0"/>
-              </w:rPr>
-              <w:t>contactbl</w:t>
-            </w:r>
-          </w:p>
-        </w:tc>
-        <w:tc>
-          <w:tcPr>
-            <w:tcW w:w="4148" w:type="dxa"/>
-          </w:tcPr>
-          <w:p>
-            <w:pPr>
-              <w:cnfStyle w:val="000000000000" w:firstRow="0" w:lastRow="0" w:firstColumn="0" w:lastColumn="0" w:oddVBand="0" w:evenVBand="0" w:oddHBand="0" w:evenHBand="0" w:firstRowFirstColumn="0" w:firstRowLastColumn="0" w:lastRowFirstColumn="0" w:lastRowLastColumn="0"/>
-            </w:pPr>
-            <w:r>
-              <w:t>U</w:t>
-            </w:r>
-            <w:r>
-              <w:rPr>
-                <w:rFonts w:hint="eastAsia"/>
-              </w:rPr>
-              <w:t>serinfobl,</w:t>
-            </w:r>
-            <w:r>
-              <w:t>database</w:t>
-            </w:r>
-          </w:p>
-        </w:tc>
-      </w:tr>
-      <w:tr>
-        <w:tc>
-          <w:tcPr>
-            <w:cnfStyle w:val="001000000000" w:firstRow="0" w:lastRow="0" w:firstColumn="1" w:lastColumn="0" w:oddVBand="0" w:evenVBand="0" w:oddHBand="0" w:evenHBand="0" w:firstRowFirstColumn="0" w:firstRowLastColumn="0" w:lastRowFirstColumn="0" w:lastRowLastColumn="0"/>
-            <w:tcW w:w="3869" w:type="dxa"/>
-          </w:tcPr>
-          <w:p>
-            <w:pPr>
-              <w:rPr>
-                <w:b w:val="0"/>
-              </w:rPr>
-            </w:pPr>
-            <w:r>
-              <w:rPr>
-                <w:rFonts w:hint="eastAsia"/>
-                <w:b w:val="0"/>
-              </w:rPr>
-              <w:t>activitybl</w:t>
-            </w:r>
-          </w:p>
-        </w:tc>
-        <w:tc>
-          <w:tcPr>
-            <w:tcW w:w="4148" w:type="dxa"/>
-          </w:tcPr>
-          <w:p>
-            <w:pPr>
-              <w:cnfStyle w:val="000000000000" w:firstRow="0" w:lastRow="0" w:firstColumn="0" w:lastColumn="0" w:oddVBand="0" w:evenVBand="0" w:oddHBand="0" w:evenHBand="0" w:firstRowFirstColumn="0" w:firstRowLastColumn="0" w:lastRowFirstColumn="0" w:lastRowLastColumn="0"/>
-            </w:pPr>
-            <w:r>
-              <w:t>U</w:t>
-            </w:r>
-            <w:r>
-              <w:rPr>
-                <w:rFonts w:hint="eastAsia"/>
-              </w:rPr>
-              <w:t>serinfobl,</w:t>
-            </w:r>
-            <w:r>
-              <w:t>database</w:t>
-            </w:r>
-          </w:p>
-        </w:tc>
-      </w:tr>
-      <w:tr>
-        <w:tc>
-          <w:tcPr>
-            <w:cnfStyle w:val="001000000000" w:firstRow="0" w:lastRow="0" w:firstColumn="1" w:lastColumn="0" w:oddVBand="0" w:evenVBand="0" w:oddHBand="0" w:evenHBand="0" w:firstRowFirstColumn="0" w:firstRowLastColumn="0" w:lastRowFirstColumn="0" w:lastRowLastColumn="0"/>
-            <w:tcW w:w="3869" w:type="dxa"/>
-          </w:tcPr>
-          <w:p>
-            <w:pPr>
-              <w:rPr>
-                <w:rFonts w:hint="eastAsia"/>
-                <w:b w:val="0"/>
-              </w:rPr>
-            </w:pPr>
-            <w:r>
-              <w:rPr>
-                <w:rFonts w:hint="eastAsia"/>
-                <w:b w:val="0"/>
-              </w:rPr>
-              <w:t>database</w:t>
-            </w:r>
-          </w:p>
-        </w:tc>
-        <w:tc>
-          <w:tcPr>
-            <w:tcW w:w="4148" w:type="dxa"/>
-          </w:tcPr>
-          <w:p>
-            <w:pPr>
-              <w:cnfStyle w:val="000000000000" w:firstRow="0" w:lastRow="0" w:firstColumn="0" w:lastColumn="0" w:oddVBand="0" w:evenVBand="0" w:oddHBand="0" w:evenHBand="0" w:firstRowFirstColumn="0" w:firstRowLastColumn="0" w:lastRowFirstColumn="0" w:lastRowLastColumn="0"/>
+              <w:cnfStyle w:val="000000100000" w:firstRow="0" w:lastRow="0" w:firstColumn="0" w:lastColumn="0" w:oddVBand="0" w:evenVBand="0" w:oddHBand="1" w:evenHBand="0" w:firstRowFirstColumn="0" w:firstRowLastColumn="0" w:lastRowFirstColumn="0" w:lastRowLastColumn="0"/>
             </w:pPr>
             <w:r>
               <w:rPr>
@@ -2690,13 +2682,7 @@
         </w:tc>
       </w:tr>
     </w:tbl>
-    <w:p>
-      <w:pPr>
-        <w:rPr>
-          <w:rFonts w:hint="eastAsia"/>
-        </w:rPr>
-      </w:pPr>
-    </w:p>
+    <w:p/>
     <w:p>
       <w:pPr>
         <w:pStyle w:val="3"/>
@@ -2772,9 +2758,6 @@
     <w:p>
       <w:pPr>
         <w:jc w:val="center"/>
-        <w:rPr>
-          <w:rFonts w:hint="eastAsia"/>
-        </w:rPr>
       </w:pPr>
       <w:r>
         <w:rPr>
@@ -2870,9 +2853,6 @@
     <w:p>
       <w:pPr>
         <w:jc w:val="center"/>
-        <w:rPr>
-          <w:rFonts w:hint="eastAsia"/>
-        </w:rPr>
       </w:pPr>
       <w:r>
         <w:rPr>
@@ -2927,9 +2907,7 @@
         </w:rPr>
         <w:t>模块的职责</w:t>
       </w:r>
-      <w:bookmarkStart w:id="11" w:name="_GoBack"/>
       <w:bookmarkEnd w:id="10"/>
-      <w:bookmarkEnd w:id="11"/>
     </w:p>
     <w:p/>
     <w:p/>
@@ -2944,7 +2922,7 @@
           <w:sz w:val="28"/>
         </w:rPr>
       </w:pPr>
-      <w:bookmarkStart w:id="12" w:name="_Toc465879243"/>
+      <w:bookmarkStart w:id="11" w:name="_Toc465879243"/>
       <w:r>
         <w:rPr>
           <w:rFonts w:hint="eastAsia"/>
@@ -2952,10 +2930,138 @@
         </w:rPr>
         <w:t>界面层的分解</w:t>
       </w:r>
-      <w:bookmarkEnd w:id="12"/>
+      <w:bookmarkEnd w:id="11"/>
+    </w:p>
+    <w:p>
+      <w:pPr>
+        <w:ind w:left="420"/>
+        <w:rPr>
+          <w:rFonts w:hint="eastAsia"/>
+        </w:rPr>
+      </w:pPr>
+      <w:r>
+        <w:rPr>
+          <w:rFonts w:hint="eastAsia"/>
+        </w:rPr>
+        <w:t>根据需求，系统存在如下界面：注册登录界面，主界面，用户运动统计界面，好友界面，活动界面</w:t>
+      </w:r>
+      <w:r>
+        <w:rPr>
+          <w:rFonts w:hint="eastAsia"/>
+        </w:rPr>
+        <w:t>，用户信息编辑</w:t>
+      </w:r>
+      <w:r>
+        <w:rPr>
+          <w:rFonts w:hint="eastAsia"/>
+        </w:rPr>
+        <w:t>界面</w:t>
+      </w:r>
+      <w:r>
+        <w:rPr>
+          <w:rFonts w:hint="eastAsia"/>
+        </w:rPr>
+        <w:t>。界面跳转如图</w:t>
+      </w:r>
+      <w:r>
+        <w:rPr>
+          <w:rFonts w:hint="eastAsia"/>
+        </w:rPr>
+        <w:t>5</w:t>
+      </w:r>
+      <w:r>
+        <w:rPr>
+          <w:rFonts w:hint="eastAsia"/>
+        </w:rPr>
+        <w:t>所示：</w:t>
+      </w:r>
+    </w:p>
+    <w:p>
+      <w:r>
+        <w:rPr>
+          <w:noProof/>
+        </w:rPr>
+        <w:lastRenderedPageBreak/>
+        <w:drawing>
+          <wp:inline distT="0" distB="0" distL="0" distR="0" wp14:anchorId="314EF964" wp14:editId="75D5A7E6">
+            <wp:extent cx="5320146" cy="4560125"/>
+            <wp:effectExtent l="0" t="0" r="0" b="0"/>
+            <wp:docPr id="5" name="图片 5"/>
+            <wp:cNvGraphicFramePr>
+              <a:graphicFrameLocks xmlns:a="http://schemas.openxmlformats.org/drawingml/2006/main" noChangeAspect="1"/>
+            </wp:cNvGraphicFramePr>
+            <a:graphic xmlns:a="http://schemas.openxmlformats.org/drawingml/2006/main">
+              <a:graphicData uri="http://schemas.openxmlformats.org/drawingml/2006/picture">
+                <pic:pic xmlns:pic="http://schemas.openxmlformats.org/drawingml/2006/picture">
+                  <pic:nvPicPr>
+                    <pic:cNvPr id="1" name=""/>
+                    <pic:cNvPicPr/>
+                  </pic:nvPicPr>
+                  <pic:blipFill>
+                    <a:blip r:embed="rId13"/>
+                    <a:stretch>
+                      <a:fillRect/>
+                    </a:stretch>
+                  </pic:blipFill>
+                  <pic:spPr>
+                    <a:xfrm>
+                      <a:off x="0" y="0"/>
+                      <a:ext cx="5345797" cy="4582112"/>
+                    </a:xfrm>
+                    <a:prstGeom prst="rect">
+                      <a:avLst/>
+                    </a:prstGeom>
+                  </pic:spPr>
+                </pic:pic>
+              </a:graphicData>
+            </a:graphic>
+          </wp:inline>
+        </w:drawing>
+      </w:r>
+    </w:p>
+    <w:p>
+      <w:pPr>
+        <w:jc w:val="center"/>
+      </w:pPr>
+      <w:r>
+        <w:rPr>
+          <w:rFonts w:hint="eastAsia"/>
+        </w:rPr>
+        <w:t>图5 界面跳转图</w:t>
+      </w:r>
     </w:p>
     <w:p/>
     <w:p/>
+    <w:p>
+      <w:pPr>
+        <w:rPr>
+          <w:rFonts w:hint="eastAsia"/>
+        </w:rPr>
+      </w:pPr>
+    </w:p>
+    <w:p>
+      <w:pPr>
+        <w:ind w:left="420" w:firstLine="420"/>
+        <w:rPr>
+          <w:rFonts w:hint="eastAsia"/>
+        </w:rPr>
+      </w:pPr>
+      <w:r>
+        <w:rPr>
+          <w:rFonts w:hint="eastAsia"/>
+        </w:rPr>
+        <w:t>用户界面层模块负责用户界面的显示，利用html</w:t>
+      </w:r>
+      <w:r>
+        <w:t>5,css</w:t>
+      </w:r>
+      <w:r>
+        <w:rPr>
+          <w:rFonts w:hint="eastAsia"/>
+        </w:rPr>
+        <w:t>和JavaScript来实现。</w:t>
+      </w:r>
+    </w:p>
     <w:p>
       <w:pPr>
         <w:pStyle w:val="3"/>
@@ -2967,19 +3073,923 @@
           <w:sz w:val="28"/>
         </w:rPr>
       </w:pPr>
-      <w:bookmarkStart w:id="13" w:name="_Toc465879244"/>
+      <w:bookmarkStart w:id="12" w:name="_Toc465879244"/>
       <w:r>
         <w:rPr>
           <w:rFonts w:hint="eastAsia"/>
           <w:sz w:val="28"/>
         </w:rPr>
-        <w:lastRenderedPageBreak/>
         <w:t>逻辑层的分解</w:t>
       </w:r>
+      <w:bookmarkEnd w:id="12"/>
+    </w:p>
+    <w:p>
+      <w:pPr>
+        <w:ind w:firstLine="420"/>
+        <w:rPr>
+          <w:b/>
+        </w:rPr>
+      </w:pPr>
+      <w:r>
+        <w:rPr>
+          <w:rFonts w:hint="eastAsia"/>
+          <w:b/>
+        </w:rPr>
+        <w:t>5.3.1</w:t>
+      </w:r>
+      <w:r>
+        <w:rPr>
+          <w:b/>
+        </w:rPr>
+        <w:t xml:space="preserve"> </w:t>
+      </w:r>
+      <w:r>
+        <w:rPr>
+          <w:rFonts w:hint="eastAsia"/>
+          <w:b/>
+        </w:rPr>
+        <w:t>逻辑层模块的职责</w:t>
+      </w:r>
+    </w:p>
+    <w:p>
+      <w:pPr>
+        <w:ind w:left="840"/>
+        <w:rPr>
+          <w:rFonts w:hint="eastAsia"/>
+        </w:rPr>
+      </w:pPr>
+      <w:r>
+        <w:rPr>
+          <w:rFonts w:hint="eastAsia"/>
+        </w:rPr>
+        <w:t>逻辑层</w:t>
+      </w:r>
+      <w:r>
+        <w:rPr>
+          <w:rFonts w:hint="eastAsia"/>
+        </w:rPr>
+        <w:t>模块的职责如下表所示：</w:t>
+      </w:r>
+    </w:p>
+    <w:tbl>
+      <w:tblPr>
+        <w:tblStyle w:val="4-1"/>
+        <w:tblpPr w:leftFromText="180" w:rightFromText="180" w:vertAnchor="page" w:horzAnchor="margin" w:tblpXSpec="right" w:tblpY="12999"/>
+        <w:tblW w:w="7512" w:type="dxa"/>
+        <w:tblLook w:val="04A0" w:firstRow="1" w:lastRow="0" w:firstColumn="1" w:lastColumn="0" w:noHBand="0" w:noVBand="1"/>
+      </w:tblPr>
+      <w:tblGrid>
+        <w:gridCol w:w="1716"/>
+        <w:gridCol w:w="5796"/>
+      </w:tblGrid>
+      <w:tr>
+        <w:trPr>
+          <w:cnfStyle w:val="100000000000" w:firstRow="1" w:lastRow="0" w:firstColumn="0" w:lastColumn="0" w:oddVBand="0" w:evenVBand="0" w:oddHBand="0" w:evenHBand="0" w:firstRowFirstColumn="0" w:firstRowLastColumn="0" w:lastRowFirstColumn="0" w:lastRowLastColumn="0"/>
+        </w:trPr>
+        <w:tc>
+          <w:tcPr>
+            <w:cnfStyle w:val="001000000000" w:firstRow="0" w:lastRow="0" w:firstColumn="1" w:lastColumn="0" w:oddVBand="0" w:evenVBand="0" w:oddHBand="0" w:evenHBand="0" w:firstRowFirstColumn="0" w:firstRowLastColumn="0" w:lastRowFirstColumn="0" w:lastRowLastColumn="0"/>
+            <w:tcW w:w="1716" w:type="dxa"/>
+          </w:tcPr>
+          <w:p>
+            <w:pPr>
+              <w:jc w:val="center"/>
+              <w:rPr>
+                <w:rFonts w:hint="eastAsia"/>
+              </w:rPr>
+            </w:pPr>
+            <w:r>
+              <w:rPr>
+                <w:rFonts w:hint="eastAsia"/>
+              </w:rPr>
+              <w:t>模块</w:t>
+            </w:r>
+          </w:p>
+        </w:tc>
+        <w:tc>
+          <w:tcPr>
+            <w:tcW w:w="5796" w:type="dxa"/>
+          </w:tcPr>
+          <w:p>
+            <w:pPr>
+              <w:jc w:val="center"/>
+              <w:cnfStyle w:val="100000000000" w:firstRow="1" w:lastRow="0" w:firstColumn="0" w:lastColumn="0" w:oddVBand="0" w:evenVBand="0" w:oddHBand="0" w:evenHBand="0" w:firstRowFirstColumn="0" w:firstRowLastColumn="0" w:lastRowFirstColumn="0" w:lastRowLastColumn="0"/>
+              <w:rPr>
+                <w:rFonts w:hint="eastAsia"/>
+              </w:rPr>
+            </w:pPr>
+            <w:r>
+              <w:rPr>
+                <w:rFonts w:hint="eastAsia"/>
+              </w:rPr>
+              <w:t>职责</w:t>
+            </w:r>
+          </w:p>
+        </w:tc>
+      </w:tr>
+      <w:tr>
+        <w:trPr>
+          <w:cnfStyle w:val="000000100000" w:firstRow="0" w:lastRow="0" w:firstColumn="0" w:lastColumn="0" w:oddVBand="0" w:evenVBand="0" w:oddHBand="1" w:evenHBand="0" w:firstRowFirstColumn="0" w:firstRowLastColumn="0" w:lastRowFirstColumn="0" w:lastRowLastColumn="0"/>
+        </w:trPr>
+        <w:tc>
+          <w:tcPr>
+            <w:cnfStyle w:val="001000000000" w:firstRow="0" w:lastRow="0" w:firstColumn="1" w:lastColumn="0" w:oddVBand="0" w:evenVBand="0" w:oddHBand="0" w:evenHBand="0" w:firstRowFirstColumn="0" w:firstRowLastColumn="0" w:lastRowFirstColumn="0" w:lastRowLastColumn="0"/>
+            <w:tcW w:w="1716" w:type="dxa"/>
+          </w:tcPr>
+          <w:p>
+            <w:pPr>
+              <w:jc w:val="center"/>
+              <w:rPr>
+                <w:rFonts w:hint="eastAsia"/>
+                <w:b w:val="0"/>
+              </w:rPr>
+            </w:pPr>
+            <w:r>
+              <w:rPr>
+                <w:b w:val="0"/>
+              </w:rPr>
+              <w:t>U</w:t>
+            </w:r>
+            <w:r>
+              <w:rPr>
+                <w:rFonts w:hint="eastAsia"/>
+                <w:b w:val="0"/>
+              </w:rPr>
+              <w:t>ser</w:t>
+            </w:r>
+            <w:r>
+              <w:rPr>
+                <w:b w:val="0"/>
+              </w:rPr>
+              <w:t>bl</w:t>
+            </w:r>
+          </w:p>
+        </w:tc>
+        <w:tc>
+          <w:tcPr>
+            <w:tcW w:w="5796" w:type="dxa"/>
+          </w:tcPr>
+          <w:p>
+            <w:pPr>
+              <w:cnfStyle w:val="000000100000" w:firstRow="0" w:lastRow="0" w:firstColumn="0" w:lastColumn="0" w:oddVBand="0" w:evenVBand="0" w:oddHBand="1" w:evenHBand="0" w:firstRowFirstColumn="0" w:firstRowLastColumn="0" w:lastRowFirstColumn="0" w:lastRowLastColumn="0"/>
+              <w:rPr>
+                <w:rFonts w:hint="eastAsia"/>
+              </w:rPr>
+            </w:pPr>
+            <w:r>
+              <w:rPr>
+                <w:rFonts w:hint="eastAsia"/>
+              </w:rPr>
+              <w:t>负责实现用户的注册登录</w:t>
+            </w:r>
+            <w:r>
+              <w:rPr>
+                <w:rFonts w:hint="eastAsia"/>
+              </w:rPr>
+              <w:t>以及个人信息编辑的功能</w:t>
+            </w:r>
+          </w:p>
+        </w:tc>
+      </w:tr>
+      <w:tr>
+        <w:tc>
+          <w:tcPr>
+            <w:cnfStyle w:val="001000000000" w:firstRow="0" w:lastRow="0" w:firstColumn="1" w:lastColumn="0" w:oddVBand="0" w:evenVBand="0" w:oddHBand="0" w:evenHBand="0" w:firstRowFirstColumn="0" w:firstRowLastColumn="0" w:lastRowFirstColumn="0" w:lastRowLastColumn="0"/>
+            <w:tcW w:w="1716" w:type="dxa"/>
+          </w:tcPr>
+          <w:p>
+            <w:pPr>
+              <w:jc w:val="center"/>
+              <w:rPr>
+                <w:rFonts w:hint="eastAsia"/>
+                <w:b w:val="0"/>
+              </w:rPr>
+            </w:pPr>
+            <w:r>
+              <w:rPr>
+                <w:b w:val="0"/>
+              </w:rPr>
+              <w:t>S</w:t>
+            </w:r>
+            <w:r>
+              <w:rPr>
+                <w:rFonts w:hint="eastAsia"/>
+                <w:b w:val="0"/>
+              </w:rPr>
+              <w:t>tatisticbl</w:t>
+            </w:r>
+          </w:p>
+        </w:tc>
+        <w:tc>
+          <w:tcPr>
+            <w:tcW w:w="5796" w:type="dxa"/>
+          </w:tcPr>
+          <w:p>
+            <w:pPr>
+              <w:cnfStyle w:val="000000000000" w:firstRow="0" w:lastRow="0" w:firstColumn="0" w:lastColumn="0" w:oddVBand="0" w:evenVBand="0" w:oddHBand="0" w:evenHBand="0" w:firstRowFirstColumn="0" w:firstRowLastColumn="0" w:lastRowFirstColumn="0" w:lastRowLastColumn="0"/>
+              <w:rPr>
+                <w:rFonts w:hint="eastAsia"/>
+              </w:rPr>
+            </w:pPr>
+            <w:r>
+              <w:rPr>
+                <w:rFonts w:hint="eastAsia"/>
+              </w:rPr>
+              <w:t>负责实现对用户的运动数据进行统计所需要的服务</w:t>
+            </w:r>
+          </w:p>
+        </w:tc>
+      </w:tr>
+      <w:tr>
+        <w:trPr>
+          <w:cnfStyle w:val="000000100000" w:firstRow="0" w:lastRow="0" w:firstColumn="0" w:lastColumn="0" w:oddVBand="0" w:evenVBand="0" w:oddHBand="1" w:evenHBand="0" w:firstRowFirstColumn="0" w:firstRowLastColumn="0" w:lastRowFirstColumn="0" w:lastRowLastColumn="0"/>
+        </w:trPr>
+        <w:tc>
+          <w:tcPr>
+            <w:cnfStyle w:val="001000000000" w:firstRow="0" w:lastRow="0" w:firstColumn="1" w:lastColumn="0" w:oddVBand="0" w:evenVBand="0" w:oddHBand="0" w:evenHBand="0" w:firstRowFirstColumn="0" w:firstRowLastColumn="0" w:lastRowFirstColumn="0" w:lastRowLastColumn="0"/>
+            <w:tcW w:w="1716" w:type="dxa"/>
+          </w:tcPr>
+          <w:p>
+            <w:pPr>
+              <w:jc w:val="center"/>
+              <w:rPr>
+                <w:rFonts w:hint="eastAsia"/>
+                <w:b w:val="0"/>
+              </w:rPr>
+            </w:pPr>
+            <w:r>
+              <w:rPr>
+                <w:b w:val="0"/>
+              </w:rPr>
+              <w:t>C</w:t>
+            </w:r>
+            <w:r>
+              <w:rPr>
+                <w:rFonts w:hint="eastAsia"/>
+                <w:b w:val="0"/>
+              </w:rPr>
+              <w:t>ontact</w:t>
+            </w:r>
+            <w:r>
+              <w:rPr>
+                <w:b w:val="0"/>
+              </w:rPr>
+              <w:t>bl</w:t>
+            </w:r>
+          </w:p>
+        </w:tc>
+        <w:tc>
+          <w:tcPr>
+            <w:tcW w:w="5796" w:type="dxa"/>
+          </w:tcPr>
+          <w:p>
+            <w:pPr>
+              <w:cnfStyle w:val="000000100000" w:firstRow="0" w:lastRow="0" w:firstColumn="0" w:lastColumn="0" w:oddVBand="0" w:evenVBand="0" w:oddHBand="1" w:evenHBand="0" w:firstRowFirstColumn="0" w:firstRowLastColumn="0" w:lastRowFirstColumn="0" w:lastRowLastColumn="0"/>
+              <w:rPr>
+                <w:rFonts w:hint="eastAsia"/>
+              </w:rPr>
+            </w:pPr>
+            <w:r>
+              <w:rPr>
+                <w:rFonts w:hint="eastAsia"/>
+              </w:rPr>
+              <w:t>负责实现好友管理所需要的功能</w:t>
+            </w:r>
+          </w:p>
+        </w:tc>
+      </w:tr>
+      <w:tr>
+        <w:tc>
+          <w:tcPr>
+            <w:cnfStyle w:val="001000000000" w:firstRow="0" w:lastRow="0" w:firstColumn="1" w:lastColumn="0" w:oddVBand="0" w:evenVBand="0" w:oddHBand="0" w:evenHBand="0" w:firstRowFirstColumn="0" w:firstRowLastColumn="0" w:lastRowFirstColumn="0" w:lastRowLastColumn="0"/>
+            <w:tcW w:w="1716" w:type="dxa"/>
+          </w:tcPr>
+          <w:p>
+            <w:pPr>
+              <w:jc w:val="center"/>
+              <w:rPr>
+                <w:rFonts w:hint="eastAsia"/>
+                <w:b w:val="0"/>
+              </w:rPr>
+            </w:pPr>
+            <w:r>
+              <w:rPr>
+                <w:b w:val="0"/>
+              </w:rPr>
+              <w:lastRenderedPageBreak/>
+              <w:t>A</w:t>
+            </w:r>
+            <w:r>
+              <w:rPr>
+                <w:rFonts w:hint="eastAsia"/>
+                <w:b w:val="0"/>
+              </w:rPr>
+              <w:t>ctivitybl</w:t>
+            </w:r>
+          </w:p>
+        </w:tc>
+        <w:tc>
+          <w:tcPr>
+            <w:tcW w:w="5796" w:type="dxa"/>
+          </w:tcPr>
+          <w:p>
+            <w:pPr>
+              <w:cnfStyle w:val="000000000000" w:firstRow="0" w:lastRow="0" w:firstColumn="0" w:lastColumn="0" w:oddVBand="0" w:evenVBand="0" w:oddHBand="0" w:evenHBand="0" w:firstRowFirstColumn="0" w:firstRowLastColumn="0" w:lastRowFirstColumn="0" w:lastRowLastColumn="0"/>
+              <w:rPr>
+                <w:rFonts w:hint="eastAsia"/>
+              </w:rPr>
+            </w:pPr>
+            <w:r>
+              <w:rPr>
+                <w:rFonts w:hint="eastAsia"/>
+              </w:rPr>
+              <w:t>负责实现活动管理所需要的功能</w:t>
+            </w:r>
+          </w:p>
+        </w:tc>
+      </w:tr>
+    </w:tbl>
+    <w:p>
+      <w:pPr>
+        <w:ind w:left="840"/>
+        <w:rPr>
+          <w:rFonts w:hint="eastAsia"/>
+        </w:rPr>
+      </w:pPr>
+    </w:p>
+    <w:p>
+      <w:pPr>
+        <w:ind w:firstLine="420"/>
+        <w:rPr>
+          <w:b/>
+        </w:rPr>
+      </w:pPr>
+      <w:r>
+        <w:rPr>
+          <w:rFonts w:hint="eastAsia"/>
+          <w:b/>
+        </w:rPr>
+        <w:t>5.3.2</w:t>
+      </w:r>
+      <w:r>
+        <w:rPr>
+          <w:b/>
+        </w:rPr>
+        <w:t xml:space="preserve"> </w:t>
+      </w:r>
+      <w:r>
+        <w:rPr>
+          <w:rFonts w:hint="eastAsia"/>
+          <w:b/>
+        </w:rPr>
+        <w:t>逻辑层</w:t>
+      </w:r>
+      <w:r>
+        <w:rPr>
+          <w:rFonts w:hint="eastAsia"/>
+          <w:b/>
+        </w:rPr>
+        <w:t>模块的接口规范</w:t>
+      </w:r>
+    </w:p>
+    <w:p>
+      <w:pPr>
+        <w:ind w:left="420" w:firstLine="420"/>
+      </w:pPr>
+      <w:r>
+        <w:rPr>
+          <w:rFonts w:hint="eastAsia"/>
+        </w:rPr>
+        <w:t>逻辑层的</w:t>
+      </w:r>
+      <w:r>
+        <w:rPr>
+          <w:rFonts w:hint="eastAsia"/>
+        </w:rPr>
+        <w:t>接口规范分别如下：</w:t>
+      </w:r>
+    </w:p>
+    <w:p>
+      <w:pPr>
+        <w:ind w:firstLine="420"/>
+        <w:rPr>
+          <w:rFonts w:hint="eastAsia"/>
+          <w:b/>
+        </w:rPr>
+      </w:pPr>
+    </w:p>
+    <w:tbl>
+      <w:tblPr>
+        <w:tblStyle w:val="4-1"/>
+        <w:tblW w:w="0" w:type="auto"/>
+        <w:tblInd w:w="562" w:type="dxa"/>
+        <w:tblLook w:val="04A0" w:firstRow="1" w:lastRow="0" w:firstColumn="1" w:lastColumn="0" w:noHBand="0" w:noVBand="1"/>
+      </w:tblPr>
+      <w:tblGrid>
+        <w:gridCol w:w="2741"/>
+        <w:gridCol w:w="1370"/>
+        <w:gridCol w:w="3623"/>
+      </w:tblGrid>
+      <w:tr>
+        <w:trPr>
+          <w:cnfStyle w:val="100000000000" w:firstRow="1" w:lastRow="0" w:firstColumn="0" w:lastColumn="0" w:oddVBand="0" w:evenVBand="0" w:oddHBand="0" w:evenHBand="0" w:firstRowFirstColumn="0" w:firstRowLastColumn="0" w:lastRowFirstColumn="0" w:lastRowLastColumn="0"/>
+        </w:trPr>
+        <w:tc>
+          <w:tcPr>
+            <w:cnfStyle w:val="001000000000" w:firstRow="0" w:lastRow="0" w:firstColumn="1" w:lastColumn="0" w:oddVBand="0" w:evenVBand="0" w:oddHBand="0" w:evenHBand="0" w:firstRowFirstColumn="0" w:firstRowLastColumn="0" w:lastRowFirstColumn="0" w:lastRowLastColumn="0"/>
+            <w:tcW w:w="7734" w:type="dxa"/>
+            <w:gridSpan w:val="3"/>
+          </w:tcPr>
+          <w:p>
+            <w:pPr>
+              <w:jc w:val="center"/>
+              <w:rPr>
+                <w:rFonts w:hint="eastAsia"/>
+                <w:b w:val="0"/>
+              </w:rPr>
+            </w:pPr>
+            <w:r>
+              <w:rPr>
+                <w:b w:val="0"/>
+              </w:rPr>
+              <w:t>U</w:t>
+            </w:r>
+            <w:r>
+              <w:rPr>
+                <w:rFonts w:hint="eastAsia"/>
+                <w:b w:val="0"/>
+              </w:rPr>
+              <w:t>ser</w:t>
+            </w:r>
+            <w:r>
+              <w:rPr>
+                <w:b w:val="0"/>
+              </w:rPr>
+              <w:t>bl</w:t>
+            </w:r>
+            <w:r>
+              <w:rPr>
+                <w:rFonts w:hint="eastAsia"/>
+                <w:b w:val="0"/>
+              </w:rPr>
+              <w:t>模块的接口规范</w:t>
+            </w:r>
+          </w:p>
+        </w:tc>
+      </w:tr>
+      <w:tr>
+        <w:trPr>
+          <w:cnfStyle w:val="000000100000" w:firstRow="0" w:lastRow="0" w:firstColumn="0" w:lastColumn="0" w:oddVBand="0" w:evenVBand="0" w:oddHBand="1" w:evenHBand="0" w:firstRowFirstColumn="0" w:firstRowLastColumn="0" w:lastRowFirstColumn="0" w:lastRowLastColumn="0"/>
+        </w:trPr>
+        <w:tc>
+          <w:tcPr>
+            <w:cnfStyle w:val="001000000000" w:firstRow="0" w:lastRow="0" w:firstColumn="1" w:lastColumn="0" w:oddVBand="0" w:evenVBand="0" w:oddHBand="0" w:evenHBand="0" w:firstRowFirstColumn="0" w:firstRowLastColumn="0" w:lastRowFirstColumn="0" w:lastRowLastColumn="0"/>
+            <w:tcW w:w="2741" w:type="dxa"/>
+            <w:vMerge w:val="restart"/>
+          </w:tcPr>
+          <w:p>
+            <w:pPr>
+              <w:rPr>
+                <w:rFonts w:hint="eastAsia"/>
+                <w:b w:val="0"/>
+              </w:rPr>
+            </w:pPr>
+            <w:r>
+              <w:rPr>
+                <w:rFonts w:hint="eastAsia"/>
+                <w:b w:val="0"/>
+              </w:rPr>
+              <w:t>User</w:t>
+            </w:r>
+            <w:r>
+              <w:rPr>
+                <w:b w:val="0"/>
+              </w:rPr>
+              <w:t>Handle</w:t>
+            </w:r>
+            <w:r>
+              <w:rPr>
+                <w:rFonts w:hint="eastAsia"/>
+                <w:b w:val="0"/>
+              </w:rPr>
+              <w:t>.get</w:t>
+            </w:r>
+            <w:r>
+              <w:rPr>
+                <w:b w:val="0"/>
+              </w:rPr>
+              <w:t>User</w:t>
+            </w:r>
+          </w:p>
+        </w:tc>
+        <w:tc>
+          <w:tcPr>
+            <w:tcW w:w="1370" w:type="dxa"/>
+          </w:tcPr>
+          <w:p>
+            <w:pPr>
+              <w:cnfStyle w:val="000000100000" w:firstRow="0" w:lastRow="0" w:firstColumn="0" w:lastColumn="0" w:oddVBand="0" w:evenVBand="0" w:oddHBand="1" w:evenHBand="0" w:firstRowFirstColumn="0" w:firstRowLastColumn="0" w:lastRowFirstColumn="0" w:lastRowLastColumn="0"/>
+              <w:rPr>
+                <w:rFonts w:hint="eastAsia"/>
+              </w:rPr>
+            </w:pPr>
+            <w:r>
+              <w:rPr>
+                <w:rFonts w:hint="eastAsia"/>
+              </w:rPr>
+              <w:t>语法</w:t>
+            </w:r>
+          </w:p>
+        </w:tc>
+        <w:tc>
+          <w:tcPr>
+            <w:tcW w:w="3623" w:type="dxa"/>
+          </w:tcPr>
+          <w:p>
+            <w:pPr>
+              <w:cnfStyle w:val="000000100000" w:firstRow="0" w:lastRow="0" w:firstColumn="0" w:lastColumn="0" w:oddVBand="0" w:evenVBand="0" w:oddHBand="1" w:evenHBand="0" w:firstRowFirstColumn="0" w:firstRowLastColumn="0" w:lastRowFirstColumn="0" w:lastRowLastColumn="0"/>
+              <w:rPr>
+                <w:rFonts w:hint="eastAsia"/>
+              </w:rPr>
+            </w:pPr>
+            <w:r>
+              <w:rPr>
+                <w:rFonts w:ascii="宋体" w:eastAsia="宋体" w:hAnsi="宋体" w:cs="宋体"/>
+                <w:color w:val="000000"/>
+                <w:kern w:val="0"/>
+                <w:szCs w:val="18"/>
+              </w:rPr>
+              <w:t xml:space="preserve">function </w:t>
+            </w:r>
+            <w:r>
+              <w:rPr>
+                <w:rFonts w:ascii="宋体" w:eastAsia="宋体" w:hAnsi="宋体" w:cs="宋体"/>
+                <w:color w:val="000000"/>
+                <w:kern w:val="0"/>
+                <w:szCs w:val="18"/>
+              </w:rPr>
+              <w:t>getUser($userid)</w:t>
+            </w:r>
+          </w:p>
+        </w:tc>
+      </w:tr>
+      <w:tr>
+        <w:tc>
+          <w:tcPr>
+            <w:cnfStyle w:val="001000000000" w:firstRow="0" w:lastRow="0" w:firstColumn="1" w:lastColumn="0" w:oddVBand="0" w:evenVBand="0" w:oddHBand="0" w:evenHBand="0" w:firstRowFirstColumn="0" w:firstRowLastColumn="0" w:lastRowFirstColumn="0" w:lastRowLastColumn="0"/>
+            <w:tcW w:w="2741" w:type="dxa"/>
+            <w:vMerge/>
+          </w:tcPr>
+          <w:p>
+            <w:pPr>
+              <w:rPr>
+                <w:rFonts w:hint="eastAsia"/>
+                <w:b w:val="0"/>
+              </w:rPr>
+            </w:pPr>
+          </w:p>
+        </w:tc>
+        <w:tc>
+          <w:tcPr>
+            <w:tcW w:w="1370" w:type="dxa"/>
+          </w:tcPr>
+          <w:p>
+            <w:pPr>
+              <w:cnfStyle w:val="000000000000" w:firstRow="0" w:lastRow="0" w:firstColumn="0" w:lastColumn="0" w:oddVBand="0" w:evenVBand="0" w:oddHBand="0" w:evenHBand="0" w:firstRowFirstColumn="0" w:firstRowLastColumn="0" w:lastRowFirstColumn="0" w:lastRowLastColumn="0"/>
+              <w:rPr>
+                <w:rFonts w:hint="eastAsia"/>
+              </w:rPr>
+            </w:pPr>
+            <w:r>
+              <w:rPr>
+                <w:rFonts w:hint="eastAsia"/>
+              </w:rPr>
+              <w:t>前置条件</w:t>
+            </w:r>
+          </w:p>
+        </w:tc>
+        <w:tc>
+          <w:tcPr>
+            <w:tcW w:w="3623" w:type="dxa"/>
+          </w:tcPr>
+          <w:p>
+            <w:pPr>
+              <w:cnfStyle w:val="000000000000" w:firstRow="0" w:lastRow="0" w:firstColumn="0" w:lastColumn="0" w:oddVBand="0" w:evenVBand="0" w:oddHBand="0" w:evenHBand="0" w:firstRowFirstColumn="0" w:firstRowLastColumn="0" w:lastRowFirstColumn="0" w:lastRowLastColumn="0"/>
+              <w:rPr>
+                <w:rFonts w:hint="eastAsia"/>
+              </w:rPr>
+            </w:pPr>
+            <w:r>
+              <w:rPr>
+                <w:rFonts w:hint="eastAsia"/>
+              </w:rPr>
+              <w:t>数据库中存在请求的</w:t>
+            </w:r>
+            <w:r>
+              <w:t>U</w:t>
+            </w:r>
+            <w:r>
+              <w:rPr>
+                <w:rFonts w:hint="eastAsia"/>
+              </w:rPr>
+              <w:t>serid</w:t>
+            </w:r>
+          </w:p>
+        </w:tc>
+      </w:tr>
+      <w:tr>
+        <w:trPr>
+          <w:cnfStyle w:val="000000100000" w:firstRow="0" w:lastRow="0" w:firstColumn="0" w:lastColumn="0" w:oddVBand="0" w:evenVBand="0" w:oddHBand="1" w:evenHBand="0" w:firstRowFirstColumn="0" w:firstRowLastColumn="0" w:lastRowFirstColumn="0" w:lastRowLastColumn="0"/>
+        </w:trPr>
+        <w:tc>
+          <w:tcPr>
+            <w:cnfStyle w:val="001000000000" w:firstRow="0" w:lastRow="0" w:firstColumn="1" w:lastColumn="0" w:oddVBand="0" w:evenVBand="0" w:oddHBand="0" w:evenHBand="0" w:firstRowFirstColumn="0" w:firstRowLastColumn="0" w:lastRowFirstColumn="0" w:lastRowLastColumn="0"/>
+            <w:tcW w:w="2741" w:type="dxa"/>
+            <w:vMerge/>
+          </w:tcPr>
+          <w:p>
+            <w:pPr>
+              <w:rPr>
+                <w:rFonts w:hint="eastAsia"/>
+                <w:b w:val="0"/>
+              </w:rPr>
+            </w:pPr>
+          </w:p>
+        </w:tc>
+        <w:tc>
+          <w:tcPr>
+            <w:tcW w:w="1370" w:type="dxa"/>
+          </w:tcPr>
+          <w:p>
+            <w:pPr>
+              <w:cnfStyle w:val="000000100000" w:firstRow="0" w:lastRow="0" w:firstColumn="0" w:lastColumn="0" w:oddVBand="0" w:evenVBand="0" w:oddHBand="1" w:evenHBand="0" w:firstRowFirstColumn="0" w:firstRowLastColumn="0" w:lastRowFirstColumn="0" w:lastRowLastColumn="0"/>
+              <w:rPr>
+                <w:rFonts w:hint="eastAsia"/>
+              </w:rPr>
+            </w:pPr>
+            <w:r>
+              <w:rPr>
+                <w:rFonts w:hint="eastAsia"/>
+              </w:rPr>
+              <w:t>后置条件</w:t>
+            </w:r>
+          </w:p>
+        </w:tc>
+        <w:tc>
+          <w:tcPr>
+            <w:tcW w:w="3623" w:type="dxa"/>
+          </w:tcPr>
+          <w:p>
+            <w:pPr>
+              <w:cnfStyle w:val="000000100000" w:firstRow="0" w:lastRow="0" w:firstColumn="0" w:lastColumn="0" w:oddVBand="0" w:evenVBand="0" w:oddHBand="1" w:evenHBand="0" w:firstRowFirstColumn="0" w:firstRowLastColumn="0" w:lastRowFirstColumn="0" w:lastRowLastColumn="0"/>
+              <w:rPr>
+                <w:rFonts w:hint="eastAsia"/>
+              </w:rPr>
+            </w:pPr>
+            <w:r>
+              <w:rPr>
+                <w:rFonts w:hint="eastAsia"/>
+              </w:rPr>
+              <w:t>得到用户的基本信息</w:t>
+            </w:r>
+          </w:p>
+        </w:tc>
+      </w:tr>
+      <w:tr>
+        <w:tc>
+          <w:tcPr>
+            <w:cnfStyle w:val="001000000000" w:firstRow="0" w:lastRow="0" w:firstColumn="1" w:lastColumn="0" w:oddVBand="0" w:evenVBand="0" w:oddHBand="0" w:evenHBand="0" w:firstRowFirstColumn="0" w:firstRowLastColumn="0" w:lastRowFirstColumn="0" w:lastRowLastColumn="0"/>
+            <w:tcW w:w="2741" w:type="dxa"/>
+            <w:vMerge w:val="restart"/>
+          </w:tcPr>
+          <w:p>
+            <w:pPr>
+              <w:rPr>
+                <w:rFonts w:hint="eastAsia"/>
+                <w:b w:val="0"/>
+              </w:rPr>
+            </w:pPr>
+            <w:r>
+              <w:rPr>
+                <w:rFonts w:hint="eastAsia"/>
+                <w:b w:val="0"/>
+              </w:rPr>
+              <w:t>User</w:t>
+            </w:r>
+            <w:r>
+              <w:rPr>
+                <w:b w:val="0"/>
+              </w:rPr>
+              <w:t>Handle</w:t>
+            </w:r>
+            <w:r>
+              <w:rPr>
+                <w:rFonts w:hint="eastAsia"/>
+                <w:b w:val="0"/>
+              </w:rPr>
+              <w:t>.save</w:t>
+            </w:r>
+            <w:r>
+              <w:rPr>
+                <w:b w:val="0"/>
+              </w:rPr>
+              <w:t>User</w:t>
+            </w:r>
+          </w:p>
+        </w:tc>
+        <w:tc>
+          <w:tcPr>
+            <w:tcW w:w="1370" w:type="dxa"/>
+          </w:tcPr>
+          <w:p>
+            <w:pPr>
+              <w:cnfStyle w:val="000000000000" w:firstRow="0" w:lastRow="0" w:firstColumn="0" w:lastColumn="0" w:oddVBand="0" w:evenVBand="0" w:oddHBand="0" w:evenHBand="0" w:firstRowFirstColumn="0" w:firstRowLastColumn="0" w:lastRowFirstColumn="0" w:lastRowLastColumn="0"/>
+              <w:rPr>
+                <w:rFonts w:hint="eastAsia"/>
+              </w:rPr>
+            </w:pPr>
+            <w:r>
+              <w:rPr>
+                <w:rFonts w:hint="eastAsia"/>
+              </w:rPr>
+              <w:t>语法</w:t>
+            </w:r>
+          </w:p>
+        </w:tc>
+        <w:tc>
+          <w:tcPr>
+            <w:tcW w:w="3623" w:type="dxa"/>
+          </w:tcPr>
+          <w:p>
+            <w:pPr>
+              <w:cnfStyle w:val="000000000000" w:firstRow="0" w:lastRow="0" w:firstColumn="0" w:lastColumn="0" w:oddVBand="0" w:evenVBand="0" w:oddHBand="0" w:evenHBand="0" w:firstRowFirstColumn="0" w:firstRowLastColumn="0" w:lastRowFirstColumn="0" w:lastRowLastColumn="0"/>
+              <w:rPr>
+                <w:rFonts w:hint="eastAsia"/>
+              </w:rPr>
+            </w:pPr>
+            <w:r>
+              <w:rPr>
+                <w:rFonts w:ascii="宋体" w:eastAsia="宋体" w:hAnsi="宋体" w:cs="宋体"/>
+                <w:color w:val="000000"/>
+                <w:kern w:val="0"/>
+                <w:szCs w:val="18"/>
+              </w:rPr>
+              <w:t xml:space="preserve">function </w:t>
+            </w:r>
+            <w:r>
+              <w:rPr>
+                <w:rFonts w:ascii="宋体" w:eastAsia="宋体" w:hAnsi="宋体" w:cs="宋体"/>
+                <w:color w:val="000000"/>
+                <w:kern w:val="0"/>
+                <w:szCs w:val="18"/>
+              </w:rPr>
+              <w:t>saveUser($userInfo</w:t>
+            </w:r>
+            <w:r>
+              <w:rPr>
+                <w:rFonts w:ascii="宋体" w:eastAsia="宋体" w:hAnsi="宋体" w:cs="宋体"/>
+                <w:color w:val="000000"/>
+                <w:kern w:val="0"/>
+                <w:szCs w:val="18"/>
+              </w:rPr>
+              <w:t>)</w:t>
+            </w:r>
+          </w:p>
+        </w:tc>
+      </w:tr>
+      <w:tr>
+        <w:trPr>
+          <w:cnfStyle w:val="000000100000" w:firstRow="0" w:lastRow="0" w:firstColumn="0" w:lastColumn="0" w:oddVBand="0" w:evenVBand="0" w:oddHBand="1" w:evenHBand="0" w:firstRowFirstColumn="0" w:firstRowLastColumn="0" w:lastRowFirstColumn="0" w:lastRowLastColumn="0"/>
+        </w:trPr>
+        <w:tc>
+          <w:tcPr>
+            <w:cnfStyle w:val="001000000000" w:firstRow="0" w:lastRow="0" w:firstColumn="1" w:lastColumn="0" w:oddVBand="0" w:evenVBand="0" w:oddHBand="0" w:evenHBand="0" w:firstRowFirstColumn="0" w:firstRowLastColumn="0" w:lastRowFirstColumn="0" w:lastRowLastColumn="0"/>
+            <w:tcW w:w="2741" w:type="dxa"/>
+            <w:vMerge/>
+          </w:tcPr>
+          <w:p>
+            <w:pPr>
+              <w:rPr>
+                <w:rFonts w:hint="eastAsia"/>
+                <w:b w:val="0"/>
+              </w:rPr>
+            </w:pPr>
+          </w:p>
+        </w:tc>
+        <w:tc>
+          <w:tcPr>
+            <w:tcW w:w="1370" w:type="dxa"/>
+          </w:tcPr>
+          <w:p>
+            <w:pPr>
+              <w:cnfStyle w:val="000000100000" w:firstRow="0" w:lastRow="0" w:firstColumn="0" w:lastColumn="0" w:oddVBand="0" w:evenVBand="0" w:oddHBand="1" w:evenHBand="0" w:firstRowFirstColumn="0" w:firstRowLastColumn="0" w:lastRowFirstColumn="0" w:lastRowLastColumn="0"/>
+              <w:rPr>
+                <w:rFonts w:hint="eastAsia"/>
+              </w:rPr>
+            </w:pPr>
+            <w:r>
+              <w:rPr>
+                <w:rFonts w:hint="eastAsia"/>
+              </w:rPr>
+              <w:t>前置条件</w:t>
+            </w:r>
+          </w:p>
+        </w:tc>
+        <w:tc>
+          <w:tcPr>
+            <w:tcW w:w="3623" w:type="dxa"/>
+          </w:tcPr>
+          <w:p>
+            <w:pPr>
+              <w:cnfStyle w:val="000000100000" w:firstRow="0" w:lastRow="0" w:firstColumn="0" w:lastColumn="0" w:oddVBand="0" w:evenVBand="0" w:oddHBand="1" w:evenHBand="0" w:firstRowFirstColumn="0" w:firstRowLastColumn="0" w:lastRowFirstColumn="0" w:lastRowLastColumn="0"/>
+              <w:rPr>
+                <w:rFonts w:hint="eastAsia"/>
+              </w:rPr>
+            </w:pPr>
+            <w:r>
+              <w:rPr>
+                <w:rFonts w:hint="eastAsia"/>
+              </w:rPr>
+              <w:t>U</w:t>
+            </w:r>
+            <w:r>
+              <w:t>serInfo</w:t>
+            </w:r>
+            <w:r>
+              <w:rPr>
+                <w:rFonts w:hint="eastAsia"/>
+              </w:rPr>
+              <w:t>中的数据有效</w:t>
+            </w:r>
+          </w:p>
+        </w:tc>
+      </w:tr>
+      <w:tr>
+        <w:tc>
+          <w:tcPr>
+            <w:cnfStyle w:val="001000000000" w:firstRow="0" w:lastRow="0" w:firstColumn="1" w:lastColumn="0" w:oddVBand="0" w:evenVBand="0" w:oddHBand="0" w:evenHBand="0" w:firstRowFirstColumn="0" w:firstRowLastColumn="0" w:lastRowFirstColumn="0" w:lastRowLastColumn="0"/>
+            <w:tcW w:w="2741" w:type="dxa"/>
+            <w:vMerge/>
+          </w:tcPr>
+          <w:p>
+            <w:pPr>
+              <w:rPr>
+                <w:rFonts w:hint="eastAsia"/>
+                <w:b w:val="0"/>
+              </w:rPr>
+            </w:pPr>
+          </w:p>
+        </w:tc>
+        <w:tc>
+          <w:tcPr>
+            <w:tcW w:w="1370" w:type="dxa"/>
+          </w:tcPr>
+          <w:p>
+            <w:pPr>
+              <w:cnfStyle w:val="000000000000" w:firstRow="0" w:lastRow="0" w:firstColumn="0" w:lastColumn="0" w:oddVBand="0" w:evenVBand="0" w:oddHBand="0" w:evenHBand="0" w:firstRowFirstColumn="0" w:firstRowLastColumn="0" w:lastRowFirstColumn="0" w:lastRowLastColumn="0"/>
+              <w:rPr>
+                <w:rFonts w:hint="eastAsia"/>
+              </w:rPr>
+            </w:pPr>
+            <w:r>
+              <w:rPr>
+                <w:rFonts w:hint="eastAsia"/>
+              </w:rPr>
+              <w:t>后置条件</w:t>
+            </w:r>
+          </w:p>
+        </w:tc>
+        <w:tc>
+          <w:tcPr>
+            <w:tcW w:w="3623" w:type="dxa"/>
+          </w:tcPr>
+          <w:p>
+            <w:pPr>
+              <w:cnfStyle w:val="000000000000" w:firstRow="0" w:lastRow="0" w:firstColumn="0" w:lastColumn="0" w:oddVBand="0" w:evenVBand="0" w:oddHBand="0" w:evenHBand="0" w:firstRowFirstColumn="0" w:firstRowLastColumn="0" w:lastRowFirstColumn="0" w:lastRowLastColumn="0"/>
+              <w:rPr>
+                <w:rFonts w:hint="eastAsia"/>
+              </w:rPr>
+            </w:pPr>
+            <w:r>
+              <w:rPr>
+                <w:rFonts w:hint="eastAsia"/>
+              </w:rPr>
+              <w:t>保存用户信息</w:t>
+            </w:r>
+          </w:p>
+        </w:tc>
+      </w:tr>
+    </w:tbl>
+    <w:p/>
+    <w:p>
+      <w:pPr>
+        <w:rPr>
+          <w:rFonts w:hint="eastAsia"/>
+        </w:rPr>
+      </w:pPr>
+      <w:bookmarkStart w:id="13" w:name="_GoBack"/>
       <w:bookmarkEnd w:id="13"/>
     </w:p>
-    <w:p/>
-    <w:p/>
     <w:p>
       <w:pPr>
         <w:pStyle w:val="3"/>
@@ -3002,13 +4012,7 @@
       <w:bookmarkEnd w:id="14"/>
     </w:p>
     <w:p/>
-    <w:p>
-      <w:pPr>
-        <w:rPr>
-          <w:rFonts w:hint="eastAsia"/>
-        </w:rPr>
-      </w:pPr>
-    </w:p>
+    <w:p/>
     <w:p>
       <w:pPr>
         <w:pStyle w:val="2"/>
@@ -4056,6 +5060,79 @@
       </w:tcPr>
     </w:tblStylePr>
   </w:style>
+  <w:style w:type="table" w:styleId="4-1">
+    <w:name w:val="Grid Table 4 Accent 1"/>
+    <w:basedOn w:val="a1"/>
+    <w:uiPriority w:val="49"/>
+    <w:rsid w:val="00287B7E"/>
+    <w:tblPr>
+      <w:tblStyleRowBandSize w:val="1"/>
+      <w:tblStyleColBandSize w:val="1"/>
+      <w:tblBorders>
+        <w:top w:val="single" w:sz="4" w:space="0" w:color="9CC2E5" w:themeColor="accent1" w:themeTint="99"/>
+        <w:left w:val="single" w:sz="4" w:space="0" w:color="9CC2E5" w:themeColor="accent1" w:themeTint="99"/>
+        <w:bottom w:val="single" w:sz="4" w:space="0" w:color="9CC2E5" w:themeColor="accent1" w:themeTint="99"/>
+        <w:right w:val="single" w:sz="4" w:space="0" w:color="9CC2E5" w:themeColor="accent1" w:themeTint="99"/>
+        <w:insideH w:val="single" w:sz="4" w:space="0" w:color="9CC2E5" w:themeColor="accent1" w:themeTint="99"/>
+        <w:insideV w:val="single" w:sz="4" w:space="0" w:color="9CC2E5" w:themeColor="accent1" w:themeTint="99"/>
+      </w:tblBorders>
+    </w:tblPr>
+    <w:tblStylePr w:type="firstRow">
+      <w:rPr>
+        <w:b/>
+        <w:bCs/>
+        <w:color w:val="FFFFFF" w:themeColor="background1"/>
+      </w:rPr>
+      <w:tblPr/>
+      <w:tcPr>
+        <w:tcBorders>
+          <w:top w:val="single" w:sz="4" w:space="0" w:color="5B9BD5" w:themeColor="accent1"/>
+          <w:left w:val="single" w:sz="4" w:space="0" w:color="5B9BD5" w:themeColor="accent1"/>
+          <w:bottom w:val="single" w:sz="4" w:space="0" w:color="5B9BD5" w:themeColor="accent1"/>
+          <w:right w:val="single" w:sz="4" w:space="0" w:color="5B9BD5" w:themeColor="accent1"/>
+          <w:insideH w:val="nil"/>
+          <w:insideV w:val="nil"/>
+        </w:tcBorders>
+        <w:shd w:val="clear" w:color="auto" w:fill="5B9BD5" w:themeFill="accent1"/>
+      </w:tcPr>
+    </w:tblStylePr>
+    <w:tblStylePr w:type="lastRow">
+      <w:rPr>
+        <w:b/>
+        <w:bCs/>
+      </w:rPr>
+      <w:tblPr/>
+      <w:tcPr>
+        <w:tcBorders>
+          <w:top w:val="double" w:sz="4" w:space="0" w:color="5B9BD5" w:themeColor="accent1"/>
+        </w:tcBorders>
+      </w:tcPr>
+    </w:tblStylePr>
+    <w:tblStylePr w:type="firstCol">
+      <w:rPr>
+        <w:b/>
+        <w:bCs/>
+      </w:rPr>
+    </w:tblStylePr>
+    <w:tblStylePr w:type="lastCol">
+      <w:rPr>
+        <w:b/>
+        <w:bCs/>
+      </w:rPr>
+    </w:tblStylePr>
+    <w:tblStylePr w:type="band1Vert">
+      <w:tblPr/>
+      <w:tcPr>
+        <w:shd w:val="clear" w:color="auto" w:fill="DEEAF6" w:themeFill="accent1" w:themeFillTint="33"/>
+      </w:tcPr>
+    </w:tblStylePr>
+    <w:tblStylePr w:type="band1Horz">
+      <w:tblPr/>
+      <w:tcPr>
+        <w:shd w:val="clear" w:color="auto" w:fill="DEEAF6" w:themeFill="accent1" w:themeFillTint="33"/>
+      </w:tcPr>
+    </w:tblStylePr>
+  </w:style>
 </w:styles>
 </file>
 
@@ -4202,7 +5279,7 @@
     <w:charset w:val="00"/>
     <w:family w:val="roman"/>
     <w:pitch w:val="variable"/>
-    <w:sig w:usb0="E0002EFF" w:usb1="C0007843" w:usb2="00000009" w:usb3="00000000" w:csb0="000001FF" w:csb1="00000000"/>
+    <w:sig w:usb0="E0002AFF" w:usb1="C0007843" w:usb2="00000009" w:usb3="00000000" w:csb0="000001FF" w:csb1="00000000"/>
   </w:font>
   <w:font w:name="等线">
     <w:altName w:val="DengXian"/>
@@ -4218,6 +5295,14 @@
     <w:family w:val="auto"/>
     <w:pitch w:val="variable"/>
     <w:sig w:usb0="A00002BF" w:usb1="38CF7CFA" w:usb2="00000016" w:usb3="00000000" w:csb0="0004000F" w:csb1="00000000"/>
+  </w:font>
+  <w:font w:name="宋体">
+    <w:altName w:val="SimSun"/>
+    <w:panose1 w:val="02010600030101010101"/>
+    <w:charset w:val="86"/>
+    <w:family w:val="auto"/>
+    <w:pitch w:val="variable"/>
+    <w:sig w:usb0="00000003" w:usb1="288F0000" w:usb2="00000016" w:usb3="00000000" w:csb0="00040001" w:csb1="00000000"/>
   </w:font>
 </w:fonts>
 </file>
@@ -4250,6 +5335,8 @@
     <w:rsidRoot w:val="006406E7"/>
     <w:rsid w:val="006406E7"/>
     <w:rsid w:val="00BE70E0"/>
+    <w:rsid w:val="00CA1ECE"/>
+    <w:rsid w:val="00CD723F"/>
   </w:rsids>
   <m:mathPr>
     <m:mathFont m:val="Cambria Math"/>
@@ -5085,7 +6172,7 @@
 </file>
 
 <file path=customXml/itemProps2.xml><?xml version="1.0" encoding="utf-8"?>
-<ds:datastoreItem xmlns:ds="http://schemas.openxmlformats.org/officeDocument/2006/customXml" ds:itemID="{966EF27C-FBA1-4F31-98A3-B3B6BE5EC5BE}">
+<ds:datastoreItem xmlns:ds="http://schemas.openxmlformats.org/officeDocument/2006/customXml" ds:itemID="{B8DAA942-060F-49B8-9FE9-3F8630893A12}">
   <ds:schemaRefs>
     <ds:schemaRef ds:uri="http://schemas.openxmlformats.org/officeDocument/2006/bibliography"/>
   </ds:schemaRefs>

--- a/document/系统设计文档.docx
+++ b/document/系统设计文档.docx
@@ -2935,9 +2935,6 @@
     <w:p>
       <w:pPr>
         <w:ind w:left="420"/>
-        <w:rPr>
-          <w:rFonts w:hint="eastAsia"/>
-        </w:rPr>
       </w:pPr>
       <w:r>
         <w:rPr>
@@ -3032,19 +3029,10 @@
     </w:p>
     <w:p/>
     <w:p/>
-    <w:p>
-      <w:pPr>
-        <w:rPr>
-          <w:rFonts w:hint="eastAsia"/>
-        </w:rPr>
-      </w:pPr>
-    </w:p>
+    <w:p/>
     <w:p>
       <w:pPr>
         <w:ind w:left="420" w:firstLine="420"/>
-        <w:rPr>
-          <w:rFonts w:hint="eastAsia"/>
-        </w:rPr>
       </w:pPr>
       <w:r>
         <w:rPr>
@@ -3114,9 +3102,6 @@
     <w:p>
       <w:pPr>
         <w:ind w:left="840"/>
-        <w:rPr>
-          <w:rFonts w:hint="eastAsia"/>
-        </w:rPr>
       </w:pPr>
       <w:r>
         <w:rPr>
@@ -3154,9 +3139,6 @@
           <w:p>
             <w:pPr>
               <w:jc w:val="center"/>
-              <w:rPr>
-                <w:rFonts w:hint="eastAsia"/>
-              </w:rPr>
             </w:pPr>
             <w:r>
               <w:rPr>
@@ -3174,9 +3156,6 @@
             <w:pPr>
               <w:jc w:val="center"/>
               <w:cnfStyle w:val="100000000000" w:firstRow="1" w:lastRow="0" w:firstColumn="0" w:lastColumn="0" w:oddVBand="0" w:evenVBand="0" w:oddHBand="0" w:evenHBand="0" w:firstRowFirstColumn="0" w:firstRowLastColumn="0" w:lastRowFirstColumn="0" w:lastRowLastColumn="0"/>
-              <w:rPr>
-                <w:rFonts w:hint="eastAsia"/>
-              </w:rPr>
             </w:pPr>
             <w:r>
               <w:rPr>
@@ -3200,7 +3179,6 @@
             <w:pPr>
               <w:jc w:val="center"/>
               <w:rPr>
-                <w:rFonts w:hint="eastAsia"/>
                 <w:b w:val="0"/>
               </w:rPr>
             </w:pPr>
@@ -3232,9 +3210,6 @@
           <w:p>
             <w:pPr>
               <w:cnfStyle w:val="000000100000" w:firstRow="0" w:lastRow="0" w:firstColumn="0" w:lastColumn="0" w:oddVBand="0" w:evenVBand="0" w:oddHBand="1" w:evenHBand="0" w:firstRowFirstColumn="0" w:firstRowLastColumn="0" w:lastRowFirstColumn="0" w:lastRowLastColumn="0"/>
-              <w:rPr>
-                <w:rFonts w:hint="eastAsia"/>
-              </w:rPr>
             </w:pPr>
             <w:r>
               <w:rPr>
@@ -3261,7 +3236,6 @@
             <w:pPr>
               <w:jc w:val="center"/>
               <w:rPr>
-                <w:rFonts w:hint="eastAsia"/>
                 <w:b w:val="0"/>
               </w:rPr>
             </w:pPr>
@@ -3287,9 +3261,6 @@
           <w:p>
             <w:pPr>
               <w:cnfStyle w:val="000000000000" w:firstRow="0" w:lastRow="0" w:firstColumn="0" w:lastColumn="0" w:oddVBand="0" w:evenVBand="0" w:oddHBand="0" w:evenHBand="0" w:firstRowFirstColumn="0" w:firstRowLastColumn="0" w:lastRowFirstColumn="0" w:lastRowLastColumn="0"/>
-              <w:rPr>
-                <w:rFonts w:hint="eastAsia"/>
-              </w:rPr>
             </w:pPr>
             <w:r>
               <w:rPr>
@@ -3313,7 +3284,6 @@
             <w:pPr>
               <w:jc w:val="center"/>
               <w:rPr>
-                <w:rFonts w:hint="eastAsia"/>
                 <w:b w:val="0"/>
               </w:rPr>
             </w:pPr>
@@ -3345,9 +3315,6 @@
           <w:p>
             <w:pPr>
               <w:cnfStyle w:val="000000100000" w:firstRow="0" w:lastRow="0" w:firstColumn="0" w:lastColumn="0" w:oddVBand="0" w:evenVBand="0" w:oddHBand="1" w:evenHBand="0" w:firstRowFirstColumn="0" w:firstRowLastColumn="0" w:lastRowFirstColumn="0" w:lastRowLastColumn="0"/>
-              <w:rPr>
-                <w:rFonts w:hint="eastAsia"/>
-              </w:rPr>
             </w:pPr>
             <w:r>
               <w:rPr>
@@ -3368,7 +3335,6 @@
             <w:pPr>
               <w:jc w:val="center"/>
               <w:rPr>
-                <w:rFonts w:hint="eastAsia"/>
                 <w:b w:val="0"/>
               </w:rPr>
             </w:pPr>
@@ -3395,9 +3361,6 @@
           <w:p>
             <w:pPr>
               <w:cnfStyle w:val="000000000000" w:firstRow="0" w:lastRow="0" w:firstColumn="0" w:lastColumn="0" w:oddVBand="0" w:evenVBand="0" w:oddHBand="0" w:evenHBand="0" w:firstRowFirstColumn="0" w:firstRowLastColumn="0" w:lastRowFirstColumn="0" w:lastRowLastColumn="0"/>
-              <w:rPr>
-                <w:rFonts w:hint="eastAsia"/>
-              </w:rPr>
             </w:pPr>
             <w:r>
               <w:rPr>
@@ -3412,9 +3375,6 @@
     <w:p>
       <w:pPr>
         <w:ind w:left="840"/>
-        <w:rPr>
-          <w:rFonts w:hint="eastAsia"/>
-        </w:rPr>
       </w:pPr>
     </w:p>
     <w:p>
@@ -3442,14 +3402,7 @@
           <w:rFonts w:hint="eastAsia"/>
           <w:b/>
         </w:rPr>
-        <w:t>逻辑层</w:t>
-      </w:r>
-      <w:r>
-        <w:rPr>
-          <w:rFonts w:hint="eastAsia"/>
-          <w:b/>
-        </w:rPr>
-        <w:t>模块的接口规范</w:t>
+        <w:t>逻辑层模块的接口规范</w:t>
       </w:r>
     </w:p>
     <w:p>
@@ -3473,7 +3426,6 @@
       <w:pPr>
         <w:ind w:firstLine="420"/>
         <w:rPr>
-          <w:rFonts w:hint="eastAsia"/>
           <w:b/>
         </w:rPr>
       </w:pPr>
@@ -3504,7 +3456,6 @@
             <w:pPr>
               <w:jc w:val="center"/>
               <w:rPr>
-                <w:rFonts w:hint="eastAsia"/>
                 <w:b w:val="0"/>
               </w:rPr>
             </w:pPr>
@@ -3550,7 +3501,6 @@
           <w:p>
             <w:pPr>
               <w:rPr>
-                <w:rFonts w:hint="eastAsia"/>
                 <w:b w:val="0"/>
               </w:rPr>
             </w:pPr>
@@ -3589,9 +3539,6 @@
           <w:p>
             <w:pPr>
               <w:cnfStyle w:val="000000100000" w:firstRow="0" w:lastRow="0" w:firstColumn="0" w:lastColumn="0" w:oddVBand="0" w:evenVBand="0" w:oddHBand="1" w:evenHBand="0" w:firstRowFirstColumn="0" w:firstRowLastColumn="0" w:lastRowFirstColumn="0" w:lastRowLastColumn="0"/>
-              <w:rPr>
-                <w:rFonts w:hint="eastAsia"/>
-              </w:rPr>
             </w:pPr>
             <w:r>
               <w:rPr>
@@ -3608,9 +3555,6 @@
           <w:p>
             <w:pPr>
               <w:cnfStyle w:val="000000100000" w:firstRow="0" w:lastRow="0" w:firstColumn="0" w:lastColumn="0" w:oddVBand="0" w:evenVBand="0" w:oddHBand="1" w:evenHBand="0" w:firstRowFirstColumn="0" w:firstRowLastColumn="0" w:lastRowFirstColumn="0" w:lastRowLastColumn="0"/>
-              <w:rPr>
-                <w:rFonts w:hint="eastAsia"/>
-              </w:rPr>
             </w:pPr>
             <w:r>
               <w:rPr>
@@ -3643,7 +3587,6 @@
           <w:p>
             <w:pPr>
               <w:rPr>
-                <w:rFonts w:hint="eastAsia"/>
                 <w:b w:val="0"/>
               </w:rPr>
             </w:pPr>
@@ -3656,9 +3599,6 @@
           <w:p>
             <w:pPr>
               <w:cnfStyle w:val="000000000000" w:firstRow="0" w:lastRow="0" w:firstColumn="0" w:lastColumn="0" w:oddVBand="0" w:evenVBand="0" w:oddHBand="0" w:evenHBand="0" w:firstRowFirstColumn="0" w:firstRowLastColumn="0" w:lastRowFirstColumn="0" w:lastRowLastColumn="0"/>
-              <w:rPr>
-                <w:rFonts w:hint="eastAsia"/>
-              </w:rPr>
             </w:pPr>
             <w:r>
               <w:rPr>
@@ -3675,9 +3615,6 @@
           <w:p>
             <w:pPr>
               <w:cnfStyle w:val="000000000000" w:firstRow="0" w:lastRow="0" w:firstColumn="0" w:lastColumn="0" w:oddVBand="0" w:evenVBand="0" w:oddHBand="0" w:evenHBand="0" w:firstRowFirstColumn="0" w:firstRowLastColumn="0" w:lastRowFirstColumn="0" w:lastRowLastColumn="0"/>
-              <w:rPr>
-                <w:rFonts w:hint="eastAsia"/>
-              </w:rPr>
             </w:pPr>
             <w:r>
               <w:rPr>
@@ -3710,7 +3647,6 @@
           <w:p>
             <w:pPr>
               <w:rPr>
-                <w:rFonts w:hint="eastAsia"/>
                 <w:b w:val="0"/>
               </w:rPr>
             </w:pPr>
@@ -3723,9 +3659,6 @@
           <w:p>
             <w:pPr>
               <w:cnfStyle w:val="000000100000" w:firstRow="0" w:lastRow="0" w:firstColumn="0" w:lastColumn="0" w:oddVBand="0" w:evenVBand="0" w:oddHBand="1" w:evenHBand="0" w:firstRowFirstColumn="0" w:firstRowLastColumn="0" w:lastRowFirstColumn="0" w:lastRowLastColumn="0"/>
-              <w:rPr>
-                <w:rFonts w:hint="eastAsia"/>
-              </w:rPr>
             </w:pPr>
             <w:r>
               <w:rPr>
@@ -3742,9 +3675,6 @@
           <w:p>
             <w:pPr>
               <w:cnfStyle w:val="000000100000" w:firstRow="0" w:lastRow="0" w:firstColumn="0" w:lastColumn="0" w:oddVBand="0" w:evenVBand="0" w:oddHBand="1" w:evenHBand="0" w:firstRowFirstColumn="0" w:firstRowLastColumn="0" w:lastRowFirstColumn="0" w:lastRowLastColumn="0"/>
-              <w:rPr>
-                <w:rFonts w:hint="eastAsia"/>
-              </w:rPr>
             </w:pPr>
             <w:r>
               <w:rPr>
@@ -3765,7 +3695,6 @@
           <w:p>
             <w:pPr>
               <w:rPr>
-                <w:rFonts w:hint="eastAsia"/>
                 <w:b w:val="0"/>
               </w:rPr>
             </w:pPr>
@@ -3804,9 +3733,6 @@
           <w:p>
             <w:pPr>
               <w:cnfStyle w:val="000000000000" w:firstRow="0" w:lastRow="0" w:firstColumn="0" w:lastColumn="0" w:oddVBand="0" w:evenVBand="0" w:oddHBand="0" w:evenHBand="0" w:firstRowFirstColumn="0" w:firstRowLastColumn="0" w:lastRowFirstColumn="0" w:lastRowLastColumn="0"/>
-              <w:rPr>
-                <w:rFonts w:hint="eastAsia"/>
-              </w:rPr>
             </w:pPr>
             <w:r>
               <w:rPr>
@@ -3823,9 +3749,6 @@
           <w:p>
             <w:pPr>
               <w:cnfStyle w:val="000000000000" w:firstRow="0" w:lastRow="0" w:firstColumn="0" w:lastColumn="0" w:oddVBand="0" w:evenVBand="0" w:oddHBand="0" w:evenHBand="0" w:firstRowFirstColumn="0" w:firstRowLastColumn="0" w:lastRowFirstColumn="0" w:lastRowLastColumn="0"/>
-              <w:rPr>
-                <w:rFonts w:hint="eastAsia"/>
-              </w:rPr>
             </w:pPr>
             <w:r>
               <w:rPr>
@@ -3870,7 +3793,6 @@
           <w:p>
             <w:pPr>
               <w:rPr>
-                <w:rFonts w:hint="eastAsia"/>
                 <w:b w:val="0"/>
               </w:rPr>
             </w:pPr>
@@ -3883,9 +3805,6 @@
           <w:p>
             <w:pPr>
               <w:cnfStyle w:val="000000100000" w:firstRow="0" w:lastRow="0" w:firstColumn="0" w:lastColumn="0" w:oddVBand="0" w:evenVBand="0" w:oddHBand="1" w:evenHBand="0" w:firstRowFirstColumn="0" w:firstRowLastColumn="0" w:lastRowFirstColumn="0" w:lastRowLastColumn="0"/>
-              <w:rPr>
-                <w:rFonts w:hint="eastAsia"/>
-              </w:rPr>
             </w:pPr>
             <w:r>
               <w:rPr>
@@ -3902,9 +3821,6 @@
           <w:p>
             <w:pPr>
               <w:cnfStyle w:val="000000100000" w:firstRow="0" w:lastRow="0" w:firstColumn="0" w:lastColumn="0" w:oddVBand="0" w:evenVBand="0" w:oddHBand="1" w:evenHBand="0" w:firstRowFirstColumn="0" w:firstRowLastColumn="0" w:lastRowFirstColumn="0" w:lastRowLastColumn="0"/>
-              <w:rPr>
-                <w:rFonts w:hint="eastAsia"/>
-              </w:rPr>
             </w:pPr>
             <w:r>
               <w:rPr>
@@ -3934,7 +3850,6 @@
           <w:p>
             <w:pPr>
               <w:rPr>
-                <w:rFonts w:hint="eastAsia"/>
                 <w:b w:val="0"/>
               </w:rPr>
             </w:pPr>
@@ -3947,9 +3862,6 @@
           <w:p>
             <w:pPr>
               <w:cnfStyle w:val="000000000000" w:firstRow="0" w:lastRow="0" w:firstColumn="0" w:lastColumn="0" w:oddVBand="0" w:evenVBand="0" w:oddHBand="0" w:evenHBand="0" w:firstRowFirstColumn="0" w:firstRowLastColumn="0" w:lastRowFirstColumn="0" w:lastRowLastColumn="0"/>
-              <w:rPr>
-                <w:rFonts w:hint="eastAsia"/>
-              </w:rPr>
             </w:pPr>
             <w:r>
               <w:rPr>
@@ -3966,9 +3878,6 @@
           <w:p>
             <w:pPr>
               <w:cnfStyle w:val="000000000000" w:firstRow="0" w:lastRow="0" w:firstColumn="0" w:lastColumn="0" w:oddVBand="0" w:evenVBand="0" w:oddHBand="0" w:evenHBand="0" w:firstRowFirstColumn="0" w:firstRowLastColumn="0" w:lastRowFirstColumn="0" w:lastRowLastColumn="0"/>
-              <w:rPr>
-                <w:rFonts w:hint="eastAsia"/>
-              </w:rPr>
             </w:pPr>
             <w:r>
               <w:rPr>
@@ -3987,8 +3896,3501 @@
           <w:rFonts w:hint="eastAsia"/>
         </w:rPr>
       </w:pPr>
-      <w:bookmarkStart w:id="13" w:name="_GoBack"/>
-      <w:bookmarkEnd w:id="13"/>
+    </w:p>
+    <w:tbl>
+      <w:tblPr>
+        <w:tblStyle w:val="4-1"/>
+        <w:tblW w:w="0" w:type="auto"/>
+        <w:tblInd w:w="562" w:type="dxa"/>
+        <w:tblLook w:val="04A0" w:firstRow="1" w:lastRow="0" w:firstColumn="1" w:lastColumn="0" w:noHBand="0" w:noVBand="1"/>
+      </w:tblPr>
+      <w:tblGrid>
+        <w:gridCol w:w="2741"/>
+        <w:gridCol w:w="1370"/>
+        <w:gridCol w:w="3623"/>
+      </w:tblGrid>
+      <w:tr>
+        <w:trPr>
+          <w:cnfStyle w:val="100000000000" w:firstRow="1" w:lastRow="0" w:firstColumn="0" w:lastColumn="0" w:oddVBand="0" w:evenVBand="0" w:oddHBand="0" w:evenHBand="0" w:firstRowFirstColumn="0" w:firstRowLastColumn="0" w:lastRowFirstColumn="0" w:lastRowLastColumn="0"/>
+        </w:trPr>
+        <w:tc>
+          <w:tcPr>
+            <w:cnfStyle w:val="001000000000" w:firstRow="0" w:lastRow="0" w:firstColumn="1" w:lastColumn="0" w:oddVBand="0" w:evenVBand="0" w:oddHBand="0" w:evenHBand="0" w:firstRowFirstColumn="0" w:firstRowLastColumn="0" w:lastRowFirstColumn="0" w:lastRowLastColumn="0"/>
+            <w:tcW w:w="7734" w:type="dxa"/>
+            <w:gridSpan w:val="3"/>
+          </w:tcPr>
+          <w:p>
+            <w:pPr>
+              <w:jc w:val="center"/>
+              <w:rPr>
+                <w:b w:val="0"/>
+              </w:rPr>
+            </w:pPr>
+            <w:r>
+              <w:rPr>
+                <w:rFonts w:hint="eastAsia"/>
+                <w:b w:val="0"/>
+              </w:rPr>
+              <w:t>statistic</w:t>
+            </w:r>
+            <w:r>
+              <w:rPr>
+                <w:b w:val="0"/>
+              </w:rPr>
+              <w:t>bl</w:t>
+            </w:r>
+            <w:r>
+              <w:rPr>
+                <w:rFonts w:hint="eastAsia"/>
+                <w:b w:val="0"/>
+              </w:rPr>
+              <w:t>模块的接口规范</w:t>
+            </w:r>
+          </w:p>
+        </w:tc>
+      </w:tr>
+      <w:tr>
+        <w:trPr>
+          <w:cnfStyle w:val="000000100000" w:firstRow="0" w:lastRow="0" w:firstColumn="0" w:lastColumn="0" w:oddVBand="0" w:evenVBand="0" w:oddHBand="1" w:evenHBand="0" w:firstRowFirstColumn="0" w:firstRowLastColumn="0" w:lastRowFirstColumn="0" w:lastRowLastColumn="0"/>
+        </w:trPr>
+        <w:tc>
+          <w:tcPr>
+            <w:cnfStyle w:val="001000000000" w:firstRow="0" w:lastRow="0" w:firstColumn="1" w:lastColumn="0" w:oddVBand="0" w:evenVBand="0" w:oddHBand="0" w:evenHBand="0" w:firstRowFirstColumn="0" w:firstRowLastColumn="0" w:lastRowFirstColumn="0" w:lastRowLastColumn="0"/>
+            <w:tcW w:w="2741" w:type="dxa"/>
+            <w:vMerge w:val="restart"/>
+          </w:tcPr>
+          <w:p>
+            <w:pPr>
+              <w:rPr>
+                <w:b w:val="0"/>
+              </w:rPr>
+            </w:pPr>
+            <w:r>
+              <w:rPr>
+                <w:rFonts w:hint="eastAsia"/>
+                <w:b w:val="0"/>
+              </w:rPr>
+              <w:t>statistic</w:t>
+            </w:r>
+            <w:r>
+              <w:rPr>
+                <w:b w:val="0"/>
+              </w:rPr>
+              <w:t>Handle</w:t>
+            </w:r>
+            <w:r>
+              <w:rPr>
+                <w:rFonts w:hint="eastAsia"/>
+                <w:b w:val="0"/>
+              </w:rPr>
+              <w:t>.</w:t>
+            </w:r>
+            <w:r>
+              <w:t xml:space="preserve"> </w:t>
+            </w:r>
+            <w:r>
+              <w:rPr>
+                <w:b w:val="0"/>
+              </w:rPr>
+              <w:t>getStatisticsToday</w:t>
+            </w:r>
+          </w:p>
+        </w:tc>
+        <w:tc>
+          <w:tcPr>
+            <w:tcW w:w="1370" w:type="dxa"/>
+          </w:tcPr>
+          <w:p>
+            <w:pPr>
+              <w:cnfStyle w:val="000000100000" w:firstRow="0" w:lastRow="0" w:firstColumn="0" w:lastColumn="0" w:oddVBand="0" w:evenVBand="0" w:oddHBand="1" w:evenHBand="0" w:firstRowFirstColumn="0" w:firstRowLastColumn="0" w:lastRowFirstColumn="0" w:lastRowLastColumn="0"/>
+            </w:pPr>
+            <w:r>
+              <w:rPr>
+                <w:rFonts w:hint="eastAsia"/>
+              </w:rPr>
+              <w:t>语法</w:t>
+            </w:r>
+          </w:p>
+        </w:tc>
+        <w:tc>
+          <w:tcPr>
+            <w:tcW w:w="3623" w:type="dxa"/>
+          </w:tcPr>
+          <w:p>
+            <w:pPr>
+              <w:cnfStyle w:val="000000100000" w:firstRow="0" w:lastRow="0" w:firstColumn="0" w:lastColumn="0" w:oddVBand="0" w:evenVBand="0" w:oddHBand="1" w:evenHBand="0" w:firstRowFirstColumn="0" w:firstRowLastColumn="0" w:lastRowFirstColumn="0" w:lastRowLastColumn="0"/>
+            </w:pPr>
+            <w:r>
+              <w:rPr>
+                <w:rFonts w:ascii="宋体" w:eastAsia="宋体" w:hAnsi="宋体" w:cs="宋体"/>
+                <w:color w:val="000000"/>
+                <w:kern w:val="0"/>
+                <w:szCs w:val="18"/>
+              </w:rPr>
+              <w:t xml:space="preserve">function </w:t>
+            </w:r>
+            <w:r>
+              <w:t>getStatisticsToday</w:t>
+            </w:r>
+            <w:r>
+              <w:rPr>
+                <w:rFonts w:hint="eastAsia"/>
+              </w:rPr>
+              <w:t>(</w:t>
+            </w:r>
+            <w:r>
+              <w:t>$userid</w:t>
+            </w:r>
+            <w:r>
+              <w:rPr>
+                <w:rFonts w:hint="eastAsia"/>
+              </w:rPr>
+              <w:t>)</w:t>
+            </w:r>
+          </w:p>
+        </w:tc>
+      </w:tr>
+      <w:tr>
+        <w:tc>
+          <w:tcPr>
+            <w:cnfStyle w:val="001000000000" w:firstRow="0" w:lastRow="0" w:firstColumn="1" w:lastColumn="0" w:oddVBand="0" w:evenVBand="0" w:oddHBand="0" w:evenHBand="0" w:firstRowFirstColumn="0" w:firstRowLastColumn="0" w:lastRowFirstColumn="0" w:lastRowLastColumn="0"/>
+            <w:tcW w:w="2741" w:type="dxa"/>
+            <w:vMerge/>
+          </w:tcPr>
+          <w:p>
+            <w:pPr>
+              <w:rPr>
+                <w:b w:val="0"/>
+              </w:rPr>
+            </w:pPr>
+          </w:p>
+        </w:tc>
+        <w:tc>
+          <w:tcPr>
+            <w:tcW w:w="1370" w:type="dxa"/>
+          </w:tcPr>
+          <w:p>
+            <w:pPr>
+              <w:cnfStyle w:val="000000000000" w:firstRow="0" w:lastRow="0" w:firstColumn="0" w:lastColumn="0" w:oddVBand="0" w:evenVBand="0" w:oddHBand="0" w:evenHBand="0" w:firstRowFirstColumn="0" w:firstRowLastColumn="0" w:lastRowFirstColumn="0" w:lastRowLastColumn="0"/>
+            </w:pPr>
+            <w:r>
+              <w:rPr>
+                <w:rFonts w:hint="eastAsia"/>
+              </w:rPr>
+              <w:t>前置条件</w:t>
+            </w:r>
+          </w:p>
+        </w:tc>
+        <w:tc>
+          <w:tcPr>
+            <w:tcW w:w="3623" w:type="dxa"/>
+          </w:tcPr>
+          <w:p>
+            <w:pPr>
+              <w:cnfStyle w:val="000000000000" w:firstRow="0" w:lastRow="0" w:firstColumn="0" w:lastColumn="0" w:oddVBand="0" w:evenVBand="0" w:oddHBand="0" w:evenHBand="0" w:firstRowFirstColumn="0" w:firstRowLastColumn="0" w:lastRowFirstColumn="0" w:lastRowLastColumn="0"/>
+            </w:pPr>
+            <w:r>
+              <w:rPr>
+                <w:rFonts w:hint="eastAsia"/>
+              </w:rPr>
+              <w:t>数据库中存在请求的</w:t>
+            </w:r>
+            <w:r>
+              <w:t>U</w:t>
+            </w:r>
+            <w:r>
+              <w:rPr>
+                <w:rFonts w:hint="eastAsia"/>
+              </w:rPr>
+              <w:t>serid</w:t>
+            </w:r>
+          </w:p>
+        </w:tc>
+      </w:tr>
+      <w:tr>
+        <w:trPr>
+          <w:cnfStyle w:val="000000100000" w:firstRow="0" w:lastRow="0" w:firstColumn="0" w:lastColumn="0" w:oddVBand="0" w:evenVBand="0" w:oddHBand="1" w:evenHBand="0" w:firstRowFirstColumn="0" w:firstRowLastColumn="0" w:lastRowFirstColumn="0" w:lastRowLastColumn="0"/>
+        </w:trPr>
+        <w:tc>
+          <w:tcPr>
+            <w:cnfStyle w:val="001000000000" w:firstRow="0" w:lastRow="0" w:firstColumn="1" w:lastColumn="0" w:oddVBand="0" w:evenVBand="0" w:oddHBand="0" w:evenHBand="0" w:firstRowFirstColumn="0" w:firstRowLastColumn="0" w:lastRowFirstColumn="0" w:lastRowLastColumn="0"/>
+            <w:tcW w:w="2741" w:type="dxa"/>
+            <w:vMerge/>
+          </w:tcPr>
+          <w:p>
+            <w:pPr>
+              <w:rPr>
+                <w:b w:val="0"/>
+              </w:rPr>
+            </w:pPr>
+          </w:p>
+        </w:tc>
+        <w:tc>
+          <w:tcPr>
+            <w:tcW w:w="1370" w:type="dxa"/>
+          </w:tcPr>
+          <w:p>
+            <w:pPr>
+              <w:cnfStyle w:val="000000100000" w:firstRow="0" w:lastRow="0" w:firstColumn="0" w:lastColumn="0" w:oddVBand="0" w:evenVBand="0" w:oddHBand="1" w:evenHBand="0" w:firstRowFirstColumn="0" w:firstRowLastColumn="0" w:lastRowFirstColumn="0" w:lastRowLastColumn="0"/>
+            </w:pPr>
+            <w:r>
+              <w:rPr>
+                <w:rFonts w:hint="eastAsia"/>
+              </w:rPr>
+              <w:t>后置条件</w:t>
+            </w:r>
+          </w:p>
+        </w:tc>
+        <w:tc>
+          <w:tcPr>
+            <w:tcW w:w="3623" w:type="dxa"/>
+          </w:tcPr>
+          <w:p>
+            <w:pPr>
+              <w:cnfStyle w:val="000000100000" w:firstRow="0" w:lastRow="0" w:firstColumn="0" w:lastColumn="0" w:oddVBand="0" w:evenVBand="0" w:oddHBand="1" w:evenHBand="0" w:firstRowFirstColumn="0" w:firstRowLastColumn="0" w:lastRowFirstColumn="0" w:lastRowLastColumn="0"/>
+            </w:pPr>
+            <w:r>
+              <w:rPr>
+                <w:rFonts w:hint="eastAsia"/>
+              </w:rPr>
+              <w:t>得到用户的</w:t>
+            </w:r>
+            <w:r>
+              <w:rPr>
+                <w:rFonts w:hint="eastAsia"/>
+              </w:rPr>
+              <w:t>当天运动数据统计</w:t>
+            </w:r>
+            <w:r>
+              <w:rPr>
+                <w:rFonts w:hint="eastAsia"/>
+              </w:rPr>
+              <w:t>信息</w:t>
+            </w:r>
+          </w:p>
+        </w:tc>
+      </w:tr>
+      <w:tr>
+        <w:tc>
+          <w:tcPr>
+            <w:cnfStyle w:val="001000000000" w:firstRow="0" w:lastRow="0" w:firstColumn="1" w:lastColumn="0" w:oddVBand="0" w:evenVBand="0" w:oddHBand="0" w:evenHBand="0" w:firstRowFirstColumn="0" w:firstRowLastColumn="0" w:lastRowFirstColumn="0" w:lastRowLastColumn="0"/>
+            <w:tcW w:w="2741" w:type="dxa"/>
+            <w:vMerge w:val="restart"/>
+          </w:tcPr>
+          <w:p>
+            <w:pPr>
+              <w:rPr>
+                <w:rFonts w:hint="eastAsia"/>
+                <w:b w:val="0"/>
+              </w:rPr>
+            </w:pPr>
+            <w:r>
+              <w:rPr>
+                <w:rFonts w:hint="eastAsia"/>
+                <w:b w:val="0"/>
+              </w:rPr>
+              <w:t>statistic</w:t>
+            </w:r>
+            <w:r>
+              <w:rPr>
+                <w:b w:val="0"/>
+              </w:rPr>
+              <w:t>Handle</w:t>
+            </w:r>
+            <w:r>
+              <w:rPr>
+                <w:rFonts w:hint="eastAsia"/>
+                <w:b w:val="0"/>
+              </w:rPr>
+              <w:t>.</w:t>
+            </w:r>
+            <w:r>
+              <w:t xml:space="preserve"> </w:t>
+            </w:r>
+            <w:r>
+              <w:rPr>
+                <w:b w:val="0"/>
+              </w:rPr>
+              <w:t>G</w:t>
+            </w:r>
+            <w:r>
+              <w:rPr>
+                <w:b w:val="0"/>
+              </w:rPr>
+              <w:t>etStatistics</w:t>
+            </w:r>
+            <w:r>
+              <w:rPr>
+                <w:b w:val="0"/>
+              </w:rPr>
+              <w:t>W</w:t>
+            </w:r>
+            <w:r>
+              <w:rPr>
+                <w:rFonts w:hint="eastAsia"/>
+                <w:b w:val="0"/>
+              </w:rPr>
+              <w:t>eek</w:t>
+            </w:r>
+          </w:p>
+        </w:tc>
+        <w:tc>
+          <w:tcPr>
+            <w:tcW w:w="1370" w:type="dxa"/>
+          </w:tcPr>
+          <w:p>
+            <w:pPr>
+              <w:cnfStyle w:val="000000000000" w:firstRow="0" w:lastRow="0" w:firstColumn="0" w:lastColumn="0" w:oddVBand="0" w:evenVBand="0" w:oddHBand="0" w:evenHBand="0" w:firstRowFirstColumn="0" w:firstRowLastColumn="0" w:lastRowFirstColumn="0" w:lastRowLastColumn="0"/>
+            </w:pPr>
+            <w:r>
+              <w:rPr>
+                <w:rFonts w:hint="eastAsia"/>
+              </w:rPr>
+              <w:t>语法</w:t>
+            </w:r>
+          </w:p>
+        </w:tc>
+        <w:tc>
+          <w:tcPr>
+            <w:tcW w:w="3623" w:type="dxa"/>
+          </w:tcPr>
+          <w:p>
+            <w:pPr>
+              <w:cnfStyle w:val="000000000000" w:firstRow="0" w:lastRow="0" w:firstColumn="0" w:lastColumn="0" w:oddVBand="0" w:evenVBand="0" w:oddHBand="0" w:evenHBand="0" w:firstRowFirstColumn="0" w:firstRowLastColumn="0" w:lastRowFirstColumn="0" w:lastRowLastColumn="0"/>
+            </w:pPr>
+            <w:r>
+              <w:rPr>
+                <w:rFonts w:ascii="宋体" w:eastAsia="宋体" w:hAnsi="宋体" w:cs="宋体"/>
+                <w:color w:val="000000"/>
+                <w:kern w:val="0"/>
+                <w:szCs w:val="18"/>
+              </w:rPr>
+              <w:t xml:space="preserve">function </w:t>
+            </w:r>
+            <w:r>
+              <w:t>getStatisticsWeek</w:t>
+            </w:r>
+            <w:r>
+              <w:rPr>
+                <w:rFonts w:hint="eastAsia"/>
+              </w:rPr>
+              <w:t>(</w:t>
+            </w:r>
+            <w:r>
+              <w:t>$userid</w:t>
+            </w:r>
+            <w:r>
+              <w:rPr>
+                <w:rFonts w:hint="eastAsia"/>
+              </w:rPr>
+              <w:t>)</w:t>
+            </w:r>
+          </w:p>
+        </w:tc>
+      </w:tr>
+      <w:tr>
+        <w:trPr>
+          <w:cnfStyle w:val="000000100000" w:firstRow="0" w:lastRow="0" w:firstColumn="0" w:lastColumn="0" w:oddVBand="0" w:evenVBand="0" w:oddHBand="1" w:evenHBand="0" w:firstRowFirstColumn="0" w:firstRowLastColumn="0" w:lastRowFirstColumn="0" w:lastRowLastColumn="0"/>
+        </w:trPr>
+        <w:tc>
+          <w:tcPr>
+            <w:cnfStyle w:val="001000000000" w:firstRow="0" w:lastRow="0" w:firstColumn="1" w:lastColumn="0" w:oddVBand="0" w:evenVBand="0" w:oddHBand="0" w:evenHBand="0" w:firstRowFirstColumn="0" w:firstRowLastColumn="0" w:lastRowFirstColumn="0" w:lastRowLastColumn="0"/>
+            <w:tcW w:w="2741" w:type="dxa"/>
+            <w:vMerge/>
+          </w:tcPr>
+          <w:p>
+            <w:pPr>
+              <w:rPr>
+                <w:b w:val="0"/>
+              </w:rPr>
+            </w:pPr>
+          </w:p>
+        </w:tc>
+        <w:tc>
+          <w:tcPr>
+            <w:tcW w:w="1370" w:type="dxa"/>
+          </w:tcPr>
+          <w:p>
+            <w:pPr>
+              <w:cnfStyle w:val="000000100000" w:firstRow="0" w:lastRow="0" w:firstColumn="0" w:lastColumn="0" w:oddVBand="0" w:evenVBand="0" w:oddHBand="1" w:evenHBand="0" w:firstRowFirstColumn="0" w:firstRowLastColumn="0" w:lastRowFirstColumn="0" w:lastRowLastColumn="0"/>
+            </w:pPr>
+            <w:r>
+              <w:rPr>
+                <w:rFonts w:hint="eastAsia"/>
+              </w:rPr>
+              <w:t>前置条件</w:t>
+            </w:r>
+          </w:p>
+        </w:tc>
+        <w:tc>
+          <w:tcPr>
+            <w:tcW w:w="3623" w:type="dxa"/>
+          </w:tcPr>
+          <w:p>
+            <w:pPr>
+              <w:cnfStyle w:val="000000100000" w:firstRow="0" w:lastRow="0" w:firstColumn="0" w:lastColumn="0" w:oddVBand="0" w:evenVBand="0" w:oddHBand="1" w:evenHBand="0" w:firstRowFirstColumn="0" w:firstRowLastColumn="0" w:lastRowFirstColumn="0" w:lastRowLastColumn="0"/>
+            </w:pPr>
+            <w:r>
+              <w:rPr>
+                <w:rFonts w:hint="eastAsia"/>
+              </w:rPr>
+              <w:t>数据库中存在请求的</w:t>
+            </w:r>
+            <w:r>
+              <w:t>U</w:t>
+            </w:r>
+            <w:r>
+              <w:rPr>
+                <w:rFonts w:hint="eastAsia"/>
+              </w:rPr>
+              <w:t>serid</w:t>
+            </w:r>
+          </w:p>
+        </w:tc>
+      </w:tr>
+      <w:tr>
+        <w:tc>
+          <w:tcPr>
+            <w:cnfStyle w:val="001000000000" w:firstRow="0" w:lastRow="0" w:firstColumn="1" w:lastColumn="0" w:oddVBand="0" w:evenVBand="0" w:oddHBand="0" w:evenHBand="0" w:firstRowFirstColumn="0" w:firstRowLastColumn="0" w:lastRowFirstColumn="0" w:lastRowLastColumn="0"/>
+            <w:tcW w:w="2741" w:type="dxa"/>
+            <w:vMerge/>
+          </w:tcPr>
+          <w:p>
+            <w:pPr>
+              <w:rPr>
+                <w:b w:val="0"/>
+              </w:rPr>
+            </w:pPr>
+          </w:p>
+        </w:tc>
+        <w:tc>
+          <w:tcPr>
+            <w:tcW w:w="1370" w:type="dxa"/>
+          </w:tcPr>
+          <w:p>
+            <w:pPr>
+              <w:cnfStyle w:val="000000000000" w:firstRow="0" w:lastRow="0" w:firstColumn="0" w:lastColumn="0" w:oddVBand="0" w:evenVBand="0" w:oddHBand="0" w:evenHBand="0" w:firstRowFirstColumn="0" w:firstRowLastColumn="0" w:lastRowFirstColumn="0" w:lastRowLastColumn="0"/>
+            </w:pPr>
+            <w:r>
+              <w:rPr>
+                <w:rFonts w:hint="eastAsia"/>
+              </w:rPr>
+              <w:t>后置条件</w:t>
+            </w:r>
+          </w:p>
+        </w:tc>
+        <w:tc>
+          <w:tcPr>
+            <w:tcW w:w="3623" w:type="dxa"/>
+          </w:tcPr>
+          <w:p>
+            <w:pPr>
+              <w:cnfStyle w:val="000000000000" w:firstRow="0" w:lastRow="0" w:firstColumn="0" w:lastColumn="0" w:oddVBand="0" w:evenVBand="0" w:oddHBand="0" w:evenHBand="0" w:firstRowFirstColumn="0" w:firstRowLastColumn="0" w:lastRowFirstColumn="0" w:lastRowLastColumn="0"/>
+            </w:pPr>
+            <w:r>
+              <w:rPr>
+                <w:rFonts w:hint="eastAsia"/>
+              </w:rPr>
+              <w:t>得到用户的</w:t>
+            </w:r>
+            <w:r>
+              <w:rPr>
+                <w:rFonts w:hint="eastAsia"/>
+              </w:rPr>
+              <w:t>一周内</w:t>
+            </w:r>
+            <w:r>
+              <w:rPr>
+                <w:rFonts w:hint="eastAsia"/>
+              </w:rPr>
+              <w:t>运动数据统计信息</w:t>
+            </w:r>
+          </w:p>
+        </w:tc>
+      </w:tr>
+      <w:tr>
+        <w:trPr>
+          <w:cnfStyle w:val="000000100000" w:firstRow="0" w:lastRow="0" w:firstColumn="0" w:lastColumn="0" w:oddVBand="0" w:evenVBand="0" w:oddHBand="1" w:evenHBand="0" w:firstRowFirstColumn="0" w:firstRowLastColumn="0" w:lastRowFirstColumn="0" w:lastRowLastColumn="0"/>
+        </w:trPr>
+        <w:tc>
+          <w:tcPr>
+            <w:cnfStyle w:val="001000000000" w:firstRow="0" w:lastRow="0" w:firstColumn="1" w:lastColumn="0" w:oddVBand="0" w:evenVBand="0" w:oddHBand="0" w:evenHBand="0" w:firstRowFirstColumn="0" w:firstRowLastColumn="0" w:lastRowFirstColumn="0" w:lastRowLastColumn="0"/>
+            <w:tcW w:w="2741" w:type="dxa"/>
+            <w:vMerge w:val="restart"/>
+          </w:tcPr>
+          <w:p>
+            <w:pPr>
+              <w:rPr>
+                <w:b w:val="0"/>
+              </w:rPr>
+            </w:pPr>
+            <w:r>
+              <w:rPr>
+                <w:rFonts w:hint="eastAsia"/>
+                <w:b w:val="0"/>
+              </w:rPr>
+              <w:t>statistic</w:t>
+            </w:r>
+            <w:r>
+              <w:rPr>
+                <w:b w:val="0"/>
+              </w:rPr>
+              <w:t>Handle</w:t>
+            </w:r>
+            <w:r>
+              <w:rPr>
+                <w:rFonts w:hint="eastAsia"/>
+                <w:b w:val="0"/>
+              </w:rPr>
+              <w:t>.</w:t>
+            </w:r>
+            <w:r>
+              <w:t xml:space="preserve"> </w:t>
+            </w:r>
+            <w:r>
+              <w:rPr>
+                <w:b w:val="0"/>
+              </w:rPr>
+              <w:t>G</w:t>
+            </w:r>
+            <w:r>
+              <w:rPr>
+                <w:b w:val="0"/>
+              </w:rPr>
+              <w:t>etStatistics</w:t>
+            </w:r>
+            <w:r>
+              <w:rPr>
+                <w:b w:val="0"/>
+              </w:rPr>
+              <w:t>A</w:t>
+            </w:r>
+            <w:r>
+              <w:rPr>
+                <w:rFonts w:hint="eastAsia"/>
+                <w:b w:val="0"/>
+              </w:rPr>
+              <w:t>ll</w:t>
+            </w:r>
+          </w:p>
+        </w:tc>
+        <w:tc>
+          <w:tcPr>
+            <w:tcW w:w="1370" w:type="dxa"/>
+          </w:tcPr>
+          <w:p>
+            <w:pPr>
+              <w:cnfStyle w:val="000000100000" w:firstRow="0" w:lastRow="0" w:firstColumn="0" w:lastColumn="0" w:oddVBand="0" w:evenVBand="0" w:oddHBand="1" w:evenHBand="0" w:firstRowFirstColumn="0" w:firstRowLastColumn="0" w:lastRowFirstColumn="0" w:lastRowLastColumn="0"/>
+            </w:pPr>
+            <w:r>
+              <w:rPr>
+                <w:rFonts w:hint="eastAsia"/>
+              </w:rPr>
+              <w:t>语法</w:t>
+            </w:r>
+          </w:p>
+        </w:tc>
+        <w:tc>
+          <w:tcPr>
+            <w:tcW w:w="3623" w:type="dxa"/>
+          </w:tcPr>
+          <w:p>
+            <w:pPr>
+              <w:cnfStyle w:val="000000100000" w:firstRow="0" w:lastRow="0" w:firstColumn="0" w:lastColumn="0" w:oddVBand="0" w:evenVBand="0" w:oddHBand="1" w:evenHBand="0" w:firstRowFirstColumn="0" w:firstRowLastColumn="0" w:lastRowFirstColumn="0" w:lastRowLastColumn="0"/>
+            </w:pPr>
+            <w:r>
+              <w:rPr>
+                <w:rFonts w:ascii="宋体" w:eastAsia="宋体" w:hAnsi="宋体" w:cs="宋体"/>
+                <w:color w:val="000000"/>
+                <w:kern w:val="0"/>
+                <w:szCs w:val="18"/>
+              </w:rPr>
+              <w:t xml:space="preserve">function </w:t>
+            </w:r>
+            <w:r>
+              <w:t>getStatistics</w:t>
+            </w:r>
+            <w:r>
+              <w:t>All</w:t>
+            </w:r>
+            <w:r>
+              <w:rPr>
+                <w:rFonts w:hint="eastAsia"/>
+              </w:rPr>
+              <w:t>(</w:t>
+            </w:r>
+            <w:r>
+              <w:t>$userid</w:t>
+            </w:r>
+            <w:r>
+              <w:rPr>
+                <w:rFonts w:hint="eastAsia"/>
+              </w:rPr>
+              <w:t>)</w:t>
+            </w:r>
+          </w:p>
+        </w:tc>
+      </w:tr>
+      <w:tr>
+        <w:tc>
+          <w:tcPr>
+            <w:cnfStyle w:val="001000000000" w:firstRow="0" w:lastRow="0" w:firstColumn="1" w:lastColumn="0" w:oddVBand="0" w:evenVBand="0" w:oddHBand="0" w:evenHBand="0" w:firstRowFirstColumn="0" w:firstRowLastColumn="0" w:lastRowFirstColumn="0" w:lastRowLastColumn="0"/>
+            <w:tcW w:w="2741" w:type="dxa"/>
+            <w:vMerge/>
+          </w:tcPr>
+          <w:p>
+            <w:pPr>
+              <w:rPr>
+                <w:b w:val="0"/>
+              </w:rPr>
+            </w:pPr>
+          </w:p>
+        </w:tc>
+        <w:tc>
+          <w:tcPr>
+            <w:tcW w:w="1370" w:type="dxa"/>
+          </w:tcPr>
+          <w:p>
+            <w:pPr>
+              <w:cnfStyle w:val="000000000000" w:firstRow="0" w:lastRow="0" w:firstColumn="0" w:lastColumn="0" w:oddVBand="0" w:evenVBand="0" w:oddHBand="0" w:evenHBand="0" w:firstRowFirstColumn="0" w:firstRowLastColumn="0" w:lastRowFirstColumn="0" w:lastRowLastColumn="0"/>
+            </w:pPr>
+            <w:r>
+              <w:rPr>
+                <w:rFonts w:hint="eastAsia"/>
+              </w:rPr>
+              <w:t>前置条件</w:t>
+            </w:r>
+          </w:p>
+        </w:tc>
+        <w:tc>
+          <w:tcPr>
+            <w:tcW w:w="3623" w:type="dxa"/>
+          </w:tcPr>
+          <w:p>
+            <w:pPr>
+              <w:cnfStyle w:val="000000000000" w:firstRow="0" w:lastRow="0" w:firstColumn="0" w:lastColumn="0" w:oddVBand="0" w:evenVBand="0" w:oddHBand="0" w:evenHBand="0" w:firstRowFirstColumn="0" w:firstRowLastColumn="0" w:lastRowFirstColumn="0" w:lastRowLastColumn="0"/>
+            </w:pPr>
+            <w:r>
+              <w:rPr>
+                <w:rFonts w:hint="eastAsia"/>
+              </w:rPr>
+              <w:t>数据库中存在请求的</w:t>
+            </w:r>
+            <w:r>
+              <w:t>U</w:t>
+            </w:r>
+            <w:r>
+              <w:rPr>
+                <w:rFonts w:hint="eastAsia"/>
+              </w:rPr>
+              <w:t>serid</w:t>
+            </w:r>
+          </w:p>
+        </w:tc>
+      </w:tr>
+      <w:tr>
+        <w:trPr>
+          <w:cnfStyle w:val="000000100000" w:firstRow="0" w:lastRow="0" w:firstColumn="0" w:lastColumn="0" w:oddVBand="0" w:evenVBand="0" w:oddHBand="1" w:evenHBand="0" w:firstRowFirstColumn="0" w:firstRowLastColumn="0" w:lastRowFirstColumn="0" w:lastRowLastColumn="0"/>
+        </w:trPr>
+        <w:tc>
+          <w:tcPr>
+            <w:cnfStyle w:val="001000000000" w:firstRow="0" w:lastRow="0" w:firstColumn="1" w:lastColumn="0" w:oddVBand="0" w:evenVBand="0" w:oddHBand="0" w:evenHBand="0" w:firstRowFirstColumn="0" w:firstRowLastColumn="0" w:lastRowFirstColumn="0" w:lastRowLastColumn="0"/>
+            <w:tcW w:w="2741" w:type="dxa"/>
+            <w:vMerge/>
+          </w:tcPr>
+          <w:p>
+            <w:pPr>
+              <w:rPr>
+                <w:b w:val="0"/>
+              </w:rPr>
+            </w:pPr>
+          </w:p>
+        </w:tc>
+        <w:tc>
+          <w:tcPr>
+            <w:tcW w:w="1370" w:type="dxa"/>
+          </w:tcPr>
+          <w:p>
+            <w:pPr>
+              <w:cnfStyle w:val="000000100000" w:firstRow="0" w:lastRow="0" w:firstColumn="0" w:lastColumn="0" w:oddVBand="0" w:evenVBand="0" w:oddHBand="1" w:evenHBand="0" w:firstRowFirstColumn="0" w:firstRowLastColumn="0" w:lastRowFirstColumn="0" w:lastRowLastColumn="0"/>
+            </w:pPr>
+            <w:r>
+              <w:rPr>
+                <w:rFonts w:hint="eastAsia"/>
+              </w:rPr>
+              <w:t>后置条件</w:t>
+            </w:r>
+          </w:p>
+        </w:tc>
+        <w:tc>
+          <w:tcPr>
+            <w:tcW w:w="3623" w:type="dxa"/>
+          </w:tcPr>
+          <w:p>
+            <w:pPr>
+              <w:cnfStyle w:val="000000100000" w:firstRow="0" w:lastRow="0" w:firstColumn="0" w:lastColumn="0" w:oddVBand="0" w:evenVBand="0" w:oddHBand="1" w:evenHBand="0" w:firstRowFirstColumn="0" w:firstRowLastColumn="0" w:lastRowFirstColumn="0" w:lastRowLastColumn="0"/>
+            </w:pPr>
+            <w:r>
+              <w:rPr>
+                <w:rFonts w:hint="eastAsia"/>
+              </w:rPr>
+              <w:t>得到用户的</w:t>
+            </w:r>
+            <w:r>
+              <w:rPr>
+                <w:rFonts w:hint="eastAsia"/>
+              </w:rPr>
+              <w:t>历史</w:t>
+            </w:r>
+            <w:r>
+              <w:rPr>
+                <w:rFonts w:hint="eastAsia"/>
+              </w:rPr>
+              <w:t>运动数据统计信息</w:t>
+            </w:r>
+          </w:p>
+        </w:tc>
+      </w:tr>
+      <w:tr>
+        <w:tc>
+          <w:tcPr>
+            <w:cnfStyle w:val="001000000000" w:firstRow="0" w:lastRow="0" w:firstColumn="1" w:lastColumn="0" w:oddVBand="0" w:evenVBand="0" w:oddHBand="0" w:evenHBand="0" w:firstRowFirstColumn="0" w:firstRowLastColumn="0" w:lastRowFirstColumn="0" w:lastRowLastColumn="0"/>
+            <w:tcW w:w="2741" w:type="dxa"/>
+            <w:vMerge w:val="restart"/>
+          </w:tcPr>
+          <w:p>
+            <w:pPr>
+              <w:rPr>
+                <w:b w:val="0"/>
+              </w:rPr>
+            </w:pPr>
+            <w:r>
+              <w:rPr>
+                <w:rFonts w:hint="eastAsia"/>
+                <w:b w:val="0"/>
+              </w:rPr>
+              <w:t>statistic</w:t>
+            </w:r>
+            <w:r>
+              <w:rPr>
+                <w:b w:val="0"/>
+              </w:rPr>
+              <w:t>Handle</w:t>
+            </w:r>
+            <w:r>
+              <w:rPr>
+                <w:rFonts w:hint="eastAsia"/>
+                <w:b w:val="0"/>
+              </w:rPr>
+              <w:t>.</w:t>
+            </w:r>
+            <w:r>
+              <w:rPr>
+                <w:b w:val="0"/>
+              </w:rPr>
+              <w:t xml:space="preserve"> </w:t>
+            </w:r>
+            <w:r>
+              <w:rPr>
+                <w:b w:val="0"/>
+              </w:rPr>
+              <w:t>saveSportData</w:t>
+            </w:r>
+          </w:p>
+        </w:tc>
+        <w:tc>
+          <w:tcPr>
+            <w:tcW w:w="1370" w:type="dxa"/>
+          </w:tcPr>
+          <w:p>
+            <w:pPr>
+              <w:cnfStyle w:val="000000000000" w:firstRow="0" w:lastRow="0" w:firstColumn="0" w:lastColumn="0" w:oddVBand="0" w:evenVBand="0" w:oddHBand="0" w:evenHBand="0" w:firstRowFirstColumn="0" w:firstRowLastColumn="0" w:lastRowFirstColumn="0" w:lastRowLastColumn="0"/>
+            </w:pPr>
+            <w:r>
+              <w:rPr>
+                <w:rFonts w:hint="eastAsia"/>
+              </w:rPr>
+              <w:t>语法</w:t>
+            </w:r>
+          </w:p>
+        </w:tc>
+        <w:tc>
+          <w:tcPr>
+            <w:tcW w:w="3623" w:type="dxa"/>
+          </w:tcPr>
+          <w:p>
+            <w:pPr>
+              <w:cnfStyle w:val="000000000000" w:firstRow="0" w:lastRow="0" w:firstColumn="0" w:lastColumn="0" w:oddVBand="0" w:evenVBand="0" w:oddHBand="0" w:evenHBand="0" w:firstRowFirstColumn="0" w:firstRowLastColumn="0" w:lastRowFirstColumn="0" w:lastRowLastColumn="0"/>
+            </w:pPr>
+            <w:r>
+              <w:rPr>
+                <w:rFonts w:ascii="宋体" w:eastAsia="宋体" w:hAnsi="宋体" w:cs="宋体"/>
+                <w:color w:val="000000"/>
+                <w:kern w:val="0"/>
+                <w:szCs w:val="18"/>
+              </w:rPr>
+              <w:t xml:space="preserve">function </w:t>
+            </w:r>
+            <w:r>
+              <w:rPr>
+                <w:rFonts w:hint="eastAsia"/>
+              </w:rPr>
+              <w:t>save</w:t>
+            </w:r>
+            <w:r>
+              <w:t>SportData</w:t>
+            </w:r>
+            <w:r>
+              <w:rPr>
+                <w:rFonts w:hint="eastAsia"/>
+              </w:rPr>
+              <w:t>(</w:t>
+            </w:r>
+            <w:r>
+              <w:t>$sportData</w:t>
+            </w:r>
+            <w:r>
+              <w:rPr>
+                <w:rFonts w:hint="eastAsia"/>
+              </w:rPr>
+              <w:t>)</w:t>
+            </w:r>
+          </w:p>
+        </w:tc>
+      </w:tr>
+      <w:tr>
+        <w:trPr>
+          <w:cnfStyle w:val="000000100000" w:firstRow="0" w:lastRow="0" w:firstColumn="0" w:lastColumn="0" w:oddVBand="0" w:evenVBand="0" w:oddHBand="1" w:evenHBand="0" w:firstRowFirstColumn="0" w:firstRowLastColumn="0" w:lastRowFirstColumn="0" w:lastRowLastColumn="0"/>
+        </w:trPr>
+        <w:tc>
+          <w:tcPr>
+            <w:cnfStyle w:val="001000000000" w:firstRow="0" w:lastRow="0" w:firstColumn="1" w:lastColumn="0" w:oddVBand="0" w:evenVBand="0" w:oddHBand="0" w:evenHBand="0" w:firstRowFirstColumn="0" w:firstRowLastColumn="0" w:lastRowFirstColumn="0" w:lastRowLastColumn="0"/>
+            <w:tcW w:w="2741" w:type="dxa"/>
+            <w:vMerge/>
+          </w:tcPr>
+          <w:p>
+            <w:pPr>
+              <w:rPr>
+                <w:b w:val="0"/>
+              </w:rPr>
+            </w:pPr>
+          </w:p>
+        </w:tc>
+        <w:tc>
+          <w:tcPr>
+            <w:tcW w:w="1370" w:type="dxa"/>
+          </w:tcPr>
+          <w:p>
+            <w:pPr>
+              <w:cnfStyle w:val="000000100000" w:firstRow="0" w:lastRow="0" w:firstColumn="0" w:lastColumn="0" w:oddVBand="0" w:evenVBand="0" w:oddHBand="1" w:evenHBand="0" w:firstRowFirstColumn="0" w:firstRowLastColumn="0" w:lastRowFirstColumn="0" w:lastRowLastColumn="0"/>
+            </w:pPr>
+            <w:r>
+              <w:rPr>
+                <w:rFonts w:hint="eastAsia"/>
+              </w:rPr>
+              <w:t>前置条件</w:t>
+            </w:r>
+          </w:p>
+        </w:tc>
+        <w:tc>
+          <w:tcPr>
+            <w:tcW w:w="3623" w:type="dxa"/>
+          </w:tcPr>
+          <w:p>
+            <w:pPr>
+              <w:cnfStyle w:val="000000100000" w:firstRow="0" w:lastRow="0" w:firstColumn="0" w:lastColumn="0" w:oddVBand="0" w:evenVBand="0" w:oddHBand="1" w:evenHBand="0" w:firstRowFirstColumn="0" w:firstRowLastColumn="0" w:lastRowFirstColumn="0" w:lastRowLastColumn="0"/>
+            </w:pPr>
+            <w:r>
+              <w:rPr>
+                <w:rFonts w:hint="eastAsia"/>
+              </w:rPr>
+              <w:t>传入的数据格式正确</w:t>
+            </w:r>
+          </w:p>
+        </w:tc>
+      </w:tr>
+      <w:tr>
+        <w:tc>
+          <w:tcPr>
+            <w:cnfStyle w:val="001000000000" w:firstRow="0" w:lastRow="0" w:firstColumn="1" w:lastColumn="0" w:oddVBand="0" w:evenVBand="0" w:oddHBand="0" w:evenHBand="0" w:firstRowFirstColumn="0" w:firstRowLastColumn="0" w:lastRowFirstColumn="0" w:lastRowLastColumn="0"/>
+            <w:tcW w:w="2741" w:type="dxa"/>
+            <w:vMerge/>
+          </w:tcPr>
+          <w:p>
+            <w:pPr>
+              <w:rPr>
+                <w:b w:val="0"/>
+              </w:rPr>
+            </w:pPr>
+          </w:p>
+        </w:tc>
+        <w:tc>
+          <w:tcPr>
+            <w:tcW w:w="1370" w:type="dxa"/>
+          </w:tcPr>
+          <w:p>
+            <w:pPr>
+              <w:cnfStyle w:val="000000000000" w:firstRow="0" w:lastRow="0" w:firstColumn="0" w:lastColumn="0" w:oddVBand="0" w:evenVBand="0" w:oddHBand="0" w:evenHBand="0" w:firstRowFirstColumn="0" w:firstRowLastColumn="0" w:lastRowFirstColumn="0" w:lastRowLastColumn="0"/>
+            </w:pPr>
+            <w:r>
+              <w:rPr>
+                <w:rFonts w:hint="eastAsia"/>
+              </w:rPr>
+              <w:t>后置条件</w:t>
+            </w:r>
+          </w:p>
+        </w:tc>
+        <w:tc>
+          <w:tcPr>
+            <w:tcW w:w="3623" w:type="dxa"/>
+          </w:tcPr>
+          <w:p>
+            <w:pPr>
+              <w:cnfStyle w:val="000000000000" w:firstRow="0" w:lastRow="0" w:firstColumn="0" w:lastColumn="0" w:oddVBand="0" w:evenVBand="0" w:oddHBand="0" w:evenHBand="0" w:firstRowFirstColumn="0" w:firstRowLastColumn="0" w:lastRowFirstColumn="0" w:lastRowLastColumn="0"/>
+            </w:pPr>
+            <w:r>
+              <w:rPr>
+                <w:rFonts w:hint="eastAsia"/>
+              </w:rPr>
+              <w:t>系统保存用户的运动数据</w:t>
+            </w:r>
+          </w:p>
+        </w:tc>
+      </w:tr>
+    </w:tbl>
+    <w:p/>
+    <w:tbl>
+      <w:tblPr>
+        <w:tblStyle w:val="4-1"/>
+        <w:tblW w:w="0" w:type="auto"/>
+        <w:tblInd w:w="562" w:type="dxa"/>
+        <w:tblLook w:val="04A0" w:firstRow="1" w:lastRow="0" w:firstColumn="1" w:lastColumn="0" w:noHBand="0" w:noVBand="1"/>
+      </w:tblPr>
+      <w:tblGrid>
+        <w:gridCol w:w="2694"/>
+        <w:gridCol w:w="1565"/>
+        <w:gridCol w:w="3475"/>
+      </w:tblGrid>
+      <w:tr>
+        <w:trPr>
+          <w:cnfStyle w:val="100000000000" w:firstRow="1" w:lastRow="0" w:firstColumn="0" w:lastColumn="0" w:oddVBand="0" w:evenVBand="0" w:oddHBand="0" w:evenHBand="0" w:firstRowFirstColumn="0" w:firstRowLastColumn="0" w:lastRowFirstColumn="0" w:lastRowLastColumn="0"/>
+        </w:trPr>
+        <w:tc>
+          <w:tcPr>
+            <w:cnfStyle w:val="001000000000" w:firstRow="0" w:lastRow="0" w:firstColumn="1" w:lastColumn="0" w:oddVBand="0" w:evenVBand="0" w:oddHBand="0" w:evenHBand="0" w:firstRowFirstColumn="0" w:firstRowLastColumn="0" w:lastRowFirstColumn="0" w:lastRowLastColumn="0"/>
+            <w:tcW w:w="7734" w:type="dxa"/>
+            <w:gridSpan w:val="3"/>
+          </w:tcPr>
+          <w:p>
+            <w:pPr>
+              <w:jc w:val="center"/>
+              <w:rPr>
+                <w:b w:val="0"/>
+              </w:rPr>
+            </w:pPr>
+            <w:r>
+              <w:rPr>
+                <w:rFonts w:hint="eastAsia"/>
+                <w:b w:val="0"/>
+              </w:rPr>
+              <w:t>contact</w:t>
+            </w:r>
+            <w:r>
+              <w:rPr>
+                <w:b w:val="0"/>
+              </w:rPr>
+              <w:t>bl</w:t>
+            </w:r>
+            <w:r>
+              <w:rPr>
+                <w:rFonts w:hint="eastAsia"/>
+                <w:b w:val="0"/>
+              </w:rPr>
+              <w:t>模块的接口规范</w:t>
+            </w:r>
+          </w:p>
+        </w:tc>
+      </w:tr>
+      <w:tr>
+        <w:trPr>
+          <w:cnfStyle w:val="000000100000" w:firstRow="0" w:lastRow="0" w:firstColumn="0" w:lastColumn="0" w:oddVBand="0" w:evenVBand="0" w:oddHBand="1" w:evenHBand="0" w:firstRowFirstColumn="0" w:firstRowLastColumn="0" w:lastRowFirstColumn="0" w:lastRowLastColumn="0"/>
+        </w:trPr>
+        <w:tc>
+          <w:tcPr>
+            <w:cnfStyle w:val="001000000000" w:firstRow="0" w:lastRow="0" w:firstColumn="1" w:lastColumn="0" w:oddVBand="0" w:evenVBand="0" w:oddHBand="0" w:evenHBand="0" w:firstRowFirstColumn="0" w:firstRowLastColumn="0" w:lastRowFirstColumn="0" w:lastRowLastColumn="0"/>
+            <w:tcW w:w="2694" w:type="dxa"/>
+            <w:vMerge w:val="restart"/>
+          </w:tcPr>
+          <w:p>
+            <w:pPr>
+              <w:rPr>
+                <w:b w:val="0"/>
+              </w:rPr>
+            </w:pPr>
+            <w:r>
+              <w:rPr>
+                <w:rFonts w:hint="eastAsia"/>
+                <w:b w:val="0"/>
+              </w:rPr>
+              <w:t>contact</w:t>
+            </w:r>
+            <w:r>
+              <w:rPr>
+                <w:b w:val="0"/>
+              </w:rPr>
+              <w:t>Handle</w:t>
+            </w:r>
+            <w:r>
+              <w:rPr>
+                <w:rFonts w:hint="eastAsia"/>
+                <w:b w:val="0"/>
+              </w:rPr>
+              <w:t>.</w:t>
+            </w:r>
+            <w:r>
+              <w:rPr>
+                <w:b w:val="0"/>
+              </w:rPr>
+              <w:t xml:space="preserve"> getContactList</w:t>
+            </w:r>
+          </w:p>
+        </w:tc>
+        <w:tc>
+          <w:tcPr>
+            <w:tcW w:w="1565" w:type="dxa"/>
+          </w:tcPr>
+          <w:p>
+            <w:pPr>
+              <w:cnfStyle w:val="000000100000" w:firstRow="0" w:lastRow="0" w:firstColumn="0" w:lastColumn="0" w:oddVBand="0" w:evenVBand="0" w:oddHBand="1" w:evenHBand="0" w:firstRowFirstColumn="0" w:firstRowLastColumn="0" w:lastRowFirstColumn="0" w:lastRowLastColumn="0"/>
+            </w:pPr>
+            <w:r>
+              <w:rPr>
+                <w:rFonts w:hint="eastAsia"/>
+              </w:rPr>
+              <w:t>语法</w:t>
+            </w:r>
+          </w:p>
+        </w:tc>
+        <w:tc>
+          <w:tcPr>
+            <w:tcW w:w="3475" w:type="dxa"/>
+          </w:tcPr>
+          <w:p>
+            <w:pPr>
+              <w:cnfStyle w:val="000000100000" w:firstRow="0" w:lastRow="0" w:firstColumn="0" w:lastColumn="0" w:oddVBand="0" w:evenVBand="0" w:oddHBand="1" w:evenHBand="0" w:firstRowFirstColumn="0" w:firstRowLastColumn="0" w:lastRowFirstColumn="0" w:lastRowLastColumn="0"/>
+            </w:pPr>
+            <w:r>
+              <w:t xml:space="preserve">Function </w:t>
+            </w:r>
+            <w:r>
+              <w:t>getContactList($userid)</w:t>
+            </w:r>
+          </w:p>
+        </w:tc>
+      </w:tr>
+      <w:tr>
+        <w:tc>
+          <w:tcPr>
+            <w:cnfStyle w:val="001000000000" w:firstRow="0" w:lastRow="0" w:firstColumn="1" w:lastColumn="0" w:oddVBand="0" w:evenVBand="0" w:oddHBand="0" w:evenHBand="0" w:firstRowFirstColumn="0" w:firstRowLastColumn="0" w:lastRowFirstColumn="0" w:lastRowLastColumn="0"/>
+            <w:tcW w:w="2694" w:type="dxa"/>
+            <w:vMerge/>
+          </w:tcPr>
+          <w:p>
+            <w:pPr>
+              <w:rPr>
+                <w:b w:val="0"/>
+              </w:rPr>
+            </w:pPr>
+          </w:p>
+        </w:tc>
+        <w:tc>
+          <w:tcPr>
+            <w:tcW w:w="1565" w:type="dxa"/>
+          </w:tcPr>
+          <w:p>
+            <w:pPr>
+              <w:cnfStyle w:val="000000000000" w:firstRow="0" w:lastRow="0" w:firstColumn="0" w:lastColumn="0" w:oddVBand="0" w:evenVBand="0" w:oddHBand="0" w:evenHBand="0" w:firstRowFirstColumn="0" w:firstRowLastColumn="0" w:lastRowFirstColumn="0" w:lastRowLastColumn="0"/>
+            </w:pPr>
+            <w:r>
+              <w:rPr>
+                <w:rFonts w:hint="eastAsia"/>
+              </w:rPr>
+              <w:t>前置条件</w:t>
+            </w:r>
+          </w:p>
+        </w:tc>
+        <w:tc>
+          <w:tcPr>
+            <w:tcW w:w="3475" w:type="dxa"/>
+          </w:tcPr>
+          <w:p>
+            <w:pPr>
+              <w:cnfStyle w:val="000000000000" w:firstRow="0" w:lastRow="0" w:firstColumn="0" w:lastColumn="0" w:oddVBand="0" w:evenVBand="0" w:oddHBand="0" w:evenHBand="0" w:firstRowFirstColumn="0" w:firstRowLastColumn="0" w:lastRowFirstColumn="0" w:lastRowLastColumn="0"/>
+            </w:pPr>
+            <w:r>
+              <w:rPr>
+                <w:rFonts w:hint="eastAsia"/>
+              </w:rPr>
+              <w:t>数据库中存在请求的</w:t>
+            </w:r>
+            <w:r>
+              <w:t>U</w:t>
+            </w:r>
+            <w:r>
+              <w:rPr>
+                <w:rFonts w:hint="eastAsia"/>
+              </w:rPr>
+              <w:t>serid</w:t>
+            </w:r>
+          </w:p>
+        </w:tc>
+      </w:tr>
+      <w:tr>
+        <w:trPr>
+          <w:cnfStyle w:val="000000100000" w:firstRow="0" w:lastRow="0" w:firstColumn="0" w:lastColumn="0" w:oddVBand="0" w:evenVBand="0" w:oddHBand="1" w:evenHBand="0" w:firstRowFirstColumn="0" w:firstRowLastColumn="0" w:lastRowFirstColumn="0" w:lastRowLastColumn="0"/>
+        </w:trPr>
+        <w:tc>
+          <w:tcPr>
+            <w:cnfStyle w:val="001000000000" w:firstRow="0" w:lastRow="0" w:firstColumn="1" w:lastColumn="0" w:oddVBand="0" w:evenVBand="0" w:oddHBand="0" w:evenHBand="0" w:firstRowFirstColumn="0" w:firstRowLastColumn="0" w:lastRowFirstColumn="0" w:lastRowLastColumn="0"/>
+            <w:tcW w:w="2694" w:type="dxa"/>
+            <w:vMerge/>
+          </w:tcPr>
+          <w:p>
+            <w:pPr>
+              <w:rPr>
+                <w:b w:val="0"/>
+              </w:rPr>
+            </w:pPr>
+          </w:p>
+        </w:tc>
+        <w:tc>
+          <w:tcPr>
+            <w:tcW w:w="1565" w:type="dxa"/>
+          </w:tcPr>
+          <w:p>
+            <w:pPr>
+              <w:cnfStyle w:val="000000100000" w:firstRow="0" w:lastRow="0" w:firstColumn="0" w:lastColumn="0" w:oddVBand="0" w:evenVBand="0" w:oddHBand="1" w:evenHBand="0" w:firstRowFirstColumn="0" w:firstRowLastColumn="0" w:lastRowFirstColumn="0" w:lastRowLastColumn="0"/>
+            </w:pPr>
+            <w:r>
+              <w:rPr>
+                <w:rFonts w:hint="eastAsia"/>
+              </w:rPr>
+              <w:t>后置条件</w:t>
+            </w:r>
+          </w:p>
+        </w:tc>
+        <w:tc>
+          <w:tcPr>
+            <w:tcW w:w="3475" w:type="dxa"/>
+          </w:tcPr>
+          <w:p>
+            <w:pPr>
+              <w:cnfStyle w:val="000000100000" w:firstRow="0" w:lastRow="0" w:firstColumn="0" w:lastColumn="0" w:oddVBand="0" w:evenVBand="0" w:oddHBand="1" w:evenHBand="0" w:firstRowFirstColumn="0" w:firstRowLastColumn="0" w:lastRowFirstColumn="0" w:lastRowLastColumn="0"/>
+            </w:pPr>
+            <w:r>
+              <w:rPr>
+                <w:rFonts w:hint="eastAsia"/>
+              </w:rPr>
+              <w:t>得到用户的</w:t>
+            </w:r>
+            <w:r>
+              <w:rPr>
+                <w:rFonts w:hint="eastAsia"/>
+              </w:rPr>
+              <w:t>好友列表</w:t>
+            </w:r>
+          </w:p>
+        </w:tc>
+      </w:tr>
+      <w:tr>
+        <w:tc>
+          <w:tcPr>
+            <w:cnfStyle w:val="001000000000" w:firstRow="0" w:lastRow="0" w:firstColumn="1" w:lastColumn="0" w:oddVBand="0" w:evenVBand="0" w:oddHBand="0" w:evenHBand="0" w:firstRowFirstColumn="0" w:firstRowLastColumn="0" w:lastRowFirstColumn="0" w:lastRowLastColumn="0"/>
+            <w:tcW w:w="2694" w:type="dxa"/>
+            <w:vMerge w:val="restart"/>
+          </w:tcPr>
+          <w:p>
+            <w:pPr>
+              <w:rPr>
+                <w:b w:val="0"/>
+              </w:rPr>
+            </w:pPr>
+            <w:r>
+              <w:rPr>
+                <w:b w:val="0"/>
+              </w:rPr>
+              <w:t>C</w:t>
+            </w:r>
+            <w:r>
+              <w:rPr>
+                <w:rFonts w:hint="eastAsia"/>
+                <w:b w:val="0"/>
+              </w:rPr>
+              <w:t>ontact</w:t>
+            </w:r>
+            <w:r>
+              <w:rPr>
+                <w:b w:val="0"/>
+              </w:rPr>
+              <w:t>Handle</w:t>
+            </w:r>
+            <w:r>
+              <w:rPr>
+                <w:rFonts w:hint="eastAsia"/>
+                <w:b w:val="0"/>
+              </w:rPr>
+              <w:t>.</w:t>
+            </w:r>
+          </w:p>
+          <w:p>
+            <w:pPr>
+              <w:rPr>
+                <w:rFonts w:hint="eastAsia"/>
+                <w:b w:val="0"/>
+              </w:rPr>
+            </w:pPr>
+            <w:r>
+              <w:rPr>
+                <w:b w:val="0"/>
+              </w:rPr>
+              <w:t>getFriendInfo</w:t>
+            </w:r>
+            <w:r>
+              <w:rPr>
+                <w:b w:val="0"/>
+              </w:rPr>
+              <w:t xml:space="preserve"> </w:t>
+            </w:r>
+          </w:p>
+        </w:tc>
+        <w:tc>
+          <w:tcPr>
+            <w:tcW w:w="1565" w:type="dxa"/>
+          </w:tcPr>
+          <w:p>
+            <w:pPr>
+              <w:cnfStyle w:val="000000000000" w:firstRow="0" w:lastRow="0" w:firstColumn="0" w:lastColumn="0" w:oddVBand="0" w:evenVBand="0" w:oddHBand="0" w:evenHBand="0" w:firstRowFirstColumn="0" w:firstRowLastColumn="0" w:lastRowFirstColumn="0" w:lastRowLastColumn="0"/>
+            </w:pPr>
+            <w:r>
+              <w:rPr>
+                <w:rFonts w:hint="eastAsia"/>
+              </w:rPr>
+              <w:t>语法</w:t>
+            </w:r>
+          </w:p>
+        </w:tc>
+        <w:tc>
+          <w:tcPr>
+            <w:tcW w:w="3475" w:type="dxa"/>
+          </w:tcPr>
+          <w:p>
+            <w:pPr>
+              <w:cnfStyle w:val="000000000000" w:firstRow="0" w:lastRow="0" w:firstColumn="0" w:lastColumn="0" w:oddVBand="0" w:evenVBand="0" w:oddHBand="0" w:evenHBand="0" w:firstRowFirstColumn="0" w:firstRowLastColumn="0" w:lastRowFirstColumn="0" w:lastRowLastColumn="0"/>
+            </w:pPr>
+            <w:r>
+              <w:rPr>
+                <w:rFonts w:ascii="宋体" w:eastAsia="宋体" w:hAnsi="宋体" w:cs="宋体"/>
+                <w:color w:val="000000"/>
+                <w:kern w:val="0"/>
+                <w:szCs w:val="18"/>
+              </w:rPr>
+              <w:t xml:space="preserve">function </w:t>
+            </w:r>
+            <w:r>
+              <w:rPr>
+                <w:rFonts w:ascii="宋体" w:eastAsia="宋体" w:hAnsi="宋体" w:cs="宋体"/>
+                <w:color w:val="000000"/>
+                <w:kern w:val="0"/>
+                <w:szCs w:val="18"/>
+              </w:rPr>
+              <w:t>getFriendInfo($userid, $friendid)</w:t>
+            </w:r>
+          </w:p>
+        </w:tc>
+      </w:tr>
+      <w:tr>
+        <w:trPr>
+          <w:cnfStyle w:val="000000100000" w:firstRow="0" w:lastRow="0" w:firstColumn="0" w:lastColumn="0" w:oddVBand="0" w:evenVBand="0" w:oddHBand="1" w:evenHBand="0" w:firstRowFirstColumn="0" w:firstRowLastColumn="0" w:lastRowFirstColumn="0" w:lastRowLastColumn="0"/>
+        </w:trPr>
+        <w:tc>
+          <w:tcPr>
+            <w:cnfStyle w:val="001000000000" w:firstRow="0" w:lastRow="0" w:firstColumn="1" w:lastColumn="0" w:oddVBand="0" w:evenVBand="0" w:oddHBand="0" w:evenHBand="0" w:firstRowFirstColumn="0" w:firstRowLastColumn="0" w:lastRowFirstColumn="0" w:lastRowLastColumn="0"/>
+            <w:tcW w:w="2694" w:type="dxa"/>
+            <w:vMerge/>
+          </w:tcPr>
+          <w:p>
+            <w:pPr>
+              <w:rPr>
+                <w:b w:val="0"/>
+              </w:rPr>
+            </w:pPr>
+          </w:p>
+        </w:tc>
+        <w:tc>
+          <w:tcPr>
+            <w:tcW w:w="1565" w:type="dxa"/>
+          </w:tcPr>
+          <w:p>
+            <w:pPr>
+              <w:cnfStyle w:val="000000100000" w:firstRow="0" w:lastRow="0" w:firstColumn="0" w:lastColumn="0" w:oddVBand="0" w:evenVBand="0" w:oddHBand="1" w:evenHBand="0" w:firstRowFirstColumn="0" w:firstRowLastColumn="0" w:lastRowFirstColumn="0" w:lastRowLastColumn="0"/>
+            </w:pPr>
+            <w:r>
+              <w:rPr>
+                <w:rFonts w:hint="eastAsia"/>
+              </w:rPr>
+              <w:t>前置条件</w:t>
+            </w:r>
+          </w:p>
+        </w:tc>
+        <w:tc>
+          <w:tcPr>
+            <w:tcW w:w="3475" w:type="dxa"/>
+          </w:tcPr>
+          <w:p>
+            <w:pPr>
+              <w:cnfStyle w:val="000000100000" w:firstRow="0" w:lastRow="0" w:firstColumn="0" w:lastColumn="0" w:oddVBand="0" w:evenVBand="0" w:oddHBand="1" w:evenHBand="0" w:firstRowFirstColumn="0" w:firstRowLastColumn="0" w:lastRowFirstColumn="0" w:lastRowLastColumn="0"/>
+            </w:pPr>
+            <w:r>
+              <w:rPr>
+                <w:rFonts w:hint="eastAsia"/>
+              </w:rPr>
+              <w:t>数据库中存在请求的</w:t>
+            </w:r>
+            <w:r>
+              <w:t>U</w:t>
+            </w:r>
+            <w:r>
+              <w:rPr>
+                <w:rFonts w:hint="eastAsia"/>
+              </w:rPr>
+              <w:t>serid</w:t>
+            </w:r>
+            <w:r>
+              <w:rPr>
+                <w:rFonts w:hint="eastAsia"/>
+              </w:rPr>
+              <w:t>和friendid</w:t>
+            </w:r>
+          </w:p>
+        </w:tc>
+      </w:tr>
+      <w:tr>
+        <w:tc>
+          <w:tcPr>
+            <w:cnfStyle w:val="001000000000" w:firstRow="0" w:lastRow="0" w:firstColumn="1" w:lastColumn="0" w:oddVBand="0" w:evenVBand="0" w:oddHBand="0" w:evenHBand="0" w:firstRowFirstColumn="0" w:firstRowLastColumn="0" w:lastRowFirstColumn="0" w:lastRowLastColumn="0"/>
+            <w:tcW w:w="2694" w:type="dxa"/>
+            <w:vMerge/>
+          </w:tcPr>
+          <w:p>
+            <w:pPr>
+              <w:rPr>
+                <w:b w:val="0"/>
+              </w:rPr>
+            </w:pPr>
+          </w:p>
+        </w:tc>
+        <w:tc>
+          <w:tcPr>
+            <w:tcW w:w="1565" w:type="dxa"/>
+          </w:tcPr>
+          <w:p>
+            <w:pPr>
+              <w:cnfStyle w:val="000000000000" w:firstRow="0" w:lastRow="0" w:firstColumn="0" w:lastColumn="0" w:oddVBand="0" w:evenVBand="0" w:oddHBand="0" w:evenHBand="0" w:firstRowFirstColumn="0" w:firstRowLastColumn="0" w:lastRowFirstColumn="0" w:lastRowLastColumn="0"/>
+            </w:pPr>
+            <w:r>
+              <w:rPr>
+                <w:rFonts w:hint="eastAsia"/>
+              </w:rPr>
+              <w:t>后置条件</w:t>
+            </w:r>
+          </w:p>
+        </w:tc>
+        <w:tc>
+          <w:tcPr>
+            <w:tcW w:w="3475" w:type="dxa"/>
+          </w:tcPr>
+          <w:p>
+            <w:pPr>
+              <w:cnfStyle w:val="000000000000" w:firstRow="0" w:lastRow="0" w:firstColumn="0" w:lastColumn="0" w:oddVBand="0" w:evenVBand="0" w:oddHBand="0" w:evenHBand="0" w:firstRowFirstColumn="0" w:firstRowLastColumn="0" w:lastRowFirstColumn="0" w:lastRowLastColumn="0"/>
+            </w:pPr>
+            <w:r>
+              <w:rPr>
+                <w:rFonts w:hint="eastAsia"/>
+              </w:rPr>
+              <w:t>得到用户的</w:t>
+            </w:r>
+            <w:r>
+              <w:rPr>
+                <w:rFonts w:hint="eastAsia"/>
+              </w:rPr>
+              <w:t>好友</w:t>
+            </w:r>
+            <w:r>
+              <w:rPr>
+                <w:rFonts w:hint="eastAsia"/>
+              </w:rPr>
+              <w:t>信息</w:t>
+            </w:r>
+          </w:p>
+        </w:tc>
+      </w:tr>
+      <w:tr>
+        <w:trPr>
+          <w:cnfStyle w:val="000000100000" w:firstRow="0" w:lastRow="0" w:firstColumn="0" w:lastColumn="0" w:oddVBand="0" w:evenVBand="0" w:oddHBand="1" w:evenHBand="0" w:firstRowFirstColumn="0" w:firstRowLastColumn="0" w:lastRowFirstColumn="0" w:lastRowLastColumn="0"/>
+        </w:trPr>
+        <w:tc>
+          <w:tcPr>
+            <w:cnfStyle w:val="001000000000" w:firstRow="0" w:lastRow="0" w:firstColumn="1" w:lastColumn="0" w:oddVBand="0" w:evenVBand="0" w:oddHBand="0" w:evenHBand="0" w:firstRowFirstColumn="0" w:firstRowLastColumn="0" w:lastRowFirstColumn="0" w:lastRowLastColumn="0"/>
+            <w:tcW w:w="2694" w:type="dxa"/>
+            <w:vMerge w:val="restart"/>
+          </w:tcPr>
+          <w:p>
+            <w:pPr>
+              <w:rPr>
+                <w:b w:val="0"/>
+              </w:rPr>
+            </w:pPr>
+            <w:r>
+              <w:rPr>
+                <w:rFonts w:hint="eastAsia"/>
+                <w:b w:val="0"/>
+              </w:rPr>
+              <w:t>contact</w:t>
+            </w:r>
+            <w:r>
+              <w:rPr>
+                <w:b w:val="0"/>
+              </w:rPr>
+              <w:t>Handle</w:t>
+            </w:r>
+            <w:r>
+              <w:rPr>
+                <w:rFonts w:hint="eastAsia"/>
+                <w:b w:val="0"/>
+              </w:rPr>
+              <w:t>.</w:t>
+            </w:r>
+            <w:r>
+              <w:rPr>
+                <w:b w:val="0"/>
+              </w:rPr>
+              <w:t xml:space="preserve"> </w:t>
+            </w:r>
+            <w:r>
+              <w:rPr>
+                <w:b w:val="0"/>
+              </w:rPr>
+              <w:t>A</w:t>
+            </w:r>
+            <w:r>
+              <w:rPr>
+                <w:rFonts w:hint="eastAsia"/>
+                <w:b w:val="0"/>
+              </w:rPr>
+              <w:t>dd</w:t>
+            </w:r>
+            <w:r>
+              <w:rPr>
+                <w:b w:val="0"/>
+              </w:rPr>
+              <w:t>Friend</w:t>
+            </w:r>
+          </w:p>
+        </w:tc>
+        <w:tc>
+          <w:tcPr>
+            <w:tcW w:w="1565" w:type="dxa"/>
+          </w:tcPr>
+          <w:p>
+            <w:pPr>
+              <w:cnfStyle w:val="000000100000" w:firstRow="0" w:lastRow="0" w:firstColumn="0" w:lastColumn="0" w:oddVBand="0" w:evenVBand="0" w:oddHBand="1" w:evenHBand="0" w:firstRowFirstColumn="0" w:firstRowLastColumn="0" w:lastRowFirstColumn="0" w:lastRowLastColumn="0"/>
+            </w:pPr>
+            <w:r>
+              <w:rPr>
+                <w:rFonts w:hint="eastAsia"/>
+              </w:rPr>
+              <w:t>语法</w:t>
+            </w:r>
+          </w:p>
+        </w:tc>
+        <w:tc>
+          <w:tcPr>
+            <w:tcW w:w="3475" w:type="dxa"/>
+          </w:tcPr>
+          <w:p>
+            <w:pPr>
+              <w:cnfStyle w:val="000000100000" w:firstRow="0" w:lastRow="0" w:firstColumn="0" w:lastColumn="0" w:oddVBand="0" w:evenVBand="0" w:oddHBand="1" w:evenHBand="0" w:firstRowFirstColumn="0" w:firstRowLastColumn="0" w:lastRowFirstColumn="0" w:lastRowLastColumn="0"/>
+            </w:pPr>
+            <w:r>
+              <w:rPr>
+                <w:rFonts w:ascii="宋体" w:eastAsia="宋体" w:hAnsi="宋体" w:cs="宋体"/>
+                <w:color w:val="000000"/>
+                <w:kern w:val="0"/>
+                <w:szCs w:val="18"/>
+              </w:rPr>
+              <w:t xml:space="preserve">function </w:t>
+            </w:r>
+            <w:r>
+              <w:rPr>
+                <w:rFonts w:ascii="宋体" w:eastAsia="宋体" w:hAnsi="宋体" w:cs="宋体"/>
+                <w:color w:val="000000"/>
+                <w:kern w:val="0"/>
+                <w:szCs w:val="18"/>
+              </w:rPr>
+              <w:t>addFriend</w:t>
+            </w:r>
+            <w:r>
+              <w:rPr>
+                <w:rFonts w:ascii="宋体" w:eastAsia="宋体" w:hAnsi="宋体" w:cs="宋体"/>
+                <w:color w:val="000000"/>
+                <w:kern w:val="0"/>
+                <w:szCs w:val="18"/>
+              </w:rPr>
+              <w:t>($userid, $friendid)</w:t>
+            </w:r>
+          </w:p>
+        </w:tc>
+      </w:tr>
+      <w:tr>
+        <w:tc>
+          <w:tcPr>
+            <w:cnfStyle w:val="001000000000" w:firstRow="0" w:lastRow="0" w:firstColumn="1" w:lastColumn="0" w:oddVBand="0" w:evenVBand="0" w:oddHBand="0" w:evenHBand="0" w:firstRowFirstColumn="0" w:firstRowLastColumn="0" w:lastRowFirstColumn="0" w:lastRowLastColumn="0"/>
+            <w:tcW w:w="2694" w:type="dxa"/>
+            <w:vMerge/>
+          </w:tcPr>
+          <w:p>
+            <w:pPr>
+              <w:rPr>
+                <w:b w:val="0"/>
+              </w:rPr>
+            </w:pPr>
+          </w:p>
+        </w:tc>
+        <w:tc>
+          <w:tcPr>
+            <w:tcW w:w="1565" w:type="dxa"/>
+          </w:tcPr>
+          <w:p>
+            <w:pPr>
+              <w:cnfStyle w:val="000000000000" w:firstRow="0" w:lastRow="0" w:firstColumn="0" w:lastColumn="0" w:oddVBand="0" w:evenVBand="0" w:oddHBand="0" w:evenHBand="0" w:firstRowFirstColumn="0" w:firstRowLastColumn="0" w:lastRowFirstColumn="0" w:lastRowLastColumn="0"/>
+            </w:pPr>
+            <w:r>
+              <w:rPr>
+                <w:rFonts w:hint="eastAsia"/>
+              </w:rPr>
+              <w:t>前置条件</w:t>
+            </w:r>
+          </w:p>
+        </w:tc>
+        <w:tc>
+          <w:tcPr>
+            <w:tcW w:w="3475" w:type="dxa"/>
+          </w:tcPr>
+          <w:p>
+            <w:pPr>
+              <w:cnfStyle w:val="000000000000" w:firstRow="0" w:lastRow="0" w:firstColumn="0" w:lastColumn="0" w:oddVBand="0" w:evenVBand="0" w:oddHBand="0" w:evenHBand="0" w:firstRowFirstColumn="0" w:firstRowLastColumn="0" w:lastRowFirstColumn="0" w:lastRowLastColumn="0"/>
+            </w:pPr>
+            <w:r>
+              <w:rPr>
+                <w:rFonts w:hint="eastAsia"/>
+              </w:rPr>
+              <w:t>数据库中存在请求的</w:t>
+            </w:r>
+            <w:r>
+              <w:t>U</w:t>
+            </w:r>
+            <w:r>
+              <w:rPr>
+                <w:rFonts w:hint="eastAsia"/>
+              </w:rPr>
+              <w:t>serid</w:t>
+            </w:r>
+            <w:r>
+              <w:rPr>
+                <w:rFonts w:hint="eastAsia"/>
+              </w:rPr>
+              <w:t>和friend</w:t>
+            </w:r>
+            <w:r>
+              <w:t>id</w:t>
+            </w:r>
+          </w:p>
+        </w:tc>
+      </w:tr>
+      <w:tr>
+        <w:trPr>
+          <w:cnfStyle w:val="000000100000" w:firstRow="0" w:lastRow="0" w:firstColumn="0" w:lastColumn="0" w:oddVBand="0" w:evenVBand="0" w:oddHBand="1" w:evenHBand="0" w:firstRowFirstColumn="0" w:firstRowLastColumn="0" w:lastRowFirstColumn="0" w:lastRowLastColumn="0"/>
+        </w:trPr>
+        <w:tc>
+          <w:tcPr>
+            <w:cnfStyle w:val="001000000000" w:firstRow="0" w:lastRow="0" w:firstColumn="1" w:lastColumn="0" w:oddVBand="0" w:evenVBand="0" w:oddHBand="0" w:evenHBand="0" w:firstRowFirstColumn="0" w:firstRowLastColumn="0" w:lastRowFirstColumn="0" w:lastRowLastColumn="0"/>
+            <w:tcW w:w="2694" w:type="dxa"/>
+            <w:vMerge/>
+          </w:tcPr>
+          <w:p>
+            <w:pPr>
+              <w:rPr>
+                <w:b w:val="0"/>
+              </w:rPr>
+            </w:pPr>
+          </w:p>
+        </w:tc>
+        <w:tc>
+          <w:tcPr>
+            <w:tcW w:w="1565" w:type="dxa"/>
+          </w:tcPr>
+          <w:p>
+            <w:pPr>
+              <w:cnfStyle w:val="000000100000" w:firstRow="0" w:lastRow="0" w:firstColumn="0" w:lastColumn="0" w:oddVBand="0" w:evenVBand="0" w:oddHBand="1" w:evenHBand="0" w:firstRowFirstColumn="0" w:firstRowLastColumn="0" w:lastRowFirstColumn="0" w:lastRowLastColumn="0"/>
+            </w:pPr>
+            <w:r>
+              <w:rPr>
+                <w:rFonts w:hint="eastAsia"/>
+              </w:rPr>
+              <w:t>后置条件</w:t>
+            </w:r>
+          </w:p>
+        </w:tc>
+        <w:tc>
+          <w:tcPr>
+            <w:tcW w:w="3475" w:type="dxa"/>
+          </w:tcPr>
+          <w:p>
+            <w:pPr>
+              <w:cnfStyle w:val="000000100000" w:firstRow="0" w:lastRow="0" w:firstColumn="0" w:lastColumn="0" w:oddVBand="0" w:evenVBand="0" w:oddHBand="1" w:evenHBand="0" w:firstRowFirstColumn="0" w:firstRowLastColumn="0" w:lastRowFirstColumn="0" w:lastRowLastColumn="0"/>
+            </w:pPr>
+            <w:r>
+              <w:rPr>
+                <w:rFonts w:hint="eastAsia"/>
+              </w:rPr>
+              <w:t>将该好友加到</w:t>
+            </w:r>
+            <w:r>
+              <w:rPr>
+                <w:rFonts w:hint="eastAsia"/>
+              </w:rPr>
+              <w:t>用户的</w:t>
+            </w:r>
+            <w:r>
+              <w:rPr>
+                <w:rFonts w:hint="eastAsia"/>
+              </w:rPr>
+              <w:t>好友中</w:t>
+            </w:r>
+          </w:p>
+        </w:tc>
+      </w:tr>
+      <w:tr>
+        <w:tc>
+          <w:tcPr>
+            <w:cnfStyle w:val="001000000000" w:firstRow="0" w:lastRow="0" w:firstColumn="1" w:lastColumn="0" w:oddVBand="0" w:evenVBand="0" w:oddHBand="0" w:evenHBand="0" w:firstRowFirstColumn="0" w:firstRowLastColumn="0" w:lastRowFirstColumn="0" w:lastRowLastColumn="0"/>
+            <w:tcW w:w="2694" w:type="dxa"/>
+            <w:vMerge w:val="restart"/>
+          </w:tcPr>
+          <w:p>
+            <w:pPr>
+              <w:rPr>
+                <w:b w:val="0"/>
+              </w:rPr>
+            </w:pPr>
+            <w:r>
+              <w:rPr>
+                <w:rFonts w:hint="eastAsia"/>
+                <w:b w:val="0"/>
+              </w:rPr>
+              <w:t>contact</w:t>
+            </w:r>
+            <w:r>
+              <w:rPr>
+                <w:b w:val="0"/>
+              </w:rPr>
+              <w:t>Handle</w:t>
+            </w:r>
+            <w:r>
+              <w:rPr>
+                <w:rFonts w:hint="eastAsia"/>
+                <w:b w:val="0"/>
+              </w:rPr>
+              <w:t>.</w:t>
+            </w:r>
+            <w:r>
+              <w:rPr>
+                <w:b w:val="0"/>
+              </w:rPr>
+              <w:t xml:space="preserve"> </w:t>
+            </w:r>
+            <w:r>
+              <w:rPr>
+                <w:rFonts w:hint="eastAsia"/>
+                <w:b w:val="0"/>
+              </w:rPr>
+              <w:t>del</w:t>
+            </w:r>
+            <w:r>
+              <w:rPr>
+                <w:b w:val="0"/>
+              </w:rPr>
+              <w:t>Friend</w:t>
+            </w:r>
+          </w:p>
+        </w:tc>
+        <w:tc>
+          <w:tcPr>
+            <w:tcW w:w="1565" w:type="dxa"/>
+          </w:tcPr>
+          <w:p>
+            <w:pPr>
+              <w:cnfStyle w:val="000000000000" w:firstRow="0" w:lastRow="0" w:firstColumn="0" w:lastColumn="0" w:oddVBand="0" w:evenVBand="0" w:oddHBand="0" w:evenHBand="0" w:firstRowFirstColumn="0" w:firstRowLastColumn="0" w:lastRowFirstColumn="0" w:lastRowLastColumn="0"/>
+            </w:pPr>
+            <w:r>
+              <w:rPr>
+                <w:rFonts w:hint="eastAsia"/>
+              </w:rPr>
+              <w:t>语法</w:t>
+            </w:r>
+          </w:p>
+        </w:tc>
+        <w:tc>
+          <w:tcPr>
+            <w:tcW w:w="3475" w:type="dxa"/>
+          </w:tcPr>
+          <w:p>
+            <w:pPr>
+              <w:cnfStyle w:val="000000000000" w:firstRow="0" w:lastRow="0" w:firstColumn="0" w:lastColumn="0" w:oddVBand="0" w:evenVBand="0" w:oddHBand="0" w:evenHBand="0" w:firstRowFirstColumn="0" w:firstRowLastColumn="0" w:lastRowFirstColumn="0" w:lastRowLastColumn="0"/>
+            </w:pPr>
+            <w:r>
+              <w:rPr>
+                <w:rFonts w:ascii="宋体" w:eastAsia="宋体" w:hAnsi="宋体" w:cs="宋体"/>
+                <w:color w:val="000000"/>
+                <w:kern w:val="0"/>
+                <w:szCs w:val="18"/>
+              </w:rPr>
+              <w:t xml:space="preserve">function </w:t>
+            </w:r>
+            <w:r>
+              <w:rPr>
+                <w:rFonts w:ascii="宋体" w:eastAsia="宋体" w:hAnsi="宋体" w:cs="宋体"/>
+                <w:color w:val="000000"/>
+                <w:kern w:val="0"/>
+                <w:szCs w:val="18"/>
+              </w:rPr>
+              <w:t>del</w:t>
+            </w:r>
+            <w:r>
+              <w:rPr>
+                <w:rFonts w:ascii="宋体" w:eastAsia="宋体" w:hAnsi="宋体" w:cs="宋体"/>
+                <w:color w:val="000000"/>
+                <w:kern w:val="0"/>
+                <w:szCs w:val="18"/>
+              </w:rPr>
+              <w:t>Friend</w:t>
+            </w:r>
+            <w:r>
+              <w:rPr>
+                <w:rFonts w:ascii="宋体" w:eastAsia="宋体" w:hAnsi="宋体" w:cs="宋体"/>
+                <w:color w:val="000000"/>
+                <w:kern w:val="0"/>
+                <w:szCs w:val="18"/>
+              </w:rPr>
+              <w:t>($userid, $friendid)</w:t>
+            </w:r>
+          </w:p>
+        </w:tc>
+      </w:tr>
+      <w:tr>
+        <w:trPr>
+          <w:cnfStyle w:val="000000100000" w:firstRow="0" w:lastRow="0" w:firstColumn="0" w:lastColumn="0" w:oddVBand="0" w:evenVBand="0" w:oddHBand="1" w:evenHBand="0" w:firstRowFirstColumn="0" w:firstRowLastColumn="0" w:lastRowFirstColumn="0" w:lastRowLastColumn="0"/>
+        </w:trPr>
+        <w:tc>
+          <w:tcPr>
+            <w:cnfStyle w:val="001000000000" w:firstRow="0" w:lastRow="0" w:firstColumn="1" w:lastColumn="0" w:oddVBand="0" w:evenVBand="0" w:oddHBand="0" w:evenHBand="0" w:firstRowFirstColumn="0" w:firstRowLastColumn="0" w:lastRowFirstColumn="0" w:lastRowLastColumn="0"/>
+            <w:tcW w:w="2694" w:type="dxa"/>
+            <w:vMerge/>
+          </w:tcPr>
+          <w:p>
+            <w:pPr>
+              <w:rPr>
+                <w:b w:val="0"/>
+              </w:rPr>
+            </w:pPr>
+          </w:p>
+        </w:tc>
+        <w:tc>
+          <w:tcPr>
+            <w:tcW w:w="1565" w:type="dxa"/>
+          </w:tcPr>
+          <w:p>
+            <w:pPr>
+              <w:cnfStyle w:val="000000100000" w:firstRow="0" w:lastRow="0" w:firstColumn="0" w:lastColumn="0" w:oddVBand="0" w:evenVBand="0" w:oddHBand="1" w:evenHBand="0" w:firstRowFirstColumn="0" w:firstRowLastColumn="0" w:lastRowFirstColumn="0" w:lastRowLastColumn="0"/>
+            </w:pPr>
+            <w:r>
+              <w:rPr>
+                <w:rFonts w:hint="eastAsia"/>
+              </w:rPr>
+              <w:t>前置条件</w:t>
+            </w:r>
+          </w:p>
+        </w:tc>
+        <w:tc>
+          <w:tcPr>
+            <w:tcW w:w="3475" w:type="dxa"/>
+          </w:tcPr>
+          <w:p>
+            <w:pPr>
+              <w:cnfStyle w:val="000000100000" w:firstRow="0" w:lastRow="0" w:firstColumn="0" w:lastColumn="0" w:oddVBand="0" w:evenVBand="0" w:oddHBand="1" w:evenHBand="0" w:firstRowFirstColumn="0" w:firstRowLastColumn="0" w:lastRowFirstColumn="0" w:lastRowLastColumn="0"/>
+            </w:pPr>
+            <w:r>
+              <w:rPr>
+                <w:rFonts w:hint="eastAsia"/>
+              </w:rPr>
+              <w:t>数据库中存在请求的</w:t>
+            </w:r>
+            <w:r>
+              <w:t>U</w:t>
+            </w:r>
+            <w:r>
+              <w:rPr>
+                <w:rFonts w:hint="eastAsia"/>
+              </w:rPr>
+              <w:t>serid</w:t>
+            </w:r>
+            <w:r>
+              <w:rPr>
+                <w:rFonts w:hint="eastAsia"/>
+              </w:rPr>
+              <w:t>和friend</w:t>
+            </w:r>
+            <w:r>
+              <w:t>id</w:t>
+            </w:r>
+          </w:p>
+        </w:tc>
+      </w:tr>
+      <w:tr>
+        <w:tc>
+          <w:tcPr>
+            <w:cnfStyle w:val="001000000000" w:firstRow="0" w:lastRow="0" w:firstColumn="1" w:lastColumn="0" w:oddVBand="0" w:evenVBand="0" w:oddHBand="0" w:evenHBand="0" w:firstRowFirstColumn="0" w:firstRowLastColumn="0" w:lastRowFirstColumn="0" w:lastRowLastColumn="0"/>
+            <w:tcW w:w="2694" w:type="dxa"/>
+            <w:vMerge/>
+          </w:tcPr>
+          <w:p>
+            <w:pPr>
+              <w:rPr>
+                <w:b w:val="0"/>
+              </w:rPr>
+            </w:pPr>
+          </w:p>
+        </w:tc>
+        <w:tc>
+          <w:tcPr>
+            <w:tcW w:w="1565" w:type="dxa"/>
+          </w:tcPr>
+          <w:p>
+            <w:pPr>
+              <w:cnfStyle w:val="000000000000" w:firstRow="0" w:lastRow="0" w:firstColumn="0" w:lastColumn="0" w:oddVBand="0" w:evenVBand="0" w:oddHBand="0" w:evenHBand="0" w:firstRowFirstColumn="0" w:firstRowLastColumn="0" w:lastRowFirstColumn="0" w:lastRowLastColumn="0"/>
+            </w:pPr>
+            <w:r>
+              <w:rPr>
+                <w:rFonts w:hint="eastAsia"/>
+              </w:rPr>
+              <w:t>后置条件</w:t>
+            </w:r>
+          </w:p>
+        </w:tc>
+        <w:tc>
+          <w:tcPr>
+            <w:tcW w:w="3475" w:type="dxa"/>
+          </w:tcPr>
+          <w:p>
+            <w:pPr>
+              <w:cnfStyle w:val="000000000000" w:firstRow="0" w:lastRow="0" w:firstColumn="0" w:lastColumn="0" w:oddVBand="0" w:evenVBand="0" w:oddHBand="0" w:evenHBand="0" w:firstRowFirstColumn="0" w:firstRowLastColumn="0" w:lastRowFirstColumn="0" w:lastRowLastColumn="0"/>
+            </w:pPr>
+            <w:r>
+              <w:rPr>
+                <w:rFonts w:hint="eastAsia"/>
+              </w:rPr>
+              <w:t>将该好友</w:t>
+            </w:r>
+            <w:r>
+              <w:rPr>
+                <w:rFonts w:hint="eastAsia"/>
+              </w:rPr>
+              <w:t>从</w:t>
+            </w:r>
+            <w:r>
+              <w:rPr>
+                <w:rFonts w:hint="eastAsia"/>
+              </w:rPr>
+              <w:t>用户的</w:t>
+            </w:r>
+            <w:r>
+              <w:rPr>
+                <w:rFonts w:hint="eastAsia"/>
+              </w:rPr>
+              <w:t>好友中</w:t>
+            </w:r>
+            <w:r>
+              <w:rPr>
+                <w:rFonts w:hint="eastAsia"/>
+              </w:rPr>
+              <w:t>删除</w:t>
+            </w:r>
+          </w:p>
+        </w:tc>
+      </w:tr>
+    </w:tbl>
+    <w:p/>
+    <w:p>
+      <w:pPr>
+        <w:rPr>
+          <w:rFonts w:hint="eastAsia"/>
+        </w:rPr>
+      </w:pPr>
+    </w:p>
+    <w:tbl>
+      <w:tblPr>
+        <w:tblStyle w:val="4-1"/>
+        <w:tblW w:w="0" w:type="auto"/>
+        <w:tblInd w:w="562" w:type="dxa"/>
+        <w:tblLook w:val="04A0" w:firstRow="1" w:lastRow="0" w:firstColumn="1" w:lastColumn="0" w:noHBand="0" w:noVBand="1"/>
+      </w:tblPr>
+      <w:tblGrid>
+        <w:gridCol w:w="2659"/>
+        <w:gridCol w:w="1359"/>
+        <w:gridCol w:w="3716"/>
+      </w:tblGrid>
+      <w:tr>
+        <w:trPr>
+          <w:cnfStyle w:val="100000000000" w:firstRow="1" w:lastRow="0" w:firstColumn="0" w:lastColumn="0" w:oddVBand="0" w:evenVBand="0" w:oddHBand="0" w:evenHBand="0" w:firstRowFirstColumn="0" w:firstRowLastColumn="0" w:lastRowFirstColumn="0" w:lastRowLastColumn="0"/>
+        </w:trPr>
+        <w:tc>
+          <w:tcPr>
+            <w:cnfStyle w:val="001000000000" w:firstRow="0" w:lastRow="0" w:firstColumn="1" w:lastColumn="0" w:oddVBand="0" w:evenVBand="0" w:oddHBand="0" w:evenHBand="0" w:firstRowFirstColumn="0" w:firstRowLastColumn="0" w:lastRowFirstColumn="0" w:lastRowLastColumn="0"/>
+            <w:tcW w:w="7734" w:type="dxa"/>
+            <w:gridSpan w:val="3"/>
+          </w:tcPr>
+          <w:p>
+            <w:pPr>
+              <w:jc w:val="center"/>
+              <w:rPr>
+                <w:b w:val="0"/>
+              </w:rPr>
+            </w:pPr>
+            <w:r>
+              <w:rPr>
+                <w:rFonts w:hint="eastAsia"/>
+                <w:b w:val="0"/>
+              </w:rPr>
+              <w:t>activity</w:t>
+            </w:r>
+            <w:r>
+              <w:rPr>
+                <w:b w:val="0"/>
+              </w:rPr>
+              <w:t>bl</w:t>
+            </w:r>
+            <w:r>
+              <w:rPr>
+                <w:rFonts w:hint="eastAsia"/>
+                <w:b w:val="0"/>
+              </w:rPr>
+              <w:t>模块的接口规范</w:t>
+            </w:r>
+          </w:p>
+        </w:tc>
+      </w:tr>
+      <w:tr>
+        <w:trPr>
+          <w:cnfStyle w:val="000000100000" w:firstRow="0" w:lastRow="0" w:firstColumn="0" w:lastColumn="0" w:oddVBand="0" w:evenVBand="0" w:oddHBand="1" w:evenHBand="0" w:firstRowFirstColumn="0" w:firstRowLastColumn="0" w:lastRowFirstColumn="0" w:lastRowLastColumn="0"/>
+        </w:trPr>
+        <w:tc>
+          <w:tcPr>
+            <w:cnfStyle w:val="001000000000" w:firstRow="0" w:lastRow="0" w:firstColumn="1" w:lastColumn="0" w:oddVBand="0" w:evenVBand="0" w:oddHBand="0" w:evenHBand="0" w:firstRowFirstColumn="0" w:firstRowLastColumn="0" w:lastRowFirstColumn="0" w:lastRowLastColumn="0"/>
+            <w:tcW w:w="2659" w:type="dxa"/>
+            <w:vMerge w:val="restart"/>
+          </w:tcPr>
+          <w:p>
+            <w:pPr>
+              <w:rPr>
+                <w:b w:val="0"/>
+              </w:rPr>
+            </w:pPr>
+            <w:r>
+              <w:rPr>
+                <w:rFonts w:hint="eastAsia"/>
+                <w:b w:val="0"/>
+              </w:rPr>
+              <w:t>activity</w:t>
+            </w:r>
+            <w:r>
+              <w:rPr>
+                <w:b w:val="0"/>
+              </w:rPr>
+              <w:t>Handle</w:t>
+            </w:r>
+            <w:r>
+              <w:rPr>
+                <w:rFonts w:hint="eastAsia"/>
+                <w:b w:val="0"/>
+              </w:rPr>
+              <w:t>.</w:t>
+            </w:r>
+            <w:r>
+              <w:rPr>
+                <w:b w:val="0"/>
+              </w:rPr>
+              <w:t xml:space="preserve"> get</w:t>
+            </w:r>
+            <w:r>
+              <w:rPr>
+                <w:b w:val="0"/>
+              </w:rPr>
+              <w:t>Activity</w:t>
+            </w:r>
+            <w:r>
+              <w:rPr>
+                <w:b w:val="0"/>
+              </w:rPr>
+              <w:t>List</w:t>
+            </w:r>
+          </w:p>
+        </w:tc>
+        <w:tc>
+          <w:tcPr>
+            <w:tcW w:w="1359" w:type="dxa"/>
+          </w:tcPr>
+          <w:p>
+            <w:pPr>
+              <w:cnfStyle w:val="000000100000" w:firstRow="0" w:lastRow="0" w:firstColumn="0" w:lastColumn="0" w:oddVBand="0" w:evenVBand="0" w:oddHBand="1" w:evenHBand="0" w:firstRowFirstColumn="0" w:firstRowLastColumn="0" w:lastRowFirstColumn="0" w:lastRowLastColumn="0"/>
+            </w:pPr>
+            <w:r>
+              <w:rPr>
+                <w:rFonts w:hint="eastAsia"/>
+              </w:rPr>
+              <w:t>语法</w:t>
+            </w:r>
+          </w:p>
+        </w:tc>
+        <w:tc>
+          <w:tcPr>
+            <w:tcW w:w="3716" w:type="dxa"/>
+          </w:tcPr>
+          <w:p>
+            <w:pPr>
+              <w:cnfStyle w:val="000000100000" w:firstRow="0" w:lastRow="0" w:firstColumn="0" w:lastColumn="0" w:oddVBand="0" w:evenVBand="0" w:oddHBand="1" w:evenHBand="0" w:firstRowFirstColumn="0" w:firstRowLastColumn="0" w:lastRowFirstColumn="0" w:lastRowLastColumn="0"/>
+            </w:pPr>
+            <w:r>
+              <w:t xml:space="preserve">Function </w:t>
+            </w:r>
+            <w:r>
+              <w:t xml:space="preserve">getActivityList </w:t>
+            </w:r>
+            <w:r>
+              <w:t>()</w:t>
+            </w:r>
+          </w:p>
+        </w:tc>
+      </w:tr>
+      <w:tr>
+        <w:tc>
+          <w:tcPr>
+            <w:cnfStyle w:val="001000000000" w:firstRow="0" w:lastRow="0" w:firstColumn="1" w:lastColumn="0" w:oddVBand="0" w:evenVBand="0" w:oddHBand="0" w:evenHBand="0" w:firstRowFirstColumn="0" w:firstRowLastColumn="0" w:lastRowFirstColumn="0" w:lastRowLastColumn="0"/>
+            <w:tcW w:w="2659" w:type="dxa"/>
+            <w:vMerge/>
+          </w:tcPr>
+          <w:p>
+            <w:pPr>
+              <w:rPr>
+                <w:b w:val="0"/>
+              </w:rPr>
+            </w:pPr>
+          </w:p>
+        </w:tc>
+        <w:tc>
+          <w:tcPr>
+            <w:tcW w:w="1359" w:type="dxa"/>
+          </w:tcPr>
+          <w:p>
+            <w:pPr>
+              <w:cnfStyle w:val="000000000000" w:firstRow="0" w:lastRow="0" w:firstColumn="0" w:lastColumn="0" w:oddVBand="0" w:evenVBand="0" w:oddHBand="0" w:evenHBand="0" w:firstRowFirstColumn="0" w:firstRowLastColumn="0" w:lastRowFirstColumn="0" w:lastRowLastColumn="0"/>
+            </w:pPr>
+            <w:r>
+              <w:rPr>
+                <w:rFonts w:hint="eastAsia"/>
+              </w:rPr>
+              <w:t>前置条件</w:t>
+            </w:r>
+          </w:p>
+        </w:tc>
+        <w:tc>
+          <w:tcPr>
+            <w:tcW w:w="3716" w:type="dxa"/>
+          </w:tcPr>
+          <w:p>
+            <w:pPr>
+              <w:cnfStyle w:val="000000000000" w:firstRow="0" w:lastRow="0" w:firstColumn="0" w:lastColumn="0" w:oddVBand="0" w:evenVBand="0" w:oddHBand="0" w:evenHBand="0" w:firstRowFirstColumn="0" w:firstRowLastColumn="0" w:lastRowFirstColumn="0" w:lastRowLastColumn="0"/>
+            </w:pPr>
+            <w:r>
+              <w:rPr>
+                <w:rFonts w:hint="eastAsia"/>
+              </w:rPr>
+              <w:t>无</w:t>
+            </w:r>
+          </w:p>
+        </w:tc>
+      </w:tr>
+      <w:tr>
+        <w:trPr>
+          <w:cnfStyle w:val="000000100000" w:firstRow="0" w:lastRow="0" w:firstColumn="0" w:lastColumn="0" w:oddVBand="0" w:evenVBand="0" w:oddHBand="1" w:evenHBand="0" w:firstRowFirstColumn="0" w:firstRowLastColumn="0" w:lastRowFirstColumn="0" w:lastRowLastColumn="0"/>
+        </w:trPr>
+        <w:tc>
+          <w:tcPr>
+            <w:cnfStyle w:val="001000000000" w:firstRow="0" w:lastRow="0" w:firstColumn="1" w:lastColumn="0" w:oddVBand="0" w:evenVBand="0" w:oddHBand="0" w:evenHBand="0" w:firstRowFirstColumn="0" w:firstRowLastColumn="0" w:lastRowFirstColumn="0" w:lastRowLastColumn="0"/>
+            <w:tcW w:w="2659" w:type="dxa"/>
+            <w:vMerge/>
+          </w:tcPr>
+          <w:p>
+            <w:pPr>
+              <w:rPr>
+                <w:b w:val="0"/>
+              </w:rPr>
+            </w:pPr>
+          </w:p>
+        </w:tc>
+        <w:tc>
+          <w:tcPr>
+            <w:tcW w:w="1359" w:type="dxa"/>
+          </w:tcPr>
+          <w:p>
+            <w:pPr>
+              <w:cnfStyle w:val="000000100000" w:firstRow="0" w:lastRow="0" w:firstColumn="0" w:lastColumn="0" w:oddVBand="0" w:evenVBand="0" w:oddHBand="1" w:evenHBand="0" w:firstRowFirstColumn="0" w:firstRowLastColumn="0" w:lastRowFirstColumn="0" w:lastRowLastColumn="0"/>
+            </w:pPr>
+            <w:r>
+              <w:rPr>
+                <w:rFonts w:hint="eastAsia"/>
+              </w:rPr>
+              <w:t>后置条件</w:t>
+            </w:r>
+          </w:p>
+        </w:tc>
+        <w:tc>
+          <w:tcPr>
+            <w:tcW w:w="3716" w:type="dxa"/>
+          </w:tcPr>
+          <w:p>
+            <w:pPr>
+              <w:cnfStyle w:val="000000100000" w:firstRow="0" w:lastRow="0" w:firstColumn="0" w:lastColumn="0" w:oddVBand="0" w:evenVBand="0" w:oddHBand="1" w:evenHBand="0" w:firstRowFirstColumn="0" w:firstRowLastColumn="0" w:lastRowFirstColumn="0" w:lastRowLastColumn="0"/>
+            </w:pPr>
+            <w:r>
+              <w:rPr>
+                <w:rFonts w:hint="eastAsia"/>
+              </w:rPr>
+              <w:t>得到</w:t>
+            </w:r>
+            <w:r>
+              <w:rPr>
+                <w:rFonts w:hint="eastAsia"/>
+              </w:rPr>
+              <w:t>活动平台的活动</w:t>
+            </w:r>
+            <w:r>
+              <w:rPr>
+                <w:rFonts w:hint="eastAsia"/>
+              </w:rPr>
+              <w:t>列表</w:t>
+            </w:r>
+          </w:p>
+        </w:tc>
+      </w:tr>
+      <w:tr>
+        <w:tc>
+          <w:tcPr>
+            <w:cnfStyle w:val="001000000000" w:firstRow="0" w:lastRow="0" w:firstColumn="1" w:lastColumn="0" w:oddVBand="0" w:evenVBand="0" w:oddHBand="0" w:evenHBand="0" w:firstRowFirstColumn="0" w:firstRowLastColumn="0" w:lastRowFirstColumn="0" w:lastRowLastColumn="0"/>
+            <w:tcW w:w="2659" w:type="dxa"/>
+            <w:vMerge w:val="restart"/>
+          </w:tcPr>
+          <w:p>
+            <w:pPr>
+              <w:rPr>
+                <w:b w:val="0"/>
+              </w:rPr>
+            </w:pPr>
+            <w:r>
+              <w:rPr>
+                <w:rFonts w:hint="eastAsia"/>
+                <w:b w:val="0"/>
+              </w:rPr>
+              <w:t>activity</w:t>
+            </w:r>
+            <w:r>
+              <w:rPr>
+                <w:b w:val="0"/>
+              </w:rPr>
+              <w:t>Handle</w:t>
+            </w:r>
+            <w:r>
+              <w:rPr>
+                <w:rFonts w:hint="eastAsia"/>
+                <w:b w:val="0"/>
+              </w:rPr>
+              <w:t>.</w:t>
+            </w:r>
+          </w:p>
+          <w:p>
+            <w:pPr>
+              <w:rPr>
+                <w:rFonts w:hint="eastAsia"/>
+                <w:b w:val="0"/>
+              </w:rPr>
+            </w:pPr>
+            <w:r>
+              <w:rPr>
+                <w:b w:val="0"/>
+              </w:rPr>
+              <w:t>get</w:t>
+            </w:r>
+            <w:r>
+              <w:rPr>
+                <w:b w:val="0"/>
+              </w:rPr>
+              <w:t>U</w:t>
+            </w:r>
+            <w:r>
+              <w:rPr>
+                <w:rFonts w:hint="eastAsia"/>
+                <w:b w:val="0"/>
+              </w:rPr>
+              <w:t>ser</w:t>
+            </w:r>
+            <w:r>
+              <w:rPr>
+                <w:b w:val="0"/>
+              </w:rPr>
+              <w:t>Activitys</w:t>
+            </w:r>
+            <w:r>
+              <w:rPr>
+                <w:b w:val="0"/>
+              </w:rPr>
+              <w:t xml:space="preserve"> </w:t>
+            </w:r>
+          </w:p>
+        </w:tc>
+        <w:tc>
+          <w:tcPr>
+            <w:tcW w:w="1359" w:type="dxa"/>
+          </w:tcPr>
+          <w:p>
+            <w:pPr>
+              <w:cnfStyle w:val="000000000000" w:firstRow="0" w:lastRow="0" w:firstColumn="0" w:lastColumn="0" w:oddVBand="0" w:evenVBand="0" w:oddHBand="0" w:evenHBand="0" w:firstRowFirstColumn="0" w:firstRowLastColumn="0" w:lastRowFirstColumn="0" w:lastRowLastColumn="0"/>
+            </w:pPr>
+            <w:r>
+              <w:rPr>
+                <w:rFonts w:hint="eastAsia"/>
+              </w:rPr>
+              <w:t>语法</w:t>
+            </w:r>
+          </w:p>
+        </w:tc>
+        <w:tc>
+          <w:tcPr>
+            <w:tcW w:w="3716" w:type="dxa"/>
+          </w:tcPr>
+          <w:p>
+            <w:pPr>
+              <w:cnfStyle w:val="000000000000" w:firstRow="0" w:lastRow="0" w:firstColumn="0" w:lastColumn="0" w:oddVBand="0" w:evenVBand="0" w:oddHBand="0" w:evenHBand="0" w:firstRowFirstColumn="0" w:firstRowLastColumn="0" w:lastRowFirstColumn="0" w:lastRowLastColumn="0"/>
+            </w:pPr>
+            <w:r>
+              <w:rPr>
+                <w:rFonts w:ascii="宋体" w:eastAsia="宋体" w:hAnsi="宋体" w:cs="宋体"/>
+                <w:color w:val="000000"/>
+                <w:kern w:val="0"/>
+                <w:szCs w:val="18"/>
+              </w:rPr>
+              <w:t xml:space="preserve">function </w:t>
+            </w:r>
+            <w:r>
+              <w:rPr>
+                <w:rFonts w:ascii="宋体" w:eastAsia="宋体" w:hAnsi="宋体" w:cs="宋体"/>
+                <w:color w:val="000000"/>
+                <w:kern w:val="0"/>
+                <w:szCs w:val="18"/>
+              </w:rPr>
+              <w:t>getUserActivitys</w:t>
+            </w:r>
+            <w:r>
+              <w:rPr>
+                <w:rFonts w:ascii="宋体" w:eastAsia="宋体" w:hAnsi="宋体" w:cs="宋体"/>
+                <w:color w:val="000000"/>
+                <w:kern w:val="0"/>
+                <w:szCs w:val="18"/>
+              </w:rPr>
+              <w:t>($userid</w:t>
+            </w:r>
+            <w:r>
+              <w:rPr>
+                <w:rFonts w:ascii="宋体" w:eastAsia="宋体" w:hAnsi="宋体" w:cs="宋体"/>
+                <w:color w:val="000000"/>
+                <w:kern w:val="0"/>
+                <w:szCs w:val="18"/>
+              </w:rPr>
+              <w:t>)</w:t>
+            </w:r>
+          </w:p>
+        </w:tc>
+      </w:tr>
+      <w:tr>
+        <w:trPr>
+          <w:cnfStyle w:val="000000100000" w:firstRow="0" w:lastRow="0" w:firstColumn="0" w:lastColumn="0" w:oddVBand="0" w:evenVBand="0" w:oddHBand="1" w:evenHBand="0" w:firstRowFirstColumn="0" w:firstRowLastColumn="0" w:lastRowFirstColumn="0" w:lastRowLastColumn="0"/>
+        </w:trPr>
+        <w:tc>
+          <w:tcPr>
+            <w:cnfStyle w:val="001000000000" w:firstRow="0" w:lastRow="0" w:firstColumn="1" w:lastColumn="0" w:oddVBand="0" w:evenVBand="0" w:oddHBand="0" w:evenHBand="0" w:firstRowFirstColumn="0" w:firstRowLastColumn="0" w:lastRowFirstColumn="0" w:lastRowLastColumn="0"/>
+            <w:tcW w:w="2659" w:type="dxa"/>
+            <w:vMerge/>
+          </w:tcPr>
+          <w:p>
+            <w:pPr>
+              <w:rPr>
+                <w:b w:val="0"/>
+              </w:rPr>
+            </w:pPr>
+          </w:p>
+        </w:tc>
+        <w:tc>
+          <w:tcPr>
+            <w:tcW w:w="1359" w:type="dxa"/>
+          </w:tcPr>
+          <w:p>
+            <w:pPr>
+              <w:cnfStyle w:val="000000100000" w:firstRow="0" w:lastRow="0" w:firstColumn="0" w:lastColumn="0" w:oddVBand="0" w:evenVBand="0" w:oddHBand="1" w:evenHBand="0" w:firstRowFirstColumn="0" w:firstRowLastColumn="0" w:lastRowFirstColumn="0" w:lastRowLastColumn="0"/>
+            </w:pPr>
+            <w:r>
+              <w:rPr>
+                <w:rFonts w:hint="eastAsia"/>
+              </w:rPr>
+              <w:t>前置条件</w:t>
+            </w:r>
+          </w:p>
+        </w:tc>
+        <w:tc>
+          <w:tcPr>
+            <w:tcW w:w="3716" w:type="dxa"/>
+          </w:tcPr>
+          <w:p>
+            <w:pPr>
+              <w:cnfStyle w:val="000000100000" w:firstRow="0" w:lastRow="0" w:firstColumn="0" w:lastColumn="0" w:oddVBand="0" w:evenVBand="0" w:oddHBand="1" w:evenHBand="0" w:firstRowFirstColumn="0" w:firstRowLastColumn="0" w:lastRowFirstColumn="0" w:lastRowLastColumn="0"/>
+            </w:pPr>
+            <w:r>
+              <w:rPr>
+                <w:rFonts w:hint="eastAsia"/>
+              </w:rPr>
+              <w:t>数据库中存在请求的</w:t>
+            </w:r>
+            <w:r>
+              <w:t>U</w:t>
+            </w:r>
+            <w:r>
+              <w:rPr>
+                <w:rFonts w:hint="eastAsia"/>
+              </w:rPr>
+              <w:t>serid</w:t>
+            </w:r>
+          </w:p>
+        </w:tc>
+      </w:tr>
+      <w:tr>
+        <w:tc>
+          <w:tcPr>
+            <w:cnfStyle w:val="001000000000" w:firstRow="0" w:lastRow="0" w:firstColumn="1" w:lastColumn="0" w:oddVBand="0" w:evenVBand="0" w:oddHBand="0" w:evenHBand="0" w:firstRowFirstColumn="0" w:firstRowLastColumn="0" w:lastRowFirstColumn="0" w:lastRowLastColumn="0"/>
+            <w:tcW w:w="2659" w:type="dxa"/>
+            <w:vMerge/>
+          </w:tcPr>
+          <w:p>
+            <w:pPr>
+              <w:rPr>
+                <w:b w:val="0"/>
+              </w:rPr>
+            </w:pPr>
+          </w:p>
+        </w:tc>
+        <w:tc>
+          <w:tcPr>
+            <w:tcW w:w="1359" w:type="dxa"/>
+          </w:tcPr>
+          <w:p>
+            <w:pPr>
+              <w:cnfStyle w:val="000000000000" w:firstRow="0" w:lastRow="0" w:firstColumn="0" w:lastColumn="0" w:oddVBand="0" w:evenVBand="0" w:oddHBand="0" w:evenHBand="0" w:firstRowFirstColumn="0" w:firstRowLastColumn="0" w:lastRowFirstColumn="0" w:lastRowLastColumn="0"/>
+            </w:pPr>
+            <w:r>
+              <w:rPr>
+                <w:rFonts w:hint="eastAsia"/>
+              </w:rPr>
+              <w:t>后置条件</w:t>
+            </w:r>
+          </w:p>
+        </w:tc>
+        <w:tc>
+          <w:tcPr>
+            <w:tcW w:w="3716" w:type="dxa"/>
+          </w:tcPr>
+          <w:p>
+            <w:pPr>
+              <w:cnfStyle w:val="000000000000" w:firstRow="0" w:lastRow="0" w:firstColumn="0" w:lastColumn="0" w:oddVBand="0" w:evenVBand="0" w:oddHBand="0" w:evenHBand="0" w:firstRowFirstColumn="0" w:firstRowLastColumn="0" w:lastRowFirstColumn="0" w:lastRowLastColumn="0"/>
+            </w:pPr>
+            <w:r>
+              <w:rPr>
+                <w:rFonts w:hint="eastAsia"/>
+              </w:rPr>
+              <w:t>得到用户</w:t>
+            </w:r>
+            <w:r>
+              <w:rPr>
+                <w:rFonts w:hint="eastAsia"/>
+              </w:rPr>
+              <w:t>相关</w:t>
+            </w:r>
+            <w:r>
+              <w:rPr>
+                <w:rFonts w:hint="eastAsia"/>
+              </w:rPr>
+              <w:t>的</w:t>
+            </w:r>
+            <w:r>
+              <w:rPr>
+                <w:rFonts w:hint="eastAsia"/>
+              </w:rPr>
+              <w:t>活动列表</w:t>
+            </w:r>
+          </w:p>
+        </w:tc>
+      </w:tr>
+      <w:tr>
+        <w:trPr>
+          <w:cnfStyle w:val="000000100000" w:firstRow="0" w:lastRow="0" w:firstColumn="0" w:lastColumn="0" w:oddVBand="0" w:evenVBand="0" w:oddHBand="1" w:evenHBand="0" w:firstRowFirstColumn="0" w:firstRowLastColumn="0" w:lastRowFirstColumn="0" w:lastRowLastColumn="0"/>
+        </w:trPr>
+        <w:tc>
+          <w:tcPr>
+            <w:cnfStyle w:val="001000000000" w:firstRow="0" w:lastRow="0" w:firstColumn="1" w:lastColumn="0" w:oddVBand="0" w:evenVBand="0" w:oddHBand="0" w:evenHBand="0" w:firstRowFirstColumn="0" w:firstRowLastColumn="0" w:lastRowFirstColumn="0" w:lastRowLastColumn="0"/>
+            <w:tcW w:w="2659" w:type="dxa"/>
+            <w:vMerge w:val="restart"/>
+          </w:tcPr>
+          <w:p>
+            <w:pPr>
+              <w:rPr>
+                <w:b w:val="0"/>
+              </w:rPr>
+            </w:pPr>
+            <w:r>
+              <w:rPr>
+                <w:rFonts w:hint="eastAsia"/>
+                <w:b w:val="0"/>
+              </w:rPr>
+              <w:lastRenderedPageBreak/>
+              <w:t>activity</w:t>
+            </w:r>
+            <w:r>
+              <w:rPr>
+                <w:b w:val="0"/>
+              </w:rPr>
+              <w:t>Handle</w:t>
+            </w:r>
+            <w:r>
+              <w:rPr>
+                <w:rFonts w:hint="eastAsia"/>
+                <w:b w:val="0"/>
+              </w:rPr>
+              <w:t>.</w:t>
+            </w:r>
+            <w:r>
+              <w:rPr>
+                <w:b w:val="0"/>
+              </w:rPr>
+              <w:t xml:space="preserve"> </w:t>
+            </w:r>
+            <w:r>
+              <w:rPr>
+                <w:b w:val="0"/>
+              </w:rPr>
+              <w:t>G</w:t>
+            </w:r>
+            <w:r>
+              <w:rPr>
+                <w:rFonts w:hint="eastAsia"/>
+                <w:b w:val="0"/>
+              </w:rPr>
+              <w:t>et</w:t>
+            </w:r>
+            <w:r>
+              <w:rPr>
+                <w:b w:val="0"/>
+              </w:rPr>
+              <w:t>ActivityInfo</w:t>
+            </w:r>
+          </w:p>
+        </w:tc>
+        <w:tc>
+          <w:tcPr>
+            <w:tcW w:w="1359" w:type="dxa"/>
+          </w:tcPr>
+          <w:p>
+            <w:pPr>
+              <w:cnfStyle w:val="000000100000" w:firstRow="0" w:lastRow="0" w:firstColumn="0" w:lastColumn="0" w:oddVBand="0" w:evenVBand="0" w:oddHBand="1" w:evenHBand="0" w:firstRowFirstColumn="0" w:firstRowLastColumn="0" w:lastRowFirstColumn="0" w:lastRowLastColumn="0"/>
+            </w:pPr>
+            <w:r>
+              <w:rPr>
+                <w:rFonts w:hint="eastAsia"/>
+              </w:rPr>
+              <w:t>语法</w:t>
+            </w:r>
+          </w:p>
+        </w:tc>
+        <w:tc>
+          <w:tcPr>
+            <w:tcW w:w="3716" w:type="dxa"/>
+          </w:tcPr>
+          <w:p>
+            <w:pPr>
+              <w:cnfStyle w:val="000000100000" w:firstRow="0" w:lastRow="0" w:firstColumn="0" w:lastColumn="0" w:oddVBand="0" w:evenVBand="0" w:oddHBand="1" w:evenHBand="0" w:firstRowFirstColumn="0" w:firstRowLastColumn="0" w:lastRowFirstColumn="0" w:lastRowLastColumn="0"/>
+            </w:pPr>
+            <w:r>
+              <w:rPr>
+                <w:rFonts w:ascii="宋体" w:eastAsia="宋体" w:hAnsi="宋体" w:cs="宋体"/>
+                <w:color w:val="000000"/>
+                <w:kern w:val="0"/>
+                <w:szCs w:val="18"/>
+              </w:rPr>
+              <w:t xml:space="preserve">function </w:t>
+            </w:r>
+            <w:r>
+              <w:rPr>
+                <w:rFonts w:ascii="宋体" w:eastAsia="宋体" w:hAnsi="宋体" w:cs="宋体"/>
+                <w:color w:val="000000"/>
+                <w:kern w:val="0"/>
+                <w:szCs w:val="18"/>
+              </w:rPr>
+              <w:t xml:space="preserve">GetActivityInfo </w:t>
+            </w:r>
+            <w:r>
+              <w:rPr>
+                <w:rFonts w:ascii="宋体" w:eastAsia="宋体" w:hAnsi="宋体" w:cs="宋体"/>
+                <w:color w:val="000000"/>
+                <w:kern w:val="0"/>
+                <w:szCs w:val="18"/>
+              </w:rPr>
+              <w:t>($</w:t>
+            </w:r>
+            <w:r>
+              <w:rPr>
+                <w:rFonts w:ascii="宋体" w:eastAsia="宋体" w:hAnsi="宋体" w:cs="宋体"/>
+                <w:color w:val="000000"/>
+                <w:kern w:val="0"/>
+                <w:szCs w:val="18"/>
+              </w:rPr>
+              <w:t>activityid</w:t>
+            </w:r>
+            <w:r>
+              <w:rPr>
+                <w:rFonts w:ascii="宋体" w:eastAsia="宋体" w:hAnsi="宋体" w:cs="宋体"/>
+                <w:color w:val="000000"/>
+                <w:kern w:val="0"/>
+                <w:szCs w:val="18"/>
+              </w:rPr>
+              <w:t>)</w:t>
+            </w:r>
+          </w:p>
+        </w:tc>
+      </w:tr>
+      <w:tr>
+        <w:tc>
+          <w:tcPr>
+            <w:cnfStyle w:val="001000000000" w:firstRow="0" w:lastRow="0" w:firstColumn="1" w:lastColumn="0" w:oddVBand="0" w:evenVBand="0" w:oddHBand="0" w:evenHBand="0" w:firstRowFirstColumn="0" w:firstRowLastColumn="0" w:lastRowFirstColumn="0" w:lastRowLastColumn="0"/>
+            <w:tcW w:w="2659" w:type="dxa"/>
+            <w:vMerge/>
+          </w:tcPr>
+          <w:p>
+            <w:pPr>
+              <w:rPr>
+                <w:b w:val="0"/>
+              </w:rPr>
+            </w:pPr>
+          </w:p>
+        </w:tc>
+        <w:tc>
+          <w:tcPr>
+            <w:tcW w:w="1359" w:type="dxa"/>
+          </w:tcPr>
+          <w:p>
+            <w:pPr>
+              <w:cnfStyle w:val="000000000000" w:firstRow="0" w:lastRow="0" w:firstColumn="0" w:lastColumn="0" w:oddVBand="0" w:evenVBand="0" w:oddHBand="0" w:evenHBand="0" w:firstRowFirstColumn="0" w:firstRowLastColumn="0" w:lastRowFirstColumn="0" w:lastRowLastColumn="0"/>
+            </w:pPr>
+            <w:r>
+              <w:rPr>
+                <w:rFonts w:hint="eastAsia"/>
+              </w:rPr>
+              <w:t>前置条件</w:t>
+            </w:r>
+          </w:p>
+        </w:tc>
+        <w:tc>
+          <w:tcPr>
+            <w:tcW w:w="3716" w:type="dxa"/>
+          </w:tcPr>
+          <w:p>
+            <w:pPr>
+              <w:cnfStyle w:val="000000000000" w:firstRow="0" w:lastRow="0" w:firstColumn="0" w:lastColumn="0" w:oddVBand="0" w:evenVBand="0" w:oddHBand="0" w:evenHBand="0" w:firstRowFirstColumn="0" w:firstRowLastColumn="0" w:lastRowFirstColumn="0" w:lastRowLastColumn="0"/>
+            </w:pPr>
+            <w:r>
+              <w:rPr>
+                <w:rFonts w:hint="eastAsia"/>
+              </w:rPr>
+              <w:t>数据库中存在请求的</w:t>
+            </w:r>
+            <w:r>
+              <w:rPr>
+                <w:rFonts w:ascii="宋体" w:eastAsia="宋体" w:hAnsi="宋体" w:cs="宋体"/>
+                <w:color w:val="000000"/>
+                <w:kern w:val="0"/>
+                <w:szCs w:val="18"/>
+              </w:rPr>
+              <w:t>activityid</w:t>
+            </w:r>
+          </w:p>
+        </w:tc>
+      </w:tr>
+      <w:tr>
+        <w:trPr>
+          <w:cnfStyle w:val="000000100000" w:firstRow="0" w:lastRow="0" w:firstColumn="0" w:lastColumn="0" w:oddVBand="0" w:evenVBand="0" w:oddHBand="1" w:evenHBand="0" w:firstRowFirstColumn="0" w:firstRowLastColumn="0" w:lastRowFirstColumn="0" w:lastRowLastColumn="0"/>
+        </w:trPr>
+        <w:tc>
+          <w:tcPr>
+            <w:cnfStyle w:val="001000000000" w:firstRow="0" w:lastRow="0" w:firstColumn="1" w:lastColumn="0" w:oddVBand="0" w:evenVBand="0" w:oddHBand="0" w:evenHBand="0" w:firstRowFirstColumn="0" w:firstRowLastColumn="0" w:lastRowFirstColumn="0" w:lastRowLastColumn="0"/>
+            <w:tcW w:w="2659" w:type="dxa"/>
+            <w:vMerge/>
+          </w:tcPr>
+          <w:p>
+            <w:pPr>
+              <w:rPr>
+                <w:b w:val="0"/>
+              </w:rPr>
+            </w:pPr>
+          </w:p>
+        </w:tc>
+        <w:tc>
+          <w:tcPr>
+            <w:tcW w:w="1359" w:type="dxa"/>
+          </w:tcPr>
+          <w:p>
+            <w:pPr>
+              <w:cnfStyle w:val="000000100000" w:firstRow="0" w:lastRow="0" w:firstColumn="0" w:lastColumn="0" w:oddVBand="0" w:evenVBand="0" w:oddHBand="1" w:evenHBand="0" w:firstRowFirstColumn="0" w:firstRowLastColumn="0" w:lastRowFirstColumn="0" w:lastRowLastColumn="0"/>
+            </w:pPr>
+            <w:r>
+              <w:rPr>
+                <w:rFonts w:hint="eastAsia"/>
+              </w:rPr>
+              <w:t>后置条件</w:t>
+            </w:r>
+          </w:p>
+        </w:tc>
+        <w:tc>
+          <w:tcPr>
+            <w:tcW w:w="3716" w:type="dxa"/>
+          </w:tcPr>
+          <w:p>
+            <w:pPr>
+              <w:cnfStyle w:val="000000100000" w:firstRow="0" w:lastRow="0" w:firstColumn="0" w:lastColumn="0" w:oddVBand="0" w:evenVBand="0" w:oddHBand="1" w:evenHBand="0" w:firstRowFirstColumn="0" w:firstRowLastColumn="0" w:lastRowFirstColumn="0" w:lastRowLastColumn="0"/>
+            </w:pPr>
+            <w:r>
+              <w:rPr>
+                <w:rFonts w:hint="eastAsia"/>
+              </w:rPr>
+              <w:t>获得</w:t>
+            </w:r>
+            <w:r>
+              <w:rPr>
+                <w:rFonts w:hint="eastAsia"/>
+              </w:rPr>
+              <w:t>该</w:t>
+            </w:r>
+            <w:r>
+              <w:rPr>
+                <w:rFonts w:hint="eastAsia"/>
+              </w:rPr>
+              <w:t>活动</w:t>
+            </w:r>
+            <w:r>
+              <w:rPr>
+                <w:rFonts w:hint="eastAsia"/>
+              </w:rPr>
+              <w:t>的</w:t>
+            </w:r>
+            <w:r>
+              <w:rPr>
+                <w:rFonts w:hint="eastAsia"/>
+              </w:rPr>
+              <w:t>详细信息</w:t>
+            </w:r>
+          </w:p>
+        </w:tc>
+      </w:tr>
+      <w:tr>
+        <w:tc>
+          <w:tcPr>
+            <w:cnfStyle w:val="001000000000" w:firstRow="0" w:lastRow="0" w:firstColumn="1" w:lastColumn="0" w:oddVBand="0" w:evenVBand="0" w:oddHBand="0" w:evenHBand="0" w:firstRowFirstColumn="0" w:firstRowLastColumn="0" w:lastRowFirstColumn="0" w:lastRowLastColumn="0"/>
+            <w:tcW w:w="2659" w:type="dxa"/>
+            <w:vMerge w:val="restart"/>
+          </w:tcPr>
+          <w:p>
+            <w:pPr>
+              <w:rPr>
+                <w:b w:val="0"/>
+              </w:rPr>
+            </w:pPr>
+            <w:r>
+              <w:rPr>
+                <w:rFonts w:hint="eastAsia"/>
+                <w:b w:val="0"/>
+              </w:rPr>
+              <w:t>activity</w:t>
+            </w:r>
+            <w:r>
+              <w:rPr>
+                <w:b w:val="0"/>
+              </w:rPr>
+              <w:t>Handle</w:t>
+            </w:r>
+            <w:r>
+              <w:rPr>
+                <w:rFonts w:hint="eastAsia"/>
+                <w:b w:val="0"/>
+              </w:rPr>
+              <w:t>.</w:t>
+            </w:r>
+            <w:r>
+              <w:rPr>
+                <w:b w:val="0"/>
+              </w:rPr>
+              <w:t xml:space="preserve"> </w:t>
+            </w:r>
+            <w:r>
+              <w:rPr>
+                <w:b w:val="0"/>
+              </w:rPr>
+              <w:t>A</w:t>
+            </w:r>
+            <w:r>
+              <w:rPr>
+                <w:rFonts w:hint="eastAsia"/>
+                <w:b w:val="0"/>
+              </w:rPr>
+              <w:t>dd</w:t>
+            </w:r>
+            <w:r>
+              <w:rPr>
+                <w:b w:val="0"/>
+              </w:rPr>
+              <w:t>Activity</w:t>
+            </w:r>
+          </w:p>
+        </w:tc>
+        <w:tc>
+          <w:tcPr>
+            <w:tcW w:w="1359" w:type="dxa"/>
+          </w:tcPr>
+          <w:p>
+            <w:pPr>
+              <w:cnfStyle w:val="000000000000" w:firstRow="0" w:lastRow="0" w:firstColumn="0" w:lastColumn="0" w:oddVBand="0" w:evenVBand="0" w:oddHBand="0" w:evenHBand="0" w:firstRowFirstColumn="0" w:firstRowLastColumn="0" w:lastRowFirstColumn="0" w:lastRowLastColumn="0"/>
+            </w:pPr>
+            <w:r>
+              <w:rPr>
+                <w:rFonts w:hint="eastAsia"/>
+              </w:rPr>
+              <w:t>语法</w:t>
+            </w:r>
+          </w:p>
+        </w:tc>
+        <w:tc>
+          <w:tcPr>
+            <w:tcW w:w="3716" w:type="dxa"/>
+          </w:tcPr>
+          <w:p>
+            <w:pPr>
+              <w:cnfStyle w:val="000000000000" w:firstRow="0" w:lastRow="0" w:firstColumn="0" w:lastColumn="0" w:oddVBand="0" w:evenVBand="0" w:oddHBand="0" w:evenHBand="0" w:firstRowFirstColumn="0" w:firstRowLastColumn="0" w:lastRowFirstColumn="0" w:lastRowLastColumn="0"/>
+            </w:pPr>
+            <w:r>
+              <w:rPr>
+                <w:rFonts w:ascii="宋体" w:eastAsia="宋体" w:hAnsi="宋体" w:cs="宋体"/>
+                <w:color w:val="000000"/>
+                <w:kern w:val="0"/>
+                <w:szCs w:val="18"/>
+              </w:rPr>
+              <w:t xml:space="preserve">function </w:t>
+            </w:r>
+            <w:r>
+              <w:rPr>
+                <w:rFonts w:ascii="宋体" w:eastAsia="宋体" w:hAnsi="宋体" w:cs="宋体"/>
+                <w:color w:val="000000"/>
+                <w:kern w:val="0"/>
+                <w:szCs w:val="18"/>
+              </w:rPr>
+              <w:t>addActivity</w:t>
+            </w:r>
+            <w:r>
+              <w:rPr>
+                <w:rFonts w:ascii="宋体" w:eastAsia="宋体" w:hAnsi="宋体" w:cs="宋体"/>
+                <w:color w:val="000000"/>
+                <w:kern w:val="0"/>
+                <w:szCs w:val="18"/>
+              </w:rPr>
+              <w:t xml:space="preserve"> </w:t>
+            </w:r>
+            <w:r>
+              <w:rPr>
+                <w:rFonts w:ascii="宋体" w:eastAsia="宋体" w:hAnsi="宋体" w:cs="宋体"/>
+                <w:color w:val="000000"/>
+                <w:kern w:val="0"/>
+                <w:szCs w:val="18"/>
+              </w:rPr>
+              <w:t>($</w:t>
+            </w:r>
+            <w:r>
+              <w:rPr>
+                <w:rFonts w:ascii="宋体" w:eastAsia="宋体" w:hAnsi="宋体" w:cs="宋体"/>
+                <w:color w:val="000000"/>
+                <w:kern w:val="0"/>
+                <w:szCs w:val="18"/>
+              </w:rPr>
+              <w:t>activityid</w:t>
+            </w:r>
+            <w:r>
+              <w:rPr>
+                <w:rFonts w:ascii="宋体" w:eastAsia="宋体" w:hAnsi="宋体" w:cs="宋体"/>
+                <w:color w:val="000000"/>
+                <w:kern w:val="0"/>
+                <w:szCs w:val="18"/>
+              </w:rPr>
+              <w:t>)</w:t>
+            </w:r>
+          </w:p>
+        </w:tc>
+      </w:tr>
+      <w:tr>
+        <w:trPr>
+          <w:cnfStyle w:val="000000100000" w:firstRow="0" w:lastRow="0" w:firstColumn="0" w:lastColumn="0" w:oddVBand="0" w:evenVBand="0" w:oddHBand="1" w:evenHBand="0" w:firstRowFirstColumn="0" w:firstRowLastColumn="0" w:lastRowFirstColumn="0" w:lastRowLastColumn="0"/>
+        </w:trPr>
+        <w:tc>
+          <w:tcPr>
+            <w:cnfStyle w:val="001000000000" w:firstRow="0" w:lastRow="0" w:firstColumn="1" w:lastColumn="0" w:oddVBand="0" w:evenVBand="0" w:oddHBand="0" w:evenHBand="0" w:firstRowFirstColumn="0" w:firstRowLastColumn="0" w:lastRowFirstColumn="0" w:lastRowLastColumn="0"/>
+            <w:tcW w:w="2659" w:type="dxa"/>
+            <w:vMerge/>
+          </w:tcPr>
+          <w:p>
+            <w:pPr>
+              <w:rPr>
+                <w:b w:val="0"/>
+              </w:rPr>
+            </w:pPr>
+          </w:p>
+        </w:tc>
+        <w:tc>
+          <w:tcPr>
+            <w:tcW w:w="1359" w:type="dxa"/>
+          </w:tcPr>
+          <w:p>
+            <w:pPr>
+              <w:cnfStyle w:val="000000100000" w:firstRow="0" w:lastRow="0" w:firstColumn="0" w:lastColumn="0" w:oddVBand="0" w:evenVBand="0" w:oddHBand="1" w:evenHBand="0" w:firstRowFirstColumn="0" w:firstRowLastColumn="0" w:lastRowFirstColumn="0" w:lastRowLastColumn="0"/>
+            </w:pPr>
+            <w:r>
+              <w:rPr>
+                <w:rFonts w:hint="eastAsia"/>
+              </w:rPr>
+              <w:t>前置条件</w:t>
+            </w:r>
+          </w:p>
+        </w:tc>
+        <w:tc>
+          <w:tcPr>
+            <w:tcW w:w="3716" w:type="dxa"/>
+          </w:tcPr>
+          <w:p>
+            <w:pPr>
+              <w:cnfStyle w:val="000000100000" w:firstRow="0" w:lastRow="0" w:firstColumn="0" w:lastColumn="0" w:oddVBand="0" w:evenVBand="0" w:oddHBand="1" w:evenHBand="0" w:firstRowFirstColumn="0" w:firstRowLastColumn="0" w:lastRowFirstColumn="0" w:lastRowLastColumn="0"/>
+            </w:pPr>
+            <w:r>
+              <w:rPr>
+                <w:rFonts w:hint="eastAsia"/>
+              </w:rPr>
+              <w:t>无</w:t>
+            </w:r>
+          </w:p>
+        </w:tc>
+      </w:tr>
+      <w:tr>
+        <w:tc>
+          <w:tcPr>
+            <w:cnfStyle w:val="001000000000" w:firstRow="0" w:lastRow="0" w:firstColumn="1" w:lastColumn="0" w:oddVBand="0" w:evenVBand="0" w:oddHBand="0" w:evenHBand="0" w:firstRowFirstColumn="0" w:firstRowLastColumn="0" w:lastRowFirstColumn="0" w:lastRowLastColumn="0"/>
+            <w:tcW w:w="2659" w:type="dxa"/>
+            <w:vMerge/>
+          </w:tcPr>
+          <w:p>
+            <w:pPr>
+              <w:rPr>
+                <w:b w:val="0"/>
+              </w:rPr>
+            </w:pPr>
+          </w:p>
+        </w:tc>
+        <w:tc>
+          <w:tcPr>
+            <w:tcW w:w="1359" w:type="dxa"/>
+          </w:tcPr>
+          <w:p>
+            <w:pPr>
+              <w:cnfStyle w:val="000000000000" w:firstRow="0" w:lastRow="0" w:firstColumn="0" w:lastColumn="0" w:oddVBand="0" w:evenVBand="0" w:oddHBand="0" w:evenHBand="0" w:firstRowFirstColumn="0" w:firstRowLastColumn="0" w:lastRowFirstColumn="0" w:lastRowLastColumn="0"/>
+            </w:pPr>
+            <w:r>
+              <w:rPr>
+                <w:rFonts w:hint="eastAsia"/>
+              </w:rPr>
+              <w:t>后置条件</w:t>
+            </w:r>
+          </w:p>
+        </w:tc>
+        <w:tc>
+          <w:tcPr>
+            <w:tcW w:w="3716" w:type="dxa"/>
+          </w:tcPr>
+          <w:p>
+            <w:pPr>
+              <w:cnfStyle w:val="000000000000" w:firstRow="0" w:lastRow="0" w:firstColumn="0" w:lastColumn="0" w:oddVBand="0" w:evenVBand="0" w:oddHBand="0" w:evenHBand="0" w:firstRowFirstColumn="0" w:firstRowLastColumn="0" w:lastRowFirstColumn="0" w:lastRowLastColumn="0"/>
+            </w:pPr>
+            <w:r>
+              <w:rPr>
+                <w:rFonts w:hint="eastAsia"/>
+              </w:rPr>
+              <w:t>将该</w:t>
+            </w:r>
+            <w:r>
+              <w:rPr>
+                <w:rFonts w:hint="eastAsia"/>
+              </w:rPr>
+              <w:t>活动添加到数据库中</w:t>
+            </w:r>
+          </w:p>
+        </w:tc>
+      </w:tr>
+      <w:tr>
+        <w:trPr>
+          <w:cnfStyle w:val="000000100000" w:firstRow="0" w:lastRow="0" w:firstColumn="0" w:lastColumn="0" w:oddVBand="0" w:evenVBand="0" w:oddHBand="1" w:evenHBand="0" w:firstRowFirstColumn="0" w:firstRowLastColumn="0" w:lastRowFirstColumn="0" w:lastRowLastColumn="0"/>
+        </w:trPr>
+        <w:tc>
+          <w:tcPr>
+            <w:cnfStyle w:val="001000000000" w:firstRow="0" w:lastRow="0" w:firstColumn="1" w:lastColumn="0" w:oddVBand="0" w:evenVBand="0" w:oddHBand="0" w:evenHBand="0" w:firstRowFirstColumn="0" w:firstRowLastColumn="0" w:lastRowFirstColumn="0" w:lastRowLastColumn="0"/>
+            <w:tcW w:w="2659" w:type="dxa"/>
+          </w:tcPr>
+          <w:p>
+            <w:pPr>
+              <w:rPr>
+                <w:rFonts w:hint="eastAsia"/>
+                <w:b w:val="0"/>
+              </w:rPr>
+            </w:pPr>
+            <w:r>
+              <w:rPr>
+                <w:rFonts w:hint="eastAsia"/>
+                <w:b w:val="0"/>
+              </w:rPr>
+              <w:t>activity</w:t>
+            </w:r>
+            <w:r>
+              <w:rPr>
+                <w:b w:val="0"/>
+              </w:rPr>
+              <w:t>Handle</w:t>
+            </w:r>
+            <w:r>
+              <w:rPr>
+                <w:rFonts w:hint="eastAsia"/>
+                <w:b w:val="0"/>
+              </w:rPr>
+              <w:t>.</w:t>
+            </w:r>
+            <w:r>
+              <w:rPr>
+                <w:b w:val="0"/>
+              </w:rPr>
+              <w:t xml:space="preserve"> </w:t>
+            </w:r>
+            <w:r>
+              <w:rPr>
+                <w:rFonts w:hint="eastAsia"/>
+                <w:b w:val="0"/>
+              </w:rPr>
+              <w:t>update</w:t>
+            </w:r>
+            <w:r>
+              <w:rPr>
+                <w:b w:val="0"/>
+              </w:rPr>
+              <w:t>Activity</w:t>
+            </w:r>
+          </w:p>
+        </w:tc>
+        <w:tc>
+          <w:tcPr>
+            <w:tcW w:w="1359" w:type="dxa"/>
+          </w:tcPr>
+          <w:p>
+            <w:pPr>
+              <w:cnfStyle w:val="000000100000" w:firstRow="0" w:lastRow="0" w:firstColumn="0" w:lastColumn="0" w:oddVBand="0" w:evenVBand="0" w:oddHBand="1" w:evenHBand="0" w:firstRowFirstColumn="0" w:firstRowLastColumn="0" w:lastRowFirstColumn="0" w:lastRowLastColumn="0"/>
+            </w:pPr>
+            <w:r>
+              <w:rPr>
+                <w:rFonts w:hint="eastAsia"/>
+              </w:rPr>
+              <w:t>语法</w:t>
+            </w:r>
+          </w:p>
+        </w:tc>
+        <w:tc>
+          <w:tcPr>
+            <w:tcW w:w="3716" w:type="dxa"/>
+          </w:tcPr>
+          <w:p>
+            <w:pPr>
+              <w:cnfStyle w:val="000000100000" w:firstRow="0" w:lastRow="0" w:firstColumn="0" w:lastColumn="0" w:oddVBand="0" w:evenVBand="0" w:oddHBand="1" w:evenHBand="0" w:firstRowFirstColumn="0" w:firstRowLastColumn="0" w:lastRowFirstColumn="0" w:lastRowLastColumn="0"/>
+            </w:pPr>
+            <w:r>
+              <w:rPr>
+                <w:rFonts w:ascii="宋体" w:eastAsia="宋体" w:hAnsi="宋体" w:cs="宋体"/>
+                <w:color w:val="000000"/>
+                <w:kern w:val="0"/>
+                <w:szCs w:val="18"/>
+              </w:rPr>
+              <w:t xml:space="preserve">function </w:t>
+            </w:r>
+            <w:r>
+              <w:rPr>
+                <w:rFonts w:ascii="宋体" w:eastAsia="宋体" w:hAnsi="宋体" w:cs="宋体"/>
+                <w:color w:val="000000"/>
+                <w:kern w:val="0"/>
+                <w:szCs w:val="18"/>
+              </w:rPr>
+              <w:t>update</w:t>
+            </w:r>
+            <w:r>
+              <w:rPr>
+                <w:rFonts w:ascii="宋体" w:eastAsia="宋体" w:hAnsi="宋体" w:cs="宋体"/>
+                <w:color w:val="000000"/>
+                <w:kern w:val="0"/>
+                <w:szCs w:val="18"/>
+              </w:rPr>
+              <w:t>Activity</w:t>
+            </w:r>
+            <w:r>
+              <w:rPr>
+                <w:rFonts w:ascii="宋体" w:eastAsia="宋体" w:hAnsi="宋体" w:cs="宋体"/>
+                <w:color w:val="000000"/>
+                <w:kern w:val="0"/>
+                <w:szCs w:val="18"/>
+              </w:rPr>
+              <w:t xml:space="preserve"> </w:t>
+            </w:r>
+            <w:r>
+              <w:rPr>
+                <w:rFonts w:ascii="宋体" w:eastAsia="宋体" w:hAnsi="宋体" w:cs="宋体"/>
+                <w:color w:val="000000"/>
+                <w:kern w:val="0"/>
+                <w:szCs w:val="18"/>
+              </w:rPr>
+              <w:t>($</w:t>
+            </w:r>
+            <w:r>
+              <w:rPr>
+                <w:rFonts w:ascii="宋体" w:eastAsia="宋体" w:hAnsi="宋体" w:cs="宋体"/>
+                <w:color w:val="000000"/>
+                <w:kern w:val="0"/>
+                <w:szCs w:val="18"/>
+              </w:rPr>
+              <w:t>activityid</w:t>
+            </w:r>
+            <w:r>
+              <w:rPr>
+                <w:rFonts w:ascii="宋体" w:eastAsia="宋体" w:hAnsi="宋体" w:cs="宋体"/>
+                <w:color w:val="000000"/>
+                <w:kern w:val="0"/>
+                <w:szCs w:val="18"/>
+              </w:rPr>
+              <w:t>)</w:t>
+            </w:r>
+          </w:p>
+        </w:tc>
+      </w:tr>
+      <w:tr>
+        <w:tc>
+          <w:tcPr>
+            <w:cnfStyle w:val="001000000000" w:firstRow="0" w:lastRow="0" w:firstColumn="1" w:lastColumn="0" w:oddVBand="0" w:evenVBand="0" w:oddHBand="0" w:evenHBand="0" w:firstRowFirstColumn="0" w:firstRowLastColumn="0" w:lastRowFirstColumn="0" w:lastRowLastColumn="0"/>
+            <w:tcW w:w="2659" w:type="dxa"/>
+          </w:tcPr>
+          <w:p>
+            <w:pPr>
+              <w:rPr>
+                <w:b w:val="0"/>
+              </w:rPr>
+            </w:pPr>
+          </w:p>
+        </w:tc>
+        <w:tc>
+          <w:tcPr>
+            <w:tcW w:w="1359" w:type="dxa"/>
+          </w:tcPr>
+          <w:p>
+            <w:pPr>
+              <w:cnfStyle w:val="000000000000" w:firstRow="0" w:lastRow="0" w:firstColumn="0" w:lastColumn="0" w:oddVBand="0" w:evenVBand="0" w:oddHBand="0" w:evenHBand="0" w:firstRowFirstColumn="0" w:firstRowLastColumn="0" w:lastRowFirstColumn="0" w:lastRowLastColumn="0"/>
+            </w:pPr>
+            <w:r>
+              <w:rPr>
+                <w:rFonts w:hint="eastAsia"/>
+              </w:rPr>
+              <w:t>前置条件</w:t>
+            </w:r>
+          </w:p>
+        </w:tc>
+        <w:tc>
+          <w:tcPr>
+            <w:tcW w:w="3716" w:type="dxa"/>
+          </w:tcPr>
+          <w:p>
+            <w:pPr>
+              <w:cnfStyle w:val="000000000000" w:firstRow="0" w:lastRow="0" w:firstColumn="0" w:lastColumn="0" w:oddVBand="0" w:evenVBand="0" w:oddHBand="0" w:evenHBand="0" w:firstRowFirstColumn="0" w:firstRowLastColumn="0" w:lastRowFirstColumn="0" w:lastRowLastColumn="0"/>
+            </w:pPr>
+            <w:r>
+              <w:rPr>
+                <w:rFonts w:hint="eastAsia"/>
+              </w:rPr>
+              <w:t>数据库中已存在该活动</w:t>
+            </w:r>
+          </w:p>
+        </w:tc>
+      </w:tr>
+      <w:tr>
+        <w:trPr>
+          <w:cnfStyle w:val="000000100000" w:firstRow="0" w:lastRow="0" w:firstColumn="0" w:lastColumn="0" w:oddVBand="0" w:evenVBand="0" w:oddHBand="1" w:evenHBand="0" w:firstRowFirstColumn="0" w:firstRowLastColumn="0" w:lastRowFirstColumn="0" w:lastRowLastColumn="0"/>
+        </w:trPr>
+        <w:tc>
+          <w:tcPr>
+            <w:cnfStyle w:val="001000000000" w:firstRow="0" w:lastRow="0" w:firstColumn="1" w:lastColumn="0" w:oddVBand="0" w:evenVBand="0" w:oddHBand="0" w:evenHBand="0" w:firstRowFirstColumn="0" w:firstRowLastColumn="0" w:lastRowFirstColumn="0" w:lastRowLastColumn="0"/>
+            <w:tcW w:w="2659" w:type="dxa"/>
+          </w:tcPr>
+          <w:p>
+            <w:pPr>
+              <w:rPr>
+                <w:b w:val="0"/>
+              </w:rPr>
+            </w:pPr>
+          </w:p>
+        </w:tc>
+        <w:tc>
+          <w:tcPr>
+            <w:tcW w:w="1359" w:type="dxa"/>
+          </w:tcPr>
+          <w:p>
+            <w:pPr>
+              <w:cnfStyle w:val="000000100000" w:firstRow="0" w:lastRow="0" w:firstColumn="0" w:lastColumn="0" w:oddVBand="0" w:evenVBand="0" w:oddHBand="1" w:evenHBand="0" w:firstRowFirstColumn="0" w:firstRowLastColumn="0" w:lastRowFirstColumn="0" w:lastRowLastColumn="0"/>
+            </w:pPr>
+            <w:r>
+              <w:rPr>
+                <w:rFonts w:hint="eastAsia"/>
+              </w:rPr>
+              <w:t>后置条件</w:t>
+            </w:r>
+          </w:p>
+        </w:tc>
+        <w:tc>
+          <w:tcPr>
+            <w:tcW w:w="3716" w:type="dxa"/>
+          </w:tcPr>
+          <w:p>
+            <w:pPr>
+              <w:cnfStyle w:val="000000100000" w:firstRow="0" w:lastRow="0" w:firstColumn="0" w:lastColumn="0" w:oddVBand="0" w:evenVBand="0" w:oddHBand="1" w:evenHBand="0" w:firstRowFirstColumn="0" w:firstRowLastColumn="0" w:lastRowFirstColumn="0" w:lastRowLastColumn="0"/>
+            </w:pPr>
+            <w:r>
+              <w:rPr>
+                <w:rFonts w:hint="eastAsia"/>
+              </w:rPr>
+              <w:t>将</w:t>
+            </w:r>
+            <w:r>
+              <w:rPr>
+                <w:rFonts w:hint="eastAsia"/>
+              </w:rPr>
+              <w:t>修改后的</w:t>
+            </w:r>
+            <w:r>
+              <w:rPr>
+                <w:rFonts w:hint="eastAsia"/>
+              </w:rPr>
+              <w:t>活动添加到数据库中</w:t>
+            </w:r>
+          </w:p>
+        </w:tc>
+      </w:tr>
+      <w:tr>
+        <w:tc>
+          <w:tcPr>
+            <w:cnfStyle w:val="001000000000" w:firstRow="0" w:lastRow="0" w:firstColumn="1" w:lastColumn="0" w:oddVBand="0" w:evenVBand="0" w:oddHBand="0" w:evenHBand="0" w:firstRowFirstColumn="0" w:firstRowLastColumn="0" w:lastRowFirstColumn="0" w:lastRowLastColumn="0"/>
+            <w:tcW w:w="2659" w:type="dxa"/>
+          </w:tcPr>
+          <w:p>
+            <w:pPr>
+              <w:rPr>
+                <w:b w:val="0"/>
+              </w:rPr>
+            </w:pPr>
+            <w:r>
+              <w:rPr>
+                <w:rFonts w:hint="eastAsia"/>
+                <w:b w:val="0"/>
+              </w:rPr>
+              <w:t>activity</w:t>
+            </w:r>
+            <w:r>
+              <w:rPr>
+                <w:b w:val="0"/>
+              </w:rPr>
+              <w:t>Handle</w:t>
+            </w:r>
+            <w:r>
+              <w:rPr>
+                <w:rFonts w:hint="eastAsia"/>
+                <w:b w:val="0"/>
+              </w:rPr>
+              <w:t>.</w:t>
+            </w:r>
+            <w:r>
+              <w:rPr>
+                <w:b w:val="0"/>
+              </w:rPr>
+              <w:t xml:space="preserve"> </w:t>
+            </w:r>
+            <w:r>
+              <w:rPr>
+                <w:rFonts w:hint="eastAsia"/>
+                <w:b w:val="0"/>
+              </w:rPr>
+              <w:t>del</w:t>
+            </w:r>
+            <w:r>
+              <w:rPr>
+                <w:b w:val="0"/>
+              </w:rPr>
+              <w:t>Activity</w:t>
+            </w:r>
+          </w:p>
+        </w:tc>
+        <w:tc>
+          <w:tcPr>
+            <w:tcW w:w="1359" w:type="dxa"/>
+          </w:tcPr>
+          <w:p>
+            <w:pPr>
+              <w:cnfStyle w:val="000000000000" w:firstRow="0" w:lastRow="0" w:firstColumn="0" w:lastColumn="0" w:oddVBand="0" w:evenVBand="0" w:oddHBand="0" w:evenHBand="0" w:firstRowFirstColumn="0" w:firstRowLastColumn="0" w:lastRowFirstColumn="0" w:lastRowLastColumn="0"/>
+            </w:pPr>
+            <w:r>
+              <w:rPr>
+                <w:rFonts w:hint="eastAsia"/>
+              </w:rPr>
+              <w:t>语法</w:t>
+            </w:r>
+          </w:p>
+        </w:tc>
+        <w:tc>
+          <w:tcPr>
+            <w:tcW w:w="3716" w:type="dxa"/>
+          </w:tcPr>
+          <w:p>
+            <w:pPr>
+              <w:cnfStyle w:val="000000000000" w:firstRow="0" w:lastRow="0" w:firstColumn="0" w:lastColumn="0" w:oddVBand="0" w:evenVBand="0" w:oddHBand="0" w:evenHBand="0" w:firstRowFirstColumn="0" w:firstRowLastColumn="0" w:lastRowFirstColumn="0" w:lastRowLastColumn="0"/>
+            </w:pPr>
+            <w:r>
+              <w:rPr>
+                <w:rFonts w:ascii="宋体" w:eastAsia="宋体" w:hAnsi="宋体" w:cs="宋体"/>
+                <w:color w:val="000000"/>
+                <w:kern w:val="0"/>
+                <w:szCs w:val="18"/>
+              </w:rPr>
+              <w:t>Function del</w:t>
+            </w:r>
+            <w:r>
+              <w:rPr>
+                <w:rFonts w:ascii="宋体" w:eastAsia="宋体" w:hAnsi="宋体" w:cs="宋体"/>
+                <w:color w:val="000000"/>
+                <w:kern w:val="0"/>
+                <w:szCs w:val="18"/>
+              </w:rPr>
+              <w:t>Activity</w:t>
+            </w:r>
+            <w:r>
+              <w:rPr>
+                <w:rFonts w:ascii="宋体" w:eastAsia="宋体" w:hAnsi="宋体" w:cs="宋体"/>
+                <w:color w:val="000000"/>
+                <w:kern w:val="0"/>
+                <w:szCs w:val="18"/>
+              </w:rPr>
+              <w:t xml:space="preserve"> </w:t>
+            </w:r>
+            <w:r>
+              <w:rPr>
+                <w:rFonts w:ascii="宋体" w:eastAsia="宋体" w:hAnsi="宋体" w:cs="宋体"/>
+                <w:color w:val="000000"/>
+                <w:kern w:val="0"/>
+                <w:szCs w:val="18"/>
+              </w:rPr>
+              <w:t>($</w:t>
+            </w:r>
+            <w:r>
+              <w:rPr>
+                <w:rFonts w:ascii="宋体" w:eastAsia="宋体" w:hAnsi="宋体" w:cs="宋体"/>
+                <w:color w:val="000000"/>
+                <w:kern w:val="0"/>
+                <w:szCs w:val="18"/>
+              </w:rPr>
+              <w:t>activityid</w:t>
+            </w:r>
+            <w:r>
+              <w:rPr>
+                <w:rFonts w:ascii="宋体" w:eastAsia="宋体" w:hAnsi="宋体" w:cs="宋体"/>
+                <w:color w:val="000000"/>
+                <w:kern w:val="0"/>
+                <w:szCs w:val="18"/>
+              </w:rPr>
+              <w:t>)</w:t>
+            </w:r>
+          </w:p>
+        </w:tc>
+      </w:tr>
+      <w:tr>
+        <w:trPr>
+          <w:cnfStyle w:val="000000100000" w:firstRow="0" w:lastRow="0" w:firstColumn="0" w:lastColumn="0" w:oddVBand="0" w:evenVBand="0" w:oddHBand="1" w:evenHBand="0" w:firstRowFirstColumn="0" w:firstRowLastColumn="0" w:lastRowFirstColumn="0" w:lastRowLastColumn="0"/>
+        </w:trPr>
+        <w:tc>
+          <w:tcPr>
+            <w:cnfStyle w:val="001000000000" w:firstRow="0" w:lastRow="0" w:firstColumn="1" w:lastColumn="0" w:oddVBand="0" w:evenVBand="0" w:oddHBand="0" w:evenHBand="0" w:firstRowFirstColumn="0" w:firstRowLastColumn="0" w:lastRowFirstColumn="0" w:lastRowLastColumn="0"/>
+            <w:tcW w:w="2659" w:type="dxa"/>
+          </w:tcPr>
+          <w:p>
+            <w:pPr>
+              <w:rPr>
+                <w:b w:val="0"/>
+              </w:rPr>
+            </w:pPr>
+          </w:p>
+        </w:tc>
+        <w:tc>
+          <w:tcPr>
+            <w:tcW w:w="1359" w:type="dxa"/>
+          </w:tcPr>
+          <w:p>
+            <w:pPr>
+              <w:cnfStyle w:val="000000100000" w:firstRow="0" w:lastRow="0" w:firstColumn="0" w:lastColumn="0" w:oddVBand="0" w:evenVBand="0" w:oddHBand="1" w:evenHBand="0" w:firstRowFirstColumn="0" w:firstRowLastColumn="0" w:lastRowFirstColumn="0" w:lastRowLastColumn="0"/>
+            </w:pPr>
+            <w:r>
+              <w:rPr>
+                <w:rFonts w:hint="eastAsia"/>
+              </w:rPr>
+              <w:t>前置条件</w:t>
+            </w:r>
+          </w:p>
+        </w:tc>
+        <w:tc>
+          <w:tcPr>
+            <w:tcW w:w="3716" w:type="dxa"/>
+          </w:tcPr>
+          <w:p>
+            <w:pPr>
+              <w:cnfStyle w:val="000000100000" w:firstRow="0" w:lastRow="0" w:firstColumn="0" w:lastColumn="0" w:oddVBand="0" w:evenVBand="0" w:oddHBand="1" w:evenHBand="0" w:firstRowFirstColumn="0" w:firstRowLastColumn="0" w:lastRowFirstColumn="0" w:lastRowLastColumn="0"/>
+            </w:pPr>
+            <w:r>
+              <w:rPr>
+                <w:rFonts w:hint="eastAsia"/>
+              </w:rPr>
+              <w:t>数据库中已存在该活动</w:t>
+            </w:r>
+          </w:p>
+        </w:tc>
+      </w:tr>
+      <w:tr>
+        <w:tc>
+          <w:tcPr>
+            <w:cnfStyle w:val="001000000000" w:firstRow="0" w:lastRow="0" w:firstColumn="1" w:lastColumn="0" w:oddVBand="0" w:evenVBand="0" w:oddHBand="0" w:evenHBand="0" w:firstRowFirstColumn="0" w:firstRowLastColumn="0" w:lastRowFirstColumn="0" w:lastRowLastColumn="0"/>
+            <w:tcW w:w="2659" w:type="dxa"/>
+          </w:tcPr>
+          <w:p>
+            <w:pPr>
+              <w:rPr>
+                <w:b w:val="0"/>
+              </w:rPr>
+            </w:pPr>
+          </w:p>
+        </w:tc>
+        <w:tc>
+          <w:tcPr>
+            <w:tcW w:w="1359" w:type="dxa"/>
+          </w:tcPr>
+          <w:p>
+            <w:pPr>
+              <w:cnfStyle w:val="000000000000" w:firstRow="0" w:lastRow="0" w:firstColumn="0" w:lastColumn="0" w:oddVBand="0" w:evenVBand="0" w:oddHBand="0" w:evenHBand="0" w:firstRowFirstColumn="0" w:firstRowLastColumn="0" w:lastRowFirstColumn="0" w:lastRowLastColumn="0"/>
+            </w:pPr>
+            <w:r>
+              <w:rPr>
+                <w:rFonts w:hint="eastAsia"/>
+              </w:rPr>
+              <w:t>后置条件</w:t>
+            </w:r>
+          </w:p>
+        </w:tc>
+        <w:tc>
+          <w:tcPr>
+            <w:tcW w:w="3716" w:type="dxa"/>
+          </w:tcPr>
+          <w:p>
+            <w:pPr>
+              <w:cnfStyle w:val="000000000000" w:firstRow="0" w:lastRow="0" w:firstColumn="0" w:lastColumn="0" w:oddVBand="0" w:evenVBand="0" w:oddHBand="0" w:evenHBand="0" w:firstRowFirstColumn="0" w:firstRowLastColumn="0" w:lastRowFirstColumn="0" w:lastRowLastColumn="0"/>
+            </w:pPr>
+            <w:r>
+              <w:rPr>
+                <w:rFonts w:hint="eastAsia"/>
+              </w:rPr>
+              <w:t>将该</w:t>
+            </w:r>
+            <w:r>
+              <w:rPr>
+                <w:rFonts w:hint="eastAsia"/>
+              </w:rPr>
+              <w:t>活动从</w:t>
+            </w:r>
+            <w:r>
+              <w:rPr>
+                <w:rFonts w:hint="eastAsia"/>
+              </w:rPr>
+              <w:t>数据库中</w:t>
+            </w:r>
+            <w:r>
+              <w:rPr>
+                <w:rFonts w:hint="eastAsia"/>
+              </w:rPr>
+              <w:t>删除</w:t>
+            </w:r>
+          </w:p>
+        </w:tc>
+      </w:tr>
+    </w:tbl>
+    <w:p>
+      <w:pPr>
+        <w:rPr>
+          <w:rFonts w:hint="eastAsia"/>
+        </w:rPr>
+      </w:pPr>
     </w:p>
     <w:p>
       <w:pPr>
@@ -4001,7 +7403,7 @@
           <w:sz w:val="28"/>
         </w:rPr>
       </w:pPr>
-      <w:bookmarkStart w:id="14" w:name="_Toc465879245"/>
+      <w:bookmarkStart w:id="13" w:name="_Toc465879245"/>
       <w:r>
         <w:rPr>
           <w:rFonts w:hint="eastAsia"/>
@@ -4009,9 +7411,82 @@
         </w:rPr>
         <w:t>数据层的分解</w:t>
       </w:r>
+      <w:bookmarkEnd w:id="13"/>
+    </w:p>
+    <w:p>
+      <w:pPr>
+        <w:ind w:left="840" w:firstLineChars="200" w:firstLine="480"/>
+        <w:rPr>
+          <w:rFonts w:hint="eastAsia"/>
+        </w:rPr>
+      </w:pPr>
+      <w:r>
+        <w:rPr>
+          <w:rFonts w:ascii="宋体" w:hAnsi="宋体" w:cs="宋体" w:hint="eastAsia"/>
+          <w:sz w:val="24"/>
+          <w:szCs w:val="24"/>
+        </w:rPr>
+        <w:t>数据层主要给</w:t>
+      </w:r>
+      <w:r>
+        <w:rPr>
+          <w:rFonts w:ascii="宋体" w:hAnsi="宋体" w:cs="宋体" w:hint="eastAsia"/>
+          <w:sz w:val="24"/>
+          <w:szCs w:val="24"/>
+        </w:rPr>
+        <w:t>逻辑层提供数据访问服务</w:t>
+      </w:r>
+      <w:r>
+        <w:rPr>
+          <w:rFonts w:ascii="宋体" w:hAnsi="宋体" w:cs="宋体" w:hint="eastAsia"/>
+          <w:sz w:val="24"/>
+          <w:szCs w:val="24"/>
+        </w:rPr>
+        <w:t>，通过</w:t>
+      </w:r>
+      <w:r>
+        <w:rPr>
+          <w:rFonts w:ascii="宋体" w:hAnsi="宋体" w:cs="宋体" w:hint="eastAsia"/>
+          <w:sz w:val="24"/>
+          <w:szCs w:val="24"/>
+        </w:rPr>
+        <w:t>sqlite</w:t>
+      </w:r>
+      <w:r>
+        <w:rPr>
+          <w:rFonts w:ascii="宋体" w:hAnsi="宋体" w:cs="宋体" w:hint="eastAsia"/>
+          <w:sz w:val="24"/>
+          <w:szCs w:val="24"/>
+        </w:rPr>
+        <w:t>数据库实现对数据的存储。</w:t>
+      </w:r>
+      <w:r>
+        <w:rPr>
+          <w:rFonts w:ascii="宋体" w:hAnsi="宋体" w:cs="宋体" w:hint="eastAsia"/>
+          <w:sz w:val="24"/>
+          <w:szCs w:val="24"/>
+        </w:rPr>
+        <w:t>数据层模块的描述具体如</w:t>
+      </w:r>
+      <w:r>
+        <w:rPr>
+          <w:rFonts w:ascii="宋体" w:hAnsi="宋体" w:cs="宋体" w:hint="eastAsia"/>
+          <w:sz w:val="24"/>
+          <w:szCs w:val="24"/>
+        </w:rPr>
+        <w:t>下</w:t>
+      </w:r>
+      <w:bookmarkStart w:id="14" w:name="_GoBack"/>
       <w:bookmarkEnd w:id="14"/>
+      <w:r>
+        <w:rPr>
+          <w:rFonts w:ascii="宋体" w:hAnsi="宋体" w:cs="宋体" w:hint="eastAsia"/>
+          <w:sz w:val="24"/>
+          <w:szCs w:val="24"/>
+        </w:rPr>
+        <w:t>图所示。</w:t>
+      </w:r>
     </w:p>
-    <w:p/>
     <w:p/>
     <w:p>
       <w:pPr>
@@ -4061,6 +7536,7 @@
         <w:rPr>
           <w:rFonts w:hint="eastAsia"/>
         </w:rPr>
+        <w:lastRenderedPageBreak/>
         <w:t>数据库表</w:t>
       </w:r>
       <w:bookmarkEnd w:id="17"/>
@@ -5279,7 +8755,7 @@
     <w:charset w:val="00"/>
     <w:family w:val="roman"/>
     <w:pitch w:val="variable"/>
-    <w:sig w:usb0="E0002AFF" w:usb1="C0007843" w:usb2="00000009" w:usb3="00000000" w:csb0="000001FF" w:csb1="00000000"/>
+    <w:sig w:usb0="E0002EFF" w:usb1="C000785B" w:usb2="00000009" w:usb3="00000000" w:csb0="000001FF" w:csb1="00000000"/>
   </w:font>
   <w:font w:name="等线">
     <w:altName w:val="DengXian"/>
@@ -5334,6 +8810,7 @@
   <w:rsids>
     <w:rsidRoot w:val="006406E7"/>
     <w:rsid w:val="006406E7"/>
+    <w:rsid w:val="00BD7825"/>
     <w:rsid w:val="00BE70E0"/>
     <w:rsid w:val="00CA1ECE"/>
     <w:rsid w:val="00CD723F"/>
@@ -6172,7 +9649,7 @@
 </file>
 
 <file path=customXml/itemProps2.xml><?xml version="1.0" encoding="utf-8"?>
-<ds:datastoreItem xmlns:ds="http://schemas.openxmlformats.org/officeDocument/2006/customXml" ds:itemID="{B8DAA942-060F-49B8-9FE9-3F8630893A12}">
+<ds:datastoreItem xmlns:ds="http://schemas.openxmlformats.org/officeDocument/2006/customXml" ds:itemID="{8E2A5510-A92E-4C36-B74A-51A2DD8D708D}">
   <ds:schemaRefs>
     <ds:schemaRef ds:uri="http://schemas.openxmlformats.org/officeDocument/2006/bibliography"/>
   </ds:schemaRefs>

--- a/document/系统设计文档.docx
+++ b/document/系统设计文档.docx
@@ -2935,9 +2935,6 @@
     <w:p>
       <w:pPr>
         <w:ind w:left="420"/>
-        <w:rPr>
-          <w:rFonts w:hint="eastAsia"/>
-        </w:rPr>
       </w:pPr>
       <w:r>
         <w:rPr>
@@ -3032,19 +3029,10 @@
     </w:p>
     <w:p/>
     <w:p/>
-    <w:p>
-      <w:pPr>
-        <w:rPr>
-          <w:rFonts w:hint="eastAsia"/>
-        </w:rPr>
-      </w:pPr>
-    </w:p>
+    <w:p/>
     <w:p>
       <w:pPr>
         <w:ind w:left="420" w:firstLine="420"/>
-        <w:rPr>
-          <w:rFonts w:hint="eastAsia"/>
-        </w:rPr>
       </w:pPr>
       <w:r>
         <w:rPr>
@@ -3114,9 +3102,6 @@
     <w:p>
       <w:pPr>
         <w:ind w:left="840"/>
-        <w:rPr>
-          <w:rFonts w:hint="eastAsia"/>
-        </w:rPr>
       </w:pPr>
       <w:r>
         <w:rPr>
@@ -3154,9 +3139,6 @@
           <w:p>
             <w:pPr>
               <w:jc w:val="center"/>
-              <w:rPr>
-                <w:rFonts w:hint="eastAsia"/>
-              </w:rPr>
             </w:pPr>
             <w:r>
               <w:rPr>
@@ -3174,9 +3156,6 @@
             <w:pPr>
               <w:jc w:val="center"/>
               <w:cnfStyle w:val="100000000000" w:firstRow="1" w:lastRow="0" w:firstColumn="0" w:lastColumn="0" w:oddVBand="0" w:evenVBand="0" w:oddHBand="0" w:evenHBand="0" w:firstRowFirstColumn="0" w:firstRowLastColumn="0" w:lastRowFirstColumn="0" w:lastRowLastColumn="0"/>
-              <w:rPr>
-                <w:rFonts w:hint="eastAsia"/>
-              </w:rPr>
             </w:pPr>
             <w:r>
               <w:rPr>
@@ -3200,7 +3179,6 @@
             <w:pPr>
               <w:jc w:val="center"/>
               <w:rPr>
-                <w:rFonts w:hint="eastAsia"/>
                 <w:b w:val="0"/>
               </w:rPr>
             </w:pPr>
@@ -3232,9 +3210,6 @@
           <w:p>
             <w:pPr>
               <w:cnfStyle w:val="000000100000" w:firstRow="0" w:lastRow="0" w:firstColumn="0" w:lastColumn="0" w:oddVBand="0" w:evenVBand="0" w:oddHBand="1" w:evenHBand="0" w:firstRowFirstColumn="0" w:firstRowLastColumn="0" w:lastRowFirstColumn="0" w:lastRowLastColumn="0"/>
-              <w:rPr>
-                <w:rFonts w:hint="eastAsia"/>
-              </w:rPr>
             </w:pPr>
             <w:r>
               <w:rPr>
@@ -3261,7 +3236,6 @@
             <w:pPr>
               <w:jc w:val="center"/>
               <w:rPr>
-                <w:rFonts w:hint="eastAsia"/>
                 <w:b w:val="0"/>
               </w:rPr>
             </w:pPr>
@@ -3287,9 +3261,6 @@
           <w:p>
             <w:pPr>
               <w:cnfStyle w:val="000000000000" w:firstRow="0" w:lastRow="0" w:firstColumn="0" w:lastColumn="0" w:oddVBand="0" w:evenVBand="0" w:oddHBand="0" w:evenHBand="0" w:firstRowFirstColumn="0" w:firstRowLastColumn="0" w:lastRowFirstColumn="0" w:lastRowLastColumn="0"/>
-              <w:rPr>
-                <w:rFonts w:hint="eastAsia"/>
-              </w:rPr>
             </w:pPr>
             <w:r>
               <w:rPr>
@@ -3313,7 +3284,6 @@
             <w:pPr>
               <w:jc w:val="center"/>
               <w:rPr>
-                <w:rFonts w:hint="eastAsia"/>
                 <w:b w:val="0"/>
               </w:rPr>
             </w:pPr>
@@ -3345,9 +3315,6 @@
           <w:p>
             <w:pPr>
               <w:cnfStyle w:val="000000100000" w:firstRow="0" w:lastRow="0" w:firstColumn="0" w:lastColumn="0" w:oddVBand="0" w:evenVBand="0" w:oddHBand="1" w:evenHBand="0" w:firstRowFirstColumn="0" w:firstRowLastColumn="0" w:lastRowFirstColumn="0" w:lastRowLastColumn="0"/>
-              <w:rPr>
-                <w:rFonts w:hint="eastAsia"/>
-              </w:rPr>
             </w:pPr>
             <w:r>
               <w:rPr>
@@ -3368,7 +3335,6 @@
             <w:pPr>
               <w:jc w:val="center"/>
               <w:rPr>
-                <w:rFonts w:hint="eastAsia"/>
                 <w:b w:val="0"/>
               </w:rPr>
             </w:pPr>
@@ -3395,9 +3361,6 @@
           <w:p>
             <w:pPr>
               <w:cnfStyle w:val="000000000000" w:firstRow="0" w:lastRow="0" w:firstColumn="0" w:lastColumn="0" w:oddVBand="0" w:evenVBand="0" w:oddHBand="0" w:evenHBand="0" w:firstRowFirstColumn="0" w:firstRowLastColumn="0" w:lastRowFirstColumn="0" w:lastRowLastColumn="0"/>
-              <w:rPr>
-                <w:rFonts w:hint="eastAsia"/>
-              </w:rPr>
             </w:pPr>
             <w:r>
               <w:rPr>
@@ -3412,9 +3375,6 @@
     <w:p>
       <w:pPr>
         <w:ind w:left="840"/>
-        <w:rPr>
-          <w:rFonts w:hint="eastAsia"/>
-        </w:rPr>
       </w:pPr>
     </w:p>
     <w:p>
@@ -3442,14 +3402,7 @@
           <w:rFonts w:hint="eastAsia"/>
           <w:b/>
         </w:rPr>
-        <w:t>逻辑层</w:t>
-      </w:r>
-      <w:r>
-        <w:rPr>
-          <w:rFonts w:hint="eastAsia"/>
-          <w:b/>
-        </w:rPr>
-        <w:t>模块的接口规范</w:t>
+        <w:t>逻辑层模块的接口规范</w:t>
       </w:r>
     </w:p>
     <w:p>
@@ -3473,7 +3426,6 @@
       <w:pPr>
         <w:ind w:firstLine="420"/>
         <w:rPr>
-          <w:rFonts w:hint="eastAsia"/>
           <w:b/>
         </w:rPr>
       </w:pPr>
@@ -3504,7 +3456,6 @@
             <w:pPr>
               <w:jc w:val="center"/>
               <w:rPr>
-                <w:rFonts w:hint="eastAsia"/>
                 <w:b w:val="0"/>
               </w:rPr>
             </w:pPr>
@@ -3550,7 +3501,6 @@
           <w:p>
             <w:pPr>
               <w:rPr>
-                <w:rFonts w:hint="eastAsia"/>
                 <w:b w:val="0"/>
               </w:rPr>
             </w:pPr>
@@ -3589,9 +3539,6 @@
           <w:p>
             <w:pPr>
               <w:cnfStyle w:val="000000100000" w:firstRow="0" w:lastRow="0" w:firstColumn="0" w:lastColumn="0" w:oddVBand="0" w:evenVBand="0" w:oddHBand="1" w:evenHBand="0" w:firstRowFirstColumn="0" w:firstRowLastColumn="0" w:lastRowFirstColumn="0" w:lastRowLastColumn="0"/>
-              <w:rPr>
-                <w:rFonts w:hint="eastAsia"/>
-              </w:rPr>
             </w:pPr>
             <w:r>
               <w:rPr>
@@ -3608,9 +3555,6 @@
           <w:p>
             <w:pPr>
               <w:cnfStyle w:val="000000100000" w:firstRow="0" w:lastRow="0" w:firstColumn="0" w:lastColumn="0" w:oddVBand="0" w:evenVBand="0" w:oddHBand="1" w:evenHBand="0" w:firstRowFirstColumn="0" w:firstRowLastColumn="0" w:lastRowFirstColumn="0" w:lastRowLastColumn="0"/>
-              <w:rPr>
-                <w:rFonts w:hint="eastAsia"/>
-              </w:rPr>
             </w:pPr>
             <w:r>
               <w:rPr>
@@ -3643,7 +3587,6 @@
           <w:p>
             <w:pPr>
               <w:rPr>
-                <w:rFonts w:hint="eastAsia"/>
                 <w:b w:val="0"/>
               </w:rPr>
             </w:pPr>
@@ -3656,9 +3599,6 @@
           <w:p>
             <w:pPr>
               <w:cnfStyle w:val="000000000000" w:firstRow="0" w:lastRow="0" w:firstColumn="0" w:lastColumn="0" w:oddVBand="0" w:evenVBand="0" w:oddHBand="0" w:evenHBand="0" w:firstRowFirstColumn="0" w:firstRowLastColumn="0" w:lastRowFirstColumn="0" w:lastRowLastColumn="0"/>
-              <w:rPr>
-                <w:rFonts w:hint="eastAsia"/>
-              </w:rPr>
             </w:pPr>
             <w:r>
               <w:rPr>
@@ -3675,9 +3615,6 @@
           <w:p>
             <w:pPr>
               <w:cnfStyle w:val="000000000000" w:firstRow="0" w:lastRow="0" w:firstColumn="0" w:lastColumn="0" w:oddVBand="0" w:evenVBand="0" w:oddHBand="0" w:evenHBand="0" w:firstRowFirstColumn="0" w:firstRowLastColumn="0" w:lastRowFirstColumn="0" w:lastRowLastColumn="0"/>
-              <w:rPr>
-                <w:rFonts w:hint="eastAsia"/>
-              </w:rPr>
             </w:pPr>
             <w:r>
               <w:rPr>
@@ -3710,7 +3647,6 @@
           <w:p>
             <w:pPr>
               <w:rPr>
-                <w:rFonts w:hint="eastAsia"/>
                 <w:b w:val="0"/>
               </w:rPr>
             </w:pPr>
@@ -3723,9 +3659,6 @@
           <w:p>
             <w:pPr>
               <w:cnfStyle w:val="000000100000" w:firstRow="0" w:lastRow="0" w:firstColumn="0" w:lastColumn="0" w:oddVBand="0" w:evenVBand="0" w:oddHBand="1" w:evenHBand="0" w:firstRowFirstColumn="0" w:firstRowLastColumn="0" w:lastRowFirstColumn="0" w:lastRowLastColumn="0"/>
-              <w:rPr>
-                <w:rFonts w:hint="eastAsia"/>
-              </w:rPr>
             </w:pPr>
             <w:r>
               <w:rPr>
@@ -3742,9 +3675,6 @@
           <w:p>
             <w:pPr>
               <w:cnfStyle w:val="000000100000" w:firstRow="0" w:lastRow="0" w:firstColumn="0" w:lastColumn="0" w:oddVBand="0" w:evenVBand="0" w:oddHBand="1" w:evenHBand="0" w:firstRowFirstColumn="0" w:firstRowLastColumn="0" w:lastRowFirstColumn="0" w:lastRowLastColumn="0"/>
-              <w:rPr>
-                <w:rFonts w:hint="eastAsia"/>
-              </w:rPr>
             </w:pPr>
             <w:r>
               <w:rPr>
@@ -3765,7 +3695,6 @@
           <w:p>
             <w:pPr>
               <w:rPr>
-                <w:rFonts w:hint="eastAsia"/>
                 <w:b w:val="0"/>
               </w:rPr>
             </w:pPr>
@@ -3804,9 +3733,6 @@
           <w:p>
             <w:pPr>
               <w:cnfStyle w:val="000000000000" w:firstRow="0" w:lastRow="0" w:firstColumn="0" w:lastColumn="0" w:oddVBand="0" w:evenVBand="0" w:oddHBand="0" w:evenHBand="0" w:firstRowFirstColumn="0" w:firstRowLastColumn="0" w:lastRowFirstColumn="0" w:lastRowLastColumn="0"/>
-              <w:rPr>
-                <w:rFonts w:hint="eastAsia"/>
-              </w:rPr>
             </w:pPr>
             <w:r>
               <w:rPr>
@@ -3823,9 +3749,6 @@
           <w:p>
             <w:pPr>
               <w:cnfStyle w:val="000000000000" w:firstRow="0" w:lastRow="0" w:firstColumn="0" w:lastColumn="0" w:oddVBand="0" w:evenVBand="0" w:oddHBand="0" w:evenHBand="0" w:firstRowFirstColumn="0" w:firstRowLastColumn="0" w:lastRowFirstColumn="0" w:lastRowLastColumn="0"/>
-              <w:rPr>
-                <w:rFonts w:hint="eastAsia"/>
-              </w:rPr>
             </w:pPr>
             <w:r>
               <w:rPr>
@@ -3870,7 +3793,6 @@
           <w:p>
             <w:pPr>
               <w:rPr>
-                <w:rFonts w:hint="eastAsia"/>
                 <w:b w:val="0"/>
               </w:rPr>
             </w:pPr>
@@ -3883,9 +3805,6 @@
           <w:p>
             <w:pPr>
               <w:cnfStyle w:val="000000100000" w:firstRow="0" w:lastRow="0" w:firstColumn="0" w:lastColumn="0" w:oddVBand="0" w:evenVBand="0" w:oddHBand="1" w:evenHBand="0" w:firstRowFirstColumn="0" w:firstRowLastColumn="0" w:lastRowFirstColumn="0" w:lastRowLastColumn="0"/>
-              <w:rPr>
-                <w:rFonts w:hint="eastAsia"/>
-              </w:rPr>
             </w:pPr>
             <w:r>
               <w:rPr>
@@ -3902,9 +3821,6 @@
           <w:p>
             <w:pPr>
               <w:cnfStyle w:val="000000100000" w:firstRow="0" w:lastRow="0" w:firstColumn="0" w:lastColumn="0" w:oddVBand="0" w:evenVBand="0" w:oddHBand="1" w:evenHBand="0" w:firstRowFirstColumn="0" w:firstRowLastColumn="0" w:lastRowFirstColumn="0" w:lastRowLastColumn="0"/>
-              <w:rPr>
-                <w:rFonts w:hint="eastAsia"/>
-              </w:rPr>
             </w:pPr>
             <w:r>
               <w:rPr>
@@ -3934,7 +3850,6 @@
           <w:p>
             <w:pPr>
               <w:rPr>
-                <w:rFonts w:hint="eastAsia"/>
                 <w:b w:val="0"/>
               </w:rPr>
             </w:pPr>
@@ -3947,9 +3862,6 @@
           <w:p>
             <w:pPr>
               <w:cnfStyle w:val="000000000000" w:firstRow="0" w:lastRow="0" w:firstColumn="0" w:lastColumn="0" w:oddVBand="0" w:evenVBand="0" w:oddHBand="0" w:evenHBand="0" w:firstRowFirstColumn="0" w:firstRowLastColumn="0" w:lastRowFirstColumn="0" w:lastRowLastColumn="0"/>
-              <w:rPr>
-                <w:rFonts w:hint="eastAsia"/>
-              </w:rPr>
             </w:pPr>
             <w:r>
               <w:rPr>
@@ -3966,9 +3878,6 @@
           <w:p>
             <w:pPr>
               <w:cnfStyle w:val="000000000000" w:firstRow="0" w:lastRow="0" w:firstColumn="0" w:lastColumn="0" w:oddVBand="0" w:evenVBand="0" w:oddHBand="0" w:evenHBand="0" w:firstRowFirstColumn="0" w:firstRowLastColumn="0" w:lastRowFirstColumn="0" w:lastRowLastColumn="0"/>
-              <w:rPr>
-                <w:rFonts w:hint="eastAsia"/>
-              </w:rPr>
             </w:pPr>
             <w:r>
               <w:rPr>
@@ -3981,15 +3890,3381 @@
       </w:tr>
     </w:tbl>
     <w:p/>
-    <w:p>
-      <w:pPr>
-        <w:rPr>
-          <w:rFonts w:hint="eastAsia"/>
-        </w:rPr>
-      </w:pPr>
-      <w:bookmarkStart w:id="13" w:name="_GoBack"/>
-      <w:bookmarkEnd w:id="13"/>
-    </w:p>
+    <w:p/>
+    <w:tbl>
+      <w:tblPr>
+        <w:tblStyle w:val="4-1"/>
+        <w:tblW w:w="0" w:type="auto"/>
+        <w:tblInd w:w="562" w:type="dxa"/>
+        <w:tblLook w:val="04A0" w:firstRow="1" w:lastRow="0" w:firstColumn="1" w:lastColumn="0" w:noHBand="0" w:noVBand="1"/>
+      </w:tblPr>
+      <w:tblGrid>
+        <w:gridCol w:w="2741"/>
+        <w:gridCol w:w="1370"/>
+        <w:gridCol w:w="3623"/>
+      </w:tblGrid>
+      <w:tr>
+        <w:trPr>
+          <w:cnfStyle w:val="100000000000" w:firstRow="1" w:lastRow="0" w:firstColumn="0" w:lastColumn="0" w:oddVBand="0" w:evenVBand="0" w:oddHBand="0" w:evenHBand="0" w:firstRowFirstColumn="0" w:firstRowLastColumn="0" w:lastRowFirstColumn="0" w:lastRowLastColumn="0"/>
+        </w:trPr>
+        <w:tc>
+          <w:tcPr>
+            <w:cnfStyle w:val="001000000000" w:firstRow="0" w:lastRow="0" w:firstColumn="1" w:lastColumn="0" w:oddVBand="0" w:evenVBand="0" w:oddHBand="0" w:evenHBand="0" w:firstRowFirstColumn="0" w:firstRowLastColumn="0" w:lastRowFirstColumn="0" w:lastRowLastColumn="0"/>
+            <w:tcW w:w="7734" w:type="dxa"/>
+            <w:gridSpan w:val="3"/>
+          </w:tcPr>
+          <w:p>
+            <w:pPr>
+              <w:jc w:val="center"/>
+              <w:rPr>
+                <w:b w:val="0"/>
+              </w:rPr>
+            </w:pPr>
+            <w:r>
+              <w:rPr>
+                <w:rFonts w:hint="eastAsia"/>
+                <w:b w:val="0"/>
+              </w:rPr>
+              <w:t>statistic</w:t>
+            </w:r>
+            <w:r>
+              <w:rPr>
+                <w:b w:val="0"/>
+              </w:rPr>
+              <w:t>bl</w:t>
+            </w:r>
+            <w:r>
+              <w:rPr>
+                <w:rFonts w:hint="eastAsia"/>
+                <w:b w:val="0"/>
+              </w:rPr>
+              <w:t>模块的接口规范</w:t>
+            </w:r>
+          </w:p>
+        </w:tc>
+      </w:tr>
+      <w:tr>
+        <w:trPr>
+          <w:cnfStyle w:val="000000100000" w:firstRow="0" w:lastRow="0" w:firstColumn="0" w:lastColumn="0" w:oddVBand="0" w:evenVBand="0" w:oddHBand="1" w:evenHBand="0" w:firstRowFirstColumn="0" w:firstRowLastColumn="0" w:lastRowFirstColumn="0" w:lastRowLastColumn="0"/>
+        </w:trPr>
+        <w:tc>
+          <w:tcPr>
+            <w:cnfStyle w:val="001000000000" w:firstRow="0" w:lastRow="0" w:firstColumn="1" w:lastColumn="0" w:oddVBand="0" w:evenVBand="0" w:oddHBand="0" w:evenHBand="0" w:firstRowFirstColumn="0" w:firstRowLastColumn="0" w:lastRowFirstColumn="0" w:lastRowLastColumn="0"/>
+            <w:tcW w:w="2741" w:type="dxa"/>
+            <w:vMerge w:val="restart"/>
+          </w:tcPr>
+          <w:p>
+            <w:pPr>
+              <w:rPr>
+                <w:b w:val="0"/>
+              </w:rPr>
+            </w:pPr>
+            <w:r>
+              <w:rPr>
+                <w:rFonts w:hint="eastAsia"/>
+                <w:b w:val="0"/>
+              </w:rPr>
+              <w:t>statistic</w:t>
+            </w:r>
+            <w:r>
+              <w:rPr>
+                <w:b w:val="0"/>
+              </w:rPr>
+              <w:t>Handle</w:t>
+            </w:r>
+            <w:r>
+              <w:rPr>
+                <w:rFonts w:hint="eastAsia"/>
+                <w:b w:val="0"/>
+              </w:rPr>
+              <w:t>.</w:t>
+            </w:r>
+            <w:r>
+              <w:t xml:space="preserve"> </w:t>
+            </w:r>
+            <w:r>
+              <w:rPr>
+                <w:b w:val="0"/>
+              </w:rPr>
+              <w:t>getStatisticsToday</w:t>
+            </w:r>
+          </w:p>
+        </w:tc>
+        <w:tc>
+          <w:tcPr>
+            <w:tcW w:w="1370" w:type="dxa"/>
+          </w:tcPr>
+          <w:p>
+            <w:pPr>
+              <w:cnfStyle w:val="000000100000" w:firstRow="0" w:lastRow="0" w:firstColumn="0" w:lastColumn="0" w:oddVBand="0" w:evenVBand="0" w:oddHBand="1" w:evenHBand="0" w:firstRowFirstColumn="0" w:firstRowLastColumn="0" w:lastRowFirstColumn="0" w:lastRowLastColumn="0"/>
+            </w:pPr>
+            <w:r>
+              <w:rPr>
+                <w:rFonts w:hint="eastAsia"/>
+              </w:rPr>
+              <w:t>语法</w:t>
+            </w:r>
+          </w:p>
+        </w:tc>
+        <w:tc>
+          <w:tcPr>
+            <w:tcW w:w="3623" w:type="dxa"/>
+          </w:tcPr>
+          <w:p>
+            <w:pPr>
+              <w:cnfStyle w:val="000000100000" w:firstRow="0" w:lastRow="0" w:firstColumn="0" w:lastColumn="0" w:oddVBand="0" w:evenVBand="0" w:oddHBand="1" w:evenHBand="0" w:firstRowFirstColumn="0" w:firstRowLastColumn="0" w:lastRowFirstColumn="0" w:lastRowLastColumn="0"/>
+            </w:pPr>
+            <w:r>
+              <w:rPr>
+                <w:rFonts w:ascii="宋体" w:eastAsia="宋体" w:hAnsi="宋体" w:cs="宋体"/>
+                <w:color w:val="000000"/>
+                <w:kern w:val="0"/>
+                <w:szCs w:val="18"/>
+              </w:rPr>
+              <w:t xml:space="preserve">function </w:t>
+            </w:r>
+            <w:r>
+              <w:t>getStatisticsToday</w:t>
+            </w:r>
+            <w:r>
+              <w:rPr>
+                <w:rFonts w:hint="eastAsia"/>
+              </w:rPr>
+              <w:t>(</w:t>
+            </w:r>
+            <w:r>
+              <w:t>$userid</w:t>
+            </w:r>
+            <w:r>
+              <w:rPr>
+                <w:rFonts w:hint="eastAsia"/>
+              </w:rPr>
+              <w:t>)</w:t>
+            </w:r>
+          </w:p>
+        </w:tc>
+      </w:tr>
+      <w:tr>
+        <w:tc>
+          <w:tcPr>
+            <w:cnfStyle w:val="001000000000" w:firstRow="0" w:lastRow="0" w:firstColumn="1" w:lastColumn="0" w:oddVBand="0" w:evenVBand="0" w:oddHBand="0" w:evenHBand="0" w:firstRowFirstColumn="0" w:firstRowLastColumn="0" w:lastRowFirstColumn="0" w:lastRowLastColumn="0"/>
+            <w:tcW w:w="2741" w:type="dxa"/>
+            <w:vMerge/>
+          </w:tcPr>
+          <w:p>
+            <w:pPr>
+              <w:rPr>
+                <w:b w:val="0"/>
+              </w:rPr>
+            </w:pPr>
+          </w:p>
+        </w:tc>
+        <w:tc>
+          <w:tcPr>
+            <w:tcW w:w="1370" w:type="dxa"/>
+          </w:tcPr>
+          <w:p>
+            <w:pPr>
+              <w:cnfStyle w:val="000000000000" w:firstRow="0" w:lastRow="0" w:firstColumn="0" w:lastColumn="0" w:oddVBand="0" w:evenVBand="0" w:oddHBand="0" w:evenHBand="0" w:firstRowFirstColumn="0" w:firstRowLastColumn="0" w:lastRowFirstColumn="0" w:lastRowLastColumn="0"/>
+            </w:pPr>
+            <w:r>
+              <w:rPr>
+                <w:rFonts w:hint="eastAsia"/>
+              </w:rPr>
+              <w:t>前置条件</w:t>
+            </w:r>
+          </w:p>
+        </w:tc>
+        <w:tc>
+          <w:tcPr>
+            <w:tcW w:w="3623" w:type="dxa"/>
+          </w:tcPr>
+          <w:p>
+            <w:pPr>
+              <w:cnfStyle w:val="000000000000" w:firstRow="0" w:lastRow="0" w:firstColumn="0" w:lastColumn="0" w:oddVBand="0" w:evenVBand="0" w:oddHBand="0" w:evenHBand="0" w:firstRowFirstColumn="0" w:firstRowLastColumn="0" w:lastRowFirstColumn="0" w:lastRowLastColumn="0"/>
+            </w:pPr>
+            <w:r>
+              <w:rPr>
+                <w:rFonts w:hint="eastAsia"/>
+              </w:rPr>
+              <w:t>数据库中存在请求的</w:t>
+            </w:r>
+            <w:r>
+              <w:t>U</w:t>
+            </w:r>
+            <w:r>
+              <w:rPr>
+                <w:rFonts w:hint="eastAsia"/>
+              </w:rPr>
+              <w:t>serid</w:t>
+            </w:r>
+          </w:p>
+        </w:tc>
+      </w:tr>
+      <w:tr>
+        <w:trPr>
+          <w:cnfStyle w:val="000000100000" w:firstRow="0" w:lastRow="0" w:firstColumn="0" w:lastColumn="0" w:oddVBand="0" w:evenVBand="0" w:oddHBand="1" w:evenHBand="0" w:firstRowFirstColumn="0" w:firstRowLastColumn="0" w:lastRowFirstColumn="0" w:lastRowLastColumn="0"/>
+        </w:trPr>
+        <w:tc>
+          <w:tcPr>
+            <w:cnfStyle w:val="001000000000" w:firstRow="0" w:lastRow="0" w:firstColumn="1" w:lastColumn="0" w:oddVBand="0" w:evenVBand="0" w:oddHBand="0" w:evenHBand="0" w:firstRowFirstColumn="0" w:firstRowLastColumn="0" w:lastRowFirstColumn="0" w:lastRowLastColumn="0"/>
+            <w:tcW w:w="2741" w:type="dxa"/>
+            <w:vMerge/>
+          </w:tcPr>
+          <w:p>
+            <w:pPr>
+              <w:rPr>
+                <w:b w:val="0"/>
+              </w:rPr>
+            </w:pPr>
+          </w:p>
+        </w:tc>
+        <w:tc>
+          <w:tcPr>
+            <w:tcW w:w="1370" w:type="dxa"/>
+          </w:tcPr>
+          <w:p>
+            <w:pPr>
+              <w:cnfStyle w:val="000000100000" w:firstRow="0" w:lastRow="0" w:firstColumn="0" w:lastColumn="0" w:oddVBand="0" w:evenVBand="0" w:oddHBand="1" w:evenHBand="0" w:firstRowFirstColumn="0" w:firstRowLastColumn="0" w:lastRowFirstColumn="0" w:lastRowLastColumn="0"/>
+            </w:pPr>
+            <w:r>
+              <w:rPr>
+                <w:rFonts w:hint="eastAsia"/>
+              </w:rPr>
+              <w:t>后置条件</w:t>
+            </w:r>
+          </w:p>
+        </w:tc>
+        <w:tc>
+          <w:tcPr>
+            <w:tcW w:w="3623" w:type="dxa"/>
+          </w:tcPr>
+          <w:p>
+            <w:pPr>
+              <w:cnfStyle w:val="000000100000" w:firstRow="0" w:lastRow="0" w:firstColumn="0" w:lastColumn="0" w:oddVBand="0" w:evenVBand="0" w:oddHBand="1" w:evenHBand="0" w:firstRowFirstColumn="0" w:firstRowLastColumn="0" w:lastRowFirstColumn="0" w:lastRowLastColumn="0"/>
+            </w:pPr>
+            <w:r>
+              <w:rPr>
+                <w:rFonts w:hint="eastAsia"/>
+              </w:rPr>
+              <w:t>得到用户的当天运动数据统计信息</w:t>
+            </w:r>
+          </w:p>
+        </w:tc>
+      </w:tr>
+      <w:tr>
+        <w:tc>
+          <w:tcPr>
+            <w:cnfStyle w:val="001000000000" w:firstRow="0" w:lastRow="0" w:firstColumn="1" w:lastColumn="0" w:oddVBand="0" w:evenVBand="0" w:oddHBand="0" w:evenHBand="0" w:firstRowFirstColumn="0" w:firstRowLastColumn="0" w:lastRowFirstColumn="0" w:lastRowLastColumn="0"/>
+            <w:tcW w:w="2741" w:type="dxa"/>
+            <w:vMerge w:val="restart"/>
+          </w:tcPr>
+          <w:p>
+            <w:pPr>
+              <w:rPr>
+                <w:b w:val="0"/>
+              </w:rPr>
+            </w:pPr>
+            <w:r>
+              <w:rPr>
+                <w:rFonts w:hint="eastAsia"/>
+                <w:b w:val="0"/>
+              </w:rPr>
+              <w:t>statistic</w:t>
+            </w:r>
+            <w:r>
+              <w:rPr>
+                <w:b w:val="0"/>
+              </w:rPr>
+              <w:t>Handle</w:t>
+            </w:r>
+            <w:r>
+              <w:rPr>
+                <w:rFonts w:hint="eastAsia"/>
+                <w:b w:val="0"/>
+              </w:rPr>
+              <w:t>.</w:t>
+            </w:r>
+            <w:r>
+              <w:t xml:space="preserve"> </w:t>
+            </w:r>
+            <w:r>
+              <w:rPr>
+                <w:b w:val="0"/>
+              </w:rPr>
+              <w:t>GetStatistics</w:t>
+            </w:r>
+            <w:r>
+              <w:rPr>
+                <w:b w:val="0"/>
+              </w:rPr>
+              <w:t>W</w:t>
+            </w:r>
+            <w:r>
+              <w:rPr>
+                <w:rFonts w:hint="eastAsia"/>
+                <w:b w:val="0"/>
+              </w:rPr>
+              <w:t>eek</w:t>
+            </w:r>
+          </w:p>
+        </w:tc>
+        <w:tc>
+          <w:tcPr>
+            <w:tcW w:w="1370" w:type="dxa"/>
+          </w:tcPr>
+          <w:p>
+            <w:pPr>
+              <w:cnfStyle w:val="000000000000" w:firstRow="0" w:lastRow="0" w:firstColumn="0" w:lastColumn="0" w:oddVBand="0" w:evenVBand="0" w:oddHBand="0" w:evenHBand="0" w:firstRowFirstColumn="0" w:firstRowLastColumn="0" w:lastRowFirstColumn="0" w:lastRowLastColumn="0"/>
+            </w:pPr>
+            <w:r>
+              <w:rPr>
+                <w:rFonts w:hint="eastAsia"/>
+              </w:rPr>
+              <w:t>语法</w:t>
+            </w:r>
+          </w:p>
+        </w:tc>
+        <w:tc>
+          <w:tcPr>
+            <w:tcW w:w="3623" w:type="dxa"/>
+          </w:tcPr>
+          <w:p>
+            <w:pPr>
+              <w:cnfStyle w:val="000000000000" w:firstRow="0" w:lastRow="0" w:firstColumn="0" w:lastColumn="0" w:oddVBand="0" w:evenVBand="0" w:oddHBand="0" w:evenHBand="0" w:firstRowFirstColumn="0" w:firstRowLastColumn="0" w:lastRowFirstColumn="0" w:lastRowLastColumn="0"/>
+            </w:pPr>
+            <w:r>
+              <w:rPr>
+                <w:rFonts w:ascii="宋体" w:eastAsia="宋体" w:hAnsi="宋体" w:cs="宋体"/>
+                <w:color w:val="000000"/>
+                <w:kern w:val="0"/>
+                <w:szCs w:val="18"/>
+              </w:rPr>
+              <w:t xml:space="preserve">function </w:t>
+            </w:r>
+            <w:r>
+              <w:t>getStatisticsWeek</w:t>
+            </w:r>
+            <w:r>
+              <w:rPr>
+                <w:rFonts w:hint="eastAsia"/>
+              </w:rPr>
+              <w:t>(</w:t>
+            </w:r>
+            <w:r>
+              <w:t>$userid</w:t>
+            </w:r>
+            <w:r>
+              <w:rPr>
+                <w:rFonts w:hint="eastAsia"/>
+              </w:rPr>
+              <w:t>)</w:t>
+            </w:r>
+          </w:p>
+        </w:tc>
+      </w:tr>
+      <w:tr>
+        <w:trPr>
+          <w:cnfStyle w:val="000000100000" w:firstRow="0" w:lastRow="0" w:firstColumn="0" w:lastColumn="0" w:oddVBand="0" w:evenVBand="0" w:oddHBand="1" w:evenHBand="0" w:firstRowFirstColumn="0" w:firstRowLastColumn="0" w:lastRowFirstColumn="0" w:lastRowLastColumn="0"/>
+        </w:trPr>
+        <w:tc>
+          <w:tcPr>
+            <w:cnfStyle w:val="001000000000" w:firstRow="0" w:lastRow="0" w:firstColumn="1" w:lastColumn="0" w:oddVBand="0" w:evenVBand="0" w:oddHBand="0" w:evenHBand="0" w:firstRowFirstColumn="0" w:firstRowLastColumn="0" w:lastRowFirstColumn="0" w:lastRowLastColumn="0"/>
+            <w:tcW w:w="2741" w:type="dxa"/>
+            <w:vMerge/>
+          </w:tcPr>
+          <w:p>
+            <w:pPr>
+              <w:rPr>
+                <w:b w:val="0"/>
+              </w:rPr>
+            </w:pPr>
+          </w:p>
+        </w:tc>
+        <w:tc>
+          <w:tcPr>
+            <w:tcW w:w="1370" w:type="dxa"/>
+          </w:tcPr>
+          <w:p>
+            <w:pPr>
+              <w:cnfStyle w:val="000000100000" w:firstRow="0" w:lastRow="0" w:firstColumn="0" w:lastColumn="0" w:oddVBand="0" w:evenVBand="0" w:oddHBand="1" w:evenHBand="0" w:firstRowFirstColumn="0" w:firstRowLastColumn="0" w:lastRowFirstColumn="0" w:lastRowLastColumn="0"/>
+            </w:pPr>
+            <w:r>
+              <w:rPr>
+                <w:rFonts w:hint="eastAsia"/>
+              </w:rPr>
+              <w:t>前置条件</w:t>
+            </w:r>
+          </w:p>
+        </w:tc>
+        <w:tc>
+          <w:tcPr>
+            <w:tcW w:w="3623" w:type="dxa"/>
+          </w:tcPr>
+          <w:p>
+            <w:pPr>
+              <w:cnfStyle w:val="000000100000" w:firstRow="0" w:lastRow="0" w:firstColumn="0" w:lastColumn="0" w:oddVBand="0" w:evenVBand="0" w:oddHBand="1" w:evenHBand="0" w:firstRowFirstColumn="0" w:firstRowLastColumn="0" w:lastRowFirstColumn="0" w:lastRowLastColumn="0"/>
+            </w:pPr>
+            <w:r>
+              <w:rPr>
+                <w:rFonts w:hint="eastAsia"/>
+              </w:rPr>
+              <w:t>数据库中存在请求的</w:t>
+            </w:r>
+            <w:r>
+              <w:t>U</w:t>
+            </w:r>
+            <w:r>
+              <w:rPr>
+                <w:rFonts w:hint="eastAsia"/>
+              </w:rPr>
+              <w:t>serid</w:t>
+            </w:r>
+          </w:p>
+        </w:tc>
+      </w:tr>
+      <w:tr>
+        <w:tc>
+          <w:tcPr>
+            <w:cnfStyle w:val="001000000000" w:firstRow="0" w:lastRow="0" w:firstColumn="1" w:lastColumn="0" w:oddVBand="0" w:evenVBand="0" w:oddHBand="0" w:evenHBand="0" w:firstRowFirstColumn="0" w:firstRowLastColumn="0" w:lastRowFirstColumn="0" w:lastRowLastColumn="0"/>
+            <w:tcW w:w="2741" w:type="dxa"/>
+            <w:vMerge/>
+          </w:tcPr>
+          <w:p>
+            <w:pPr>
+              <w:rPr>
+                <w:b w:val="0"/>
+              </w:rPr>
+            </w:pPr>
+          </w:p>
+        </w:tc>
+        <w:tc>
+          <w:tcPr>
+            <w:tcW w:w="1370" w:type="dxa"/>
+          </w:tcPr>
+          <w:p>
+            <w:pPr>
+              <w:cnfStyle w:val="000000000000" w:firstRow="0" w:lastRow="0" w:firstColumn="0" w:lastColumn="0" w:oddVBand="0" w:evenVBand="0" w:oddHBand="0" w:evenHBand="0" w:firstRowFirstColumn="0" w:firstRowLastColumn="0" w:lastRowFirstColumn="0" w:lastRowLastColumn="0"/>
+            </w:pPr>
+            <w:r>
+              <w:rPr>
+                <w:rFonts w:hint="eastAsia"/>
+              </w:rPr>
+              <w:t>后置条件</w:t>
+            </w:r>
+          </w:p>
+        </w:tc>
+        <w:tc>
+          <w:tcPr>
+            <w:tcW w:w="3623" w:type="dxa"/>
+          </w:tcPr>
+          <w:p>
+            <w:pPr>
+              <w:cnfStyle w:val="000000000000" w:firstRow="0" w:lastRow="0" w:firstColumn="0" w:lastColumn="0" w:oddVBand="0" w:evenVBand="0" w:oddHBand="0" w:evenHBand="0" w:firstRowFirstColumn="0" w:firstRowLastColumn="0" w:lastRowFirstColumn="0" w:lastRowLastColumn="0"/>
+            </w:pPr>
+            <w:r>
+              <w:rPr>
+                <w:rFonts w:hint="eastAsia"/>
+              </w:rPr>
+              <w:t>得到用户的一周内运动数据统计信息</w:t>
+            </w:r>
+          </w:p>
+        </w:tc>
+      </w:tr>
+      <w:tr>
+        <w:trPr>
+          <w:cnfStyle w:val="000000100000" w:firstRow="0" w:lastRow="0" w:firstColumn="0" w:lastColumn="0" w:oddVBand="0" w:evenVBand="0" w:oddHBand="1" w:evenHBand="0" w:firstRowFirstColumn="0" w:firstRowLastColumn="0" w:lastRowFirstColumn="0" w:lastRowLastColumn="0"/>
+        </w:trPr>
+        <w:tc>
+          <w:tcPr>
+            <w:cnfStyle w:val="001000000000" w:firstRow="0" w:lastRow="0" w:firstColumn="1" w:lastColumn="0" w:oddVBand="0" w:evenVBand="0" w:oddHBand="0" w:evenHBand="0" w:firstRowFirstColumn="0" w:firstRowLastColumn="0" w:lastRowFirstColumn="0" w:lastRowLastColumn="0"/>
+            <w:tcW w:w="2741" w:type="dxa"/>
+            <w:vMerge w:val="restart"/>
+          </w:tcPr>
+          <w:p>
+            <w:pPr>
+              <w:rPr>
+                <w:b w:val="0"/>
+              </w:rPr>
+            </w:pPr>
+            <w:r>
+              <w:rPr>
+                <w:rFonts w:hint="eastAsia"/>
+                <w:b w:val="0"/>
+              </w:rPr>
+              <w:t>statistic</w:t>
+            </w:r>
+            <w:r>
+              <w:rPr>
+                <w:b w:val="0"/>
+              </w:rPr>
+              <w:t>Handle</w:t>
+            </w:r>
+            <w:r>
+              <w:rPr>
+                <w:rFonts w:hint="eastAsia"/>
+                <w:b w:val="0"/>
+              </w:rPr>
+              <w:t>.</w:t>
+            </w:r>
+            <w:r>
+              <w:t xml:space="preserve"> </w:t>
+            </w:r>
+            <w:r>
+              <w:rPr>
+                <w:b w:val="0"/>
+              </w:rPr>
+              <w:t>GetStatistics</w:t>
+            </w:r>
+            <w:r>
+              <w:rPr>
+                <w:b w:val="0"/>
+              </w:rPr>
+              <w:t>A</w:t>
+            </w:r>
+            <w:r>
+              <w:rPr>
+                <w:rFonts w:hint="eastAsia"/>
+                <w:b w:val="0"/>
+              </w:rPr>
+              <w:t>ll</w:t>
+            </w:r>
+          </w:p>
+        </w:tc>
+        <w:tc>
+          <w:tcPr>
+            <w:tcW w:w="1370" w:type="dxa"/>
+          </w:tcPr>
+          <w:p>
+            <w:pPr>
+              <w:cnfStyle w:val="000000100000" w:firstRow="0" w:lastRow="0" w:firstColumn="0" w:lastColumn="0" w:oddVBand="0" w:evenVBand="0" w:oddHBand="1" w:evenHBand="0" w:firstRowFirstColumn="0" w:firstRowLastColumn="0" w:lastRowFirstColumn="0" w:lastRowLastColumn="0"/>
+            </w:pPr>
+            <w:r>
+              <w:rPr>
+                <w:rFonts w:hint="eastAsia"/>
+              </w:rPr>
+              <w:t>语法</w:t>
+            </w:r>
+          </w:p>
+        </w:tc>
+        <w:tc>
+          <w:tcPr>
+            <w:tcW w:w="3623" w:type="dxa"/>
+          </w:tcPr>
+          <w:p>
+            <w:pPr>
+              <w:cnfStyle w:val="000000100000" w:firstRow="0" w:lastRow="0" w:firstColumn="0" w:lastColumn="0" w:oddVBand="0" w:evenVBand="0" w:oddHBand="1" w:evenHBand="0" w:firstRowFirstColumn="0" w:firstRowLastColumn="0" w:lastRowFirstColumn="0" w:lastRowLastColumn="0"/>
+            </w:pPr>
+            <w:r>
+              <w:rPr>
+                <w:rFonts w:ascii="宋体" w:eastAsia="宋体" w:hAnsi="宋体" w:cs="宋体"/>
+                <w:color w:val="000000"/>
+                <w:kern w:val="0"/>
+                <w:szCs w:val="18"/>
+              </w:rPr>
+              <w:t xml:space="preserve">function </w:t>
+            </w:r>
+            <w:r>
+              <w:t>getStatistics</w:t>
+            </w:r>
+            <w:r>
+              <w:t>All</w:t>
+            </w:r>
+            <w:r>
+              <w:rPr>
+                <w:rFonts w:hint="eastAsia"/>
+              </w:rPr>
+              <w:t>(</w:t>
+            </w:r>
+            <w:r>
+              <w:t>$userid</w:t>
+            </w:r>
+            <w:r>
+              <w:rPr>
+                <w:rFonts w:hint="eastAsia"/>
+              </w:rPr>
+              <w:t>)</w:t>
+            </w:r>
+          </w:p>
+        </w:tc>
+      </w:tr>
+      <w:tr>
+        <w:tc>
+          <w:tcPr>
+            <w:cnfStyle w:val="001000000000" w:firstRow="0" w:lastRow="0" w:firstColumn="1" w:lastColumn="0" w:oddVBand="0" w:evenVBand="0" w:oddHBand="0" w:evenHBand="0" w:firstRowFirstColumn="0" w:firstRowLastColumn="0" w:lastRowFirstColumn="0" w:lastRowLastColumn="0"/>
+            <w:tcW w:w="2741" w:type="dxa"/>
+            <w:vMerge/>
+          </w:tcPr>
+          <w:p>
+            <w:pPr>
+              <w:rPr>
+                <w:b w:val="0"/>
+              </w:rPr>
+            </w:pPr>
+          </w:p>
+        </w:tc>
+        <w:tc>
+          <w:tcPr>
+            <w:tcW w:w="1370" w:type="dxa"/>
+          </w:tcPr>
+          <w:p>
+            <w:pPr>
+              <w:cnfStyle w:val="000000000000" w:firstRow="0" w:lastRow="0" w:firstColumn="0" w:lastColumn="0" w:oddVBand="0" w:evenVBand="0" w:oddHBand="0" w:evenHBand="0" w:firstRowFirstColumn="0" w:firstRowLastColumn="0" w:lastRowFirstColumn="0" w:lastRowLastColumn="0"/>
+            </w:pPr>
+            <w:r>
+              <w:rPr>
+                <w:rFonts w:hint="eastAsia"/>
+              </w:rPr>
+              <w:t>前置条件</w:t>
+            </w:r>
+          </w:p>
+        </w:tc>
+        <w:tc>
+          <w:tcPr>
+            <w:tcW w:w="3623" w:type="dxa"/>
+          </w:tcPr>
+          <w:p>
+            <w:pPr>
+              <w:cnfStyle w:val="000000000000" w:firstRow="0" w:lastRow="0" w:firstColumn="0" w:lastColumn="0" w:oddVBand="0" w:evenVBand="0" w:oddHBand="0" w:evenHBand="0" w:firstRowFirstColumn="0" w:firstRowLastColumn="0" w:lastRowFirstColumn="0" w:lastRowLastColumn="0"/>
+            </w:pPr>
+            <w:r>
+              <w:rPr>
+                <w:rFonts w:hint="eastAsia"/>
+              </w:rPr>
+              <w:t>数据库中存在请求的</w:t>
+            </w:r>
+            <w:r>
+              <w:t>U</w:t>
+            </w:r>
+            <w:r>
+              <w:rPr>
+                <w:rFonts w:hint="eastAsia"/>
+              </w:rPr>
+              <w:t>serid</w:t>
+            </w:r>
+          </w:p>
+        </w:tc>
+      </w:tr>
+      <w:tr>
+        <w:trPr>
+          <w:cnfStyle w:val="000000100000" w:firstRow="0" w:lastRow="0" w:firstColumn="0" w:lastColumn="0" w:oddVBand="0" w:evenVBand="0" w:oddHBand="1" w:evenHBand="0" w:firstRowFirstColumn="0" w:firstRowLastColumn="0" w:lastRowFirstColumn="0" w:lastRowLastColumn="0"/>
+        </w:trPr>
+        <w:tc>
+          <w:tcPr>
+            <w:cnfStyle w:val="001000000000" w:firstRow="0" w:lastRow="0" w:firstColumn="1" w:lastColumn="0" w:oddVBand="0" w:evenVBand="0" w:oddHBand="0" w:evenHBand="0" w:firstRowFirstColumn="0" w:firstRowLastColumn="0" w:lastRowFirstColumn="0" w:lastRowLastColumn="0"/>
+            <w:tcW w:w="2741" w:type="dxa"/>
+            <w:vMerge/>
+          </w:tcPr>
+          <w:p>
+            <w:pPr>
+              <w:rPr>
+                <w:b w:val="0"/>
+              </w:rPr>
+            </w:pPr>
+          </w:p>
+        </w:tc>
+        <w:tc>
+          <w:tcPr>
+            <w:tcW w:w="1370" w:type="dxa"/>
+          </w:tcPr>
+          <w:p>
+            <w:pPr>
+              <w:cnfStyle w:val="000000100000" w:firstRow="0" w:lastRow="0" w:firstColumn="0" w:lastColumn="0" w:oddVBand="0" w:evenVBand="0" w:oddHBand="1" w:evenHBand="0" w:firstRowFirstColumn="0" w:firstRowLastColumn="0" w:lastRowFirstColumn="0" w:lastRowLastColumn="0"/>
+            </w:pPr>
+            <w:r>
+              <w:rPr>
+                <w:rFonts w:hint="eastAsia"/>
+              </w:rPr>
+              <w:t>后置条件</w:t>
+            </w:r>
+          </w:p>
+        </w:tc>
+        <w:tc>
+          <w:tcPr>
+            <w:tcW w:w="3623" w:type="dxa"/>
+          </w:tcPr>
+          <w:p>
+            <w:pPr>
+              <w:cnfStyle w:val="000000100000" w:firstRow="0" w:lastRow="0" w:firstColumn="0" w:lastColumn="0" w:oddVBand="0" w:evenVBand="0" w:oddHBand="1" w:evenHBand="0" w:firstRowFirstColumn="0" w:firstRowLastColumn="0" w:lastRowFirstColumn="0" w:lastRowLastColumn="0"/>
+            </w:pPr>
+            <w:r>
+              <w:rPr>
+                <w:rFonts w:hint="eastAsia"/>
+              </w:rPr>
+              <w:t>得到用户的历史运动数据统计信息</w:t>
+            </w:r>
+          </w:p>
+        </w:tc>
+      </w:tr>
+      <w:tr>
+        <w:tc>
+          <w:tcPr>
+            <w:cnfStyle w:val="001000000000" w:firstRow="0" w:lastRow="0" w:firstColumn="1" w:lastColumn="0" w:oddVBand="0" w:evenVBand="0" w:oddHBand="0" w:evenHBand="0" w:firstRowFirstColumn="0" w:firstRowLastColumn="0" w:lastRowFirstColumn="0" w:lastRowLastColumn="0"/>
+            <w:tcW w:w="2741" w:type="dxa"/>
+            <w:vMerge w:val="restart"/>
+          </w:tcPr>
+          <w:p>
+            <w:pPr>
+              <w:rPr>
+                <w:b w:val="0"/>
+              </w:rPr>
+            </w:pPr>
+            <w:r>
+              <w:rPr>
+                <w:rFonts w:hint="eastAsia"/>
+                <w:b w:val="0"/>
+              </w:rPr>
+              <w:t>statistic</w:t>
+            </w:r>
+            <w:r>
+              <w:rPr>
+                <w:b w:val="0"/>
+              </w:rPr>
+              <w:t>Handle</w:t>
+            </w:r>
+            <w:r>
+              <w:rPr>
+                <w:rFonts w:hint="eastAsia"/>
+                <w:b w:val="0"/>
+              </w:rPr>
+              <w:t>.</w:t>
+            </w:r>
+            <w:r>
+              <w:rPr>
+                <w:b w:val="0"/>
+              </w:rPr>
+              <w:t xml:space="preserve"> saveSportData</w:t>
+            </w:r>
+          </w:p>
+        </w:tc>
+        <w:tc>
+          <w:tcPr>
+            <w:tcW w:w="1370" w:type="dxa"/>
+          </w:tcPr>
+          <w:p>
+            <w:pPr>
+              <w:cnfStyle w:val="000000000000" w:firstRow="0" w:lastRow="0" w:firstColumn="0" w:lastColumn="0" w:oddVBand="0" w:evenVBand="0" w:oddHBand="0" w:evenHBand="0" w:firstRowFirstColumn="0" w:firstRowLastColumn="0" w:lastRowFirstColumn="0" w:lastRowLastColumn="0"/>
+            </w:pPr>
+            <w:r>
+              <w:rPr>
+                <w:rFonts w:hint="eastAsia"/>
+              </w:rPr>
+              <w:t>语法</w:t>
+            </w:r>
+          </w:p>
+        </w:tc>
+        <w:tc>
+          <w:tcPr>
+            <w:tcW w:w="3623" w:type="dxa"/>
+          </w:tcPr>
+          <w:p>
+            <w:pPr>
+              <w:cnfStyle w:val="000000000000" w:firstRow="0" w:lastRow="0" w:firstColumn="0" w:lastColumn="0" w:oddVBand="0" w:evenVBand="0" w:oddHBand="0" w:evenHBand="0" w:firstRowFirstColumn="0" w:firstRowLastColumn="0" w:lastRowFirstColumn="0" w:lastRowLastColumn="0"/>
+            </w:pPr>
+            <w:r>
+              <w:rPr>
+                <w:rFonts w:ascii="宋体" w:eastAsia="宋体" w:hAnsi="宋体" w:cs="宋体"/>
+                <w:color w:val="000000"/>
+                <w:kern w:val="0"/>
+                <w:szCs w:val="18"/>
+              </w:rPr>
+              <w:t xml:space="preserve">function </w:t>
+            </w:r>
+            <w:r>
+              <w:rPr>
+                <w:rFonts w:hint="eastAsia"/>
+              </w:rPr>
+              <w:t>save</w:t>
+            </w:r>
+            <w:r>
+              <w:t>SportData</w:t>
+            </w:r>
+            <w:r>
+              <w:rPr>
+                <w:rFonts w:hint="eastAsia"/>
+              </w:rPr>
+              <w:t>(</w:t>
+            </w:r>
+            <w:r>
+              <w:t>$sportData</w:t>
+            </w:r>
+            <w:r>
+              <w:rPr>
+                <w:rFonts w:hint="eastAsia"/>
+              </w:rPr>
+              <w:t>)</w:t>
+            </w:r>
+          </w:p>
+        </w:tc>
+      </w:tr>
+      <w:tr>
+        <w:trPr>
+          <w:cnfStyle w:val="000000100000" w:firstRow="0" w:lastRow="0" w:firstColumn="0" w:lastColumn="0" w:oddVBand="0" w:evenVBand="0" w:oddHBand="1" w:evenHBand="0" w:firstRowFirstColumn="0" w:firstRowLastColumn="0" w:lastRowFirstColumn="0" w:lastRowLastColumn="0"/>
+        </w:trPr>
+        <w:tc>
+          <w:tcPr>
+            <w:cnfStyle w:val="001000000000" w:firstRow="0" w:lastRow="0" w:firstColumn="1" w:lastColumn="0" w:oddVBand="0" w:evenVBand="0" w:oddHBand="0" w:evenHBand="0" w:firstRowFirstColumn="0" w:firstRowLastColumn="0" w:lastRowFirstColumn="0" w:lastRowLastColumn="0"/>
+            <w:tcW w:w="2741" w:type="dxa"/>
+            <w:vMerge/>
+          </w:tcPr>
+          <w:p>
+            <w:pPr>
+              <w:rPr>
+                <w:b w:val="0"/>
+              </w:rPr>
+            </w:pPr>
+          </w:p>
+        </w:tc>
+        <w:tc>
+          <w:tcPr>
+            <w:tcW w:w="1370" w:type="dxa"/>
+          </w:tcPr>
+          <w:p>
+            <w:pPr>
+              <w:cnfStyle w:val="000000100000" w:firstRow="0" w:lastRow="0" w:firstColumn="0" w:lastColumn="0" w:oddVBand="0" w:evenVBand="0" w:oddHBand="1" w:evenHBand="0" w:firstRowFirstColumn="0" w:firstRowLastColumn="0" w:lastRowFirstColumn="0" w:lastRowLastColumn="0"/>
+            </w:pPr>
+            <w:r>
+              <w:rPr>
+                <w:rFonts w:hint="eastAsia"/>
+              </w:rPr>
+              <w:t>前置条件</w:t>
+            </w:r>
+          </w:p>
+        </w:tc>
+        <w:tc>
+          <w:tcPr>
+            <w:tcW w:w="3623" w:type="dxa"/>
+          </w:tcPr>
+          <w:p>
+            <w:pPr>
+              <w:cnfStyle w:val="000000100000" w:firstRow="0" w:lastRow="0" w:firstColumn="0" w:lastColumn="0" w:oddVBand="0" w:evenVBand="0" w:oddHBand="1" w:evenHBand="0" w:firstRowFirstColumn="0" w:firstRowLastColumn="0" w:lastRowFirstColumn="0" w:lastRowLastColumn="0"/>
+            </w:pPr>
+            <w:r>
+              <w:rPr>
+                <w:rFonts w:hint="eastAsia"/>
+              </w:rPr>
+              <w:t>传入的数据格式正确</w:t>
+            </w:r>
+          </w:p>
+        </w:tc>
+      </w:tr>
+      <w:tr>
+        <w:tc>
+          <w:tcPr>
+            <w:cnfStyle w:val="001000000000" w:firstRow="0" w:lastRow="0" w:firstColumn="1" w:lastColumn="0" w:oddVBand="0" w:evenVBand="0" w:oddHBand="0" w:evenHBand="0" w:firstRowFirstColumn="0" w:firstRowLastColumn="0" w:lastRowFirstColumn="0" w:lastRowLastColumn="0"/>
+            <w:tcW w:w="2741" w:type="dxa"/>
+            <w:vMerge/>
+          </w:tcPr>
+          <w:p>
+            <w:pPr>
+              <w:rPr>
+                <w:b w:val="0"/>
+              </w:rPr>
+            </w:pPr>
+          </w:p>
+        </w:tc>
+        <w:tc>
+          <w:tcPr>
+            <w:tcW w:w="1370" w:type="dxa"/>
+          </w:tcPr>
+          <w:p>
+            <w:pPr>
+              <w:cnfStyle w:val="000000000000" w:firstRow="0" w:lastRow="0" w:firstColumn="0" w:lastColumn="0" w:oddVBand="0" w:evenVBand="0" w:oddHBand="0" w:evenHBand="0" w:firstRowFirstColumn="0" w:firstRowLastColumn="0" w:lastRowFirstColumn="0" w:lastRowLastColumn="0"/>
+            </w:pPr>
+            <w:r>
+              <w:rPr>
+                <w:rFonts w:hint="eastAsia"/>
+              </w:rPr>
+              <w:t>后置条件</w:t>
+            </w:r>
+          </w:p>
+        </w:tc>
+        <w:tc>
+          <w:tcPr>
+            <w:tcW w:w="3623" w:type="dxa"/>
+          </w:tcPr>
+          <w:p>
+            <w:pPr>
+              <w:cnfStyle w:val="000000000000" w:firstRow="0" w:lastRow="0" w:firstColumn="0" w:lastColumn="0" w:oddVBand="0" w:evenVBand="0" w:oddHBand="0" w:evenHBand="0" w:firstRowFirstColumn="0" w:firstRowLastColumn="0" w:lastRowFirstColumn="0" w:lastRowLastColumn="0"/>
+            </w:pPr>
+            <w:r>
+              <w:rPr>
+                <w:rFonts w:hint="eastAsia"/>
+              </w:rPr>
+              <w:t>系统保存用户的运动数据</w:t>
+            </w:r>
+          </w:p>
+        </w:tc>
+      </w:tr>
+    </w:tbl>
+    <w:p/>
+    <w:tbl>
+      <w:tblPr>
+        <w:tblStyle w:val="4-1"/>
+        <w:tblW w:w="0" w:type="auto"/>
+        <w:tblInd w:w="562" w:type="dxa"/>
+        <w:tblLook w:val="04A0" w:firstRow="1" w:lastRow="0" w:firstColumn="1" w:lastColumn="0" w:noHBand="0" w:noVBand="1"/>
+      </w:tblPr>
+      <w:tblGrid>
+        <w:gridCol w:w="2694"/>
+        <w:gridCol w:w="1565"/>
+        <w:gridCol w:w="3475"/>
+      </w:tblGrid>
+      <w:tr>
+        <w:trPr>
+          <w:cnfStyle w:val="100000000000" w:firstRow="1" w:lastRow="0" w:firstColumn="0" w:lastColumn="0" w:oddVBand="0" w:evenVBand="0" w:oddHBand="0" w:evenHBand="0" w:firstRowFirstColumn="0" w:firstRowLastColumn="0" w:lastRowFirstColumn="0" w:lastRowLastColumn="0"/>
+        </w:trPr>
+        <w:tc>
+          <w:tcPr>
+            <w:cnfStyle w:val="001000000000" w:firstRow="0" w:lastRow="0" w:firstColumn="1" w:lastColumn="0" w:oddVBand="0" w:evenVBand="0" w:oddHBand="0" w:evenHBand="0" w:firstRowFirstColumn="0" w:firstRowLastColumn="0" w:lastRowFirstColumn="0" w:lastRowLastColumn="0"/>
+            <w:tcW w:w="7734" w:type="dxa"/>
+            <w:gridSpan w:val="3"/>
+          </w:tcPr>
+          <w:p>
+            <w:pPr>
+              <w:jc w:val="center"/>
+              <w:rPr>
+                <w:b w:val="0"/>
+              </w:rPr>
+            </w:pPr>
+            <w:r>
+              <w:rPr>
+                <w:rFonts w:hint="eastAsia"/>
+                <w:b w:val="0"/>
+              </w:rPr>
+              <w:t>contact</w:t>
+            </w:r>
+            <w:r>
+              <w:rPr>
+                <w:b w:val="0"/>
+              </w:rPr>
+              <w:t>bl</w:t>
+            </w:r>
+            <w:r>
+              <w:rPr>
+                <w:rFonts w:hint="eastAsia"/>
+                <w:b w:val="0"/>
+              </w:rPr>
+              <w:t>模块的接口规范</w:t>
+            </w:r>
+          </w:p>
+        </w:tc>
+      </w:tr>
+      <w:tr>
+        <w:trPr>
+          <w:cnfStyle w:val="000000100000" w:firstRow="0" w:lastRow="0" w:firstColumn="0" w:lastColumn="0" w:oddVBand="0" w:evenVBand="0" w:oddHBand="1" w:evenHBand="0" w:firstRowFirstColumn="0" w:firstRowLastColumn="0" w:lastRowFirstColumn="0" w:lastRowLastColumn="0"/>
+        </w:trPr>
+        <w:tc>
+          <w:tcPr>
+            <w:cnfStyle w:val="001000000000" w:firstRow="0" w:lastRow="0" w:firstColumn="1" w:lastColumn="0" w:oddVBand="0" w:evenVBand="0" w:oddHBand="0" w:evenHBand="0" w:firstRowFirstColumn="0" w:firstRowLastColumn="0" w:lastRowFirstColumn="0" w:lastRowLastColumn="0"/>
+            <w:tcW w:w="2694" w:type="dxa"/>
+            <w:vMerge w:val="restart"/>
+          </w:tcPr>
+          <w:p>
+            <w:pPr>
+              <w:rPr>
+                <w:b w:val="0"/>
+              </w:rPr>
+            </w:pPr>
+            <w:r>
+              <w:rPr>
+                <w:rFonts w:hint="eastAsia"/>
+                <w:b w:val="0"/>
+              </w:rPr>
+              <w:t>contact</w:t>
+            </w:r>
+            <w:r>
+              <w:rPr>
+                <w:b w:val="0"/>
+              </w:rPr>
+              <w:t>Handle</w:t>
+            </w:r>
+            <w:r>
+              <w:rPr>
+                <w:rFonts w:hint="eastAsia"/>
+                <w:b w:val="0"/>
+              </w:rPr>
+              <w:t>.</w:t>
+            </w:r>
+            <w:r>
+              <w:rPr>
+                <w:b w:val="0"/>
+              </w:rPr>
+              <w:t xml:space="preserve"> getContactList</w:t>
+            </w:r>
+          </w:p>
+        </w:tc>
+        <w:tc>
+          <w:tcPr>
+            <w:tcW w:w="1565" w:type="dxa"/>
+          </w:tcPr>
+          <w:p>
+            <w:pPr>
+              <w:cnfStyle w:val="000000100000" w:firstRow="0" w:lastRow="0" w:firstColumn="0" w:lastColumn="0" w:oddVBand="0" w:evenVBand="0" w:oddHBand="1" w:evenHBand="0" w:firstRowFirstColumn="0" w:firstRowLastColumn="0" w:lastRowFirstColumn="0" w:lastRowLastColumn="0"/>
+            </w:pPr>
+            <w:r>
+              <w:rPr>
+                <w:rFonts w:hint="eastAsia"/>
+              </w:rPr>
+              <w:t>语法</w:t>
+            </w:r>
+          </w:p>
+        </w:tc>
+        <w:tc>
+          <w:tcPr>
+            <w:tcW w:w="3475" w:type="dxa"/>
+          </w:tcPr>
+          <w:p>
+            <w:pPr>
+              <w:cnfStyle w:val="000000100000" w:firstRow="0" w:lastRow="0" w:firstColumn="0" w:lastColumn="0" w:oddVBand="0" w:evenVBand="0" w:oddHBand="1" w:evenHBand="0" w:firstRowFirstColumn="0" w:firstRowLastColumn="0" w:lastRowFirstColumn="0" w:lastRowLastColumn="0"/>
+            </w:pPr>
+            <w:r>
+              <w:t>Function getContactList($userid)</w:t>
+            </w:r>
+          </w:p>
+        </w:tc>
+      </w:tr>
+      <w:tr>
+        <w:tc>
+          <w:tcPr>
+            <w:cnfStyle w:val="001000000000" w:firstRow="0" w:lastRow="0" w:firstColumn="1" w:lastColumn="0" w:oddVBand="0" w:evenVBand="0" w:oddHBand="0" w:evenHBand="0" w:firstRowFirstColumn="0" w:firstRowLastColumn="0" w:lastRowFirstColumn="0" w:lastRowLastColumn="0"/>
+            <w:tcW w:w="2694" w:type="dxa"/>
+            <w:vMerge/>
+          </w:tcPr>
+          <w:p>
+            <w:pPr>
+              <w:rPr>
+                <w:b w:val="0"/>
+              </w:rPr>
+            </w:pPr>
+          </w:p>
+        </w:tc>
+        <w:tc>
+          <w:tcPr>
+            <w:tcW w:w="1565" w:type="dxa"/>
+          </w:tcPr>
+          <w:p>
+            <w:pPr>
+              <w:cnfStyle w:val="000000000000" w:firstRow="0" w:lastRow="0" w:firstColumn="0" w:lastColumn="0" w:oddVBand="0" w:evenVBand="0" w:oddHBand="0" w:evenHBand="0" w:firstRowFirstColumn="0" w:firstRowLastColumn="0" w:lastRowFirstColumn="0" w:lastRowLastColumn="0"/>
+            </w:pPr>
+            <w:r>
+              <w:rPr>
+                <w:rFonts w:hint="eastAsia"/>
+              </w:rPr>
+              <w:t>前置条件</w:t>
+            </w:r>
+          </w:p>
+        </w:tc>
+        <w:tc>
+          <w:tcPr>
+            <w:tcW w:w="3475" w:type="dxa"/>
+          </w:tcPr>
+          <w:p>
+            <w:pPr>
+              <w:cnfStyle w:val="000000000000" w:firstRow="0" w:lastRow="0" w:firstColumn="0" w:lastColumn="0" w:oddVBand="0" w:evenVBand="0" w:oddHBand="0" w:evenHBand="0" w:firstRowFirstColumn="0" w:firstRowLastColumn="0" w:lastRowFirstColumn="0" w:lastRowLastColumn="0"/>
+            </w:pPr>
+            <w:r>
+              <w:rPr>
+                <w:rFonts w:hint="eastAsia"/>
+              </w:rPr>
+              <w:t>数据库中存在请求的</w:t>
+            </w:r>
+            <w:r>
+              <w:t>U</w:t>
+            </w:r>
+            <w:r>
+              <w:rPr>
+                <w:rFonts w:hint="eastAsia"/>
+              </w:rPr>
+              <w:t>serid</w:t>
+            </w:r>
+          </w:p>
+        </w:tc>
+      </w:tr>
+      <w:tr>
+        <w:trPr>
+          <w:cnfStyle w:val="000000100000" w:firstRow="0" w:lastRow="0" w:firstColumn="0" w:lastColumn="0" w:oddVBand="0" w:evenVBand="0" w:oddHBand="1" w:evenHBand="0" w:firstRowFirstColumn="0" w:firstRowLastColumn="0" w:lastRowFirstColumn="0" w:lastRowLastColumn="0"/>
+        </w:trPr>
+        <w:tc>
+          <w:tcPr>
+            <w:cnfStyle w:val="001000000000" w:firstRow="0" w:lastRow="0" w:firstColumn="1" w:lastColumn="0" w:oddVBand="0" w:evenVBand="0" w:oddHBand="0" w:evenHBand="0" w:firstRowFirstColumn="0" w:firstRowLastColumn="0" w:lastRowFirstColumn="0" w:lastRowLastColumn="0"/>
+            <w:tcW w:w="2694" w:type="dxa"/>
+            <w:vMerge/>
+          </w:tcPr>
+          <w:p>
+            <w:pPr>
+              <w:rPr>
+                <w:b w:val="0"/>
+              </w:rPr>
+            </w:pPr>
+          </w:p>
+        </w:tc>
+        <w:tc>
+          <w:tcPr>
+            <w:tcW w:w="1565" w:type="dxa"/>
+          </w:tcPr>
+          <w:p>
+            <w:pPr>
+              <w:cnfStyle w:val="000000100000" w:firstRow="0" w:lastRow="0" w:firstColumn="0" w:lastColumn="0" w:oddVBand="0" w:evenVBand="0" w:oddHBand="1" w:evenHBand="0" w:firstRowFirstColumn="0" w:firstRowLastColumn="0" w:lastRowFirstColumn="0" w:lastRowLastColumn="0"/>
+            </w:pPr>
+            <w:r>
+              <w:rPr>
+                <w:rFonts w:hint="eastAsia"/>
+              </w:rPr>
+              <w:t>后置条件</w:t>
+            </w:r>
+          </w:p>
+        </w:tc>
+        <w:tc>
+          <w:tcPr>
+            <w:tcW w:w="3475" w:type="dxa"/>
+          </w:tcPr>
+          <w:p>
+            <w:pPr>
+              <w:cnfStyle w:val="000000100000" w:firstRow="0" w:lastRow="0" w:firstColumn="0" w:lastColumn="0" w:oddVBand="0" w:evenVBand="0" w:oddHBand="1" w:evenHBand="0" w:firstRowFirstColumn="0" w:firstRowLastColumn="0" w:lastRowFirstColumn="0" w:lastRowLastColumn="0"/>
+            </w:pPr>
+            <w:r>
+              <w:rPr>
+                <w:rFonts w:hint="eastAsia"/>
+              </w:rPr>
+              <w:t>得到用户的</w:t>
+            </w:r>
+            <w:r>
+              <w:rPr>
+                <w:rFonts w:hint="eastAsia"/>
+              </w:rPr>
+              <w:t>好友列表</w:t>
+            </w:r>
+          </w:p>
+        </w:tc>
+      </w:tr>
+      <w:tr>
+        <w:tc>
+          <w:tcPr>
+            <w:cnfStyle w:val="001000000000" w:firstRow="0" w:lastRow="0" w:firstColumn="1" w:lastColumn="0" w:oddVBand="0" w:evenVBand="0" w:oddHBand="0" w:evenHBand="0" w:firstRowFirstColumn="0" w:firstRowLastColumn="0" w:lastRowFirstColumn="0" w:lastRowLastColumn="0"/>
+            <w:tcW w:w="2694" w:type="dxa"/>
+            <w:vMerge w:val="restart"/>
+          </w:tcPr>
+          <w:p>
+            <w:pPr>
+              <w:rPr>
+                <w:b w:val="0"/>
+              </w:rPr>
+            </w:pPr>
+            <w:r>
+              <w:rPr>
+                <w:b w:val="0"/>
+              </w:rPr>
+              <w:t>C</w:t>
+            </w:r>
+            <w:r>
+              <w:rPr>
+                <w:rFonts w:hint="eastAsia"/>
+                <w:b w:val="0"/>
+              </w:rPr>
+              <w:t>ontact</w:t>
+            </w:r>
+            <w:r>
+              <w:rPr>
+                <w:b w:val="0"/>
+              </w:rPr>
+              <w:t>Handle</w:t>
+            </w:r>
+            <w:r>
+              <w:rPr>
+                <w:rFonts w:hint="eastAsia"/>
+                <w:b w:val="0"/>
+              </w:rPr>
+              <w:t>.</w:t>
+            </w:r>
+          </w:p>
+          <w:p>
+            <w:pPr>
+              <w:rPr>
+                <w:b w:val="0"/>
+              </w:rPr>
+            </w:pPr>
+            <w:r>
+              <w:rPr>
+                <w:b w:val="0"/>
+              </w:rPr>
+              <w:t>getFriendInfo</w:t>
+            </w:r>
+            <w:r>
+              <w:rPr>
+                <w:b w:val="0"/>
+              </w:rPr>
+              <w:t xml:space="preserve"> </w:t>
+            </w:r>
+          </w:p>
+        </w:tc>
+        <w:tc>
+          <w:tcPr>
+            <w:tcW w:w="1565" w:type="dxa"/>
+          </w:tcPr>
+          <w:p>
+            <w:pPr>
+              <w:cnfStyle w:val="000000000000" w:firstRow="0" w:lastRow="0" w:firstColumn="0" w:lastColumn="0" w:oddVBand="0" w:evenVBand="0" w:oddHBand="0" w:evenHBand="0" w:firstRowFirstColumn="0" w:firstRowLastColumn="0" w:lastRowFirstColumn="0" w:lastRowLastColumn="0"/>
+            </w:pPr>
+            <w:r>
+              <w:rPr>
+                <w:rFonts w:hint="eastAsia"/>
+              </w:rPr>
+              <w:t>语法</w:t>
+            </w:r>
+          </w:p>
+        </w:tc>
+        <w:tc>
+          <w:tcPr>
+            <w:tcW w:w="3475" w:type="dxa"/>
+          </w:tcPr>
+          <w:p>
+            <w:pPr>
+              <w:cnfStyle w:val="000000000000" w:firstRow="0" w:lastRow="0" w:firstColumn="0" w:lastColumn="0" w:oddVBand="0" w:evenVBand="0" w:oddHBand="0" w:evenHBand="0" w:firstRowFirstColumn="0" w:firstRowLastColumn="0" w:lastRowFirstColumn="0" w:lastRowLastColumn="0"/>
+            </w:pPr>
+            <w:r>
+              <w:rPr>
+                <w:rFonts w:ascii="宋体" w:eastAsia="宋体" w:hAnsi="宋体" w:cs="宋体"/>
+                <w:color w:val="000000"/>
+                <w:kern w:val="0"/>
+                <w:szCs w:val="18"/>
+              </w:rPr>
+              <w:t xml:space="preserve">function </w:t>
+            </w:r>
+            <w:r>
+              <w:rPr>
+                <w:rFonts w:ascii="宋体" w:eastAsia="宋体" w:hAnsi="宋体" w:cs="宋体"/>
+                <w:color w:val="000000"/>
+                <w:kern w:val="0"/>
+                <w:szCs w:val="18"/>
+              </w:rPr>
+              <w:t>getFriendInfo($userid, $friendid)</w:t>
+            </w:r>
+          </w:p>
+        </w:tc>
+      </w:tr>
+      <w:tr>
+        <w:trPr>
+          <w:cnfStyle w:val="000000100000" w:firstRow="0" w:lastRow="0" w:firstColumn="0" w:lastColumn="0" w:oddVBand="0" w:evenVBand="0" w:oddHBand="1" w:evenHBand="0" w:firstRowFirstColumn="0" w:firstRowLastColumn="0" w:lastRowFirstColumn="0" w:lastRowLastColumn="0"/>
+        </w:trPr>
+        <w:tc>
+          <w:tcPr>
+            <w:cnfStyle w:val="001000000000" w:firstRow="0" w:lastRow="0" w:firstColumn="1" w:lastColumn="0" w:oddVBand="0" w:evenVBand="0" w:oddHBand="0" w:evenHBand="0" w:firstRowFirstColumn="0" w:firstRowLastColumn="0" w:lastRowFirstColumn="0" w:lastRowLastColumn="0"/>
+            <w:tcW w:w="2694" w:type="dxa"/>
+            <w:vMerge/>
+          </w:tcPr>
+          <w:p>
+            <w:pPr>
+              <w:rPr>
+                <w:b w:val="0"/>
+              </w:rPr>
+            </w:pPr>
+          </w:p>
+        </w:tc>
+        <w:tc>
+          <w:tcPr>
+            <w:tcW w:w="1565" w:type="dxa"/>
+          </w:tcPr>
+          <w:p>
+            <w:pPr>
+              <w:cnfStyle w:val="000000100000" w:firstRow="0" w:lastRow="0" w:firstColumn="0" w:lastColumn="0" w:oddVBand="0" w:evenVBand="0" w:oddHBand="1" w:evenHBand="0" w:firstRowFirstColumn="0" w:firstRowLastColumn="0" w:lastRowFirstColumn="0" w:lastRowLastColumn="0"/>
+            </w:pPr>
+            <w:r>
+              <w:rPr>
+                <w:rFonts w:hint="eastAsia"/>
+              </w:rPr>
+              <w:t>前置条件</w:t>
+            </w:r>
+          </w:p>
+        </w:tc>
+        <w:tc>
+          <w:tcPr>
+            <w:tcW w:w="3475" w:type="dxa"/>
+          </w:tcPr>
+          <w:p>
+            <w:pPr>
+              <w:cnfStyle w:val="000000100000" w:firstRow="0" w:lastRow="0" w:firstColumn="0" w:lastColumn="0" w:oddVBand="0" w:evenVBand="0" w:oddHBand="1" w:evenHBand="0" w:firstRowFirstColumn="0" w:firstRowLastColumn="0" w:lastRowFirstColumn="0" w:lastRowLastColumn="0"/>
+            </w:pPr>
+            <w:r>
+              <w:rPr>
+                <w:rFonts w:hint="eastAsia"/>
+              </w:rPr>
+              <w:t>数据库中存在请求的</w:t>
+            </w:r>
+            <w:r>
+              <w:t>U</w:t>
+            </w:r>
+            <w:r>
+              <w:rPr>
+                <w:rFonts w:hint="eastAsia"/>
+              </w:rPr>
+              <w:t>serid</w:t>
+            </w:r>
+            <w:r>
+              <w:rPr>
+                <w:rFonts w:hint="eastAsia"/>
+              </w:rPr>
+              <w:t>和friendid</w:t>
+            </w:r>
+          </w:p>
+        </w:tc>
+      </w:tr>
+      <w:tr>
+        <w:tc>
+          <w:tcPr>
+            <w:cnfStyle w:val="001000000000" w:firstRow="0" w:lastRow="0" w:firstColumn="1" w:lastColumn="0" w:oddVBand="0" w:evenVBand="0" w:oddHBand="0" w:evenHBand="0" w:firstRowFirstColumn="0" w:firstRowLastColumn="0" w:lastRowFirstColumn="0" w:lastRowLastColumn="0"/>
+            <w:tcW w:w="2694" w:type="dxa"/>
+            <w:vMerge/>
+          </w:tcPr>
+          <w:p>
+            <w:pPr>
+              <w:rPr>
+                <w:b w:val="0"/>
+              </w:rPr>
+            </w:pPr>
+          </w:p>
+        </w:tc>
+        <w:tc>
+          <w:tcPr>
+            <w:tcW w:w="1565" w:type="dxa"/>
+          </w:tcPr>
+          <w:p>
+            <w:pPr>
+              <w:cnfStyle w:val="000000000000" w:firstRow="0" w:lastRow="0" w:firstColumn="0" w:lastColumn="0" w:oddVBand="0" w:evenVBand="0" w:oddHBand="0" w:evenHBand="0" w:firstRowFirstColumn="0" w:firstRowLastColumn="0" w:lastRowFirstColumn="0" w:lastRowLastColumn="0"/>
+            </w:pPr>
+            <w:r>
+              <w:rPr>
+                <w:rFonts w:hint="eastAsia"/>
+              </w:rPr>
+              <w:t>后置条件</w:t>
+            </w:r>
+          </w:p>
+        </w:tc>
+        <w:tc>
+          <w:tcPr>
+            <w:tcW w:w="3475" w:type="dxa"/>
+          </w:tcPr>
+          <w:p>
+            <w:pPr>
+              <w:cnfStyle w:val="000000000000" w:firstRow="0" w:lastRow="0" w:firstColumn="0" w:lastColumn="0" w:oddVBand="0" w:evenVBand="0" w:oddHBand="0" w:evenHBand="0" w:firstRowFirstColumn="0" w:firstRowLastColumn="0" w:lastRowFirstColumn="0" w:lastRowLastColumn="0"/>
+            </w:pPr>
+            <w:r>
+              <w:rPr>
+                <w:rFonts w:hint="eastAsia"/>
+              </w:rPr>
+              <w:t>得到用户的</w:t>
+            </w:r>
+            <w:r>
+              <w:rPr>
+                <w:rFonts w:hint="eastAsia"/>
+              </w:rPr>
+              <w:t>好友</w:t>
+            </w:r>
+            <w:r>
+              <w:rPr>
+                <w:rFonts w:hint="eastAsia"/>
+              </w:rPr>
+              <w:t>信息</w:t>
+            </w:r>
+          </w:p>
+        </w:tc>
+      </w:tr>
+      <w:tr>
+        <w:trPr>
+          <w:cnfStyle w:val="000000100000" w:firstRow="0" w:lastRow="0" w:firstColumn="0" w:lastColumn="0" w:oddVBand="0" w:evenVBand="0" w:oddHBand="1" w:evenHBand="0" w:firstRowFirstColumn="0" w:firstRowLastColumn="0" w:lastRowFirstColumn="0" w:lastRowLastColumn="0"/>
+        </w:trPr>
+        <w:tc>
+          <w:tcPr>
+            <w:cnfStyle w:val="001000000000" w:firstRow="0" w:lastRow="0" w:firstColumn="1" w:lastColumn="0" w:oddVBand="0" w:evenVBand="0" w:oddHBand="0" w:evenHBand="0" w:firstRowFirstColumn="0" w:firstRowLastColumn="0" w:lastRowFirstColumn="0" w:lastRowLastColumn="0"/>
+            <w:tcW w:w="2694" w:type="dxa"/>
+            <w:vMerge w:val="restart"/>
+          </w:tcPr>
+          <w:p>
+            <w:pPr>
+              <w:rPr>
+                <w:b w:val="0"/>
+              </w:rPr>
+            </w:pPr>
+            <w:r>
+              <w:rPr>
+                <w:rFonts w:hint="eastAsia"/>
+                <w:b w:val="0"/>
+              </w:rPr>
+              <w:t>contact</w:t>
+            </w:r>
+            <w:r>
+              <w:rPr>
+                <w:b w:val="0"/>
+              </w:rPr>
+              <w:t>Handle</w:t>
+            </w:r>
+            <w:r>
+              <w:rPr>
+                <w:rFonts w:hint="eastAsia"/>
+                <w:b w:val="0"/>
+              </w:rPr>
+              <w:t>.</w:t>
+            </w:r>
+            <w:r>
+              <w:rPr>
+                <w:b w:val="0"/>
+              </w:rPr>
+              <w:t xml:space="preserve"> </w:t>
+            </w:r>
+            <w:r>
+              <w:rPr>
+                <w:b w:val="0"/>
+              </w:rPr>
+              <w:t>A</w:t>
+            </w:r>
+            <w:r>
+              <w:rPr>
+                <w:rFonts w:hint="eastAsia"/>
+                <w:b w:val="0"/>
+              </w:rPr>
+              <w:t>dd</w:t>
+            </w:r>
+            <w:r>
+              <w:rPr>
+                <w:b w:val="0"/>
+              </w:rPr>
+              <w:t>Friend</w:t>
+            </w:r>
+          </w:p>
+        </w:tc>
+        <w:tc>
+          <w:tcPr>
+            <w:tcW w:w="1565" w:type="dxa"/>
+          </w:tcPr>
+          <w:p>
+            <w:pPr>
+              <w:cnfStyle w:val="000000100000" w:firstRow="0" w:lastRow="0" w:firstColumn="0" w:lastColumn="0" w:oddVBand="0" w:evenVBand="0" w:oddHBand="1" w:evenHBand="0" w:firstRowFirstColumn="0" w:firstRowLastColumn="0" w:lastRowFirstColumn="0" w:lastRowLastColumn="0"/>
+            </w:pPr>
+            <w:r>
+              <w:rPr>
+                <w:rFonts w:hint="eastAsia"/>
+              </w:rPr>
+              <w:t>语法</w:t>
+            </w:r>
+          </w:p>
+        </w:tc>
+        <w:tc>
+          <w:tcPr>
+            <w:tcW w:w="3475" w:type="dxa"/>
+          </w:tcPr>
+          <w:p>
+            <w:pPr>
+              <w:cnfStyle w:val="000000100000" w:firstRow="0" w:lastRow="0" w:firstColumn="0" w:lastColumn="0" w:oddVBand="0" w:evenVBand="0" w:oddHBand="1" w:evenHBand="0" w:firstRowFirstColumn="0" w:firstRowLastColumn="0" w:lastRowFirstColumn="0" w:lastRowLastColumn="0"/>
+            </w:pPr>
+            <w:r>
+              <w:rPr>
+                <w:rFonts w:ascii="宋体" w:eastAsia="宋体" w:hAnsi="宋体" w:cs="宋体"/>
+                <w:color w:val="000000"/>
+                <w:kern w:val="0"/>
+                <w:szCs w:val="18"/>
+              </w:rPr>
+              <w:t xml:space="preserve">function </w:t>
+            </w:r>
+            <w:r>
+              <w:rPr>
+                <w:rFonts w:ascii="宋体" w:eastAsia="宋体" w:hAnsi="宋体" w:cs="宋体"/>
+                <w:color w:val="000000"/>
+                <w:kern w:val="0"/>
+                <w:szCs w:val="18"/>
+              </w:rPr>
+              <w:t>addFriend</w:t>
+            </w:r>
+            <w:r>
+              <w:rPr>
+                <w:rFonts w:ascii="宋体" w:eastAsia="宋体" w:hAnsi="宋体" w:cs="宋体"/>
+                <w:color w:val="000000"/>
+                <w:kern w:val="0"/>
+                <w:szCs w:val="18"/>
+              </w:rPr>
+              <w:t>($userid, $friendid)</w:t>
+            </w:r>
+          </w:p>
+        </w:tc>
+      </w:tr>
+      <w:tr>
+        <w:tc>
+          <w:tcPr>
+            <w:cnfStyle w:val="001000000000" w:firstRow="0" w:lastRow="0" w:firstColumn="1" w:lastColumn="0" w:oddVBand="0" w:evenVBand="0" w:oddHBand="0" w:evenHBand="0" w:firstRowFirstColumn="0" w:firstRowLastColumn="0" w:lastRowFirstColumn="0" w:lastRowLastColumn="0"/>
+            <w:tcW w:w="2694" w:type="dxa"/>
+            <w:vMerge/>
+          </w:tcPr>
+          <w:p>
+            <w:pPr>
+              <w:rPr>
+                <w:b w:val="0"/>
+              </w:rPr>
+            </w:pPr>
+          </w:p>
+        </w:tc>
+        <w:tc>
+          <w:tcPr>
+            <w:tcW w:w="1565" w:type="dxa"/>
+          </w:tcPr>
+          <w:p>
+            <w:pPr>
+              <w:cnfStyle w:val="000000000000" w:firstRow="0" w:lastRow="0" w:firstColumn="0" w:lastColumn="0" w:oddVBand="0" w:evenVBand="0" w:oddHBand="0" w:evenHBand="0" w:firstRowFirstColumn="0" w:firstRowLastColumn="0" w:lastRowFirstColumn="0" w:lastRowLastColumn="0"/>
+            </w:pPr>
+            <w:r>
+              <w:rPr>
+                <w:rFonts w:hint="eastAsia"/>
+              </w:rPr>
+              <w:t>前置条件</w:t>
+            </w:r>
+          </w:p>
+        </w:tc>
+        <w:tc>
+          <w:tcPr>
+            <w:tcW w:w="3475" w:type="dxa"/>
+          </w:tcPr>
+          <w:p>
+            <w:pPr>
+              <w:cnfStyle w:val="000000000000" w:firstRow="0" w:lastRow="0" w:firstColumn="0" w:lastColumn="0" w:oddVBand="0" w:evenVBand="0" w:oddHBand="0" w:evenHBand="0" w:firstRowFirstColumn="0" w:firstRowLastColumn="0" w:lastRowFirstColumn="0" w:lastRowLastColumn="0"/>
+            </w:pPr>
+            <w:r>
+              <w:rPr>
+                <w:rFonts w:hint="eastAsia"/>
+              </w:rPr>
+              <w:t>数据库中存在请求的</w:t>
+            </w:r>
+            <w:r>
+              <w:t>U</w:t>
+            </w:r>
+            <w:r>
+              <w:rPr>
+                <w:rFonts w:hint="eastAsia"/>
+              </w:rPr>
+              <w:t>serid</w:t>
+            </w:r>
+            <w:r>
+              <w:rPr>
+                <w:rFonts w:hint="eastAsia"/>
+              </w:rPr>
+              <w:t>和friend</w:t>
+            </w:r>
+            <w:r>
+              <w:t>id</w:t>
+            </w:r>
+          </w:p>
+        </w:tc>
+      </w:tr>
+      <w:tr>
+        <w:trPr>
+          <w:cnfStyle w:val="000000100000" w:firstRow="0" w:lastRow="0" w:firstColumn="0" w:lastColumn="0" w:oddVBand="0" w:evenVBand="0" w:oddHBand="1" w:evenHBand="0" w:firstRowFirstColumn="0" w:firstRowLastColumn="0" w:lastRowFirstColumn="0" w:lastRowLastColumn="0"/>
+        </w:trPr>
+        <w:tc>
+          <w:tcPr>
+            <w:cnfStyle w:val="001000000000" w:firstRow="0" w:lastRow="0" w:firstColumn="1" w:lastColumn="0" w:oddVBand="0" w:evenVBand="0" w:oddHBand="0" w:evenHBand="0" w:firstRowFirstColumn="0" w:firstRowLastColumn="0" w:lastRowFirstColumn="0" w:lastRowLastColumn="0"/>
+            <w:tcW w:w="2694" w:type="dxa"/>
+            <w:vMerge/>
+          </w:tcPr>
+          <w:p>
+            <w:pPr>
+              <w:rPr>
+                <w:b w:val="0"/>
+              </w:rPr>
+            </w:pPr>
+          </w:p>
+        </w:tc>
+        <w:tc>
+          <w:tcPr>
+            <w:tcW w:w="1565" w:type="dxa"/>
+          </w:tcPr>
+          <w:p>
+            <w:pPr>
+              <w:cnfStyle w:val="000000100000" w:firstRow="0" w:lastRow="0" w:firstColumn="0" w:lastColumn="0" w:oddVBand="0" w:evenVBand="0" w:oddHBand="1" w:evenHBand="0" w:firstRowFirstColumn="0" w:firstRowLastColumn="0" w:lastRowFirstColumn="0" w:lastRowLastColumn="0"/>
+            </w:pPr>
+            <w:r>
+              <w:rPr>
+                <w:rFonts w:hint="eastAsia"/>
+              </w:rPr>
+              <w:t>后置条件</w:t>
+            </w:r>
+          </w:p>
+        </w:tc>
+        <w:tc>
+          <w:tcPr>
+            <w:tcW w:w="3475" w:type="dxa"/>
+          </w:tcPr>
+          <w:p>
+            <w:pPr>
+              <w:cnfStyle w:val="000000100000" w:firstRow="0" w:lastRow="0" w:firstColumn="0" w:lastColumn="0" w:oddVBand="0" w:evenVBand="0" w:oddHBand="1" w:evenHBand="0" w:firstRowFirstColumn="0" w:firstRowLastColumn="0" w:lastRowFirstColumn="0" w:lastRowLastColumn="0"/>
+            </w:pPr>
+            <w:r>
+              <w:rPr>
+                <w:rFonts w:hint="eastAsia"/>
+              </w:rPr>
+              <w:t>将该好友加到</w:t>
+            </w:r>
+            <w:r>
+              <w:rPr>
+                <w:rFonts w:hint="eastAsia"/>
+              </w:rPr>
+              <w:t>用户的</w:t>
+            </w:r>
+            <w:r>
+              <w:rPr>
+                <w:rFonts w:hint="eastAsia"/>
+              </w:rPr>
+              <w:t>好友中</w:t>
+            </w:r>
+          </w:p>
+        </w:tc>
+      </w:tr>
+      <w:tr>
+        <w:tc>
+          <w:tcPr>
+            <w:cnfStyle w:val="001000000000" w:firstRow="0" w:lastRow="0" w:firstColumn="1" w:lastColumn="0" w:oddVBand="0" w:evenVBand="0" w:oddHBand="0" w:evenHBand="0" w:firstRowFirstColumn="0" w:firstRowLastColumn="0" w:lastRowFirstColumn="0" w:lastRowLastColumn="0"/>
+            <w:tcW w:w="2694" w:type="dxa"/>
+            <w:vMerge w:val="restart"/>
+          </w:tcPr>
+          <w:p>
+            <w:pPr>
+              <w:rPr>
+                <w:b w:val="0"/>
+              </w:rPr>
+            </w:pPr>
+            <w:r>
+              <w:rPr>
+                <w:rFonts w:hint="eastAsia"/>
+                <w:b w:val="0"/>
+              </w:rPr>
+              <w:t>contact</w:t>
+            </w:r>
+            <w:r>
+              <w:rPr>
+                <w:b w:val="0"/>
+              </w:rPr>
+              <w:t>Handle</w:t>
+            </w:r>
+            <w:r>
+              <w:rPr>
+                <w:rFonts w:hint="eastAsia"/>
+                <w:b w:val="0"/>
+              </w:rPr>
+              <w:t>.</w:t>
+            </w:r>
+            <w:r>
+              <w:rPr>
+                <w:b w:val="0"/>
+              </w:rPr>
+              <w:t xml:space="preserve"> </w:t>
+            </w:r>
+            <w:r>
+              <w:rPr>
+                <w:rFonts w:hint="eastAsia"/>
+                <w:b w:val="0"/>
+              </w:rPr>
+              <w:t>del</w:t>
+            </w:r>
+            <w:r>
+              <w:rPr>
+                <w:b w:val="0"/>
+              </w:rPr>
+              <w:t>Friend</w:t>
+            </w:r>
+          </w:p>
+        </w:tc>
+        <w:tc>
+          <w:tcPr>
+            <w:tcW w:w="1565" w:type="dxa"/>
+          </w:tcPr>
+          <w:p>
+            <w:pPr>
+              <w:cnfStyle w:val="000000000000" w:firstRow="0" w:lastRow="0" w:firstColumn="0" w:lastColumn="0" w:oddVBand="0" w:evenVBand="0" w:oddHBand="0" w:evenHBand="0" w:firstRowFirstColumn="0" w:firstRowLastColumn="0" w:lastRowFirstColumn="0" w:lastRowLastColumn="0"/>
+            </w:pPr>
+            <w:r>
+              <w:rPr>
+                <w:rFonts w:hint="eastAsia"/>
+              </w:rPr>
+              <w:t>语法</w:t>
+            </w:r>
+          </w:p>
+        </w:tc>
+        <w:tc>
+          <w:tcPr>
+            <w:tcW w:w="3475" w:type="dxa"/>
+          </w:tcPr>
+          <w:p>
+            <w:pPr>
+              <w:cnfStyle w:val="000000000000" w:firstRow="0" w:lastRow="0" w:firstColumn="0" w:lastColumn="0" w:oddVBand="0" w:evenVBand="0" w:oddHBand="0" w:evenHBand="0" w:firstRowFirstColumn="0" w:firstRowLastColumn="0" w:lastRowFirstColumn="0" w:lastRowLastColumn="0"/>
+            </w:pPr>
+            <w:r>
+              <w:rPr>
+                <w:rFonts w:ascii="宋体" w:eastAsia="宋体" w:hAnsi="宋体" w:cs="宋体"/>
+                <w:color w:val="000000"/>
+                <w:kern w:val="0"/>
+                <w:szCs w:val="18"/>
+              </w:rPr>
+              <w:t xml:space="preserve">function </w:t>
+            </w:r>
+            <w:r>
+              <w:rPr>
+                <w:rFonts w:ascii="宋体" w:eastAsia="宋体" w:hAnsi="宋体" w:cs="宋体"/>
+                <w:color w:val="000000"/>
+                <w:kern w:val="0"/>
+                <w:szCs w:val="18"/>
+              </w:rPr>
+              <w:t>delFriend</w:t>
+            </w:r>
+            <w:r>
+              <w:rPr>
+                <w:rFonts w:ascii="宋体" w:eastAsia="宋体" w:hAnsi="宋体" w:cs="宋体"/>
+                <w:color w:val="000000"/>
+                <w:kern w:val="0"/>
+                <w:szCs w:val="18"/>
+              </w:rPr>
+              <w:t>($userid, $friendid)</w:t>
+            </w:r>
+          </w:p>
+        </w:tc>
+      </w:tr>
+      <w:tr>
+        <w:trPr>
+          <w:cnfStyle w:val="000000100000" w:firstRow="0" w:lastRow="0" w:firstColumn="0" w:lastColumn="0" w:oddVBand="0" w:evenVBand="0" w:oddHBand="1" w:evenHBand="0" w:firstRowFirstColumn="0" w:firstRowLastColumn="0" w:lastRowFirstColumn="0" w:lastRowLastColumn="0"/>
+        </w:trPr>
+        <w:tc>
+          <w:tcPr>
+            <w:cnfStyle w:val="001000000000" w:firstRow="0" w:lastRow="0" w:firstColumn="1" w:lastColumn="0" w:oddVBand="0" w:evenVBand="0" w:oddHBand="0" w:evenHBand="0" w:firstRowFirstColumn="0" w:firstRowLastColumn="0" w:lastRowFirstColumn="0" w:lastRowLastColumn="0"/>
+            <w:tcW w:w="2694" w:type="dxa"/>
+            <w:vMerge/>
+          </w:tcPr>
+          <w:p>
+            <w:pPr>
+              <w:rPr>
+                <w:b w:val="0"/>
+              </w:rPr>
+            </w:pPr>
+          </w:p>
+        </w:tc>
+        <w:tc>
+          <w:tcPr>
+            <w:tcW w:w="1565" w:type="dxa"/>
+          </w:tcPr>
+          <w:p>
+            <w:pPr>
+              <w:cnfStyle w:val="000000100000" w:firstRow="0" w:lastRow="0" w:firstColumn="0" w:lastColumn="0" w:oddVBand="0" w:evenVBand="0" w:oddHBand="1" w:evenHBand="0" w:firstRowFirstColumn="0" w:firstRowLastColumn="0" w:lastRowFirstColumn="0" w:lastRowLastColumn="0"/>
+            </w:pPr>
+            <w:r>
+              <w:rPr>
+                <w:rFonts w:hint="eastAsia"/>
+              </w:rPr>
+              <w:t>前置条件</w:t>
+            </w:r>
+          </w:p>
+        </w:tc>
+        <w:tc>
+          <w:tcPr>
+            <w:tcW w:w="3475" w:type="dxa"/>
+          </w:tcPr>
+          <w:p>
+            <w:pPr>
+              <w:cnfStyle w:val="000000100000" w:firstRow="0" w:lastRow="0" w:firstColumn="0" w:lastColumn="0" w:oddVBand="0" w:evenVBand="0" w:oddHBand="1" w:evenHBand="0" w:firstRowFirstColumn="0" w:firstRowLastColumn="0" w:lastRowFirstColumn="0" w:lastRowLastColumn="0"/>
+            </w:pPr>
+            <w:r>
+              <w:rPr>
+                <w:rFonts w:hint="eastAsia"/>
+              </w:rPr>
+              <w:t>数据库中存在请求的</w:t>
+            </w:r>
+            <w:r>
+              <w:t>U</w:t>
+            </w:r>
+            <w:r>
+              <w:rPr>
+                <w:rFonts w:hint="eastAsia"/>
+              </w:rPr>
+              <w:t>serid</w:t>
+            </w:r>
+            <w:r>
+              <w:rPr>
+                <w:rFonts w:hint="eastAsia"/>
+              </w:rPr>
+              <w:t>和friend</w:t>
+            </w:r>
+            <w:r>
+              <w:t>id</w:t>
+            </w:r>
+          </w:p>
+        </w:tc>
+      </w:tr>
+      <w:tr>
+        <w:tc>
+          <w:tcPr>
+            <w:cnfStyle w:val="001000000000" w:firstRow="0" w:lastRow="0" w:firstColumn="1" w:lastColumn="0" w:oddVBand="0" w:evenVBand="0" w:oddHBand="0" w:evenHBand="0" w:firstRowFirstColumn="0" w:firstRowLastColumn="0" w:lastRowFirstColumn="0" w:lastRowLastColumn="0"/>
+            <w:tcW w:w="2694" w:type="dxa"/>
+            <w:vMerge/>
+          </w:tcPr>
+          <w:p>
+            <w:pPr>
+              <w:rPr>
+                <w:b w:val="0"/>
+              </w:rPr>
+            </w:pPr>
+          </w:p>
+        </w:tc>
+        <w:tc>
+          <w:tcPr>
+            <w:tcW w:w="1565" w:type="dxa"/>
+          </w:tcPr>
+          <w:p>
+            <w:pPr>
+              <w:cnfStyle w:val="000000000000" w:firstRow="0" w:lastRow="0" w:firstColumn="0" w:lastColumn="0" w:oddVBand="0" w:evenVBand="0" w:oddHBand="0" w:evenHBand="0" w:firstRowFirstColumn="0" w:firstRowLastColumn="0" w:lastRowFirstColumn="0" w:lastRowLastColumn="0"/>
+            </w:pPr>
+            <w:r>
+              <w:rPr>
+                <w:rFonts w:hint="eastAsia"/>
+              </w:rPr>
+              <w:t>后置条件</w:t>
+            </w:r>
+          </w:p>
+        </w:tc>
+        <w:tc>
+          <w:tcPr>
+            <w:tcW w:w="3475" w:type="dxa"/>
+          </w:tcPr>
+          <w:p>
+            <w:pPr>
+              <w:cnfStyle w:val="000000000000" w:firstRow="0" w:lastRow="0" w:firstColumn="0" w:lastColumn="0" w:oddVBand="0" w:evenVBand="0" w:oddHBand="0" w:evenHBand="0" w:firstRowFirstColumn="0" w:firstRowLastColumn="0" w:lastRowFirstColumn="0" w:lastRowLastColumn="0"/>
+            </w:pPr>
+            <w:r>
+              <w:rPr>
+                <w:rFonts w:hint="eastAsia"/>
+              </w:rPr>
+              <w:t>将该好友从</w:t>
+            </w:r>
+            <w:r>
+              <w:rPr>
+                <w:rFonts w:hint="eastAsia"/>
+              </w:rPr>
+              <w:t>用户的</w:t>
+            </w:r>
+            <w:r>
+              <w:rPr>
+                <w:rFonts w:hint="eastAsia"/>
+              </w:rPr>
+              <w:t>好友中删除</w:t>
+            </w:r>
+          </w:p>
+        </w:tc>
+      </w:tr>
+    </w:tbl>
+    <w:p/>
+    <w:p/>
+    <w:tbl>
+      <w:tblPr>
+        <w:tblStyle w:val="4-1"/>
+        <w:tblW w:w="0" w:type="auto"/>
+        <w:tblInd w:w="562" w:type="dxa"/>
+        <w:tblLook w:val="04A0" w:firstRow="1" w:lastRow="0" w:firstColumn="1" w:lastColumn="0" w:noHBand="0" w:noVBand="1"/>
+      </w:tblPr>
+      <w:tblGrid>
+        <w:gridCol w:w="2659"/>
+        <w:gridCol w:w="1359"/>
+        <w:gridCol w:w="3716"/>
+      </w:tblGrid>
+      <w:tr>
+        <w:trPr>
+          <w:cnfStyle w:val="100000000000" w:firstRow="1" w:lastRow="0" w:firstColumn="0" w:lastColumn="0" w:oddVBand="0" w:evenVBand="0" w:oddHBand="0" w:evenHBand="0" w:firstRowFirstColumn="0" w:firstRowLastColumn="0" w:lastRowFirstColumn="0" w:lastRowLastColumn="0"/>
+        </w:trPr>
+        <w:tc>
+          <w:tcPr>
+            <w:cnfStyle w:val="001000000000" w:firstRow="0" w:lastRow="0" w:firstColumn="1" w:lastColumn="0" w:oddVBand="0" w:evenVBand="0" w:oddHBand="0" w:evenHBand="0" w:firstRowFirstColumn="0" w:firstRowLastColumn="0" w:lastRowFirstColumn="0" w:lastRowLastColumn="0"/>
+            <w:tcW w:w="7734" w:type="dxa"/>
+            <w:gridSpan w:val="3"/>
+          </w:tcPr>
+          <w:p>
+            <w:pPr>
+              <w:jc w:val="center"/>
+              <w:rPr>
+                <w:b w:val="0"/>
+              </w:rPr>
+            </w:pPr>
+            <w:r>
+              <w:rPr>
+                <w:rFonts w:hint="eastAsia"/>
+                <w:b w:val="0"/>
+              </w:rPr>
+              <w:t>activity</w:t>
+            </w:r>
+            <w:r>
+              <w:rPr>
+                <w:b w:val="0"/>
+              </w:rPr>
+              <w:t>bl</w:t>
+            </w:r>
+            <w:r>
+              <w:rPr>
+                <w:rFonts w:hint="eastAsia"/>
+                <w:b w:val="0"/>
+              </w:rPr>
+              <w:t>模块的接口规范</w:t>
+            </w:r>
+          </w:p>
+        </w:tc>
+      </w:tr>
+      <w:tr>
+        <w:trPr>
+          <w:cnfStyle w:val="000000100000" w:firstRow="0" w:lastRow="0" w:firstColumn="0" w:lastColumn="0" w:oddVBand="0" w:evenVBand="0" w:oddHBand="1" w:evenHBand="0" w:firstRowFirstColumn="0" w:firstRowLastColumn="0" w:lastRowFirstColumn="0" w:lastRowLastColumn="0"/>
+        </w:trPr>
+        <w:tc>
+          <w:tcPr>
+            <w:cnfStyle w:val="001000000000" w:firstRow="0" w:lastRow="0" w:firstColumn="1" w:lastColumn="0" w:oddVBand="0" w:evenVBand="0" w:oddHBand="0" w:evenHBand="0" w:firstRowFirstColumn="0" w:firstRowLastColumn="0" w:lastRowFirstColumn="0" w:lastRowLastColumn="0"/>
+            <w:tcW w:w="2659" w:type="dxa"/>
+            <w:vMerge w:val="restart"/>
+          </w:tcPr>
+          <w:p>
+            <w:pPr>
+              <w:rPr>
+                <w:b w:val="0"/>
+              </w:rPr>
+            </w:pPr>
+            <w:r>
+              <w:rPr>
+                <w:rFonts w:hint="eastAsia"/>
+                <w:b w:val="0"/>
+              </w:rPr>
+              <w:t>activity</w:t>
+            </w:r>
+            <w:r>
+              <w:rPr>
+                <w:b w:val="0"/>
+              </w:rPr>
+              <w:t>Handle</w:t>
+            </w:r>
+            <w:r>
+              <w:rPr>
+                <w:rFonts w:hint="eastAsia"/>
+                <w:b w:val="0"/>
+              </w:rPr>
+              <w:t>.</w:t>
+            </w:r>
+            <w:r>
+              <w:rPr>
+                <w:b w:val="0"/>
+              </w:rPr>
+              <w:t xml:space="preserve"> get</w:t>
+            </w:r>
+            <w:r>
+              <w:rPr>
+                <w:b w:val="0"/>
+              </w:rPr>
+              <w:t>Activity</w:t>
+            </w:r>
+            <w:r>
+              <w:rPr>
+                <w:b w:val="0"/>
+              </w:rPr>
+              <w:t>List</w:t>
+            </w:r>
+          </w:p>
+        </w:tc>
+        <w:tc>
+          <w:tcPr>
+            <w:tcW w:w="1359" w:type="dxa"/>
+          </w:tcPr>
+          <w:p>
+            <w:pPr>
+              <w:cnfStyle w:val="000000100000" w:firstRow="0" w:lastRow="0" w:firstColumn="0" w:lastColumn="0" w:oddVBand="0" w:evenVBand="0" w:oddHBand="1" w:evenHBand="0" w:firstRowFirstColumn="0" w:firstRowLastColumn="0" w:lastRowFirstColumn="0" w:lastRowLastColumn="0"/>
+            </w:pPr>
+            <w:r>
+              <w:rPr>
+                <w:rFonts w:hint="eastAsia"/>
+              </w:rPr>
+              <w:t>语法</w:t>
+            </w:r>
+          </w:p>
+        </w:tc>
+        <w:tc>
+          <w:tcPr>
+            <w:tcW w:w="3716" w:type="dxa"/>
+          </w:tcPr>
+          <w:p>
+            <w:pPr>
+              <w:cnfStyle w:val="000000100000" w:firstRow="0" w:lastRow="0" w:firstColumn="0" w:lastColumn="0" w:oddVBand="0" w:evenVBand="0" w:oddHBand="1" w:evenHBand="0" w:firstRowFirstColumn="0" w:firstRowLastColumn="0" w:lastRowFirstColumn="0" w:lastRowLastColumn="0"/>
+            </w:pPr>
+            <w:r>
+              <w:t xml:space="preserve">Function </w:t>
+            </w:r>
+            <w:r>
+              <w:t xml:space="preserve">getActivityList </w:t>
+            </w:r>
+            <w:r>
+              <w:t>()</w:t>
+            </w:r>
+          </w:p>
+        </w:tc>
+      </w:tr>
+      <w:tr>
+        <w:tc>
+          <w:tcPr>
+            <w:cnfStyle w:val="001000000000" w:firstRow="0" w:lastRow="0" w:firstColumn="1" w:lastColumn="0" w:oddVBand="0" w:evenVBand="0" w:oddHBand="0" w:evenHBand="0" w:firstRowFirstColumn="0" w:firstRowLastColumn="0" w:lastRowFirstColumn="0" w:lastRowLastColumn="0"/>
+            <w:tcW w:w="2659" w:type="dxa"/>
+            <w:vMerge/>
+          </w:tcPr>
+          <w:p>
+            <w:pPr>
+              <w:rPr>
+                <w:b w:val="0"/>
+              </w:rPr>
+            </w:pPr>
+          </w:p>
+        </w:tc>
+        <w:tc>
+          <w:tcPr>
+            <w:tcW w:w="1359" w:type="dxa"/>
+          </w:tcPr>
+          <w:p>
+            <w:pPr>
+              <w:cnfStyle w:val="000000000000" w:firstRow="0" w:lastRow="0" w:firstColumn="0" w:lastColumn="0" w:oddVBand="0" w:evenVBand="0" w:oddHBand="0" w:evenHBand="0" w:firstRowFirstColumn="0" w:firstRowLastColumn="0" w:lastRowFirstColumn="0" w:lastRowLastColumn="0"/>
+            </w:pPr>
+            <w:r>
+              <w:rPr>
+                <w:rFonts w:hint="eastAsia"/>
+              </w:rPr>
+              <w:t>前置条件</w:t>
+            </w:r>
+          </w:p>
+        </w:tc>
+        <w:tc>
+          <w:tcPr>
+            <w:tcW w:w="3716" w:type="dxa"/>
+          </w:tcPr>
+          <w:p>
+            <w:pPr>
+              <w:cnfStyle w:val="000000000000" w:firstRow="0" w:lastRow="0" w:firstColumn="0" w:lastColumn="0" w:oddVBand="0" w:evenVBand="0" w:oddHBand="0" w:evenHBand="0" w:firstRowFirstColumn="0" w:firstRowLastColumn="0" w:lastRowFirstColumn="0" w:lastRowLastColumn="0"/>
+            </w:pPr>
+            <w:r>
+              <w:rPr>
+                <w:rFonts w:hint="eastAsia"/>
+              </w:rPr>
+              <w:t>无</w:t>
+            </w:r>
+          </w:p>
+        </w:tc>
+      </w:tr>
+      <w:tr>
+        <w:trPr>
+          <w:cnfStyle w:val="000000100000" w:firstRow="0" w:lastRow="0" w:firstColumn="0" w:lastColumn="0" w:oddVBand="0" w:evenVBand="0" w:oddHBand="1" w:evenHBand="0" w:firstRowFirstColumn="0" w:firstRowLastColumn="0" w:lastRowFirstColumn="0" w:lastRowLastColumn="0"/>
+        </w:trPr>
+        <w:tc>
+          <w:tcPr>
+            <w:cnfStyle w:val="001000000000" w:firstRow="0" w:lastRow="0" w:firstColumn="1" w:lastColumn="0" w:oddVBand="0" w:evenVBand="0" w:oddHBand="0" w:evenHBand="0" w:firstRowFirstColumn="0" w:firstRowLastColumn="0" w:lastRowFirstColumn="0" w:lastRowLastColumn="0"/>
+            <w:tcW w:w="2659" w:type="dxa"/>
+            <w:vMerge/>
+          </w:tcPr>
+          <w:p>
+            <w:pPr>
+              <w:rPr>
+                <w:b w:val="0"/>
+              </w:rPr>
+            </w:pPr>
+          </w:p>
+        </w:tc>
+        <w:tc>
+          <w:tcPr>
+            <w:tcW w:w="1359" w:type="dxa"/>
+          </w:tcPr>
+          <w:p>
+            <w:pPr>
+              <w:cnfStyle w:val="000000100000" w:firstRow="0" w:lastRow="0" w:firstColumn="0" w:lastColumn="0" w:oddVBand="0" w:evenVBand="0" w:oddHBand="1" w:evenHBand="0" w:firstRowFirstColumn="0" w:firstRowLastColumn="0" w:lastRowFirstColumn="0" w:lastRowLastColumn="0"/>
+            </w:pPr>
+            <w:r>
+              <w:rPr>
+                <w:rFonts w:hint="eastAsia"/>
+              </w:rPr>
+              <w:t>后置条件</w:t>
+            </w:r>
+          </w:p>
+        </w:tc>
+        <w:tc>
+          <w:tcPr>
+            <w:tcW w:w="3716" w:type="dxa"/>
+          </w:tcPr>
+          <w:p>
+            <w:pPr>
+              <w:cnfStyle w:val="000000100000" w:firstRow="0" w:lastRow="0" w:firstColumn="0" w:lastColumn="0" w:oddVBand="0" w:evenVBand="0" w:oddHBand="1" w:evenHBand="0" w:firstRowFirstColumn="0" w:firstRowLastColumn="0" w:lastRowFirstColumn="0" w:lastRowLastColumn="0"/>
+            </w:pPr>
+            <w:r>
+              <w:rPr>
+                <w:rFonts w:hint="eastAsia"/>
+              </w:rPr>
+              <w:t>得到</w:t>
+            </w:r>
+            <w:r>
+              <w:rPr>
+                <w:rFonts w:hint="eastAsia"/>
+              </w:rPr>
+              <w:t>活动平台的活动</w:t>
+            </w:r>
+            <w:r>
+              <w:rPr>
+                <w:rFonts w:hint="eastAsia"/>
+              </w:rPr>
+              <w:t>列表</w:t>
+            </w:r>
+          </w:p>
+        </w:tc>
+      </w:tr>
+      <w:tr>
+        <w:tc>
+          <w:tcPr>
+            <w:cnfStyle w:val="001000000000" w:firstRow="0" w:lastRow="0" w:firstColumn="1" w:lastColumn="0" w:oddVBand="0" w:evenVBand="0" w:oddHBand="0" w:evenHBand="0" w:firstRowFirstColumn="0" w:firstRowLastColumn="0" w:lastRowFirstColumn="0" w:lastRowLastColumn="0"/>
+            <w:tcW w:w="2659" w:type="dxa"/>
+            <w:vMerge w:val="restart"/>
+          </w:tcPr>
+          <w:p>
+            <w:pPr>
+              <w:rPr>
+                <w:b w:val="0"/>
+              </w:rPr>
+            </w:pPr>
+            <w:r>
+              <w:rPr>
+                <w:rFonts w:hint="eastAsia"/>
+                <w:b w:val="0"/>
+              </w:rPr>
+              <w:t>activity</w:t>
+            </w:r>
+            <w:r>
+              <w:rPr>
+                <w:b w:val="0"/>
+              </w:rPr>
+              <w:t>Handle</w:t>
+            </w:r>
+            <w:r>
+              <w:rPr>
+                <w:rFonts w:hint="eastAsia"/>
+                <w:b w:val="0"/>
+              </w:rPr>
+              <w:t>.</w:t>
+            </w:r>
+          </w:p>
+          <w:p>
+            <w:pPr>
+              <w:rPr>
+                <w:b w:val="0"/>
+              </w:rPr>
+            </w:pPr>
+            <w:r>
+              <w:rPr>
+                <w:b w:val="0"/>
+              </w:rPr>
+              <w:t>getU</w:t>
+            </w:r>
+            <w:r>
+              <w:rPr>
+                <w:rFonts w:hint="eastAsia"/>
+                <w:b w:val="0"/>
+              </w:rPr>
+              <w:t>ser</w:t>
+            </w:r>
+            <w:r>
+              <w:rPr>
+                <w:b w:val="0"/>
+              </w:rPr>
+              <w:t>Activitys</w:t>
+            </w:r>
+            <w:r>
+              <w:rPr>
+                <w:b w:val="0"/>
+              </w:rPr>
+              <w:t xml:space="preserve"> </w:t>
+            </w:r>
+          </w:p>
+        </w:tc>
+        <w:tc>
+          <w:tcPr>
+            <w:tcW w:w="1359" w:type="dxa"/>
+          </w:tcPr>
+          <w:p>
+            <w:pPr>
+              <w:cnfStyle w:val="000000000000" w:firstRow="0" w:lastRow="0" w:firstColumn="0" w:lastColumn="0" w:oddVBand="0" w:evenVBand="0" w:oddHBand="0" w:evenHBand="0" w:firstRowFirstColumn="0" w:firstRowLastColumn="0" w:lastRowFirstColumn="0" w:lastRowLastColumn="0"/>
+            </w:pPr>
+            <w:r>
+              <w:rPr>
+                <w:rFonts w:hint="eastAsia"/>
+              </w:rPr>
+              <w:t>语法</w:t>
+            </w:r>
+          </w:p>
+        </w:tc>
+        <w:tc>
+          <w:tcPr>
+            <w:tcW w:w="3716" w:type="dxa"/>
+          </w:tcPr>
+          <w:p>
+            <w:pPr>
+              <w:cnfStyle w:val="000000000000" w:firstRow="0" w:lastRow="0" w:firstColumn="0" w:lastColumn="0" w:oddVBand="0" w:evenVBand="0" w:oddHBand="0" w:evenHBand="0" w:firstRowFirstColumn="0" w:firstRowLastColumn="0" w:lastRowFirstColumn="0" w:lastRowLastColumn="0"/>
+            </w:pPr>
+            <w:r>
+              <w:rPr>
+                <w:rFonts w:ascii="宋体" w:eastAsia="宋体" w:hAnsi="宋体" w:cs="宋体"/>
+                <w:color w:val="000000"/>
+                <w:kern w:val="0"/>
+                <w:szCs w:val="18"/>
+              </w:rPr>
+              <w:t xml:space="preserve">function </w:t>
+            </w:r>
+            <w:r>
+              <w:rPr>
+                <w:rFonts w:ascii="宋体" w:eastAsia="宋体" w:hAnsi="宋体" w:cs="宋体"/>
+                <w:color w:val="000000"/>
+                <w:kern w:val="0"/>
+                <w:szCs w:val="18"/>
+              </w:rPr>
+              <w:t>getUserActivitys</w:t>
+            </w:r>
+            <w:r>
+              <w:rPr>
+                <w:rFonts w:ascii="宋体" w:eastAsia="宋体" w:hAnsi="宋体" w:cs="宋体"/>
+                <w:color w:val="000000"/>
+                <w:kern w:val="0"/>
+                <w:szCs w:val="18"/>
+              </w:rPr>
+              <w:t>($userid</w:t>
+            </w:r>
+            <w:r>
+              <w:rPr>
+                <w:rFonts w:ascii="宋体" w:eastAsia="宋体" w:hAnsi="宋体" w:cs="宋体"/>
+                <w:color w:val="000000"/>
+                <w:kern w:val="0"/>
+                <w:szCs w:val="18"/>
+              </w:rPr>
+              <w:t>)</w:t>
+            </w:r>
+          </w:p>
+        </w:tc>
+      </w:tr>
+      <w:tr>
+        <w:trPr>
+          <w:cnfStyle w:val="000000100000" w:firstRow="0" w:lastRow="0" w:firstColumn="0" w:lastColumn="0" w:oddVBand="0" w:evenVBand="0" w:oddHBand="1" w:evenHBand="0" w:firstRowFirstColumn="0" w:firstRowLastColumn="0" w:lastRowFirstColumn="0" w:lastRowLastColumn="0"/>
+        </w:trPr>
+        <w:tc>
+          <w:tcPr>
+            <w:cnfStyle w:val="001000000000" w:firstRow="0" w:lastRow="0" w:firstColumn="1" w:lastColumn="0" w:oddVBand="0" w:evenVBand="0" w:oddHBand="0" w:evenHBand="0" w:firstRowFirstColumn="0" w:firstRowLastColumn="0" w:lastRowFirstColumn="0" w:lastRowLastColumn="0"/>
+            <w:tcW w:w="2659" w:type="dxa"/>
+            <w:vMerge/>
+          </w:tcPr>
+          <w:p>
+            <w:pPr>
+              <w:rPr>
+                <w:b w:val="0"/>
+              </w:rPr>
+            </w:pPr>
+          </w:p>
+        </w:tc>
+        <w:tc>
+          <w:tcPr>
+            <w:tcW w:w="1359" w:type="dxa"/>
+          </w:tcPr>
+          <w:p>
+            <w:pPr>
+              <w:cnfStyle w:val="000000100000" w:firstRow="0" w:lastRow="0" w:firstColumn="0" w:lastColumn="0" w:oddVBand="0" w:evenVBand="0" w:oddHBand="1" w:evenHBand="0" w:firstRowFirstColumn="0" w:firstRowLastColumn="0" w:lastRowFirstColumn="0" w:lastRowLastColumn="0"/>
+            </w:pPr>
+            <w:r>
+              <w:rPr>
+                <w:rFonts w:hint="eastAsia"/>
+              </w:rPr>
+              <w:t>前置条件</w:t>
+            </w:r>
+          </w:p>
+        </w:tc>
+        <w:tc>
+          <w:tcPr>
+            <w:tcW w:w="3716" w:type="dxa"/>
+          </w:tcPr>
+          <w:p>
+            <w:pPr>
+              <w:cnfStyle w:val="000000100000" w:firstRow="0" w:lastRow="0" w:firstColumn="0" w:lastColumn="0" w:oddVBand="0" w:evenVBand="0" w:oddHBand="1" w:evenHBand="0" w:firstRowFirstColumn="0" w:firstRowLastColumn="0" w:lastRowFirstColumn="0" w:lastRowLastColumn="0"/>
+            </w:pPr>
+            <w:r>
+              <w:rPr>
+                <w:rFonts w:hint="eastAsia"/>
+              </w:rPr>
+              <w:t>数据库中存在请求的</w:t>
+            </w:r>
+            <w:r>
+              <w:t>U</w:t>
+            </w:r>
+            <w:r>
+              <w:rPr>
+                <w:rFonts w:hint="eastAsia"/>
+              </w:rPr>
+              <w:t>serid</w:t>
+            </w:r>
+          </w:p>
+        </w:tc>
+      </w:tr>
+      <w:tr>
+        <w:tc>
+          <w:tcPr>
+            <w:cnfStyle w:val="001000000000" w:firstRow="0" w:lastRow="0" w:firstColumn="1" w:lastColumn="0" w:oddVBand="0" w:evenVBand="0" w:oddHBand="0" w:evenHBand="0" w:firstRowFirstColumn="0" w:firstRowLastColumn="0" w:lastRowFirstColumn="0" w:lastRowLastColumn="0"/>
+            <w:tcW w:w="2659" w:type="dxa"/>
+            <w:vMerge/>
+          </w:tcPr>
+          <w:p>
+            <w:pPr>
+              <w:rPr>
+                <w:b w:val="0"/>
+              </w:rPr>
+            </w:pPr>
+          </w:p>
+        </w:tc>
+        <w:tc>
+          <w:tcPr>
+            <w:tcW w:w="1359" w:type="dxa"/>
+          </w:tcPr>
+          <w:p>
+            <w:pPr>
+              <w:cnfStyle w:val="000000000000" w:firstRow="0" w:lastRow="0" w:firstColumn="0" w:lastColumn="0" w:oddVBand="0" w:evenVBand="0" w:oddHBand="0" w:evenHBand="0" w:firstRowFirstColumn="0" w:firstRowLastColumn="0" w:lastRowFirstColumn="0" w:lastRowLastColumn="0"/>
+            </w:pPr>
+            <w:r>
+              <w:rPr>
+                <w:rFonts w:hint="eastAsia"/>
+              </w:rPr>
+              <w:t>后置条件</w:t>
+            </w:r>
+          </w:p>
+        </w:tc>
+        <w:tc>
+          <w:tcPr>
+            <w:tcW w:w="3716" w:type="dxa"/>
+          </w:tcPr>
+          <w:p>
+            <w:pPr>
+              <w:cnfStyle w:val="000000000000" w:firstRow="0" w:lastRow="0" w:firstColumn="0" w:lastColumn="0" w:oddVBand="0" w:evenVBand="0" w:oddHBand="0" w:evenHBand="0" w:firstRowFirstColumn="0" w:firstRowLastColumn="0" w:lastRowFirstColumn="0" w:lastRowLastColumn="0"/>
+            </w:pPr>
+            <w:r>
+              <w:rPr>
+                <w:rFonts w:hint="eastAsia"/>
+              </w:rPr>
+              <w:t>得到用户</w:t>
+            </w:r>
+            <w:r>
+              <w:rPr>
+                <w:rFonts w:hint="eastAsia"/>
+              </w:rPr>
+              <w:t>相关</w:t>
+            </w:r>
+            <w:r>
+              <w:rPr>
+                <w:rFonts w:hint="eastAsia"/>
+              </w:rPr>
+              <w:t>的</w:t>
+            </w:r>
+            <w:r>
+              <w:rPr>
+                <w:rFonts w:hint="eastAsia"/>
+              </w:rPr>
+              <w:t>活动列表</w:t>
+            </w:r>
+          </w:p>
+        </w:tc>
+      </w:tr>
+      <w:tr>
+        <w:trPr>
+          <w:cnfStyle w:val="000000100000" w:firstRow="0" w:lastRow="0" w:firstColumn="0" w:lastColumn="0" w:oddVBand="0" w:evenVBand="0" w:oddHBand="1" w:evenHBand="0" w:firstRowFirstColumn="0" w:firstRowLastColumn="0" w:lastRowFirstColumn="0" w:lastRowLastColumn="0"/>
+        </w:trPr>
+        <w:tc>
+          <w:tcPr>
+            <w:cnfStyle w:val="001000000000" w:firstRow="0" w:lastRow="0" w:firstColumn="1" w:lastColumn="0" w:oddVBand="0" w:evenVBand="0" w:oddHBand="0" w:evenHBand="0" w:firstRowFirstColumn="0" w:firstRowLastColumn="0" w:lastRowFirstColumn="0" w:lastRowLastColumn="0"/>
+            <w:tcW w:w="2659" w:type="dxa"/>
+            <w:vMerge w:val="restart"/>
+          </w:tcPr>
+          <w:p>
+            <w:pPr>
+              <w:rPr>
+                <w:b w:val="0"/>
+              </w:rPr>
+            </w:pPr>
+            <w:r>
+              <w:rPr>
+                <w:rFonts w:hint="eastAsia"/>
+                <w:b w:val="0"/>
+              </w:rPr>
+              <w:lastRenderedPageBreak/>
+              <w:t>activity</w:t>
+            </w:r>
+            <w:r>
+              <w:rPr>
+                <w:b w:val="0"/>
+              </w:rPr>
+              <w:t>Handle</w:t>
+            </w:r>
+            <w:r>
+              <w:rPr>
+                <w:rFonts w:hint="eastAsia"/>
+                <w:b w:val="0"/>
+              </w:rPr>
+              <w:t>.</w:t>
+            </w:r>
+            <w:r>
+              <w:rPr>
+                <w:b w:val="0"/>
+              </w:rPr>
+              <w:t xml:space="preserve"> </w:t>
+            </w:r>
+            <w:r>
+              <w:rPr>
+                <w:b w:val="0"/>
+              </w:rPr>
+              <w:t>G</w:t>
+            </w:r>
+            <w:r>
+              <w:rPr>
+                <w:rFonts w:hint="eastAsia"/>
+                <w:b w:val="0"/>
+              </w:rPr>
+              <w:t>et</w:t>
+            </w:r>
+            <w:r>
+              <w:rPr>
+                <w:b w:val="0"/>
+              </w:rPr>
+              <w:t>ActivityInfo</w:t>
+            </w:r>
+          </w:p>
+        </w:tc>
+        <w:tc>
+          <w:tcPr>
+            <w:tcW w:w="1359" w:type="dxa"/>
+          </w:tcPr>
+          <w:p>
+            <w:pPr>
+              <w:cnfStyle w:val="000000100000" w:firstRow="0" w:lastRow="0" w:firstColumn="0" w:lastColumn="0" w:oddVBand="0" w:evenVBand="0" w:oddHBand="1" w:evenHBand="0" w:firstRowFirstColumn="0" w:firstRowLastColumn="0" w:lastRowFirstColumn="0" w:lastRowLastColumn="0"/>
+            </w:pPr>
+            <w:r>
+              <w:rPr>
+                <w:rFonts w:hint="eastAsia"/>
+              </w:rPr>
+              <w:t>语法</w:t>
+            </w:r>
+          </w:p>
+        </w:tc>
+        <w:tc>
+          <w:tcPr>
+            <w:tcW w:w="3716" w:type="dxa"/>
+          </w:tcPr>
+          <w:p>
+            <w:pPr>
+              <w:cnfStyle w:val="000000100000" w:firstRow="0" w:lastRow="0" w:firstColumn="0" w:lastColumn="0" w:oddVBand="0" w:evenVBand="0" w:oddHBand="1" w:evenHBand="0" w:firstRowFirstColumn="0" w:firstRowLastColumn="0" w:lastRowFirstColumn="0" w:lastRowLastColumn="0"/>
+            </w:pPr>
+            <w:r>
+              <w:rPr>
+                <w:rFonts w:ascii="宋体" w:eastAsia="宋体" w:hAnsi="宋体" w:cs="宋体"/>
+                <w:color w:val="000000"/>
+                <w:kern w:val="0"/>
+                <w:szCs w:val="18"/>
+              </w:rPr>
+              <w:t xml:space="preserve">function </w:t>
+            </w:r>
+            <w:r>
+              <w:rPr>
+                <w:rFonts w:ascii="宋体" w:eastAsia="宋体" w:hAnsi="宋体" w:cs="宋体"/>
+                <w:color w:val="000000"/>
+                <w:kern w:val="0"/>
+                <w:szCs w:val="18"/>
+              </w:rPr>
+              <w:t xml:space="preserve">GetActivityInfo </w:t>
+            </w:r>
+            <w:r>
+              <w:rPr>
+                <w:rFonts w:ascii="宋体" w:eastAsia="宋体" w:hAnsi="宋体" w:cs="宋体"/>
+                <w:color w:val="000000"/>
+                <w:kern w:val="0"/>
+                <w:szCs w:val="18"/>
+              </w:rPr>
+              <w:t>($</w:t>
+            </w:r>
+            <w:r>
+              <w:rPr>
+                <w:rFonts w:ascii="宋体" w:eastAsia="宋体" w:hAnsi="宋体" w:cs="宋体"/>
+                <w:color w:val="000000"/>
+                <w:kern w:val="0"/>
+                <w:szCs w:val="18"/>
+              </w:rPr>
+              <w:t>activityid</w:t>
+            </w:r>
+            <w:r>
+              <w:rPr>
+                <w:rFonts w:ascii="宋体" w:eastAsia="宋体" w:hAnsi="宋体" w:cs="宋体"/>
+                <w:color w:val="000000"/>
+                <w:kern w:val="0"/>
+                <w:szCs w:val="18"/>
+              </w:rPr>
+              <w:t>)</w:t>
+            </w:r>
+          </w:p>
+        </w:tc>
+      </w:tr>
+      <w:tr>
+        <w:tc>
+          <w:tcPr>
+            <w:cnfStyle w:val="001000000000" w:firstRow="0" w:lastRow="0" w:firstColumn="1" w:lastColumn="0" w:oddVBand="0" w:evenVBand="0" w:oddHBand="0" w:evenHBand="0" w:firstRowFirstColumn="0" w:firstRowLastColumn="0" w:lastRowFirstColumn="0" w:lastRowLastColumn="0"/>
+            <w:tcW w:w="2659" w:type="dxa"/>
+            <w:vMerge/>
+          </w:tcPr>
+          <w:p>
+            <w:pPr>
+              <w:rPr>
+                <w:b w:val="0"/>
+              </w:rPr>
+            </w:pPr>
+          </w:p>
+        </w:tc>
+        <w:tc>
+          <w:tcPr>
+            <w:tcW w:w="1359" w:type="dxa"/>
+          </w:tcPr>
+          <w:p>
+            <w:pPr>
+              <w:cnfStyle w:val="000000000000" w:firstRow="0" w:lastRow="0" w:firstColumn="0" w:lastColumn="0" w:oddVBand="0" w:evenVBand="0" w:oddHBand="0" w:evenHBand="0" w:firstRowFirstColumn="0" w:firstRowLastColumn="0" w:lastRowFirstColumn="0" w:lastRowLastColumn="0"/>
+            </w:pPr>
+            <w:r>
+              <w:rPr>
+                <w:rFonts w:hint="eastAsia"/>
+              </w:rPr>
+              <w:t>前置条件</w:t>
+            </w:r>
+          </w:p>
+        </w:tc>
+        <w:tc>
+          <w:tcPr>
+            <w:tcW w:w="3716" w:type="dxa"/>
+          </w:tcPr>
+          <w:p>
+            <w:pPr>
+              <w:cnfStyle w:val="000000000000" w:firstRow="0" w:lastRow="0" w:firstColumn="0" w:lastColumn="0" w:oddVBand="0" w:evenVBand="0" w:oddHBand="0" w:evenHBand="0" w:firstRowFirstColumn="0" w:firstRowLastColumn="0" w:lastRowFirstColumn="0" w:lastRowLastColumn="0"/>
+            </w:pPr>
+            <w:r>
+              <w:rPr>
+                <w:rFonts w:hint="eastAsia"/>
+              </w:rPr>
+              <w:t>数据库中存在请求的</w:t>
+            </w:r>
+            <w:r>
+              <w:rPr>
+                <w:rFonts w:ascii="宋体" w:eastAsia="宋体" w:hAnsi="宋体" w:cs="宋体"/>
+                <w:color w:val="000000"/>
+                <w:kern w:val="0"/>
+                <w:szCs w:val="18"/>
+              </w:rPr>
+              <w:t>activityid</w:t>
+            </w:r>
+          </w:p>
+        </w:tc>
+      </w:tr>
+      <w:tr>
+        <w:trPr>
+          <w:cnfStyle w:val="000000100000" w:firstRow="0" w:lastRow="0" w:firstColumn="0" w:lastColumn="0" w:oddVBand="0" w:evenVBand="0" w:oddHBand="1" w:evenHBand="0" w:firstRowFirstColumn="0" w:firstRowLastColumn="0" w:lastRowFirstColumn="0" w:lastRowLastColumn="0"/>
+        </w:trPr>
+        <w:tc>
+          <w:tcPr>
+            <w:cnfStyle w:val="001000000000" w:firstRow="0" w:lastRow="0" w:firstColumn="1" w:lastColumn="0" w:oddVBand="0" w:evenVBand="0" w:oddHBand="0" w:evenHBand="0" w:firstRowFirstColumn="0" w:firstRowLastColumn="0" w:lastRowFirstColumn="0" w:lastRowLastColumn="0"/>
+            <w:tcW w:w="2659" w:type="dxa"/>
+            <w:vMerge/>
+          </w:tcPr>
+          <w:p>
+            <w:pPr>
+              <w:rPr>
+                <w:b w:val="0"/>
+              </w:rPr>
+            </w:pPr>
+          </w:p>
+        </w:tc>
+        <w:tc>
+          <w:tcPr>
+            <w:tcW w:w="1359" w:type="dxa"/>
+          </w:tcPr>
+          <w:p>
+            <w:pPr>
+              <w:cnfStyle w:val="000000100000" w:firstRow="0" w:lastRow="0" w:firstColumn="0" w:lastColumn="0" w:oddVBand="0" w:evenVBand="0" w:oddHBand="1" w:evenHBand="0" w:firstRowFirstColumn="0" w:firstRowLastColumn="0" w:lastRowFirstColumn="0" w:lastRowLastColumn="0"/>
+            </w:pPr>
+            <w:r>
+              <w:rPr>
+                <w:rFonts w:hint="eastAsia"/>
+              </w:rPr>
+              <w:t>后置条件</w:t>
+            </w:r>
+          </w:p>
+        </w:tc>
+        <w:tc>
+          <w:tcPr>
+            <w:tcW w:w="3716" w:type="dxa"/>
+          </w:tcPr>
+          <w:p>
+            <w:pPr>
+              <w:cnfStyle w:val="000000100000" w:firstRow="0" w:lastRow="0" w:firstColumn="0" w:lastColumn="0" w:oddVBand="0" w:evenVBand="0" w:oddHBand="1" w:evenHBand="0" w:firstRowFirstColumn="0" w:firstRowLastColumn="0" w:lastRowFirstColumn="0" w:lastRowLastColumn="0"/>
+            </w:pPr>
+            <w:r>
+              <w:rPr>
+                <w:rFonts w:hint="eastAsia"/>
+              </w:rPr>
+              <w:t>获得</w:t>
+            </w:r>
+            <w:r>
+              <w:rPr>
+                <w:rFonts w:hint="eastAsia"/>
+              </w:rPr>
+              <w:t>该</w:t>
+            </w:r>
+            <w:r>
+              <w:rPr>
+                <w:rFonts w:hint="eastAsia"/>
+              </w:rPr>
+              <w:t>活动</w:t>
+            </w:r>
+            <w:r>
+              <w:rPr>
+                <w:rFonts w:hint="eastAsia"/>
+              </w:rPr>
+              <w:t>的</w:t>
+            </w:r>
+            <w:r>
+              <w:rPr>
+                <w:rFonts w:hint="eastAsia"/>
+              </w:rPr>
+              <w:t>详细信息</w:t>
+            </w:r>
+          </w:p>
+        </w:tc>
+      </w:tr>
+      <w:tr>
+        <w:tc>
+          <w:tcPr>
+            <w:cnfStyle w:val="001000000000" w:firstRow="0" w:lastRow="0" w:firstColumn="1" w:lastColumn="0" w:oddVBand="0" w:evenVBand="0" w:oddHBand="0" w:evenHBand="0" w:firstRowFirstColumn="0" w:firstRowLastColumn="0" w:lastRowFirstColumn="0" w:lastRowLastColumn="0"/>
+            <w:tcW w:w="2659" w:type="dxa"/>
+            <w:vMerge w:val="restart"/>
+          </w:tcPr>
+          <w:p>
+            <w:pPr>
+              <w:rPr>
+                <w:b w:val="0"/>
+              </w:rPr>
+            </w:pPr>
+            <w:r>
+              <w:rPr>
+                <w:rFonts w:hint="eastAsia"/>
+                <w:b w:val="0"/>
+              </w:rPr>
+              <w:t>activity</w:t>
+            </w:r>
+            <w:r>
+              <w:rPr>
+                <w:b w:val="0"/>
+              </w:rPr>
+              <w:t>Handle</w:t>
+            </w:r>
+            <w:r>
+              <w:rPr>
+                <w:rFonts w:hint="eastAsia"/>
+                <w:b w:val="0"/>
+              </w:rPr>
+              <w:t>.</w:t>
+            </w:r>
+            <w:r>
+              <w:rPr>
+                <w:b w:val="0"/>
+              </w:rPr>
+              <w:t xml:space="preserve"> </w:t>
+            </w:r>
+            <w:r>
+              <w:rPr>
+                <w:b w:val="0"/>
+              </w:rPr>
+              <w:t>A</w:t>
+            </w:r>
+            <w:r>
+              <w:rPr>
+                <w:rFonts w:hint="eastAsia"/>
+                <w:b w:val="0"/>
+              </w:rPr>
+              <w:t>dd</w:t>
+            </w:r>
+            <w:r>
+              <w:rPr>
+                <w:b w:val="0"/>
+              </w:rPr>
+              <w:t>Activity</w:t>
+            </w:r>
+          </w:p>
+        </w:tc>
+        <w:tc>
+          <w:tcPr>
+            <w:tcW w:w="1359" w:type="dxa"/>
+          </w:tcPr>
+          <w:p>
+            <w:pPr>
+              <w:cnfStyle w:val="000000000000" w:firstRow="0" w:lastRow="0" w:firstColumn="0" w:lastColumn="0" w:oddVBand="0" w:evenVBand="0" w:oddHBand="0" w:evenHBand="0" w:firstRowFirstColumn="0" w:firstRowLastColumn="0" w:lastRowFirstColumn="0" w:lastRowLastColumn="0"/>
+            </w:pPr>
+            <w:r>
+              <w:rPr>
+                <w:rFonts w:hint="eastAsia"/>
+              </w:rPr>
+              <w:t>语法</w:t>
+            </w:r>
+          </w:p>
+        </w:tc>
+        <w:tc>
+          <w:tcPr>
+            <w:tcW w:w="3716" w:type="dxa"/>
+          </w:tcPr>
+          <w:p>
+            <w:pPr>
+              <w:cnfStyle w:val="000000000000" w:firstRow="0" w:lastRow="0" w:firstColumn="0" w:lastColumn="0" w:oddVBand="0" w:evenVBand="0" w:oddHBand="0" w:evenHBand="0" w:firstRowFirstColumn="0" w:firstRowLastColumn="0" w:lastRowFirstColumn="0" w:lastRowLastColumn="0"/>
+            </w:pPr>
+            <w:r>
+              <w:rPr>
+                <w:rFonts w:ascii="宋体" w:eastAsia="宋体" w:hAnsi="宋体" w:cs="宋体"/>
+                <w:color w:val="000000"/>
+                <w:kern w:val="0"/>
+                <w:szCs w:val="18"/>
+              </w:rPr>
+              <w:t xml:space="preserve">function </w:t>
+            </w:r>
+            <w:r>
+              <w:rPr>
+                <w:rFonts w:ascii="宋体" w:eastAsia="宋体" w:hAnsi="宋体" w:cs="宋体"/>
+                <w:color w:val="000000"/>
+                <w:kern w:val="0"/>
+                <w:szCs w:val="18"/>
+              </w:rPr>
+              <w:t>addActivity</w:t>
+            </w:r>
+            <w:r>
+              <w:rPr>
+                <w:rFonts w:ascii="宋体" w:eastAsia="宋体" w:hAnsi="宋体" w:cs="宋体"/>
+                <w:color w:val="000000"/>
+                <w:kern w:val="0"/>
+                <w:szCs w:val="18"/>
+              </w:rPr>
+              <w:t xml:space="preserve"> </w:t>
+            </w:r>
+            <w:r>
+              <w:rPr>
+                <w:rFonts w:ascii="宋体" w:eastAsia="宋体" w:hAnsi="宋体" w:cs="宋体"/>
+                <w:color w:val="000000"/>
+                <w:kern w:val="0"/>
+                <w:szCs w:val="18"/>
+              </w:rPr>
+              <w:t>($</w:t>
+            </w:r>
+            <w:r>
+              <w:rPr>
+                <w:rFonts w:ascii="宋体" w:eastAsia="宋体" w:hAnsi="宋体" w:cs="宋体"/>
+                <w:color w:val="000000"/>
+                <w:kern w:val="0"/>
+                <w:szCs w:val="18"/>
+              </w:rPr>
+              <w:t>activityid</w:t>
+            </w:r>
+            <w:r>
+              <w:rPr>
+                <w:rFonts w:ascii="宋体" w:eastAsia="宋体" w:hAnsi="宋体" w:cs="宋体"/>
+                <w:color w:val="000000"/>
+                <w:kern w:val="0"/>
+                <w:szCs w:val="18"/>
+              </w:rPr>
+              <w:t>)</w:t>
+            </w:r>
+          </w:p>
+        </w:tc>
+      </w:tr>
+      <w:tr>
+        <w:trPr>
+          <w:cnfStyle w:val="000000100000" w:firstRow="0" w:lastRow="0" w:firstColumn="0" w:lastColumn="0" w:oddVBand="0" w:evenVBand="0" w:oddHBand="1" w:evenHBand="0" w:firstRowFirstColumn="0" w:firstRowLastColumn="0" w:lastRowFirstColumn="0" w:lastRowLastColumn="0"/>
+        </w:trPr>
+        <w:tc>
+          <w:tcPr>
+            <w:cnfStyle w:val="001000000000" w:firstRow="0" w:lastRow="0" w:firstColumn="1" w:lastColumn="0" w:oddVBand="0" w:evenVBand="0" w:oddHBand="0" w:evenHBand="0" w:firstRowFirstColumn="0" w:firstRowLastColumn="0" w:lastRowFirstColumn="0" w:lastRowLastColumn="0"/>
+            <w:tcW w:w="2659" w:type="dxa"/>
+            <w:vMerge/>
+          </w:tcPr>
+          <w:p>
+            <w:pPr>
+              <w:rPr>
+                <w:b w:val="0"/>
+              </w:rPr>
+            </w:pPr>
+          </w:p>
+        </w:tc>
+        <w:tc>
+          <w:tcPr>
+            <w:tcW w:w="1359" w:type="dxa"/>
+          </w:tcPr>
+          <w:p>
+            <w:pPr>
+              <w:cnfStyle w:val="000000100000" w:firstRow="0" w:lastRow="0" w:firstColumn="0" w:lastColumn="0" w:oddVBand="0" w:evenVBand="0" w:oddHBand="1" w:evenHBand="0" w:firstRowFirstColumn="0" w:firstRowLastColumn="0" w:lastRowFirstColumn="0" w:lastRowLastColumn="0"/>
+            </w:pPr>
+            <w:r>
+              <w:rPr>
+                <w:rFonts w:hint="eastAsia"/>
+              </w:rPr>
+              <w:t>前置条件</w:t>
+            </w:r>
+          </w:p>
+        </w:tc>
+        <w:tc>
+          <w:tcPr>
+            <w:tcW w:w="3716" w:type="dxa"/>
+          </w:tcPr>
+          <w:p>
+            <w:pPr>
+              <w:cnfStyle w:val="000000100000" w:firstRow="0" w:lastRow="0" w:firstColumn="0" w:lastColumn="0" w:oddVBand="0" w:evenVBand="0" w:oddHBand="1" w:evenHBand="0" w:firstRowFirstColumn="0" w:firstRowLastColumn="0" w:lastRowFirstColumn="0" w:lastRowLastColumn="0"/>
+            </w:pPr>
+            <w:r>
+              <w:rPr>
+                <w:rFonts w:hint="eastAsia"/>
+              </w:rPr>
+              <w:t>无</w:t>
+            </w:r>
+          </w:p>
+        </w:tc>
+      </w:tr>
+      <w:tr>
+        <w:tc>
+          <w:tcPr>
+            <w:cnfStyle w:val="001000000000" w:firstRow="0" w:lastRow="0" w:firstColumn="1" w:lastColumn="0" w:oddVBand="0" w:evenVBand="0" w:oddHBand="0" w:evenHBand="0" w:firstRowFirstColumn="0" w:firstRowLastColumn="0" w:lastRowFirstColumn="0" w:lastRowLastColumn="0"/>
+            <w:tcW w:w="2659" w:type="dxa"/>
+            <w:vMerge/>
+          </w:tcPr>
+          <w:p>
+            <w:pPr>
+              <w:rPr>
+                <w:b w:val="0"/>
+              </w:rPr>
+            </w:pPr>
+          </w:p>
+        </w:tc>
+        <w:tc>
+          <w:tcPr>
+            <w:tcW w:w="1359" w:type="dxa"/>
+          </w:tcPr>
+          <w:p>
+            <w:pPr>
+              <w:cnfStyle w:val="000000000000" w:firstRow="0" w:lastRow="0" w:firstColumn="0" w:lastColumn="0" w:oddVBand="0" w:evenVBand="0" w:oddHBand="0" w:evenHBand="0" w:firstRowFirstColumn="0" w:firstRowLastColumn="0" w:lastRowFirstColumn="0" w:lastRowLastColumn="0"/>
+            </w:pPr>
+            <w:r>
+              <w:rPr>
+                <w:rFonts w:hint="eastAsia"/>
+              </w:rPr>
+              <w:t>后置条件</w:t>
+            </w:r>
+          </w:p>
+        </w:tc>
+        <w:tc>
+          <w:tcPr>
+            <w:tcW w:w="3716" w:type="dxa"/>
+          </w:tcPr>
+          <w:p>
+            <w:pPr>
+              <w:cnfStyle w:val="000000000000" w:firstRow="0" w:lastRow="0" w:firstColumn="0" w:lastColumn="0" w:oddVBand="0" w:evenVBand="0" w:oddHBand="0" w:evenHBand="0" w:firstRowFirstColumn="0" w:firstRowLastColumn="0" w:lastRowFirstColumn="0" w:lastRowLastColumn="0"/>
+            </w:pPr>
+            <w:r>
+              <w:rPr>
+                <w:rFonts w:hint="eastAsia"/>
+              </w:rPr>
+              <w:t>将该</w:t>
+            </w:r>
+            <w:r>
+              <w:rPr>
+                <w:rFonts w:hint="eastAsia"/>
+              </w:rPr>
+              <w:t>活动添加到数据库中</w:t>
+            </w:r>
+          </w:p>
+        </w:tc>
+      </w:tr>
+      <w:tr>
+        <w:trPr>
+          <w:cnfStyle w:val="000000100000" w:firstRow="0" w:lastRow="0" w:firstColumn="0" w:lastColumn="0" w:oddVBand="0" w:evenVBand="0" w:oddHBand="1" w:evenHBand="0" w:firstRowFirstColumn="0" w:firstRowLastColumn="0" w:lastRowFirstColumn="0" w:lastRowLastColumn="0"/>
+        </w:trPr>
+        <w:tc>
+          <w:tcPr>
+            <w:cnfStyle w:val="001000000000" w:firstRow="0" w:lastRow="0" w:firstColumn="1" w:lastColumn="0" w:oddVBand="0" w:evenVBand="0" w:oddHBand="0" w:evenHBand="0" w:firstRowFirstColumn="0" w:firstRowLastColumn="0" w:lastRowFirstColumn="0" w:lastRowLastColumn="0"/>
+            <w:tcW w:w="2659" w:type="dxa"/>
+          </w:tcPr>
+          <w:p>
+            <w:pPr>
+              <w:rPr>
+                <w:b w:val="0"/>
+              </w:rPr>
+            </w:pPr>
+            <w:r>
+              <w:rPr>
+                <w:rFonts w:hint="eastAsia"/>
+                <w:b w:val="0"/>
+              </w:rPr>
+              <w:t>activity</w:t>
+            </w:r>
+            <w:r>
+              <w:rPr>
+                <w:b w:val="0"/>
+              </w:rPr>
+              <w:t>Handle</w:t>
+            </w:r>
+            <w:r>
+              <w:rPr>
+                <w:rFonts w:hint="eastAsia"/>
+                <w:b w:val="0"/>
+              </w:rPr>
+              <w:t>.</w:t>
+            </w:r>
+            <w:r>
+              <w:rPr>
+                <w:b w:val="0"/>
+              </w:rPr>
+              <w:t xml:space="preserve"> </w:t>
+            </w:r>
+            <w:r>
+              <w:rPr>
+                <w:rFonts w:hint="eastAsia"/>
+                <w:b w:val="0"/>
+              </w:rPr>
+              <w:t>update</w:t>
+            </w:r>
+            <w:r>
+              <w:rPr>
+                <w:b w:val="0"/>
+              </w:rPr>
+              <w:t>Activity</w:t>
+            </w:r>
+          </w:p>
+        </w:tc>
+        <w:tc>
+          <w:tcPr>
+            <w:tcW w:w="1359" w:type="dxa"/>
+          </w:tcPr>
+          <w:p>
+            <w:pPr>
+              <w:cnfStyle w:val="000000100000" w:firstRow="0" w:lastRow="0" w:firstColumn="0" w:lastColumn="0" w:oddVBand="0" w:evenVBand="0" w:oddHBand="1" w:evenHBand="0" w:firstRowFirstColumn="0" w:firstRowLastColumn="0" w:lastRowFirstColumn="0" w:lastRowLastColumn="0"/>
+            </w:pPr>
+            <w:r>
+              <w:rPr>
+                <w:rFonts w:hint="eastAsia"/>
+              </w:rPr>
+              <w:t>语法</w:t>
+            </w:r>
+          </w:p>
+        </w:tc>
+        <w:tc>
+          <w:tcPr>
+            <w:tcW w:w="3716" w:type="dxa"/>
+          </w:tcPr>
+          <w:p>
+            <w:pPr>
+              <w:cnfStyle w:val="000000100000" w:firstRow="0" w:lastRow="0" w:firstColumn="0" w:lastColumn="0" w:oddVBand="0" w:evenVBand="0" w:oddHBand="1" w:evenHBand="0" w:firstRowFirstColumn="0" w:firstRowLastColumn="0" w:lastRowFirstColumn="0" w:lastRowLastColumn="0"/>
+            </w:pPr>
+            <w:r>
+              <w:rPr>
+                <w:rFonts w:ascii="宋体" w:eastAsia="宋体" w:hAnsi="宋体" w:cs="宋体"/>
+                <w:color w:val="000000"/>
+                <w:kern w:val="0"/>
+                <w:szCs w:val="18"/>
+              </w:rPr>
+              <w:t xml:space="preserve">function </w:t>
+            </w:r>
+            <w:r>
+              <w:rPr>
+                <w:rFonts w:ascii="宋体" w:eastAsia="宋体" w:hAnsi="宋体" w:cs="宋体"/>
+                <w:color w:val="000000"/>
+                <w:kern w:val="0"/>
+                <w:szCs w:val="18"/>
+              </w:rPr>
+              <w:t>updateActivity</w:t>
+            </w:r>
+            <w:r>
+              <w:rPr>
+                <w:rFonts w:ascii="宋体" w:eastAsia="宋体" w:hAnsi="宋体" w:cs="宋体"/>
+                <w:color w:val="000000"/>
+                <w:kern w:val="0"/>
+                <w:szCs w:val="18"/>
+              </w:rPr>
+              <w:t xml:space="preserve"> </w:t>
+            </w:r>
+            <w:r>
+              <w:rPr>
+                <w:rFonts w:ascii="宋体" w:eastAsia="宋体" w:hAnsi="宋体" w:cs="宋体"/>
+                <w:color w:val="000000"/>
+                <w:kern w:val="0"/>
+                <w:szCs w:val="18"/>
+              </w:rPr>
+              <w:t>($</w:t>
+            </w:r>
+            <w:r>
+              <w:rPr>
+                <w:rFonts w:ascii="宋体" w:eastAsia="宋体" w:hAnsi="宋体" w:cs="宋体"/>
+                <w:color w:val="000000"/>
+                <w:kern w:val="0"/>
+                <w:szCs w:val="18"/>
+              </w:rPr>
+              <w:t>activityid</w:t>
+            </w:r>
+            <w:r>
+              <w:rPr>
+                <w:rFonts w:ascii="宋体" w:eastAsia="宋体" w:hAnsi="宋体" w:cs="宋体"/>
+                <w:color w:val="000000"/>
+                <w:kern w:val="0"/>
+                <w:szCs w:val="18"/>
+              </w:rPr>
+              <w:t>)</w:t>
+            </w:r>
+          </w:p>
+        </w:tc>
+      </w:tr>
+      <w:tr>
+        <w:tc>
+          <w:tcPr>
+            <w:cnfStyle w:val="001000000000" w:firstRow="0" w:lastRow="0" w:firstColumn="1" w:lastColumn="0" w:oddVBand="0" w:evenVBand="0" w:oddHBand="0" w:evenHBand="0" w:firstRowFirstColumn="0" w:firstRowLastColumn="0" w:lastRowFirstColumn="0" w:lastRowLastColumn="0"/>
+            <w:tcW w:w="2659" w:type="dxa"/>
+          </w:tcPr>
+          <w:p>
+            <w:pPr>
+              <w:rPr>
+                <w:b w:val="0"/>
+              </w:rPr>
+            </w:pPr>
+          </w:p>
+        </w:tc>
+        <w:tc>
+          <w:tcPr>
+            <w:tcW w:w="1359" w:type="dxa"/>
+          </w:tcPr>
+          <w:p>
+            <w:pPr>
+              <w:cnfStyle w:val="000000000000" w:firstRow="0" w:lastRow="0" w:firstColumn="0" w:lastColumn="0" w:oddVBand="0" w:evenVBand="0" w:oddHBand="0" w:evenHBand="0" w:firstRowFirstColumn="0" w:firstRowLastColumn="0" w:lastRowFirstColumn="0" w:lastRowLastColumn="0"/>
+            </w:pPr>
+            <w:r>
+              <w:rPr>
+                <w:rFonts w:hint="eastAsia"/>
+              </w:rPr>
+              <w:t>前置条件</w:t>
+            </w:r>
+          </w:p>
+        </w:tc>
+        <w:tc>
+          <w:tcPr>
+            <w:tcW w:w="3716" w:type="dxa"/>
+          </w:tcPr>
+          <w:p>
+            <w:pPr>
+              <w:cnfStyle w:val="000000000000" w:firstRow="0" w:lastRow="0" w:firstColumn="0" w:lastColumn="0" w:oddVBand="0" w:evenVBand="0" w:oddHBand="0" w:evenHBand="0" w:firstRowFirstColumn="0" w:firstRowLastColumn="0" w:lastRowFirstColumn="0" w:lastRowLastColumn="0"/>
+            </w:pPr>
+            <w:r>
+              <w:rPr>
+                <w:rFonts w:hint="eastAsia"/>
+              </w:rPr>
+              <w:t>数据库中已存在该活动</w:t>
+            </w:r>
+          </w:p>
+        </w:tc>
+      </w:tr>
+      <w:tr>
+        <w:trPr>
+          <w:cnfStyle w:val="000000100000" w:firstRow="0" w:lastRow="0" w:firstColumn="0" w:lastColumn="0" w:oddVBand="0" w:evenVBand="0" w:oddHBand="1" w:evenHBand="0" w:firstRowFirstColumn="0" w:firstRowLastColumn="0" w:lastRowFirstColumn="0" w:lastRowLastColumn="0"/>
+        </w:trPr>
+        <w:tc>
+          <w:tcPr>
+            <w:cnfStyle w:val="001000000000" w:firstRow="0" w:lastRow="0" w:firstColumn="1" w:lastColumn="0" w:oddVBand="0" w:evenVBand="0" w:oddHBand="0" w:evenHBand="0" w:firstRowFirstColumn="0" w:firstRowLastColumn="0" w:lastRowFirstColumn="0" w:lastRowLastColumn="0"/>
+            <w:tcW w:w="2659" w:type="dxa"/>
+          </w:tcPr>
+          <w:p>
+            <w:pPr>
+              <w:rPr>
+                <w:b w:val="0"/>
+              </w:rPr>
+            </w:pPr>
+          </w:p>
+        </w:tc>
+        <w:tc>
+          <w:tcPr>
+            <w:tcW w:w="1359" w:type="dxa"/>
+          </w:tcPr>
+          <w:p>
+            <w:pPr>
+              <w:cnfStyle w:val="000000100000" w:firstRow="0" w:lastRow="0" w:firstColumn="0" w:lastColumn="0" w:oddVBand="0" w:evenVBand="0" w:oddHBand="1" w:evenHBand="0" w:firstRowFirstColumn="0" w:firstRowLastColumn="0" w:lastRowFirstColumn="0" w:lastRowLastColumn="0"/>
+            </w:pPr>
+            <w:r>
+              <w:rPr>
+                <w:rFonts w:hint="eastAsia"/>
+              </w:rPr>
+              <w:t>后置条件</w:t>
+            </w:r>
+          </w:p>
+        </w:tc>
+        <w:tc>
+          <w:tcPr>
+            <w:tcW w:w="3716" w:type="dxa"/>
+          </w:tcPr>
+          <w:p>
+            <w:pPr>
+              <w:cnfStyle w:val="000000100000" w:firstRow="0" w:lastRow="0" w:firstColumn="0" w:lastColumn="0" w:oddVBand="0" w:evenVBand="0" w:oddHBand="1" w:evenHBand="0" w:firstRowFirstColumn="0" w:firstRowLastColumn="0" w:lastRowFirstColumn="0" w:lastRowLastColumn="0"/>
+            </w:pPr>
+            <w:r>
+              <w:rPr>
+                <w:rFonts w:hint="eastAsia"/>
+              </w:rPr>
+              <w:t>将修改后的活动添加到数据库中</w:t>
+            </w:r>
+          </w:p>
+        </w:tc>
+      </w:tr>
+      <w:tr>
+        <w:tc>
+          <w:tcPr>
+            <w:cnfStyle w:val="001000000000" w:firstRow="0" w:lastRow="0" w:firstColumn="1" w:lastColumn="0" w:oddVBand="0" w:evenVBand="0" w:oddHBand="0" w:evenHBand="0" w:firstRowFirstColumn="0" w:firstRowLastColumn="0" w:lastRowFirstColumn="0" w:lastRowLastColumn="0"/>
+            <w:tcW w:w="2659" w:type="dxa"/>
+          </w:tcPr>
+          <w:p>
+            <w:pPr>
+              <w:rPr>
+                <w:b w:val="0"/>
+              </w:rPr>
+            </w:pPr>
+            <w:r>
+              <w:rPr>
+                <w:rFonts w:hint="eastAsia"/>
+                <w:b w:val="0"/>
+              </w:rPr>
+              <w:t>activity</w:t>
+            </w:r>
+            <w:r>
+              <w:rPr>
+                <w:b w:val="0"/>
+              </w:rPr>
+              <w:t>Handle</w:t>
+            </w:r>
+            <w:r>
+              <w:rPr>
+                <w:rFonts w:hint="eastAsia"/>
+                <w:b w:val="0"/>
+              </w:rPr>
+              <w:t>.</w:t>
+            </w:r>
+            <w:r>
+              <w:rPr>
+                <w:b w:val="0"/>
+              </w:rPr>
+              <w:t xml:space="preserve"> </w:t>
+            </w:r>
+            <w:r>
+              <w:rPr>
+                <w:rFonts w:hint="eastAsia"/>
+                <w:b w:val="0"/>
+              </w:rPr>
+              <w:t>del</w:t>
+            </w:r>
+            <w:r>
+              <w:rPr>
+                <w:b w:val="0"/>
+              </w:rPr>
+              <w:t>Activity</w:t>
+            </w:r>
+          </w:p>
+        </w:tc>
+        <w:tc>
+          <w:tcPr>
+            <w:tcW w:w="1359" w:type="dxa"/>
+          </w:tcPr>
+          <w:p>
+            <w:pPr>
+              <w:cnfStyle w:val="000000000000" w:firstRow="0" w:lastRow="0" w:firstColumn="0" w:lastColumn="0" w:oddVBand="0" w:evenVBand="0" w:oddHBand="0" w:evenHBand="0" w:firstRowFirstColumn="0" w:firstRowLastColumn="0" w:lastRowFirstColumn="0" w:lastRowLastColumn="0"/>
+            </w:pPr>
+            <w:r>
+              <w:rPr>
+                <w:rFonts w:hint="eastAsia"/>
+              </w:rPr>
+              <w:t>语法</w:t>
+            </w:r>
+          </w:p>
+        </w:tc>
+        <w:tc>
+          <w:tcPr>
+            <w:tcW w:w="3716" w:type="dxa"/>
+          </w:tcPr>
+          <w:p>
+            <w:pPr>
+              <w:cnfStyle w:val="000000000000" w:firstRow="0" w:lastRow="0" w:firstColumn="0" w:lastColumn="0" w:oddVBand="0" w:evenVBand="0" w:oddHBand="0" w:evenHBand="0" w:firstRowFirstColumn="0" w:firstRowLastColumn="0" w:lastRowFirstColumn="0" w:lastRowLastColumn="0"/>
+            </w:pPr>
+            <w:r>
+              <w:rPr>
+                <w:rFonts w:ascii="宋体" w:eastAsia="宋体" w:hAnsi="宋体" w:cs="宋体"/>
+                <w:color w:val="000000"/>
+                <w:kern w:val="0"/>
+                <w:szCs w:val="18"/>
+              </w:rPr>
+              <w:t>Function del</w:t>
+            </w:r>
+            <w:r>
+              <w:rPr>
+                <w:rFonts w:ascii="宋体" w:eastAsia="宋体" w:hAnsi="宋体" w:cs="宋体"/>
+                <w:color w:val="000000"/>
+                <w:kern w:val="0"/>
+                <w:szCs w:val="18"/>
+              </w:rPr>
+              <w:t>Activity</w:t>
+            </w:r>
+            <w:r>
+              <w:rPr>
+                <w:rFonts w:ascii="宋体" w:eastAsia="宋体" w:hAnsi="宋体" w:cs="宋体"/>
+                <w:color w:val="000000"/>
+                <w:kern w:val="0"/>
+                <w:szCs w:val="18"/>
+              </w:rPr>
+              <w:t xml:space="preserve"> </w:t>
+            </w:r>
+            <w:r>
+              <w:rPr>
+                <w:rFonts w:ascii="宋体" w:eastAsia="宋体" w:hAnsi="宋体" w:cs="宋体"/>
+                <w:color w:val="000000"/>
+                <w:kern w:val="0"/>
+                <w:szCs w:val="18"/>
+              </w:rPr>
+              <w:t>($</w:t>
+            </w:r>
+            <w:r>
+              <w:rPr>
+                <w:rFonts w:ascii="宋体" w:eastAsia="宋体" w:hAnsi="宋体" w:cs="宋体"/>
+                <w:color w:val="000000"/>
+                <w:kern w:val="0"/>
+                <w:szCs w:val="18"/>
+              </w:rPr>
+              <w:t>activityid</w:t>
+            </w:r>
+            <w:r>
+              <w:rPr>
+                <w:rFonts w:ascii="宋体" w:eastAsia="宋体" w:hAnsi="宋体" w:cs="宋体"/>
+                <w:color w:val="000000"/>
+                <w:kern w:val="0"/>
+                <w:szCs w:val="18"/>
+              </w:rPr>
+              <w:t>)</w:t>
+            </w:r>
+          </w:p>
+        </w:tc>
+      </w:tr>
+      <w:tr>
+        <w:trPr>
+          <w:cnfStyle w:val="000000100000" w:firstRow="0" w:lastRow="0" w:firstColumn="0" w:lastColumn="0" w:oddVBand="0" w:evenVBand="0" w:oddHBand="1" w:evenHBand="0" w:firstRowFirstColumn="0" w:firstRowLastColumn="0" w:lastRowFirstColumn="0" w:lastRowLastColumn="0"/>
+        </w:trPr>
+        <w:tc>
+          <w:tcPr>
+            <w:cnfStyle w:val="001000000000" w:firstRow="0" w:lastRow="0" w:firstColumn="1" w:lastColumn="0" w:oddVBand="0" w:evenVBand="0" w:oddHBand="0" w:evenHBand="0" w:firstRowFirstColumn="0" w:firstRowLastColumn="0" w:lastRowFirstColumn="0" w:lastRowLastColumn="0"/>
+            <w:tcW w:w="2659" w:type="dxa"/>
+          </w:tcPr>
+          <w:p>
+            <w:pPr>
+              <w:rPr>
+                <w:b w:val="0"/>
+              </w:rPr>
+            </w:pPr>
+          </w:p>
+        </w:tc>
+        <w:tc>
+          <w:tcPr>
+            <w:tcW w:w="1359" w:type="dxa"/>
+          </w:tcPr>
+          <w:p>
+            <w:pPr>
+              <w:cnfStyle w:val="000000100000" w:firstRow="0" w:lastRow="0" w:firstColumn="0" w:lastColumn="0" w:oddVBand="0" w:evenVBand="0" w:oddHBand="1" w:evenHBand="0" w:firstRowFirstColumn="0" w:firstRowLastColumn="0" w:lastRowFirstColumn="0" w:lastRowLastColumn="0"/>
+            </w:pPr>
+            <w:r>
+              <w:rPr>
+                <w:rFonts w:hint="eastAsia"/>
+              </w:rPr>
+              <w:t>前置条件</w:t>
+            </w:r>
+          </w:p>
+        </w:tc>
+        <w:tc>
+          <w:tcPr>
+            <w:tcW w:w="3716" w:type="dxa"/>
+          </w:tcPr>
+          <w:p>
+            <w:pPr>
+              <w:cnfStyle w:val="000000100000" w:firstRow="0" w:lastRow="0" w:firstColumn="0" w:lastColumn="0" w:oddVBand="0" w:evenVBand="0" w:oddHBand="1" w:evenHBand="0" w:firstRowFirstColumn="0" w:firstRowLastColumn="0" w:lastRowFirstColumn="0" w:lastRowLastColumn="0"/>
+            </w:pPr>
+            <w:r>
+              <w:rPr>
+                <w:rFonts w:hint="eastAsia"/>
+              </w:rPr>
+              <w:t>数据库中已存在该活动</w:t>
+            </w:r>
+          </w:p>
+        </w:tc>
+      </w:tr>
+      <w:tr>
+        <w:tc>
+          <w:tcPr>
+            <w:cnfStyle w:val="001000000000" w:firstRow="0" w:lastRow="0" w:firstColumn="1" w:lastColumn="0" w:oddVBand="0" w:evenVBand="0" w:oddHBand="0" w:evenHBand="0" w:firstRowFirstColumn="0" w:firstRowLastColumn="0" w:lastRowFirstColumn="0" w:lastRowLastColumn="0"/>
+            <w:tcW w:w="2659" w:type="dxa"/>
+          </w:tcPr>
+          <w:p>
+            <w:pPr>
+              <w:rPr>
+                <w:b w:val="0"/>
+              </w:rPr>
+            </w:pPr>
+          </w:p>
+        </w:tc>
+        <w:tc>
+          <w:tcPr>
+            <w:tcW w:w="1359" w:type="dxa"/>
+          </w:tcPr>
+          <w:p>
+            <w:pPr>
+              <w:cnfStyle w:val="000000000000" w:firstRow="0" w:lastRow="0" w:firstColumn="0" w:lastColumn="0" w:oddVBand="0" w:evenVBand="0" w:oddHBand="0" w:evenHBand="0" w:firstRowFirstColumn="0" w:firstRowLastColumn="0" w:lastRowFirstColumn="0" w:lastRowLastColumn="0"/>
+            </w:pPr>
+            <w:r>
+              <w:rPr>
+                <w:rFonts w:hint="eastAsia"/>
+              </w:rPr>
+              <w:t>后置条件</w:t>
+            </w:r>
+          </w:p>
+        </w:tc>
+        <w:tc>
+          <w:tcPr>
+            <w:tcW w:w="3716" w:type="dxa"/>
+          </w:tcPr>
+          <w:p>
+            <w:pPr>
+              <w:cnfStyle w:val="000000000000" w:firstRow="0" w:lastRow="0" w:firstColumn="0" w:lastColumn="0" w:oddVBand="0" w:evenVBand="0" w:oddHBand="0" w:evenHBand="0" w:firstRowFirstColumn="0" w:firstRowLastColumn="0" w:lastRowFirstColumn="0" w:lastRowLastColumn="0"/>
+            </w:pPr>
+            <w:r>
+              <w:rPr>
+                <w:rFonts w:hint="eastAsia"/>
+              </w:rPr>
+              <w:t>将该</w:t>
+            </w:r>
+            <w:r>
+              <w:rPr>
+                <w:rFonts w:hint="eastAsia"/>
+              </w:rPr>
+              <w:t>活动从</w:t>
+            </w:r>
+            <w:r>
+              <w:rPr>
+                <w:rFonts w:hint="eastAsia"/>
+              </w:rPr>
+              <w:t>数据库中</w:t>
+            </w:r>
+            <w:r>
+              <w:rPr>
+                <w:rFonts w:hint="eastAsia"/>
+              </w:rPr>
+              <w:t>删除</w:t>
+            </w:r>
+          </w:p>
+        </w:tc>
+      </w:tr>
+    </w:tbl>
+    <w:p/>
     <w:p>
       <w:pPr>
         <w:pStyle w:val="3"/>
@@ -4001,7 +7276,7 @@
           <w:sz w:val="28"/>
         </w:rPr>
       </w:pPr>
-      <w:bookmarkStart w:id="14" w:name="_Toc465879245"/>
+      <w:bookmarkStart w:id="13" w:name="_Toc465879245"/>
       <w:r>
         <w:rPr>
           <w:rFonts w:hint="eastAsia"/>
@@ -4009,10 +7284,633 @@
         </w:rPr>
         <w:t>数据层的分解</w:t>
       </w:r>
-      <w:bookmarkEnd w:id="14"/>
+      <w:bookmarkEnd w:id="13"/>
     </w:p>
+    <w:p>
+      <w:pPr>
+        <w:ind w:left="840" w:firstLineChars="200" w:firstLine="480"/>
+        <w:rPr>
+          <w:rFonts w:ascii="宋体" w:hAnsi="宋体" w:cs="宋体"/>
+          <w:sz w:val="24"/>
+          <w:szCs w:val="24"/>
+        </w:rPr>
+      </w:pPr>
+      <w:r>
+        <w:rPr>
+          <w:rFonts w:ascii="宋体" w:hAnsi="宋体" w:cs="宋体" w:hint="eastAsia"/>
+          <w:sz w:val="24"/>
+          <w:szCs w:val="24"/>
+        </w:rPr>
+        <w:t>数据层主要给逻辑层提供数据访问服务，通过</w:t>
+      </w:r>
+      <w:r>
+        <w:rPr>
+          <w:rFonts w:ascii="宋体" w:hAnsi="宋体" w:cs="宋体" w:hint="eastAsia"/>
+          <w:sz w:val="24"/>
+          <w:szCs w:val="24"/>
+        </w:rPr>
+        <w:t>sqlite</w:t>
+      </w:r>
+      <w:r>
+        <w:rPr>
+          <w:rFonts w:ascii="宋体" w:hAnsi="宋体" w:cs="宋体" w:hint="eastAsia"/>
+          <w:sz w:val="24"/>
+          <w:szCs w:val="24"/>
+        </w:rPr>
+        <w:t>数据库实现对数据的存储。数据层模块的描述具体如下图所示。</w:t>
+      </w:r>
+    </w:p>
+    <w:p>
+      <w:r>
+        <w:tab/>
+      </w:r>
+      <w:r>
+        <w:tab/>
+      </w:r>
+      <w:r>
+        <w:rPr>
+          <w:noProof/>
+        </w:rPr>
+        <w:lastRenderedPageBreak/>
+        <w:drawing>
+          <wp:inline distT="0" distB="0" distL="0" distR="0" wp14:anchorId="78946E04" wp14:editId="5C1DA6D7">
+            <wp:extent cx="5274310" cy="4182110"/>
+            <wp:effectExtent l="0" t="0" r="2540" b="8890"/>
+            <wp:docPr id="7" name="图片 7"/>
+            <wp:cNvGraphicFramePr>
+              <a:graphicFrameLocks xmlns:a="http://schemas.openxmlformats.org/drawingml/2006/main" noChangeAspect="1"/>
+            </wp:cNvGraphicFramePr>
+            <a:graphic xmlns:a="http://schemas.openxmlformats.org/drawingml/2006/main">
+              <a:graphicData uri="http://schemas.openxmlformats.org/drawingml/2006/picture">
+                <pic:pic xmlns:pic="http://schemas.openxmlformats.org/drawingml/2006/picture">
+                  <pic:nvPicPr>
+                    <pic:cNvPr id="1" name=""/>
+                    <pic:cNvPicPr/>
+                  </pic:nvPicPr>
+                  <pic:blipFill>
+                    <a:blip r:embed="rId14"/>
+                    <a:stretch>
+                      <a:fillRect/>
+                    </a:stretch>
+                  </pic:blipFill>
+                  <pic:spPr>
+                    <a:xfrm>
+                      <a:off x="0" y="0"/>
+                      <a:ext cx="5274310" cy="4182110"/>
+                    </a:xfrm>
+                    <a:prstGeom prst="rect">
+                      <a:avLst/>
+                    </a:prstGeom>
+                  </pic:spPr>
+                </pic:pic>
+              </a:graphicData>
+            </a:graphic>
+          </wp:inline>
+        </w:drawing>
+      </w:r>
+    </w:p>
+    <w:p>
+      <w:r>
+        <w:tab/>
+      </w:r>
+      <w:r>
+        <w:tab/>
+      </w:r>
+      <w:r>
+        <w:tab/>
+      </w:r>
+      <w:r>
+        <w:tab/>
+      </w:r>
+      <w:r>
+        <w:tab/>
+      </w:r>
+      <w:r>
+        <w:tab/>
+      </w:r>
+      <w:r>
+        <w:rPr>
+          <w:rFonts w:hint="eastAsia"/>
+        </w:rPr>
+        <w:t>图6 数据层模块</w:t>
+      </w:r>
+    </w:p>
+    <w:p>
+      <w:pPr>
+        <w:rPr>
+          <w:rFonts w:hint="eastAsia"/>
+        </w:rPr>
+      </w:pPr>
+    </w:p>
+    <w:p>
+      <w:pPr>
+        <w:ind w:firstLine="420"/>
+        <w:rPr>
+          <w:b/>
+        </w:rPr>
+      </w:pPr>
+      <w:r>
+        <w:rPr>
+          <w:rFonts w:hint="eastAsia"/>
+          <w:b/>
+        </w:rPr>
+        <w:t>5.4.1</w:t>
+      </w:r>
+      <w:r>
+        <w:rPr>
+          <w:b/>
+        </w:rPr>
+        <w:t xml:space="preserve"> </w:t>
+      </w:r>
+      <w:r>
+        <w:rPr>
+          <w:rFonts w:hint="eastAsia"/>
+          <w:b/>
+        </w:rPr>
+        <w:t>数据</w:t>
+      </w:r>
+      <w:r>
+        <w:rPr>
+          <w:rFonts w:hint="eastAsia"/>
+          <w:b/>
+        </w:rPr>
+        <w:t>层模块的接口规范</w:t>
+      </w:r>
+    </w:p>
+    <w:p>
+      <w:pPr>
+        <w:ind w:left="420" w:firstLine="420"/>
+      </w:pPr>
+      <w:r>
+        <w:rPr>
+          <w:rFonts w:hint="eastAsia"/>
+        </w:rPr>
+        <w:t>数据</w:t>
+      </w:r>
+      <w:r>
+        <w:rPr>
+          <w:rFonts w:hint="eastAsia"/>
+        </w:rPr>
+        <w:t>层的</w:t>
+      </w:r>
+      <w:r>
+        <w:rPr>
+          <w:rFonts w:hint="eastAsia"/>
+        </w:rPr>
+        <w:t>接口规范如下：</w:t>
+      </w:r>
+    </w:p>
+    <w:p>
+      <w:pPr>
+        <w:ind w:firstLine="420"/>
+        <w:rPr>
+          <w:b/>
+        </w:rPr>
+      </w:pPr>
+    </w:p>
+    <w:tbl>
+      <w:tblPr>
+        <w:tblStyle w:val="4-1"/>
+        <w:tblW w:w="0" w:type="auto"/>
+        <w:tblInd w:w="562" w:type="dxa"/>
+        <w:tblLook w:val="04A0" w:firstRow="1" w:lastRow="0" w:firstColumn="1" w:lastColumn="0" w:noHBand="0" w:noVBand="1"/>
+      </w:tblPr>
+      <w:tblGrid>
+        <w:gridCol w:w="2741"/>
+        <w:gridCol w:w="1370"/>
+        <w:gridCol w:w="3623"/>
+      </w:tblGrid>
+      <w:tr>
+        <w:trPr>
+          <w:cnfStyle w:val="100000000000" w:firstRow="1" w:lastRow="0" w:firstColumn="0" w:lastColumn="0" w:oddVBand="0" w:evenVBand="0" w:oddHBand="0" w:evenHBand="0" w:firstRowFirstColumn="0" w:firstRowLastColumn="0" w:lastRowFirstColumn="0" w:lastRowLastColumn="0"/>
+        </w:trPr>
+        <w:tc>
+          <w:tcPr>
+            <w:cnfStyle w:val="001000000000" w:firstRow="0" w:lastRow="0" w:firstColumn="1" w:lastColumn="0" w:oddVBand="0" w:evenVBand="0" w:oddHBand="0" w:evenHBand="0" w:firstRowFirstColumn="0" w:firstRowLastColumn="0" w:lastRowFirstColumn="0" w:lastRowLastColumn="0"/>
+            <w:tcW w:w="7734" w:type="dxa"/>
+            <w:gridSpan w:val="3"/>
+          </w:tcPr>
+          <w:p>
+            <w:pPr>
+              <w:jc w:val="center"/>
+              <w:rPr>
+                <w:b w:val="0"/>
+              </w:rPr>
+            </w:pPr>
+            <w:r>
+              <w:rPr>
+                <w:rFonts w:hint="eastAsia"/>
+                <w:b w:val="0"/>
+              </w:rPr>
+              <w:t>data</w:t>
+            </w:r>
+            <w:r>
+              <w:rPr>
+                <w:rFonts w:hint="eastAsia"/>
+                <w:b w:val="0"/>
+              </w:rPr>
+              <w:t>模块的接口规范</w:t>
+            </w:r>
+          </w:p>
+        </w:tc>
+      </w:tr>
+      <w:tr>
+        <w:trPr>
+          <w:cnfStyle w:val="000000100000" w:firstRow="0" w:lastRow="0" w:firstColumn="0" w:lastColumn="0" w:oddVBand="0" w:evenVBand="0" w:oddHBand="1" w:evenHBand="0" w:firstRowFirstColumn="0" w:firstRowLastColumn="0" w:lastRowFirstColumn="0" w:lastRowLastColumn="0"/>
+        </w:trPr>
+        <w:tc>
+          <w:tcPr>
+            <w:cnfStyle w:val="001000000000" w:firstRow="0" w:lastRow="0" w:firstColumn="1" w:lastColumn="0" w:oddVBand="0" w:evenVBand="0" w:oddHBand="0" w:evenHBand="0" w:firstRowFirstColumn="0" w:firstRowLastColumn="0" w:lastRowFirstColumn="0" w:lastRowLastColumn="0"/>
+            <w:tcW w:w="2741" w:type="dxa"/>
+            <w:vMerge w:val="restart"/>
+          </w:tcPr>
+          <w:p>
+            <w:pPr>
+              <w:rPr>
+                <w:b w:val="0"/>
+              </w:rPr>
+            </w:pPr>
+            <w:r>
+              <w:rPr>
+                <w:b w:val="0"/>
+              </w:rPr>
+              <w:t>DB.find</w:t>
+            </w:r>
+          </w:p>
+        </w:tc>
+        <w:tc>
+          <w:tcPr>
+            <w:tcW w:w="1370" w:type="dxa"/>
+          </w:tcPr>
+          <w:p>
+            <w:pPr>
+              <w:cnfStyle w:val="000000100000" w:firstRow="0" w:lastRow="0" w:firstColumn="0" w:lastColumn="0" w:oddVBand="0" w:evenVBand="0" w:oddHBand="1" w:evenHBand="0" w:firstRowFirstColumn="0" w:firstRowLastColumn="0" w:lastRowFirstColumn="0" w:lastRowLastColumn="0"/>
+            </w:pPr>
+            <w:r>
+              <w:rPr>
+                <w:rFonts w:hint="eastAsia"/>
+              </w:rPr>
+              <w:t>语法</w:t>
+            </w:r>
+          </w:p>
+        </w:tc>
+        <w:tc>
+          <w:tcPr>
+            <w:tcW w:w="3623" w:type="dxa"/>
+          </w:tcPr>
+          <w:p>
+            <w:pPr>
+              <w:cnfStyle w:val="000000100000" w:firstRow="0" w:lastRow="0" w:firstColumn="0" w:lastColumn="0" w:oddVBand="0" w:evenVBand="0" w:oddHBand="1" w:evenHBand="0" w:firstRowFirstColumn="0" w:firstRowLastColumn="0" w:lastRowFirstColumn="0" w:lastRowLastColumn="0"/>
+            </w:pPr>
+            <w:r>
+              <w:rPr>
+                <w:rFonts w:ascii="宋体" w:eastAsia="宋体" w:hAnsi="宋体" w:cs="宋体"/>
+                <w:color w:val="000000"/>
+                <w:kern w:val="0"/>
+                <w:szCs w:val="18"/>
+              </w:rPr>
+              <w:t xml:space="preserve">function </w:t>
+            </w:r>
+            <w:r>
+              <w:rPr>
+                <w:rFonts w:ascii="宋体" w:eastAsia="宋体" w:hAnsi="宋体" w:cs="宋体"/>
+                <w:color w:val="000000"/>
+                <w:kern w:val="0"/>
+                <w:szCs w:val="18"/>
+              </w:rPr>
+              <w:t>find($sql</w:t>
+            </w:r>
+            <w:r>
+              <w:rPr>
+                <w:rFonts w:ascii="宋体" w:eastAsia="宋体" w:hAnsi="宋体" w:cs="宋体"/>
+                <w:color w:val="000000"/>
+                <w:kern w:val="0"/>
+                <w:szCs w:val="18"/>
+              </w:rPr>
+              <w:t>)</w:t>
+            </w:r>
+          </w:p>
+        </w:tc>
+      </w:tr>
+      <w:tr>
+        <w:tc>
+          <w:tcPr>
+            <w:cnfStyle w:val="001000000000" w:firstRow="0" w:lastRow="0" w:firstColumn="1" w:lastColumn="0" w:oddVBand="0" w:evenVBand="0" w:oddHBand="0" w:evenHBand="0" w:firstRowFirstColumn="0" w:firstRowLastColumn="0" w:lastRowFirstColumn="0" w:lastRowLastColumn="0"/>
+            <w:tcW w:w="2741" w:type="dxa"/>
+            <w:vMerge/>
+          </w:tcPr>
+          <w:p>
+            <w:pPr>
+              <w:rPr>
+                <w:b w:val="0"/>
+              </w:rPr>
+            </w:pPr>
+          </w:p>
+        </w:tc>
+        <w:tc>
+          <w:tcPr>
+            <w:tcW w:w="1370" w:type="dxa"/>
+          </w:tcPr>
+          <w:p>
+            <w:pPr>
+              <w:cnfStyle w:val="000000000000" w:firstRow="0" w:lastRow="0" w:firstColumn="0" w:lastColumn="0" w:oddVBand="0" w:evenVBand="0" w:oddHBand="0" w:evenHBand="0" w:firstRowFirstColumn="0" w:firstRowLastColumn="0" w:lastRowFirstColumn="0" w:lastRowLastColumn="0"/>
+            </w:pPr>
+            <w:r>
+              <w:rPr>
+                <w:rFonts w:hint="eastAsia"/>
+              </w:rPr>
+              <w:t>前置条件</w:t>
+            </w:r>
+          </w:p>
+        </w:tc>
+        <w:tc>
+          <w:tcPr>
+            <w:tcW w:w="3623" w:type="dxa"/>
+          </w:tcPr>
+          <w:p>
+            <w:pPr>
+              <w:cnfStyle w:val="000000000000" w:firstRow="0" w:lastRow="0" w:firstColumn="0" w:lastColumn="0" w:oddVBand="0" w:evenVBand="0" w:oddHBand="0" w:evenHBand="0" w:firstRowFirstColumn="0" w:firstRowLastColumn="0" w:lastRowFirstColumn="0" w:lastRowLastColumn="0"/>
+            </w:pPr>
+            <w:r>
+              <w:t>Sql</w:t>
+            </w:r>
+            <w:r>
+              <w:rPr>
+                <w:rFonts w:hint="eastAsia"/>
+              </w:rPr>
+              <w:t>语句合法</w:t>
+            </w:r>
+          </w:p>
+        </w:tc>
+      </w:tr>
+      <w:tr>
+        <w:trPr>
+          <w:cnfStyle w:val="000000100000" w:firstRow="0" w:lastRow="0" w:firstColumn="0" w:lastColumn="0" w:oddVBand="0" w:evenVBand="0" w:oddHBand="1" w:evenHBand="0" w:firstRowFirstColumn="0" w:firstRowLastColumn="0" w:lastRowFirstColumn="0" w:lastRowLastColumn="0"/>
+        </w:trPr>
+        <w:tc>
+          <w:tcPr>
+            <w:cnfStyle w:val="001000000000" w:firstRow="0" w:lastRow="0" w:firstColumn="1" w:lastColumn="0" w:oddVBand="0" w:evenVBand="0" w:oddHBand="0" w:evenHBand="0" w:firstRowFirstColumn="0" w:firstRowLastColumn="0" w:lastRowFirstColumn="0" w:lastRowLastColumn="0"/>
+            <w:tcW w:w="2741" w:type="dxa"/>
+            <w:vMerge/>
+          </w:tcPr>
+          <w:p>
+            <w:pPr>
+              <w:rPr>
+                <w:b w:val="0"/>
+              </w:rPr>
+            </w:pPr>
+          </w:p>
+        </w:tc>
+        <w:tc>
+          <w:tcPr>
+            <w:tcW w:w="1370" w:type="dxa"/>
+          </w:tcPr>
+          <w:p>
+            <w:pPr>
+              <w:cnfStyle w:val="000000100000" w:firstRow="0" w:lastRow="0" w:firstColumn="0" w:lastColumn="0" w:oddVBand="0" w:evenVBand="0" w:oddHBand="1" w:evenHBand="0" w:firstRowFirstColumn="0" w:firstRowLastColumn="0" w:lastRowFirstColumn="0" w:lastRowLastColumn="0"/>
+            </w:pPr>
+            <w:r>
+              <w:rPr>
+                <w:rFonts w:hint="eastAsia"/>
+              </w:rPr>
+              <w:t>后置条件</w:t>
+            </w:r>
+          </w:p>
+        </w:tc>
+        <w:tc>
+          <w:tcPr>
+            <w:tcW w:w="3623" w:type="dxa"/>
+          </w:tcPr>
+          <w:p>
+            <w:pPr>
+              <w:cnfStyle w:val="000000100000" w:firstRow="0" w:lastRow="0" w:firstColumn="0" w:lastColumn="0" w:oddVBand="0" w:evenVBand="0" w:oddHBand="1" w:evenHBand="0" w:firstRowFirstColumn="0" w:firstRowLastColumn="0" w:lastRowFirstColumn="0" w:lastRowLastColumn="0"/>
+            </w:pPr>
+            <w:r>
+              <w:rPr>
+                <w:rFonts w:hint="eastAsia"/>
+              </w:rPr>
+              <w:t>获得要查询的数据</w:t>
+            </w:r>
+          </w:p>
+        </w:tc>
+      </w:tr>
+      <w:tr>
+        <w:tc>
+          <w:tcPr>
+            <w:cnfStyle w:val="001000000000" w:firstRow="0" w:lastRow="0" w:firstColumn="1" w:lastColumn="0" w:oddVBand="0" w:evenVBand="0" w:oddHBand="0" w:evenHBand="0" w:firstRowFirstColumn="0" w:firstRowLastColumn="0" w:lastRowFirstColumn="0" w:lastRowLastColumn="0"/>
+            <w:tcW w:w="2741" w:type="dxa"/>
+            <w:vMerge w:val="restart"/>
+          </w:tcPr>
+          <w:p>
+            <w:pPr>
+              <w:rPr>
+                <w:rFonts w:hint="eastAsia"/>
+                <w:b w:val="0"/>
+              </w:rPr>
+            </w:pPr>
+            <w:r>
+              <w:rPr>
+                <w:b w:val="0"/>
+              </w:rPr>
+              <w:t>DB</w:t>
+            </w:r>
+            <w:r>
+              <w:rPr>
+                <w:rFonts w:hint="eastAsia"/>
+                <w:b w:val="0"/>
+              </w:rPr>
+              <w:t>.operate</w:t>
+            </w:r>
+          </w:p>
+        </w:tc>
+        <w:tc>
+          <w:tcPr>
+            <w:tcW w:w="1370" w:type="dxa"/>
+          </w:tcPr>
+          <w:p>
+            <w:pPr>
+              <w:cnfStyle w:val="000000000000" w:firstRow="0" w:lastRow="0" w:firstColumn="0" w:lastColumn="0" w:oddVBand="0" w:evenVBand="0" w:oddHBand="0" w:evenHBand="0" w:firstRowFirstColumn="0" w:firstRowLastColumn="0" w:lastRowFirstColumn="0" w:lastRowLastColumn="0"/>
+            </w:pPr>
+            <w:r>
+              <w:rPr>
+                <w:rFonts w:hint="eastAsia"/>
+              </w:rPr>
+              <w:t>语法</w:t>
+            </w:r>
+          </w:p>
+        </w:tc>
+        <w:tc>
+          <w:tcPr>
+            <w:tcW w:w="3623" w:type="dxa"/>
+          </w:tcPr>
+          <w:p>
+            <w:pPr>
+              <w:cnfStyle w:val="000000000000" w:firstRow="0" w:lastRow="0" w:firstColumn="0" w:lastColumn="0" w:oddVBand="0" w:evenVBand="0" w:oddHBand="0" w:evenHBand="0" w:firstRowFirstColumn="0" w:firstRowLastColumn="0" w:lastRowFirstColumn="0" w:lastRowLastColumn="0"/>
+            </w:pPr>
+            <w:r>
+              <w:rPr>
+                <w:rFonts w:ascii="宋体" w:eastAsia="宋体" w:hAnsi="宋体" w:cs="宋体"/>
+                <w:color w:val="000000"/>
+                <w:kern w:val="0"/>
+                <w:szCs w:val="18"/>
+              </w:rPr>
+              <w:t xml:space="preserve">Function </w:t>
+            </w:r>
+            <w:r>
+              <w:rPr>
+                <w:rFonts w:ascii="宋体" w:eastAsia="宋体" w:hAnsi="宋体" w:cs="宋体"/>
+                <w:color w:val="000000"/>
+                <w:kern w:val="0"/>
+                <w:szCs w:val="18"/>
+              </w:rPr>
+              <w:t xml:space="preserve">operate </w:t>
+            </w:r>
+            <w:r>
+              <w:rPr>
+                <w:rFonts w:ascii="宋体" w:eastAsia="宋体" w:hAnsi="宋体" w:cs="宋体"/>
+                <w:color w:val="000000"/>
+                <w:kern w:val="0"/>
+                <w:szCs w:val="18"/>
+              </w:rPr>
+              <w:t>($</w:t>
+            </w:r>
+            <w:r>
+              <w:rPr>
+                <w:rFonts w:ascii="宋体" w:eastAsia="宋体" w:hAnsi="宋体" w:cs="宋体"/>
+                <w:color w:val="000000"/>
+                <w:kern w:val="0"/>
+                <w:szCs w:val="18"/>
+              </w:rPr>
+              <w:t>sql</w:t>
+            </w:r>
+            <w:r>
+              <w:rPr>
+                <w:rFonts w:ascii="宋体" w:eastAsia="宋体" w:hAnsi="宋体" w:cs="宋体"/>
+                <w:color w:val="000000"/>
+                <w:kern w:val="0"/>
+                <w:szCs w:val="18"/>
+              </w:rPr>
+              <w:t>)</w:t>
+            </w:r>
+          </w:p>
+        </w:tc>
+      </w:tr>
+      <w:tr>
+        <w:trPr>
+          <w:cnfStyle w:val="000000100000" w:firstRow="0" w:lastRow="0" w:firstColumn="0" w:lastColumn="0" w:oddVBand="0" w:evenVBand="0" w:oddHBand="1" w:evenHBand="0" w:firstRowFirstColumn="0" w:firstRowLastColumn="0" w:lastRowFirstColumn="0" w:lastRowLastColumn="0"/>
+        </w:trPr>
+        <w:tc>
+          <w:tcPr>
+            <w:cnfStyle w:val="001000000000" w:firstRow="0" w:lastRow="0" w:firstColumn="1" w:lastColumn="0" w:oddVBand="0" w:evenVBand="0" w:oddHBand="0" w:evenHBand="0" w:firstRowFirstColumn="0" w:firstRowLastColumn="0" w:lastRowFirstColumn="0" w:lastRowLastColumn="0"/>
+            <w:tcW w:w="2741" w:type="dxa"/>
+            <w:vMerge/>
+          </w:tcPr>
+          <w:p>
+            <w:pPr>
+              <w:rPr>
+                <w:b w:val="0"/>
+              </w:rPr>
+            </w:pPr>
+          </w:p>
+        </w:tc>
+        <w:tc>
+          <w:tcPr>
+            <w:tcW w:w="1370" w:type="dxa"/>
+          </w:tcPr>
+          <w:p>
+            <w:pPr>
+              <w:cnfStyle w:val="000000100000" w:firstRow="0" w:lastRow="0" w:firstColumn="0" w:lastColumn="0" w:oddVBand="0" w:evenVBand="0" w:oddHBand="1" w:evenHBand="0" w:firstRowFirstColumn="0" w:firstRowLastColumn="0" w:lastRowFirstColumn="0" w:lastRowLastColumn="0"/>
+            </w:pPr>
+            <w:r>
+              <w:rPr>
+                <w:rFonts w:hint="eastAsia"/>
+              </w:rPr>
+              <w:t>前置条件</w:t>
+            </w:r>
+          </w:p>
+        </w:tc>
+        <w:tc>
+          <w:tcPr>
+            <w:tcW w:w="3623" w:type="dxa"/>
+          </w:tcPr>
+          <w:p>
+            <w:pPr>
+              <w:cnfStyle w:val="000000100000" w:firstRow="0" w:lastRow="0" w:firstColumn="0" w:lastColumn="0" w:oddVBand="0" w:evenVBand="0" w:oddHBand="1" w:evenHBand="0" w:firstRowFirstColumn="0" w:firstRowLastColumn="0" w:lastRowFirstColumn="0" w:lastRowLastColumn="0"/>
+            </w:pPr>
+            <w:r>
+              <w:t>Sql</w:t>
+            </w:r>
+            <w:r>
+              <w:rPr>
+                <w:rFonts w:hint="eastAsia"/>
+              </w:rPr>
+              <w:t>语句合法</w:t>
+            </w:r>
+          </w:p>
+        </w:tc>
+      </w:tr>
+      <w:tr>
+        <w:tc>
+          <w:tcPr>
+            <w:cnfStyle w:val="001000000000" w:firstRow="0" w:lastRow="0" w:firstColumn="1" w:lastColumn="0" w:oddVBand="0" w:evenVBand="0" w:oddHBand="0" w:evenHBand="0" w:firstRowFirstColumn="0" w:firstRowLastColumn="0" w:lastRowFirstColumn="0" w:lastRowLastColumn="0"/>
+            <w:tcW w:w="2741" w:type="dxa"/>
+            <w:vMerge/>
+          </w:tcPr>
+          <w:p>
+            <w:pPr>
+              <w:rPr>
+                <w:b w:val="0"/>
+              </w:rPr>
+            </w:pPr>
+          </w:p>
+        </w:tc>
+        <w:tc>
+          <w:tcPr>
+            <w:tcW w:w="1370" w:type="dxa"/>
+          </w:tcPr>
+          <w:p>
+            <w:pPr>
+              <w:cnfStyle w:val="000000000000" w:firstRow="0" w:lastRow="0" w:firstColumn="0" w:lastColumn="0" w:oddVBand="0" w:evenVBand="0" w:oddHBand="0" w:evenHBand="0" w:firstRowFirstColumn="0" w:firstRowLastColumn="0" w:lastRowFirstColumn="0" w:lastRowLastColumn="0"/>
+            </w:pPr>
+            <w:r>
+              <w:rPr>
+                <w:rFonts w:hint="eastAsia"/>
+              </w:rPr>
+              <w:t>后置条件</w:t>
+            </w:r>
+          </w:p>
+        </w:tc>
+        <w:tc>
+          <w:tcPr>
+            <w:tcW w:w="3623" w:type="dxa"/>
+          </w:tcPr>
+          <w:p>
+            <w:pPr>
+              <w:cnfStyle w:val="000000000000" w:firstRow="0" w:lastRow="0" w:firstColumn="0" w:lastColumn="0" w:oddVBand="0" w:evenVBand="0" w:oddHBand="0" w:evenHBand="0" w:firstRowFirstColumn="0" w:firstRowLastColumn="0" w:lastRowFirstColumn="0" w:lastRowLastColumn="0"/>
+            </w:pPr>
+            <w:r>
+              <w:rPr>
+                <w:rFonts w:hint="eastAsia"/>
+              </w:rPr>
+              <w:t>执行sql语句的操作</w:t>
+            </w:r>
+          </w:p>
+        </w:tc>
+      </w:tr>
+    </w:tbl>
     <w:p/>
-    <w:p/>
+    <w:p>
+      <w:pPr>
+        <w:widowControl/>
+        <w:jc w:val="left"/>
+        <w:rPr>
+          <w:rFonts w:hint="eastAsia"/>
+        </w:rPr>
+      </w:pPr>
+      <w:r>
+        <w:br w:type="page"/>
+      </w:r>
+    </w:p>
     <w:p>
       <w:pPr>
         <w:pStyle w:val="2"/>
@@ -4021,14 +7919,15 @@
           <w:numId w:val="1"/>
         </w:numPr>
       </w:pPr>
-      <w:bookmarkStart w:id="15" w:name="_Toc465879246"/>
+      <w:bookmarkStart w:id="14" w:name="_Toc465879246"/>
       <w:r>
         <w:rPr>
           <w:rFonts w:hint="eastAsia"/>
         </w:rPr>
+        <w:lastRenderedPageBreak/>
         <w:t>信息视角</w:t>
       </w:r>
-      <w:bookmarkEnd w:id="15"/>
+      <w:bookmarkEnd w:id="14"/>
     </w:p>
     <w:p>
       <w:pPr>
@@ -4038,16 +7937,73 @@
           <w:numId w:val="1"/>
         </w:numPr>
       </w:pPr>
-      <w:bookmarkStart w:id="16" w:name="_Toc465879247"/>
       <w:r>
         <w:rPr>
           <w:rFonts w:hint="eastAsia"/>
         </w:rPr>
-        <w:t>数据库持久化对象</w:t>
-      </w:r>
-      <w:bookmarkEnd w:id="16"/>
+        <w:t>数据库表</w:t>
+      </w:r>
     </w:p>
-    <w:p/>
+    <w:p>
+      <w:pPr>
+        <w:ind w:left="420"/>
+      </w:pPr>
+      <w:r>
+        <w:rPr>
+          <w:noProof/>
+        </w:rPr>
+        <w:drawing>
+          <wp:inline distT="0" distB="0" distL="0" distR="0" wp14:anchorId="0D31C243" wp14:editId="48F63199">
+            <wp:extent cx="4784725" cy="7042067"/>
+            <wp:effectExtent l="0" t="0" r="0" b="6985"/>
+            <wp:docPr id="8" name="图片 8"/>
+            <wp:cNvGraphicFramePr>
+              <a:graphicFrameLocks xmlns:a="http://schemas.openxmlformats.org/drawingml/2006/main" noChangeAspect="1"/>
+            </wp:cNvGraphicFramePr>
+            <a:graphic xmlns:a="http://schemas.openxmlformats.org/drawingml/2006/main">
+              <a:graphicData uri="http://schemas.openxmlformats.org/drawingml/2006/picture">
+                <pic:pic xmlns:pic="http://schemas.openxmlformats.org/drawingml/2006/picture">
+                  <pic:nvPicPr>
+                    <pic:cNvPr id="1" name=""/>
+                    <pic:cNvPicPr/>
+                  </pic:nvPicPr>
+                  <pic:blipFill>
+                    <a:blip r:embed="rId15"/>
+                    <a:stretch>
+                      <a:fillRect/>
+                    </a:stretch>
+                  </pic:blipFill>
+                  <pic:spPr>
+                    <a:xfrm>
+                      <a:off x="0" y="0"/>
+                      <a:ext cx="4838870" cy="7121757"/>
+                    </a:xfrm>
+                    <a:prstGeom prst="rect">
+                      <a:avLst/>
+                    </a:prstGeom>
+                  </pic:spPr>
+                </pic:pic>
+              </a:graphicData>
+            </a:graphic>
+          </wp:inline>
+        </w:drawing>
+      </w:r>
+    </w:p>
+    <w:p>
+      <w:pPr>
+        <w:ind w:left="420"/>
+        <w:jc w:val="center"/>
+        <w:rPr>
+          <w:rFonts w:hint="eastAsia"/>
+        </w:rPr>
+      </w:pPr>
+      <w:r>
+        <w:rPr>
+          <w:rFonts w:hint="eastAsia"/>
+        </w:rPr>
+        <w:t>图7 数据库表</w:t>
+      </w:r>
+    </w:p>
     <w:p>
       <w:pPr>
         <w:pStyle w:val="3"/>
@@ -4056,17 +8012,633 @@
           <w:numId w:val="1"/>
         </w:numPr>
       </w:pPr>
-      <w:bookmarkStart w:id="17" w:name="_Toc465879248"/>
+      <w:bookmarkStart w:id="15" w:name="_Toc465879248"/>
       <w:r>
         <w:rPr>
           <w:rFonts w:hint="eastAsia"/>
         </w:rPr>
-        <w:t>数据库表</w:t>
-      </w:r>
-      <w:bookmarkEnd w:id="17"/>
+        <w:lastRenderedPageBreak/>
+        <w:t>数据</w:t>
+      </w:r>
+      <w:bookmarkEnd w:id="15"/>
+      <w:r>
+        <w:rPr>
+          <w:rFonts w:hint="eastAsia"/>
+        </w:rPr>
+        <w:t>格式</w:t>
+      </w:r>
     </w:p>
-    <w:p/>
-    <w:p/>
+    <w:p>
+      <w:pPr>
+        <w:ind w:left="420"/>
+      </w:pPr>
+      <w:r>
+        <w:rPr>
+          <w:rFonts w:hint="eastAsia"/>
+        </w:rPr>
+        <w:t>用户信息API格式：</w:t>
+      </w:r>
+    </w:p>
+    <w:p>
+      <w:pPr>
+        <w:ind w:left="420" w:firstLine="420"/>
+      </w:pPr>
+      <w:r>
+        <w:t>{</w:t>
+      </w:r>
+    </w:p>
+    <w:p>
+      <w:pPr>
+        <w:ind w:left="420"/>
+      </w:pPr>
+      <w:r>
+        <w:t xml:space="preserve">        "</w:t>
+      </w:r>
+      <w:r>
+        <w:rPr>
+          <w:rFonts w:hint="eastAsia"/>
+        </w:rPr>
+        <w:t>user</w:t>
+      </w:r>
+      <w:r>
+        <w:t>id":"String",</w:t>
+      </w:r>
+    </w:p>
+    <w:p>
+      <w:pPr>
+        <w:ind w:left="420"/>
+        <w:rPr>
+          <w:rFonts w:hint="eastAsia"/>
+        </w:rPr>
+      </w:pPr>
+      <w:r>
+        <w:t xml:space="preserve">        "</w:t>
+      </w:r>
+      <w:r>
+        <w:t>name":</w:t>
+      </w:r>
+      <w:r>
+        <w:t>"String",</w:t>
+      </w:r>
+    </w:p>
+    <w:p>
+      <w:pPr>
+        <w:ind w:left="420"/>
+      </w:pPr>
+      <w:r>
+        <w:t xml:space="preserve">        "</w:t>
+      </w:r>
+      <w:r>
+        <w:t>grade</w:t>
+      </w:r>
+      <w:r>
+        <w:t>": "</w:t>
+      </w:r>
+      <w:r>
+        <w:t>int</w:t>
+      </w:r>
+      <w:r>
+        <w:t>",</w:t>
+      </w:r>
+    </w:p>
+    <w:p>
+      <w:pPr>
+        <w:ind w:left="420"/>
+      </w:pPr>
+      <w:r>
+        <w:t xml:space="preserve">        "</w:t>
+      </w:r>
+      <w:r>
+        <w:t>birthday</w:t>
+      </w:r>
+      <w:r>
+        <w:t>": "String",</w:t>
+      </w:r>
+    </w:p>
+    <w:p>
+      <w:pPr>
+        <w:ind w:left="420"/>
+      </w:pPr>
+      <w:r>
+        <w:t xml:space="preserve">        "</w:t>
+      </w:r>
+      <w:r>
+        <w:t>gender</w:t>
+      </w:r>
+      <w:r>
+        <w:t>": "String",</w:t>
+      </w:r>
+    </w:p>
+    <w:p>
+      <w:pPr>
+        <w:ind w:left="420"/>
+      </w:pPr>
+      <w:r>
+        <w:t xml:space="preserve">        "</w:t>
+      </w:r>
+      <w:r>
+        <w:t>address</w:t>
+      </w:r>
+      <w:r>
+        <w:t>": "String",</w:t>
+      </w:r>
+    </w:p>
+    <w:p>
+      <w:pPr>
+        <w:ind w:left="420"/>
+      </w:pPr>
+      <w:r>
+        <w:t xml:space="preserve">        "</w:t>
+      </w:r>
+      <w:r>
+        <w:t>introduce</w:t>
+      </w:r>
+      <w:r>
+        <w:t>": "String",</w:t>
+      </w:r>
+    </w:p>
+    <w:p>
+      <w:pPr>
+        <w:ind w:left="420"/>
+      </w:pPr>
+      <w:r>
+        <w:t xml:space="preserve">       </w:t>
+      </w:r>
+    </w:p>
+    <w:p>
+      <w:pPr>
+        <w:ind w:left="840"/>
+        <w:rPr>
+          <w:rFonts w:hint="eastAsia"/>
+        </w:rPr>
+      </w:pPr>
+      <w:r>
+        <w:t>}</w:t>
+      </w:r>
+    </w:p>
+    <w:p>
+      <w:pPr>
+        <w:ind w:left="420"/>
+      </w:pPr>
+      <w:r>
+        <w:rPr>
+          <w:rFonts w:hint="eastAsia"/>
+        </w:rPr>
+        <w:t>运动数据API格式：</w:t>
+      </w:r>
+    </w:p>
+    <w:p>
+      <w:pPr>
+        <w:ind w:left="420"/>
+      </w:pPr>
+      <w:r>
+        <w:tab/>
+      </w:r>
+      <w:r>
+        <w:rPr>
+          <w:rFonts w:hint="eastAsia"/>
+        </w:rPr>
+        <w:t>{</w:t>
+      </w:r>
+    </w:p>
+    <w:p>
+      <w:pPr>
+        <w:ind w:left="420"/>
+      </w:pPr>
+      <w:r>
+        <w:tab/>
+      </w:r>
+      <w:r>
+        <w:tab/>
+        <w:t xml:space="preserve">  </w:t>
+      </w:r>
+      <w:r>
+        <w:t>"</w:t>
+      </w:r>
+      <w:r>
+        <w:rPr>
+          <w:rFonts w:hint="eastAsia"/>
+        </w:rPr>
+        <w:t>user</w:t>
+      </w:r>
+      <w:r>
+        <w:t>id":"String",</w:t>
+      </w:r>
+    </w:p>
+    <w:p>
+      <w:pPr>
+        <w:ind w:left="420"/>
+        <w:rPr>
+          <w:rFonts w:hint="eastAsia"/>
+        </w:rPr>
+      </w:pPr>
+      <w:r>
+        <w:t xml:space="preserve">        "</w:t>
+      </w:r>
+      <w:r>
+        <w:t>daydate</w:t>
+      </w:r>
+      <w:r>
+        <w:t>":"String",</w:t>
+      </w:r>
+    </w:p>
+    <w:p>
+      <w:pPr>
+        <w:ind w:left="420"/>
+      </w:pPr>
+      <w:r>
+        <w:t xml:space="preserve">        "</w:t>
+      </w:r>
+      <w:r>
+        <w:t>distance</w:t>
+      </w:r>
+      <w:r>
+        <w:t>": "</w:t>
+      </w:r>
+      <w:r>
+        <w:t>double</w:t>
+      </w:r>
+      <w:r>
+        <w:t>",</w:t>
+      </w:r>
+    </w:p>
+    <w:p>
+      <w:pPr>
+        <w:ind w:left="420"/>
+      </w:pPr>
+      <w:r>
+        <w:t xml:space="preserve">        "</w:t>
+      </w:r>
+      <w:r>
+        <w:t>sportTime</w:t>
+      </w:r>
+      <w:r>
+        <w:t>": "</w:t>
+      </w:r>
+      <w:r>
+        <w:t>int</w:t>
+      </w:r>
+      <w:r>
+        <w:t>",</w:t>
+      </w:r>
+    </w:p>
+    <w:p>
+      <w:pPr>
+        <w:ind w:left="420"/>
+      </w:pPr>
+      <w:r>
+        <w:t xml:space="preserve">       </w:t>
+      </w:r>
+    </w:p>
+    <w:p>
+      <w:pPr>
+        <w:ind w:left="420"/>
+      </w:pPr>
+      <w:r>
+        <w:rPr>
+          <w:rFonts w:hint="eastAsia"/>
+        </w:rPr>
+        <w:t>}</w:t>
+      </w:r>
+    </w:p>
+    <w:p>
+      <w:pPr>
+        <w:ind w:left="420"/>
+      </w:pPr>
+      <w:r>
+        <w:rPr>
+          <w:rFonts w:hint="eastAsia"/>
+        </w:rPr>
+        <w:t>好友数据</w:t>
+      </w:r>
+      <w:r>
+        <w:rPr>
+          <w:rFonts w:hint="eastAsia"/>
+        </w:rPr>
+        <w:t>API格式：</w:t>
+      </w:r>
+    </w:p>
+    <w:p>
+      <w:pPr>
+        <w:ind w:left="420"/>
+      </w:pPr>
+      <w:r>
+        <w:tab/>
+      </w:r>
+      <w:r>
+        <w:rPr>
+          <w:rFonts w:hint="eastAsia"/>
+        </w:rPr>
+        <w:t>{</w:t>
+      </w:r>
+    </w:p>
+    <w:p>
+      <w:pPr>
+        <w:ind w:left="420"/>
+      </w:pPr>
+      <w:r>
+        <w:tab/>
+      </w:r>
+      <w:r>
+        <w:tab/>
+        <w:t xml:space="preserve">  "</w:t>
+      </w:r>
+      <w:r>
+        <w:rPr>
+          <w:rFonts w:hint="eastAsia"/>
+        </w:rPr>
+        <w:t>hostid</w:t>
+      </w:r>
+      <w:r>
+        <w:t>":"String",</w:t>
+      </w:r>
+    </w:p>
+    <w:p>
+      <w:pPr>
+        <w:ind w:left="420"/>
+      </w:pPr>
+      <w:r>
+        <w:t xml:space="preserve">        "</w:t>
+      </w:r>
+      <w:r>
+        <w:t>friendid</w:t>
+      </w:r>
+      <w:r>
+        <w:t>":"String",</w:t>
+      </w:r>
+    </w:p>
+    <w:p>
+      <w:pPr>
+        <w:ind w:left="420"/>
+      </w:pPr>
+      <w:r>
+        <w:t xml:space="preserve">       </w:t>
+      </w:r>
+    </w:p>
+    <w:p>
+      <w:pPr>
+        <w:ind w:left="420"/>
+        <w:rPr>
+          <w:rFonts w:hint="eastAsia"/>
+        </w:rPr>
+      </w:pPr>
+      <w:r>
+        <w:rPr>
+          <w:rFonts w:hint="eastAsia"/>
+        </w:rPr>
+        <w:t>}</w:t>
+      </w:r>
+    </w:p>
+    <w:p>
+      <w:pPr>
+        <w:ind w:left="420"/>
+      </w:pPr>
+      <w:r>
+        <w:rPr>
+          <w:rFonts w:hint="eastAsia"/>
+        </w:rPr>
+        <w:t>活动</w:t>
+      </w:r>
+      <w:r>
+        <w:rPr>
+          <w:rFonts w:hint="eastAsia"/>
+        </w:rPr>
+        <w:t>信息API格式：</w:t>
+      </w:r>
+    </w:p>
+    <w:p>
+      <w:pPr>
+        <w:ind w:firstLine="420"/>
+      </w:pPr>
+      <w:r>
+        <w:t>{</w:t>
+      </w:r>
+    </w:p>
+    <w:p>
+      <w:pPr>
+        <w:ind w:left="420"/>
+      </w:pPr>
+      <w:r>
+        <w:t xml:space="preserve">        "</w:t>
+      </w:r>
+      <w:r>
+        <w:rPr>
+          <w:rFonts w:hint="eastAsia"/>
+        </w:rPr>
+        <w:t>ac</w:t>
+      </w:r>
+      <w:r>
+        <w:t>tivity</w:t>
+      </w:r>
+      <w:r>
+        <w:t>id":"String",</w:t>
+      </w:r>
+    </w:p>
+    <w:p>
+      <w:pPr>
+        <w:ind w:left="420"/>
+        <w:rPr>
+          <w:rFonts w:hint="eastAsia"/>
+        </w:rPr>
+      </w:pPr>
+      <w:r>
+        <w:tab/>
+      </w:r>
+      <w:r>
+        <w:tab/>
+        <w:t xml:space="preserve">  </w:t>
+      </w:r>
+      <w:r>
+        <w:t>"</w:t>
+      </w:r>
+      <w:r>
+        <w:t>creator</w:t>
+      </w:r>
+      <w:r>
+        <w:t>": "</w:t>
+      </w:r>
+      <w:r>
+        <w:t>String</w:t>
+      </w:r>
+      <w:r>
+        <w:t>",</w:t>
+      </w:r>
+    </w:p>
+    <w:p>
+      <w:pPr>
+        <w:ind w:left="420"/>
+        <w:rPr>
+          <w:rFonts w:hint="eastAsia"/>
+        </w:rPr>
+      </w:pPr>
+      <w:r>
+        <w:t xml:space="preserve">        "name":"String",</w:t>
+      </w:r>
+    </w:p>
+    <w:p>
+      <w:pPr>
+        <w:ind w:left="420"/>
+      </w:pPr>
+      <w:r>
+        <w:t xml:space="preserve">        "</w:t>
+      </w:r>
+      <w:r>
+        <w:t>startTime</w:t>
+      </w:r>
+      <w:r>
+        <w:t>": "String",</w:t>
+      </w:r>
+    </w:p>
+    <w:p>
+      <w:pPr>
+        <w:ind w:left="420"/>
+      </w:pPr>
+      <w:r>
+        <w:t xml:space="preserve">        "</w:t>
+      </w:r>
+      <w:r>
+        <w:t>endTime</w:t>
+      </w:r>
+      <w:r>
+        <w:t>": "String",</w:t>
+      </w:r>
+    </w:p>
+    <w:p>
+      <w:pPr>
+        <w:ind w:left="420"/>
+      </w:pPr>
+      <w:r>
+        <w:t xml:space="preserve">        "</w:t>
+      </w:r>
+      <w:r>
+        <w:t>peopleNum": "int</w:t>
+      </w:r>
+      <w:r>
+        <w:t>",</w:t>
+      </w:r>
+    </w:p>
+    <w:p>
+      <w:pPr>
+        <w:ind w:left="420"/>
+      </w:pPr>
+      <w:r>
+        <w:lastRenderedPageBreak/>
+        <w:t xml:space="preserve">     </w:t>
+      </w:r>
+      <w:r>
+        <w:t xml:space="preserve">  </w:t>
+      </w:r>
+    </w:p>
+    <w:p>
+      <w:pPr>
+        <w:ind w:left="840"/>
+        <w:rPr>
+          <w:rFonts w:hint="eastAsia"/>
+        </w:rPr>
+      </w:pPr>
+      <w:r>
+        <w:t>}</w:t>
+      </w:r>
+    </w:p>
+    <w:p>
+      <w:pPr>
+        <w:ind w:left="420"/>
+      </w:pPr>
+      <w:r>
+        <w:rPr>
+          <w:rFonts w:hint="eastAsia"/>
+        </w:rPr>
+        <w:t>活动</w:t>
+      </w:r>
+      <w:r>
+        <w:rPr>
+          <w:rFonts w:hint="eastAsia"/>
+        </w:rPr>
+        <w:t>成员</w:t>
+      </w:r>
+      <w:r>
+        <w:rPr>
+          <w:rFonts w:hint="eastAsia"/>
+        </w:rPr>
+        <w:t>信息API格式：</w:t>
+      </w:r>
+    </w:p>
+    <w:p>
+      <w:pPr>
+        <w:ind w:firstLine="420"/>
+      </w:pPr>
+      <w:r>
+        <w:t>{</w:t>
+      </w:r>
+    </w:p>
+    <w:p>
+      <w:pPr>
+        <w:ind w:left="420"/>
+      </w:pPr>
+      <w:r>
+        <w:t xml:space="preserve">        "</w:t>
+      </w:r>
+      <w:r>
+        <w:rPr>
+          <w:rFonts w:hint="eastAsia"/>
+        </w:rPr>
+        <w:t>ac</w:t>
+      </w:r>
+      <w:r>
+        <w:t>tivityid":"String",</w:t>
+      </w:r>
+    </w:p>
+    <w:p>
+      <w:pPr>
+        <w:ind w:left="420"/>
+        <w:rPr>
+          <w:rFonts w:hint="eastAsia"/>
+        </w:rPr>
+      </w:pPr>
+      <w:r>
+        <w:tab/>
+      </w:r>
+      <w:r>
+        <w:tab/>
+        <w:t xml:space="preserve">  "</w:t>
+      </w:r>
+      <w:r>
+        <w:t>memberid</w:t>
+      </w:r>
+      <w:r>
+        <w:t>": "String</w:t>
+      </w:r>
+      <w:r>
+        <w:t>"</w:t>
+      </w:r>
+      <w:r>
+        <w:rPr>
+          <w:rFonts w:hint="eastAsia"/>
+        </w:rPr>
+        <w:t>,</w:t>
+      </w:r>
+    </w:p>
+    <w:p>
+      <w:pPr>
+        <w:ind w:left="420"/>
+      </w:pPr>
+      <w:r>
+        <w:t xml:space="preserve">       </w:t>
+      </w:r>
+    </w:p>
+    <w:p>
+      <w:pPr>
+        <w:ind w:firstLine="420"/>
+        <w:rPr>
+          <w:rFonts w:hint="eastAsia"/>
+        </w:rPr>
+      </w:pPr>
+      <w:bookmarkStart w:id="16" w:name="_GoBack"/>
+      <w:bookmarkEnd w:id="16"/>
+      <w:r>
+        <w:t>}</w:t>
+      </w:r>
+    </w:p>
     <w:sectPr>
       <w:pgSz w:w="11906" w:h="16838"/>
       <w:pgMar w:top="1440" w:right="1800" w:bottom="1440" w:left="1800" w:header="851" w:footer="992" w:gutter="0"/>
@@ -5133,6 +9705,70 @@
       </w:tcPr>
     </w:tblStylePr>
   </w:style>
+  <w:style w:type="paragraph" w:styleId="HTML">
+    <w:name w:val="HTML Preformatted"/>
+    <w:basedOn w:val="a"/>
+    <w:link w:val="HTML0"/>
+    <w:uiPriority w:val="99"/>
+    <w:semiHidden/>
+    <w:unhideWhenUsed/>
+    <w:rsid w:val="00BB2761"/>
+    <w:pPr>
+      <w:widowControl/>
+      <w:tabs>
+        <w:tab w:val="left" w:pos="916"/>
+        <w:tab w:val="left" w:pos="1832"/>
+        <w:tab w:val="left" w:pos="2748"/>
+        <w:tab w:val="left" w:pos="3664"/>
+        <w:tab w:val="left" w:pos="4580"/>
+        <w:tab w:val="left" w:pos="5496"/>
+        <w:tab w:val="left" w:pos="6412"/>
+        <w:tab w:val="left" w:pos="7328"/>
+        <w:tab w:val="left" w:pos="8244"/>
+        <w:tab w:val="left" w:pos="9160"/>
+        <w:tab w:val="left" w:pos="10076"/>
+        <w:tab w:val="left" w:pos="10992"/>
+        <w:tab w:val="left" w:pos="11908"/>
+        <w:tab w:val="left" w:pos="12824"/>
+        <w:tab w:val="left" w:pos="13740"/>
+        <w:tab w:val="left" w:pos="14656"/>
+      </w:tabs>
+      <w:jc w:val="left"/>
+    </w:pPr>
+    <w:rPr>
+      <w:rFonts w:ascii="宋体" w:eastAsia="宋体" w:hAnsi="宋体" w:cs="宋体"/>
+      <w:kern w:val="0"/>
+      <w:sz w:val="24"/>
+      <w:szCs w:val="24"/>
+    </w:rPr>
+  </w:style>
+  <w:style w:type="character" w:customStyle="1" w:styleId="HTML0">
+    <w:name w:val="HTML 预设格式 字符"/>
+    <w:basedOn w:val="a0"/>
+    <w:link w:val="HTML"/>
+    <w:uiPriority w:val="99"/>
+    <w:semiHidden/>
+    <w:rsid w:val="00BB2761"/>
+    <w:rPr>
+      <w:rFonts w:ascii="宋体" w:eastAsia="宋体" w:hAnsi="宋体" w:cs="宋体"/>
+      <w:kern w:val="0"/>
+      <w:sz w:val="24"/>
+      <w:szCs w:val="24"/>
+    </w:rPr>
+  </w:style>
+  <w:style w:type="character" w:styleId="HTML1">
+    <w:name w:val="HTML Code"/>
+    <w:basedOn w:val="a0"/>
+    <w:uiPriority w:val="99"/>
+    <w:semiHidden/>
+    <w:unhideWhenUsed/>
+    <w:rsid w:val="00BB2761"/>
+    <w:rPr>
+      <w:rFonts w:ascii="宋体" w:eastAsia="宋体" w:hAnsi="宋体" w:cs="宋体"/>
+      <w:sz w:val="24"/>
+      <w:szCs w:val="24"/>
+    </w:rPr>
+  </w:style>
 </w:styles>
 </file>
 
@@ -5279,7 +9915,7 @@
     <w:charset w:val="00"/>
     <w:family w:val="roman"/>
     <w:pitch w:val="variable"/>
-    <w:sig w:usb0="E0002AFF" w:usb1="C0007843" w:usb2="00000009" w:usb3="00000000" w:csb0="000001FF" w:csb1="00000000"/>
+    <w:sig w:usb0="E0002EFF" w:usb1="C0007843" w:usb2="00000009" w:usb3="00000000" w:csb0="000001FF" w:csb1="00000000"/>
   </w:font>
   <w:font w:name="等线">
     <w:altName w:val="DengXian"/>
@@ -5333,7 +9969,9 @@
   </w:compat>
   <w:rsids>
     <w:rsidRoot w:val="006406E7"/>
+    <w:rsid w:val="003C06F2"/>
     <w:rsid w:val="006406E7"/>
+    <w:rsid w:val="00BD7825"/>
     <w:rsid w:val="00BE70E0"/>
     <w:rsid w:val="00CA1ECE"/>
     <w:rsid w:val="00CD723F"/>
@@ -6172,7 +10810,7 @@
 </file>
 
 <file path=customXml/itemProps2.xml><?xml version="1.0" encoding="utf-8"?>
-<ds:datastoreItem xmlns:ds="http://schemas.openxmlformats.org/officeDocument/2006/customXml" ds:itemID="{B8DAA942-060F-49B8-9FE9-3F8630893A12}">
+<ds:datastoreItem xmlns:ds="http://schemas.openxmlformats.org/officeDocument/2006/customXml" ds:itemID="{195C384F-A6CD-4033-92B4-38731F8E7EEF}">
   <ds:schemaRefs>
     <ds:schemaRef ds:uri="http://schemas.openxmlformats.org/officeDocument/2006/bibliography"/>
   </ds:schemaRefs>

--- a/document/系统设计文档.docx
+++ b/document/系统设计文档.docx
@@ -20,7 +20,7 @@
         <w:tbl>
           <w:tblPr>
             <w:tblpPr w:leftFromText="187" w:rightFromText="187" w:horzAnchor="margin" w:tblpXSpec="center" w:tblpY="2881"/>
-            <w:tblW w:w="4732" w:type="pct"/>
+            <w:tblW w:w="4265" w:type="pct"/>
             <w:tblBorders>
               <w:left w:val="single" w:sz="12" w:space="0" w:color="5B9BD5" w:themeColor="accent1"/>
             </w:tblBorders>
@@ -31,7 +31,7 @@
             <w:tblLook w:val="04A0" w:firstRow="1" w:lastRow="0" w:firstColumn="1" w:lastColumn="0" w:noHBand="0" w:noVBand="1"/>
           </w:tblPr>
           <w:tblGrid>
-            <w:gridCol w:w="7847"/>
+            <w:gridCol w:w="7072"/>
           </w:tblGrid>
           <w:tr>
             <w:trPr>
@@ -42,7 +42,7 @@
                 <w:rPr>
                   <w:rFonts w:hint="eastAsia"/>
                   <w:color w:val="2E74B5" w:themeColor="accent1" w:themeShade="BF"/>
-                  <w:sz w:val="24"/>
+                  <w:sz w:val="32"/>
                   <w:szCs w:val="24"/>
                 </w:rPr>
                 <w:alias w:val="公司"/>
@@ -57,7 +57,7 @@
               <w:sdtContent>
                 <w:tc>
                   <w:tcPr>
-                    <w:tcW w:w="7847" w:type="dxa"/>
+                    <w:tcW w:w="7073" w:type="dxa"/>
                     <w:tcMar>
                       <w:top w:w="216" w:type="dxa"/>
                       <w:left w:w="115" w:type="dxa"/>
@@ -77,7 +77,7 @@
                       <w:rPr>
                         <w:rFonts w:hint="eastAsia"/>
                         <w:color w:val="2E74B5" w:themeColor="accent1" w:themeShade="BF"/>
-                        <w:sz w:val="24"/>
+                        <w:sz w:val="32"/>
                         <w:szCs w:val="24"/>
                       </w:rPr>
                       <w:t>南京大学软件学院</w:t>
@@ -93,14 +93,14 @@
             </w:trPr>
             <w:tc>
               <w:tcPr>
-                <w:tcW w:w="7847" w:type="dxa"/>
+                <w:tcW w:w="7073" w:type="dxa"/>
               </w:tcPr>
               <w:sdt>
                 <w:sdtPr>
                   <w:rPr>
                     <w:rFonts w:asciiTheme="majorHAnsi" w:eastAsiaTheme="majorEastAsia" w:hAnsiTheme="majorHAnsi" w:cstheme="majorBidi" w:hint="eastAsia"/>
                     <w:color w:val="5B9BD5" w:themeColor="accent1"/>
-                    <w:sz w:val="88"/>
+                    <w:sz w:val="96"/>
                     <w:szCs w:val="88"/>
                   </w:rPr>
                   <w:alias w:val="标题"/>
@@ -128,7 +128,7 @@
                       <w:rPr>
                         <w:rFonts w:asciiTheme="majorHAnsi" w:eastAsiaTheme="majorEastAsia" w:hAnsiTheme="majorHAnsi" w:cstheme="majorBidi"/>
                         <w:color w:val="5B9BD5" w:themeColor="accent1"/>
-                        <w:sz w:val="88"/>
+                        <w:sz w:val="96"/>
                         <w:szCs w:val="88"/>
                       </w:rPr>
                       <w:t>SPORTLIFE</w:t>
@@ -137,7 +137,7 @@
                       <w:rPr>
                         <w:rFonts w:asciiTheme="majorHAnsi" w:eastAsiaTheme="majorEastAsia" w:hAnsiTheme="majorHAnsi" w:cstheme="majorBidi" w:hint="eastAsia"/>
                         <w:color w:val="5B9BD5" w:themeColor="accent1"/>
-                        <w:sz w:val="88"/>
+                        <w:sz w:val="96"/>
                         <w:szCs w:val="88"/>
                       </w:rPr>
                       <w:t>系统设计文档</w:t>
@@ -153,7 +153,7 @@
             </w:trPr>
             <w:tc>
               <w:tcPr>
-                <w:tcW w:w="7847" w:type="dxa"/>
+                <w:tcW w:w="7073" w:type="dxa"/>
                 <w:tcMar>
                   <w:top w:w="216" w:type="dxa"/>
                   <w:left w:w="115" w:type="dxa"/>
@@ -313,6 +313,8 @@
             <w:br w:type="page"/>
           </w:r>
         </w:p>
+        <w:bookmarkStart w:id="0" w:name="_GoBack" w:displacedByCustomXml="next"/>
+        <w:bookmarkEnd w:id="0" w:displacedByCustomXml="next"/>
       </w:sdtContent>
     </w:sdt>
     <w:sdt>
@@ -371,7 +373,7 @@
           <w:r>
             <w:fldChar w:fldCharType="separate"/>
           </w:r>
-          <w:hyperlink w:anchor="_Toc465879232" w:history="1">
+          <w:hyperlink w:anchor="_Toc466658476" w:history="1">
             <w:r>
               <w:rPr>
                 <w:rStyle w:val="a7"/>
@@ -412,7 +414,7 @@
                 <w:noProof/>
                 <w:webHidden/>
               </w:rPr>
-              <w:instrText xml:space="preserve"> PAGEREF _Toc465879232 \h </w:instrText>
+              <w:instrText xml:space="preserve"> PAGEREF _Toc466658476 \h </w:instrText>
             </w:r>
             <w:r>
               <w:rPr>
@@ -456,7 +458,7 @@
               <w:sz w:val="21"/>
             </w:rPr>
           </w:pPr>
-          <w:hyperlink w:anchor="_Toc465879233" w:history="1">
+          <w:hyperlink w:anchor="_Toc466658477" w:history="1">
             <w:r>
               <w:rPr>
                 <w:rStyle w:val="a7"/>
@@ -497,7 +499,7 @@
                 <w:noProof/>
                 <w:webHidden/>
               </w:rPr>
-              <w:instrText xml:space="preserve"> PAGEREF _Toc465879233 \h </w:instrText>
+              <w:instrText xml:space="preserve"> PAGEREF _Toc466658477 \h </w:instrText>
             </w:r>
             <w:r>
               <w:rPr>
@@ -541,7 +543,7 @@
               <w:sz w:val="21"/>
             </w:rPr>
           </w:pPr>
-          <w:hyperlink w:anchor="_Toc465879234" w:history="1">
+          <w:hyperlink w:anchor="_Toc466658478" w:history="1">
             <w:r>
               <w:rPr>
                 <w:rStyle w:val="a7"/>
@@ -582,7 +584,7 @@
                 <w:noProof/>
                 <w:webHidden/>
               </w:rPr>
-              <w:instrText xml:space="preserve"> PAGEREF _Toc465879234 \h </w:instrText>
+              <w:instrText xml:space="preserve"> PAGEREF _Toc466658478 \h </w:instrText>
             </w:r>
             <w:r>
               <w:rPr>
@@ -626,7 +628,7 @@
               <w:sz w:val="21"/>
             </w:rPr>
           </w:pPr>
-          <w:hyperlink w:anchor="_Toc465879235" w:history="1">
+          <w:hyperlink w:anchor="_Toc466658479" w:history="1">
             <w:r>
               <w:rPr>
                 <w:rStyle w:val="a7"/>
@@ -667,7 +669,7 @@
                 <w:noProof/>
                 <w:webHidden/>
               </w:rPr>
-              <w:instrText xml:space="preserve"> PAGEREF _Toc465879235 \h </w:instrText>
+              <w:instrText xml:space="preserve"> PAGEREF _Toc466658479 \h </w:instrText>
             </w:r>
             <w:r>
               <w:rPr>
@@ -711,7 +713,7 @@
               <w:sz w:val="21"/>
             </w:rPr>
           </w:pPr>
-          <w:hyperlink w:anchor="_Toc465879236" w:history="1">
+          <w:hyperlink w:anchor="_Toc466658480" w:history="1">
             <w:r>
               <w:rPr>
                 <w:rStyle w:val="a7"/>
@@ -752,7 +754,7 @@
                 <w:noProof/>
                 <w:webHidden/>
               </w:rPr>
-              <w:instrText xml:space="preserve"> PAGEREF _Toc465879236 \h </w:instrText>
+              <w:instrText xml:space="preserve"> PAGEREF _Toc466658480 \h </w:instrText>
             </w:r>
             <w:r>
               <w:rPr>
@@ -796,7 +798,7 @@
               <w:sz w:val="21"/>
             </w:rPr>
           </w:pPr>
-          <w:hyperlink w:anchor="_Toc465879237" w:history="1">
+          <w:hyperlink w:anchor="_Toc466658481" w:history="1">
             <w:r>
               <w:rPr>
                 <w:rStyle w:val="a7"/>
@@ -837,7 +839,7 @@
                 <w:noProof/>
                 <w:webHidden/>
               </w:rPr>
-              <w:instrText xml:space="preserve"> PAGEREF _Toc465879237 \h </w:instrText>
+              <w:instrText xml:space="preserve"> PAGEREF _Toc466658481 \h </w:instrText>
             </w:r>
             <w:r>
               <w:rPr>
@@ -881,7 +883,7 @@
               <w:sz w:val="21"/>
             </w:rPr>
           </w:pPr>
-          <w:hyperlink w:anchor="_Toc465879238" w:history="1">
+          <w:hyperlink w:anchor="_Toc466658482" w:history="1">
             <w:r>
               <w:rPr>
                 <w:rStyle w:val="a7"/>
@@ -922,7 +924,7 @@
                 <w:noProof/>
                 <w:webHidden/>
               </w:rPr>
-              <w:instrText xml:space="preserve"> PAGEREF _Toc465879238 \h </w:instrText>
+              <w:instrText xml:space="preserve"> PAGEREF _Toc466658482 \h </w:instrText>
             </w:r>
             <w:r>
               <w:rPr>
@@ -966,7 +968,7 @@
               <w:sz w:val="21"/>
             </w:rPr>
           </w:pPr>
-          <w:hyperlink w:anchor="_Toc465879239" w:history="1">
+          <w:hyperlink w:anchor="_Toc466658483" w:history="1">
             <w:r>
               <w:rPr>
                 <w:rStyle w:val="a7"/>
@@ -1007,7 +1009,7 @@
                 <w:noProof/>
                 <w:webHidden/>
               </w:rPr>
-              <w:instrText xml:space="preserve"> PAGEREF _Toc465879239 \h </w:instrText>
+              <w:instrText xml:space="preserve"> PAGEREF _Toc466658483 \h </w:instrText>
             </w:r>
             <w:r>
               <w:rPr>
@@ -1051,7 +1053,7 @@
               <w:sz w:val="21"/>
             </w:rPr>
           </w:pPr>
-          <w:hyperlink w:anchor="_Toc465879240" w:history="1">
+          <w:hyperlink w:anchor="_Toc466658484" w:history="1">
             <w:r>
               <w:rPr>
                 <w:rStyle w:val="a7"/>
@@ -1092,7 +1094,7 @@
                 <w:noProof/>
                 <w:webHidden/>
               </w:rPr>
-              <w:instrText xml:space="preserve"> PAGEREF _Toc465879240 \h </w:instrText>
+              <w:instrText xml:space="preserve"> PAGEREF _Toc466658484 \h </w:instrText>
             </w:r>
             <w:r>
               <w:rPr>
@@ -1112,7 +1114,7 @@
                 <w:noProof/>
                 <w:webHidden/>
               </w:rPr>
-              <w:t>5</w:t>
+              <w:t>6</w:t>
             </w:r>
             <w:r>
               <w:rPr>
@@ -1136,7 +1138,7 @@
               <w:sz w:val="21"/>
             </w:rPr>
           </w:pPr>
-          <w:hyperlink w:anchor="_Toc465879241" w:history="1">
+          <w:hyperlink w:anchor="_Toc466658485" w:history="1">
             <w:r>
               <w:rPr>
                 <w:rStyle w:val="a7"/>
@@ -1177,7 +1179,7 @@
                 <w:noProof/>
                 <w:webHidden/>
               </w:rPr>
-              <w:instrText xml:space="preserve"> PAGEREF _Toc465879241 \h </w:instrText>
+              <w:instrText xml:space="preserve"> PAGEREF _Toc466658485 \h </w:instrText>
             </w:r>
             <w:r>
               <w:rPr>
@@ -1197,7 +1199,7 @@
                 <w:noProof/>
                 <w:webHidden/>
               </w:rPr>
-              <w:t>5</w:t>
+              <w:t>6</w:t>
             </w:r>
             <w:r>
               <w:rPr>
@@ -1221,7 +1223,7 @@
               <w:sz w:val="21"/>
             </w:rPr>
           </w:pPr>
-          <w:hyperlink w:anchor="_Toc465879242" w:history="1">
+          <w:hyperlink w:anchor="_Toc466658486" w:history="1">
             <w:r>
               <w:rPr>
                 <w:rStyle w:val="a7"/>
@@ -1241,7 +1243,7 @@
                 <w:rStyle w:val="a7"/>
                 <w:noProof/>
               </w:rPr>
-              <w:t>模块的职责</w:t>
+              <w:t>界面层的分解</w:t>
             </w:r>
             <w:r>
               <w:rPr>
@@ -1262,7 +1264,7 @@
                 <w:noProof/>
                 <w:webHidden/>
               </w:rPr>
-              <w:instrText xml:space="preserve"> PAGEREF _Toc465879242 \h </w:instrText>
+              <w:instrText xml:space="preserve"> PAGEREF _Toc466658486 \h </w:instrText>
             </w:r>
             <w:r>
               <w:rPr>
@@ -1282,7 +1284,7 @@
                 <w:noProof/>
                 <w:webHidden/>
               </w:rPr>
-              <w:t>5</w:t>
+              <w:t>6</w:t>
             </w:r>
             <w:r>
               <w:rPr>
@@ -1306,7 +1308,7 @@
               <w:sz w:val="21"/>
             </w:rPr>
           </w:pPr>
-          <w:hyperlink w:anchor="_Toc465879243" w:history="1">
+          <w:hyperlink w:anchor="_Toc466658487" w:history="1">
             <w:r>
               <w:rPr>
                 <w:rStyle w:val="a7"/>
@@ -1326,7 +1328,7 @@
                 <w:rStyle w:val="a7"/>
                 <w:noProof/>
               </w:rPr>
-              <w:t>界面层的分解</w:t>
+              <w:t>逻辑层的分解</w:t>
             </w:r>
             <w:r>
               <w:rPr>
@@ -1347,7 +1349,7 @@
                 <w:noProof/>
                 <w:webHidden/>
               </w:rPr>
-              <w:instrText xml:space="preserve"> PAGEREF _Toc465879243 \h </w:instrText>
+              <w:instrText xml:space="preserve"> PAGEREF _Toc466658487 \h </w:instrText>
             </w:r>
             <w:r>
               <w:rPr>
@@ -1367,7 +1369,7 @@
                 <w:noProof/>
                 <w:webHidden/>
               </w:rPr>
-              <w:t>5</w:t>
+              <w:t>7</w:t>
             </w:r>
             <w:r>
               <w:rPr>
@@ -1391,7 +1393,7 @@
               <w:sz w:val="21"/>
             </w:rPr>
           </w:pPr>
-          <w:hyperlink w:anchor="_Toc465879244" w:history="1">
+          <w:hyperlink w:anchor="_Toc466658488" w:history="1">
             <w:r>
               <w:rPr>
                 <w:rStyle w:val="a7"/>
@@ -1411,7 +1413,7 @@
                 <w:rStyle w:val="a7"/>
                 <w:noProof/>
               </w:rPr>
-              <w:t>逻辑层的分解</w:t>
+              <w:t>数据层的分解</w:t>
             </w:r>
             <w:r>
               <w:rPr>
@@ -1432,7 +1434,7 @@
                 <w:noProof/>
                 <w:webHidden/>
               </w:rPr>
-              <w:instrText xml:space="preserve"> PAGEREF _Toc465879244 \h </w:instrText>
+              <w:instrText xml:space="preserve"> PAGEREF _Toc466658488 \h </w:instrText>
             </w:r>
             <w:r>
               <w:rPr>
@@ -1452,7 +1454,92 @@
                 <w:noProof/>
                 <w:webHidden/>
               </w:rPr>
-              <w:t>5</w:t>
+              <w:t>10</w:t>
+            </w:r>
+            <w:r>
+              <w:rPr>
+                <w:noProof/>
+                <w:webHidden/>
+              </w:rPr>
+              <w:fldChar w:fldCharType="end"/>
+            </w:r>
+          </w:hyperlink>
+        </w:p>
+        <w:p>
+          <w:pPr>
+            <w:pStyle w:val="21"/>
+            <w:tabs>
+              <w:tab w:val="left" w:pos="1050"/>
+              <w:tab w:val="right" w:leader="dot" w:pos="8296"/>
+            </w:tabs>
+            <w:ind w:left="560"/>
+            <w:rPr>
+              <w:noProof/>
+              <w:sz w:val="21"/>
+            </w:rPr>
+          </w:pPr>
+          <w:hyperlink w:anchor="_Toc466658489" w:history="1">
+            <w:r>
+              <w:rPr>
+                <w:rStyle w:val="a7"/>
+                <w:noProof/>
+              </w:rPr>
+              <w:t>6</w:t>
+            </w:r>
+            <w:r>
+              <w:rPr>
+                <w:noProof/>
+                <w:sz w:val="21"/>
+              </w:rPr>
+              <w:tab/>
+            </w:r>
+            <w:r>
+              <w:rPr>
+                <w:rStyle w:val="a7"/>
+                <w:noProof/>
+              </w:rPr>
+              <w:t>信息视角</w:t>
+            </w:r>
+            <w:r>
+              <w:rPr>
+                <w:noProof/>
+                <w:webHidden/>
+              </w:rPr>
+              <w:tab/>
+            </w:r>
+            <w:r>
+              <w:rPr>
+                <w:noProof/>
+                <w:webHidden/>
+              </w:rPr>
+              <w:fldChar w:fldCharType="begin"/>
+            </w:r>
+            <w:r>
+              <w:rPr>
+                <w:noProof/>
+                <w:webHidden/>
+              </w:rPr>
+              <w:instrText xml:space="preserve"> PAGEREF _Toc466658489 \h </w:instrText>
+            </w:r>
+            <w:r>
+              <w:rPr>
+                <w:noProof/>
+                <w:webHidden/>
+              </w:rPr>
+            </w:r>
+            <w:r>
+              <w:rPr>
+                <w:noProof/>
+                <w:webHidden/>
+              </w:rPr>
+              <w:fldChar w:fldCharType="separate"/>
+            </w:r>
+            <w:r>
+              <w:rPr>
+                <w:noProof/>
+                <w:webHidden/>
+              </w:rPr>
+              <w:t>12</w:t>
             </w:r>
             <w:r>
               <w:rPr>
@@ -1476,13 +1563,13 @@
               <w:sz w:val="21"/>
             </w:rPr>
           </w:pPr>
-          <w:hyperlink w:anchor="_Toc465879245" w:history="1">
+          <w:hyperlink w:anchor="_Toc466658490" w:history="1">
             <w:r>
               <w:rPr>
                 <w:rStyle w:val="a7"/>
                 <w:noProof/>
               </w:rPr>
-              <w:t>5.4</w:t>
+              <w:t>6.1</w:t>
             </w:r>
             <w:r>
               <w:rPr>
@@ -1496,7 +1583,7 @@
                 <w:rStyle w:val="a7"/>
                 <w:noProof/>
               </w:rPr>
-              <w:t>数据层的分解</w:t>
+              <w:t>数据库表</w:t>
             </w:r>
             <w:r>
               <w:rPr>
@@ -1517,7 +1604,7 @@
                 <w:noProof/>
                 <w:webHidden/>
               </w:rPr>
-              <w:instrText xml:space="preserve"> PAGEREF _Toc465879245 \h </w:instrText>
+              <w:instrText xml:space="preserve"> PAGEREF _Toc466658490 \h </w:instrText>
             </w:r>
             <w:r>
               <w:rPr>
@@ -1537,92 +1624,7 @@
                 <w:noProof/>
                 <w:webHidden/>
               </w:rPr>
-              <w:t>6</w:t>
-            </w:r>
-            <w:r>
-              <w:rPr>
-                <w:noProof/>
-                <w:webHidden/>
-              </w:rPr>
-              <w:fldChar w:fldCharType="end"/>
-            </w:r>
-          </w:hyperlink>
-        </w:p>
-        <w:p>
-          <w:pPr>
-            <w:pStyle w:val="21"/>
-            <w:tabs>
-              <w:tab w:val="left" w:pos="1050"/>
-              <w:tab w:val="right" w:leader="dot" w:pos="8296"/>
-            </w:tabs>
-            <w:ind w:left="560"/>
-            <w:rPr>
-              <w:noProof/>
-              <w:sz w:val="21"/>
-            </w:rPr>
-          </w:pPr>
-          <w:hyperlink w:anchor="_Toc465879246" w:history="1">
-            <w:r>
-              <w:rPr>
-                <w:rStyle w:val="a7"/>
-                <w:noProof/>
-              </w:rPr>
-              <w:t>6</w:t>
-            </w:r>
-            <w:r>
-              <w:rPr>
-                <w:noProof/>
-                <w:sz w:val="21"/>
-              </w:rPr>
-              <w:tab/>
-            </w:r>
-            <w:r>
-              <w:rPr>
-                <w:rStyle w:val="a7"/>
-                <w:noProof/>
-              </w:rPr>
-              <w:t>信息视角</w:t>
-            </w:r>
-            <w:r>
-              <w:rPr>
-                <w:noProof/>
-                <w:webHidden/>
-              </w:rPr>
-              <w:tab/>
-            </w:r>
-            <w:r>
-              <w:rPr>
-                <w:noProof/>
-                <w:webHidden/>
-              </w:rPr>
-              <w:fldChar w:fldCharType="begin"/>
-            </w:r>
-            <w:r>
-              <w:rPr>
-                <w:noProof/>
-                <w:webHidden/>
-              </w:rPr>
-              <w:instrText xml:space="preserve"> PAGEREF _Toc465879246 \h </w:instrText>
-            </w:r>
-            <w:r>
-              <w:rPr>
-                <w:noProof/>
-                <w:webHidden/>
-              </w:rPr>
-            </w:r>
-            <w:r>
-              <w:rPr>
-                <w:noProof/>
-                <w:webHidden/>
-              </w:rPr>
-              <w:fldChar w:fldCharType="separate"/>
-            </w:r>
-            <w:r>
-              <w:rPr>
-                <w:noProof/>
-                <w:webHidden/>
-              </w:rPr>
-              <w:t>6</w:t>
+              <w:t>12</w:t>
             </w:r>
             <w:r>
               <w:rPr>
@@ -1646,13 +1648,13 @@
               <w:sz w:val="21"/>
             </w:rPr>
           </w:pPr>
-          <w:hyperlink w:anchor="_Toc465879247" w:history="1">
+          <w:hyperlink w:anchor="_Toc466658491" w:history="1">
             <w:r>
               <w:rPr>
                 <w:rStyle w:val="a7"/>
                 <w:noProof/>
               </w:rPr>
-              <w:t>6.1</w:t>
+              <w:t>6.2</w:t>
             </w:r>
             <w:r>
               <w:rPr>
@@ -1666,7 +1668,7 @@
                 <w:rStyle w:val="a7"/>
                 <w:noProof/>
               </w:rPr>
-              <w:t>数据库持久化对象</w:t>
+              <w:t>数据格式</w:t>
             </w:r>
             <w:r>
               <w:rPr>
@@ -1687,7 +1689,7 @@
                 <w:noProof/>
                 <w:webHidden/>
               </w:rPr>
-              <w:instrText xml:space="preserve"> PAGEREF _Toc465879247 \h </w:instrText>
+              <w:instrText xml:space="preserve"> PAGEREF _Toc466658491 \h </w:instrText>
             </w:r>
             <w:r>
               <w:rPr>
@@ -1707,92 +1709,7 @@
                 <w:noProof/>
                 <w:webHidden/>
               </w:rPr>
-              <w:t>6</w:t>
-            </w:r>
-            <w:r>
-              <w:rPr>
-                <w:noProof/>
-                <w:webHidden/>
-              </w:rPr>
-              <w:fldChar w:fldCharType="end"/>
-            </w:r>
-          </w:hyperlink>
-        </w:p>
-        <w:p>
-          <w:pPr>
-            <w:pStyle w:val="31"/>
-            <w:tabs>
-              <w:tab w:val="left" w:pos="1680"/>
-              <w:tab w:val="right" w:leader="dot" w:pos="8296"/>
-            </w:tabs>
-            <w:ind w:left="1120"/>
-            <w:rPr>
-              <w:noProof/>
-              <w:sz w:val="21"/>
-            </w:rPr>
-          </w:pPr>
-          <w:hyperlink w:anchor="_Toc465879248" w:history="1">
-            <w:r>
-              <w:rPr>
-                <w:rStyle w:val="a7"/>
-                <w:noProof/>
-              </w:rPr>
-              <w:t>6.2</w:t>
-            </w:r>
-            <w:r>
-              <w:rPr>
-                <w:noProof/>
-                <w:sz w:val="21"/>
-              </w:rPr>
-              <w:tab/>
-            </w:r>
-            <w:r>
-              <w:rPr>
-                <w:rStyle w:val="a7"/>
-                <w:noProof/>
-              </w:rPr>
-              <w:t>数据库表</w:t>
-            </w:r>
-            <w:r>
-              <w:rPr>
-                <w:noProof/>
-                <w:webHidden/>
-              </w:rPr>
-              <w:tab/>
-            </w:r>
-            <w:r>
-              <w:rPr>
-                <w:noProof/>
-                <w:webHidden/>
-              </w:rPr>
-              <w:fldChar w:fldCharType="begin"/>
-            </w:r>
-            <w:r>
-              <w:rPr>
-                <w:noProof/>
-                <w:webHidden/>
-              </w:rPr>
-              <w:instrText xml:space="preserve"> PAGEREF _Toc465879248 \h </w:instrText>
-            </w:r>
-            <w:r>
-              <w:rPr>
-                <w:noProof/>
-                <w:webHidden/>
-              </w:rPr>
-            </w:r>
-            <w:r>
-              <w:rPr>
-                <w:noProof/>
-                <w:webHidden/>
-              </w:rPr>
-              <w:fldChar w:fldCharType="separate"/>
-            </w:r>
-            <w:r>
-              <w:rPr>
-                <w:noProof/>
-                <w:webHidden/>
-              </w:rPr>
-              <w:t>6</w:t>
+              <w:t>13</w:t>
             </w:r>
             <w:r>
               <w:rPr>
@@ -1835,7 +1752,7 @@
           <w:numId w:val="1"/>
         </w:numPr>
       </w:pPr>
-      <w:bookmarkStart w:id="0" w:name="_Toc465879232"/>
+      <w:bookmarkStart w:id="1" w:name="_Toc466658476"/>
       <w:r>
         <w:rPr>
           <w:rFonts w:hint="eastAsia"/>
@@ -1843,7 +1760,7 @@
         <w:lastRenderedPageBreak/>
         <w:t>引言</w:t>
       </w:r>
-      <w:bookmarkEnd w:id="0"/>
+      <w:bookmarkEnd w:id="1"/>
     </w:p>
     <w:p>
       <w:pPr>
@@ -1853,14 +1770,14 @@
           <w:numId w:val="1"/>
         </w:numPr>
       </w:pPr>
-      <w:bookmarkStart w:id="1" w:name="_Toc465879233"/>
+      <w:bookmarkStart w:id="2" w:name="_Toc466658477"/>
       <w:r>
         <w:rPr>
           <w:rFonts w:hint="eastAsia"/>
         </w:rPr>
         <w:t>编制目的</w:t>
       </w:r>
-      <w:bookmarkEnd w:id="1"/>
+      <w:bookmarkEnd w:id="2"/>
     </w:p>
     <w:p>
       <w:pPr>
@@ -1913,14 +1830,14 @@
           <w:numId w:val="1"/>
         </w:numPr>
       </w:pPr>
-      <w:bookmarkStart w:id="2" w:name="_Toc465879234"/>
+      <w:bookmarkStart w:id="3" w:name="_Toc466658478"/>
       <w:r>
         <w:rPr>
           <w:rFonts w:hint="eastAsia"/>
         </w:rPr>
         <w:t>参考资料</w:t>
       </w:r>
-      <w:bookmarkEnd w:id="2"/>
+      <w:bookmarkEnd w:id="3"/>
     </w:p>
     <w:p>
       <w:pPr>
@@ -1950,14 +1867,14 @@
           <w:numId w:val="1"/>
         </w:numPr>
       </w:pPr>
-      <w:bookmarkStart w:id="3" w:name="_Toc465879235"/>
+      <w:bookmarkStart w:id="4" w:name="_Toc466658479"/>
       <w:r>
         <w:rPr>
           <w:rFonts w:hint="eastAsia"/>
         </w:rPr>
         <w:t>产品概述</w:t>
       </w:r>
-      <w:bookmarkEnd w:id="3"/>
+      <w:bookmarkEnd w:id="4"/>
     </w:p>
     <w:p>
       <w:pPr>
@@ -1978,14 +1895,14 @@
           <w:numId w:val="1"/>
         </w:numPr>
       </w:pPr>
-      <w:bookmarkStart w:id="4" w:name="_Toc465879236"/>
+      <w:bookmarkStart w:id="5" w:name="_Toc466658480"/>
       <w:r>
         <w:rPr>
           <w:rFonts w:hint="eastAsia"/>
         </w:rPr>
         <w:t>逻辑视角</w:t>
       </w:r>
-      <w:bookmarkEnd w:id="4"/>
+      <w:bookmarkEnd w:id="5"/>
     </w:p>
     <w:p>
       <w:pPr>
@@ -2038,7 +1955,7 @@
         </w:rPr>
         <w:lastRenderedPageBreak/>
         <w:drawing>
-          <wp:inline distT="0" distB="0" distL="0" distR="0">
+          <wp:inline distT="0" distB="0" distL="0" distR="0" wp14:anchorId="015AFC35" wp14:editId="1A8A403E">
             <wp:extent cx="4245072" cy="4120738"/>
             <wp:effectExtent l="0" t="0" r="3175" b="0"/>
             <wp:docPr id="1" name="图片 1" descr="F:\workspace\WebProject\document\Package Diagram.png"/>
@@ -2126,7 +2043,7 @@
         </w:rPr>
         <w:lastRenderedPageBreak/>
         <w:drawing>
-          <wp:inline distT="0" distB="0" distL="0" distR="0">
+          <wp:inline distT="0" distB="0" distL="0" distR="0" wp14:anchorId="44CF4CD6" wp14:editId="5FC38991">
             <wp:extent cx="5273980" cy="5976307"/>
             <wp:effectExtent l="0" t="0" r="3175" b="5715"/>
             <wp:docPr id="2" name="图片 2" descr="F:\workspace\WebProject\document\Package Diagram (1).png"/>
@@ -2210,14 +2127,14 @@
           <w:numId w:val="1"/>
         </w:numPr>
       </w:pPr>
-      <w:bookmarkStart w:id="5" w:name="_Toc465879237"/>
+      <w:bookmarkStart w:id="6" w:name="_Toc466658481"/>
       <w:r>
         <w:rPr>
           <w:rFonts w:hint="eastAsia"/>
         </w:rPr>
         <w:t>组合视角</w:t>
       </w:r>
-      <w:bookmarkEnd w:id="5"/>
+      <w:bookmarkEnd w:id="6"/>
     </w:p>
     <w:p>
       <w:pPr>
@@ -2227,14 +2144,14 @@
           <w:numId w:val="1"/>
         </w:numPr>
       </w:pPr>
-      <w:bookmarkStart w:id="6" w:name="_Toc465879238"/>
+      <w:bookmarkStart w:id="7" w:name="_Toc466658482"/>
       <w:r>
         <w:rPr>
           <w:rFonts w:hint="eastAsia"/>
         </w:rPr>
         <w:t>开发包图</w:t>
       </w:r>
-      <w:bookmarkEnd w:id="6"/>
+      <w:bookmarkEnd w:id="7"/>
     </w:p>
     <w:tbl>
       <w:tblPr>
@@ -2691,14 +2608,14 @@
           <w:numId w:val="1"/>
         </w:numPr>
       </w:pPr>
-      <w:bookmarkStart w:id="7" w:name="_Toc465879239"/>
+      <w:bookmarkStart w:id="8" w:name="_Toc466658483"/>
       <w:r>
         <w:rPr>
           <w:rFonts w:hint="eastAsia"/>
         </w:rPr>
         <w:t>运行时进程</w:t>
       </w:r>
-      <w:bookmarkEnd w:id="7"/>
+      <w:bookmarkEnd w:id="8"/>
     </w:p>
     <w:p>
       <w:r>
@@ -2706,7 +2623,7 @@
           <w:noProof/>
         </w:rPr>
         <w:drawing>
-          <wp:inline distT="0" distB="0" distL="0" distR="0">
+          <wp:inline distT="0" distB="0" distL="0" distR="0" wp14:anchorId="6B815D55" wp14:editId="5CE68807">
             <wp:extent cx="5274310" cy="5015036"/>
             <wp:effectExtent l="0" t="0" r="0" b="0"/>
             <wp:docPr id="3" name="图片 3" descr="F:\workspace\WebProject\document\进程运行模式.png"/>
@@ -2774,7 +2691,7 @@
           <w:numId w:val="1"/>
         </w:numPr>
       </w:pPr>
-      <w:bookmarkStart w:id="8" w:name="_Toc465879240"/>
+      <w:bookmarkStart w:id="9" w:name="_Toc466658484"/>
       <w:r>
         <w:rPr>
           <w:rFonts w:hint="eastAsia"/>
@@ -2782,7 +2699,7 @@
         <w:lastRenderedPageBreak/>
         <w:t>物理部署</w:t>
       </w:r>
-      <w:bookmarkEnd w:id="8"/>
+      <w:bookmarkEnd w:id="9"/>
     </w:p>
     <w:p>
       <w:r>
@@ -2801,7 +2718,7 @@
           <w:noProof/>
         </w:rPr>
         <w:drawing>
-          <wp:inline distT="0" distB="0" distL="0" distR="0">
+          <wp:inline distT="0" distB="0" distL="0" distR="0" wp14:anchorId="12FD6204" wp14:editId="1DA5F564">
             <wp:extent cx="5274310" cy="3234464"/>
             <wp:effectExtent l="0" t="0" r="2540" b="4445"/>
             <wp:docPr id="4" name="图片 4" descr="F:\workspace\WebProject\document\部署图.png"/>
@@ -2878,15 +2795,18 @@
           <w:ilvl w:val="1"/>
           <w:numId w:val="1"/>
         </w:numPr>
+        <w:rPr>
+          <w:rFonts w:hint="eastAsia"/>
+        </w:rPr>
       </w:pPr>
-      <w:bookmarkStart w:id="9" w:name="_Toc465879241"/>
+      <w:bookmarkStart w:id="10" w:name="_Toc466658485"/>
       <w:r>
         <w:rPr>
           <w:rFonts w:hint="eastAsia"/>
         </w:rPr>
         <w:t>接口视角</w:t>
       </w:r>
-      <w:bookmarkEnd w:id="9"/>
+      <w:bookmarkEnd w:id="10"/>
     </w:p>
     <w:p>
       <w:pPr>
@@ -2899,30 +2819,7 @@
           <w:sz w:val="28"/>
         </w:rPr>
       </w:pPr>
-      <w:bookmarkStart w:id="10" w:name="_Toc465879242"/>
-      <w:r>
-        <w:rPr>
-          <w:rFonts w:hint="eastAsia"/>
-          <w:sz w:val="28"/>
-        </w:rPr>
-        <w:t>模块的职责</w:t>
-      </w:r>
-      <w:bookmarkEnd w:id="10"/>
-    </w:p>
-    <w:p/>
-    <w:p/>
-    <w:p>
-      <w:pPr>
-        <w:pStyle w:val="3"/>
-        <w:numPr>
-          <w:ilvl w:val="2"/>
-          <w:numId w:val="1"/>
-        </w:numPr>
-        <w:rPr>
-          <w:sz w:val="28"/>
-        </w:rPr>
-      </w:pPr>
-      <w:bookmarkStart w:id="11" w:name="_Toc465879243"/>
+      <w:bookmarkStart w:id="11" w:name="_Toc466658486"/>
       <w:r>
         <w:rPr>
           <w:rFonts w:hint="eastAsia"/>
@@ -2980,7 +2877,7 @@
         </w:rPr>
         <w:lastRenderedPageBreak/>
         <w:drawing>
-          <wp:inline distT="0" distB="0" distL="0" distR="0" wp14:anchorId="314EF964" wp14:editId="75D5A7E6">
+          <wp:inline distT="0" distB="0" distL="0" distR="0" wp14:anchorId="02C3D12D" wp14:editId="2D3C68A4">
             <wp:extent cx="5320146" cy="4560125"/>
             <wp:effectExtent l="0" t="0" r="0" b="0"/>
             <wp:docPr id="5" name="图片 5"/>
@@ -3061,7 +2958,7 @@
           <w:sz w:val="28"/>
         </w:rPr>
       </w:pPr>
-      <w:bookmarkStart w:id="12" w:name="_Toc465879244"/>
+      <w:bookmarkStart w:id="12" w:name="_Toc466658487"/>
       <w:r>
         <w:rPr>
           <w:rFonts w:hint="eastAsia"/>
@@ -3083,7 +2980,14 @@
           <w:rFonts w:hint="eastAsia"/>
           <w:b/>
         </w:rPr>
-        <w:t>5.3.1</w:t>
+        <w:t>5.2</w:t>
+      </w:r>
+      <w:r>
+        <w:rPr>
+          <w:rFonts w:hint="eastAsia"/>
+          <w:b/>
+        </w:rPr>
+        <w:t>.1</w:t>
       </w:r>
       <w:r>
         <w:rPr>
@@ -3389,7 +3293,14 @@
           <w:rFonts w:hint="eastAsia"/>
           <w:b/>
         </w:rPr>
-        <w:t>5.3.2</w:t>
+        <w:t>5.2</w:t>
+      </w:r>
+      <w:r>
+        <w:rPr>
+          <w:rFonts w:hint="eastAsia"/>
+          <w:b/>
+        </w:rPr>
+        <w:t>.2</w:t>
       </w:r>
       <w:r>
         <w:rPr>
@@ -7276,7 +7187,7 @@
           <w:sz w:val="28"/>
         </w:rPr>
       </w:pPr>
-      <w:bookmarkStart w:id="13" w:name="_Toc465879245"/>
+      <w:bookmarkStart w:id="13" w:name="_Toc466658488"/>
       <w:r>
         <w:rPr>
           <w:rFonts w:hint="eastAsia"/>
@@ -7333,7 +7244,7 @@
         </w:rPr>
         <w:lastRenderedPageBreak/>
         <w:drawing>
-          <wp:inline distT="0" distB="0" distL="0" distR="0" wp14:anchorId="78946E04" wp14:editId="5C1DA6D7">
+          <wp:inline distT="0" distB="0" distL="0" distR="0" wp14:anchorId="01872564" wp14:editId="38B20E39">
             <wp:extent cx="5274310" cy="4182110"/>
             <wp:effectExtent l="0" t="0" r="2540" b="8890"/>
             <wp:docPr id="7" name="图片 7"/>
@@ -7395,13 +7306,7 @@
         <w:t>图6 数据层模块</w:t>
       </w:r>
     </w:p>
-    <w:p>
-      <w:pPr>
-        <w:rPr>
-          <w:rFonts w:hint="eastAsia"/>
-        </w:rPr>
-      </w:pPr>
-    </w:p>
+    <w:p/>
     <w:p>
       <w:pPr>
         <w:ind w:firstLine="420"/>
@@ -7414,27 +7319,27 @@
           <w:rFonts w:hint="eastAsia"/>
           <w:b/>
         </w:rPr>
-        <w:t>5.4.1</w:t>
-      </w:r>
-      <w:r>
-        <w:rPr>
-          <w:b/>
-        </w:rPr>
-        <w:t xml:space="preserve"> </w:t>
+        <w:t>5.3</w:t>
       </w:r>
       <w:r>
         <w:rPr>
           <w:rFonts w:hint="eastAsia"/>
           <w:b/>
         </w:rPr>
-        <w:t>数据</w:t>
+        <w:t>.1</w:t>
+      </w:r>
+      <w:r>
+        <w:rPr>
+          <w:b/>
+        </w:rPr>
+        <w:t xml:space="preserve"> </w:t>
       </w:r>
       <w:r>
         <w:rPr>
           <w:rFonts w:hint="eastAsia"/>
           <w:b/>
         </w:rPr>
-        <w:t>层模块的接口规范</w:t>
+        <w:t>数据层模块的接口规范</w:t>
       </w:r>
     </w:p>
     <w:p>
@@ -7502,14 +7407,7 @@
                 <w:rFonts w:hint="eastAsia"/>
                 <w:b w:val="0"/>
               </w:rPr>
-              <w:t>data</w:t>
-            </w:r>
-            <w:r>
-              <w:rPr>
-                <w:rFonts w:hint="eastAsia"/>
-                <w:b w:val="0"/>
-              </w:rPr>
-              <w:t>模块的接口规范</w:t>
+              <w:t>data模块的接口规范</w:t>
             </w:r>
           </w:p>
         </w:tc>
@@ -7569,16 +7467,7 @@
                 <w:kern w:val="0"/>
                 <w:szCs w:val="18"/>
               </w:rPr>
-              <w:t xml:space="preserve">function </w:t>
-            </w:r>
-            <w:r>
-              <w:rPr>
-                <w:rFonts w:ascii="宋体" w:eastAsia="宋体" w:hAnsi="宋体" w:cs="宋体"/>
-                <w:color w:val="000000"/>
-                <w:kern w:val="0"/>
-                <w:szCs w:val="18"/>
-              </w:rPr>
-              <w:t>find($sql</w:t>
+              <w:t>function find($sql</w:t>
             </w:r>
             <w:r>
               <w:rPr>
@@ -7704,7 +7593,6 @@
           <w:p>
             <w:pPr>
               <w:rPr>
-                <w:rFonts w:hint="eastAsia"/>
                 <w:b w:val="0"/>
               </w:rPr>
             </w:pPr>
@@ -7772,16 +7660,7 @@
                 <w:kern w:val="0"/>
                 <w:szCs w:val="18"/>
               </w:rPr>
-              <w:t>($</w:t>
-            </w:r>
-            <w:r>
-              <w:rPr>
-                <w:rFonts w:ascii="宋体" w:eastAsia="宋体" w:hAnsi="宋体" w:cs="宋体"/>
-                <w:color w:val="000000"/>
-                <w:kern w:val="0"/>
-                <w:szCs w:val="18"/>
-              </w:rPr>
-              <w:t>sql</w:t>
+              <w:t>($sql</w:t>
             </w:r>
             <w:r>
               <w:rPr>
@@ -7903,9 +7782,6 @@
       <w:pPr>
         <w:widowControl/>
         <w:jc w:val="left"/>
-        <w:rPr>
-          <w:rFonts w:hint="eastAsia"/>
-        </w:rPr>
       </w:pPr>
       <w:r>
         <w:br w:type="page"/>
@@ -7919,7 +7795,7 @@
           <w:numId w:val="1"/>
         </w:numPr>
       </w:pPr>
-      <w:bookmarkStart w:id="14" w:name="_Toc465879246"/>
+      <w:bookmarkStart w:id="14" w:name="_Toc466658489"/>
       <w:r>
         <w:rPr>
           <w:rFonts w:hint="eastAsia"/>
@@ -7937,12 +7813,14 @@
           <w:numId w:val="1"/>
         </w:numPr>
       </w:pPr>
+      <w:bookmarkStart w:id="15" w:name="_Toc466658490"/>
       <w:r>
         <w:rPr>
           <w:rFonts w:hint="eastAsia"/>
         </w:rPr>
         <w:t>数据库表</w:t>
       </w:r>
+      <w:bookmarkEnd w:id="15"/>
     </w:p>
     <w:p>
       <w:pPr>
@@ -7953,7 +7831,7 @@
           <w:noProof/>
         </w:rPr>
         <w:drawing>
-          <wp:inline distT="0" distB="0" distL="0" distR="0" wp14:anchorId="0D31C243" wp14:editId="48F63199">
+          <wp:inline distT="0" distB="0" distL="0" distR="0" wp14:anchorId="21D87095" wp14:editId="0763DB33">
             <wp:extent cx="4784725" cy="7042067"/>
             <wp:effectExtent l="0" t="0" r="0" b="6985"/>
             <wp:docPr id="8" name="图片 8"/>
@@ -7993,9 +7871,6 @@
       <w:pPr>
         <w:ind w:left="420"/>
         <w:jc w:val="center"/>
-        <w:rPr>
-          <w:rFonts w:hint="eastAsia"/>
-        </w:rPr>
       </w:pPr>
       <w:r>
         <w:rPr>
@@ -8012,7 +7887,7 @@
           <w:numId w:val="1"/>
         </w:numPr>
       </w:pPr>
-      <w:bookmarkStart w:id="15" w:name="_Toc465879248"/>
+      <w:bookmarkStart w:id="16" w:name="_Toc466658491"/>
       <w:r>
         <w:rPr>
           <w:rFonts w:hint="eastAsia"/>
@@ -8020,13 +7895,13 @@
         <w:lastRenderedPageBreak/>
         <w:t>数据</w:t>
       </w:r>
-      <w:bookmarkEnd w:id="15"/>
       <w:r>
         <w:rPr>
           <w:rFonts w:hint="eastAsia"/>
         </w:rPr>
         <w:t>格式</w:t>
       </w:r>
+      <w:bookmarkEnd w:id="16"/>
     </w:p>
     <w:p>
       <w:pPr>
@@ -8067,18 +7942,9 @@
     <w:p>
       <w:pPr>
         <w:ind w:left="420"/>
-        <w:rPr>
-          <w:rFonts w:hint="eastAsia"/>
-        </w:rPr>
       </w:pPr>
       <w:r>
-        <w:t xml:space="preserve">        "</w:t>
-      </w:r>
-      <w:r>
-        <w:t>name":</w:t>
-      </w:r>
-      <w:r>
-        <w:t>"String",</w:t>
+        <w:t xml:space="preserve">        "name":"String",</w:t>
       </w:r>
     </w:p>
     <w:p>
@@ -8086,19 +7952,7 @@
         <w:ind w:left="420"/>
       </w:pPr>
       <w:r>
-        <w:t xml:space="preserve">        "</w:t>
-      </w:r>
-      <w:r>
-        <w:t>grade</w:t>
-      </w:r>
-      <w:r>
-        <w:t>": "</w:t>
-      </w:r>
-      <w:r>
-        <w:t>int</w:t>
-      </w:r>
-      <w:r>
-        <w:t>",</w:t>
+        <w:t xml:space="preserve">        "grade": "int",</w:t>
       </w:r>
     </w:p>
     <w:p>
@@ -8106,13 +7960,7 @@
         <w:ind w:left="420"/>
       </w:pPr>
       <w:r>
-        <w:t xml:space="preserve">        "</w:t>
-      </w:r>
-      <w:r>
-        <w:t>birthday</w:t>
-      </w:r>
-      <w:r>
-        <w:t>": "String",</w:t>
+        <w:t xml:space="preserve">        "birthday": "String",</w:t>
       </w:r>
     </w:p>
     <w:p>
@@ -8120,13 +7968,7 @@
         <w:ind w:left="420"/>
       </w:pPr>
       <w:r>
-        <w:t xml:space="preserve">        "</w:t>
-      </w:r>
-      <w:r>
-        <w:t>gender</w:t>
-      </w:r>
-      <w:r>
-        <w:t>": "String",</w:t>
+        <w:t xml:space="preserve">        "gender": "String",</w:t>
       </w:r>
     </w:p>
     <w:p>
@@ -8134,13 +7976,7 @@
         <w:ind w:left="420"/>
       </w:pPr>
       <w:r>
-        <w:t xml:space="preserve">        "</w:t>
-      </w:r>
-      <w:r>
-        <w:t>address</w:t>
-      </w:r>
-      <w:r>
-        <w:t>": "String",</w:t>
+        <w:t xml:space="preserve">        "address": "String",</w:t>
       </w:r>
     </w:p>
     <w:p>
@@ -8148,13 +7984,7 @@
         <w:ind w:left="420"/>
       </w:pPr>
       <w:r>
-        <w:t xml:space="preserve">        "</w:t>
-      </w:r>
-      <w:r>
-        <w:t>introduce</w:t>
-      </w:r>
-      <w:r>
-        <w:t>": "String",</w:t>
+        <w:t xml:space="preserve">        "introduce": "String",</w:t>
       </w:r>
     </w:p>
     <w:p>
@@ -8168,9 +7998,6 @@
     <w:p>
       <w:pPr>
         <w:ind w:left="840"/>
-        <w:rPr>
-          <w:rFonts w:hint="eastAsia"/>
-        </w:rPr>
       </w:pPr>
       <w:r>
         <w:t>}</w:t>
@@ -8210,10 +8037,7 @@
       </w:r>
       <w:r>
         <w:tab/>
-        <w:t xml:space="preserve">  </w:t>
-      </w:r>
-      <w:r>
-        <w:t>"</w:t>
+        <w:t xml:space="preserve">  "</w:t>
       </w:r>
       <w:r>
         <w:rPr>
@@ -8223,23 +8047,6 @@
       </w:r>
       <w:r>
         <w:t>id":"String",</w:t>
-      </w:r>
-    </w:p>
-    <w:p>
-      <w:pPr>
-        <w:ind w:left="420"/>
-        <w:rPr>
-          <w:rFonts w:hint="eastAsia"/>
-        </w:rPr>
-      </w:pPr>
-      <w:r>
-        <w:t xml:space="preserve">        "</w:t>
-      </w:r>
-      <w:r>
-        <w:t>daydate</w:t>
-      </w:r>
-      <w:r>
-        <w:t>":"String",</w:t>
       </w:r>
     </w:p>
     <w:p>
@@ -8247,19 +8054,7 @@
         <w:ind w:left="420"/>
       </w:pPr>
       <w:r>
-        <w:t xml:space="preserve">        "</w:t>
-      </w:r>
-      <w:r>
-        <w:t>distance</w:t>
-      </w:r>
-      <w:r>
-        <w:t>": "</w:t>
-      </w:r>
-      <w:r>
-        <w:t>double</w:t>
-      </w:r>
-      <w:r>
-        <w:t>",</w:t>
+        <w:t xml:space="preserve">        "daydate":"String",</w:t>
       </w:r>
     </w:p>
     <w:p>
@@ -8270,16 +8065,10 @@
         <w:t xml:space="preserve">        "</w:t>
       </w:r>
       <w:r>
-        <w:t>sportTime</w:t>
-      </w:r>
-      <w:r>
-        <w:t>": "</w:t>
-      </w:r>
-      <w:r>
-        <w:t>int</w:t>
-      </w:r>
-      <w:r>
-        <w:t>",</w:t>
+        <w:t>distance</w:t>
+      </w:r>
+      <w:r>
+        <w:t>": "double",</w:t>
       </w:r>
     </w:p>
     <w:p>
@@ -8287,7 +8076,13 @@
         <w:ind w:left="420"/>
       </w:pPr>
       <w:r>
-        <w:t xml:space="preserve">       </w:t>
+        <w:t xml:space="preserve">        "</w:t>
+      </w:r>
+      <w:r>
+        <w:t>sportTime</w:t>
+      </w:r>
+      <w:r>
+        <w:t>": "int",</w:t>
       </w:r>
     </w:p>
     <w:p>
@@ -8295,10 +8090,7 @@
         <w:ind w:left="420"/>
       </w:pPr>
       <w:r>
-        <w:rPr>
-          <w:rFonts w:hint="eastAsia"/>
-        </w:rPr>
-        <w:t>}</w:t>
+        <w:t xml:space="preserve">       </w:t>
       </w:r>
     </w:p>
     <w:p>
@@ -8309,13 +8101,7 @@
         <w:rPr>
           <w:rFonts w:hint="eastAsia"/>
         </w:rPr>
-        <w:t>好友数据</w:t>
-      </w:r>
-      <w:r>
-        <w:rPr>
-          <w:rFonts w:hint="eastAsia"/>
-        </w:rPr>
-        <w:t>API格式：</w:t>
+        <w:t>}</w:t>
       </w:r>
     </w:p>
     <w:p>
@@ -8323,13 +8109,10 @@
         <w:ind w:left="420"/>
       </w:pPr>
       <w:r>
-        <w:tab/>
-      </w:r>
-      <w:r>
         <w:rPr>
           <w:rFonts w:hint="eastAsia"/>
         </w:rPr>
-        <w:t>{</w:t>
+        <w:t>好友数据API格式：</w:t>
       </w:r>
     </w:p>
     <w:p>
@@ -8340,17 +8123,10 @@
         <w:tab/>
       </w:r>
       <w:r>
-        <w:tab/>
-        <w:t xml:space="preserve">  "</w:t>
-      </w:r>
-      <w:r>
         <w:rPr>
           <w:rFonts w:hint="eastAsia"/>
         </w:rPr>
-        <w:t>hostid</w:t>
-      </w:r>
-      <w:r>
-        <w:t>":"String",</w:t>
+        <w:t>{</w:t>
       </w:r>
     </w:p>
     <w:p>
@@ -8358,10 +8134,17 @@
         <w:ind w:left="420"/>
       </w:pPr>
       <w:r>
-        <w:t xml:space="preserve">        "</w:t>
-      </w:r>
-      <w:r>
-        <w:t>friendid</w:t>
+        <w:tab/>
+      </w:r>
+      <w:r>
+        <w:tab/>
+        <w:t xml:space="preserve">  "</w:t>
+      </w:r>
+      <w:r>
+        <w:rPr>
+          <w:rFonts w:hint="eastAsia"/>
+        </w:rPr>
+        <w:t>hostid</w:t>
       </w:r>
       <w:r>
         <w:t>":"String",</w:t>
@@ -8372,21 +8155,7 @@
         <w:ind w:left="420"/>
       </w:pPr>
       <w:r>
-        <w:t xml:space="preserve">       </w:t>
-      </w:r>
-    </w:p>
-    <w:p>
-      <w:pPr>
-        <w:ind w:left="420"/>
-        <w:rPr>
-          <w:rFonts w:hint="eastAsia"/>
-        </w:rPr>
-      </w:pPr>
-      <w:r>
-        <w:rPr>
-          <w:rFonts w:hint="eastAsia"/>
-        </w:rPr>
-        <w:t>}</w:t>
+        <w:t xml:space="preserve">        "friendid":"String",</w:t>
       </w:r>
     </w:p>
     <w:p>
@@ -8394,16 +8163,29 @@
         <w:ind w:left="420"/>
       </w:pPr>
       <w:r>
+        <w:t xml:space="preserve">       </w:t>
+      </w:r>
+    </w:p>
+    <w:p>
+      <w:pPr>
+        <w:ind w:left="420"/>
+      </w:pPr>
+      <w:r>
         <w:rPr>
           <w:rFonts w:hint="eastAsia"/>
         </w:rPr>
-        <w:t>活动</w:t>
-      </w:r>
+        <w:t>}</w:t>
+      </w:r>
+    </w:p>
+    <w:p>
+      <w:pPr>
+        <w:ind w:left="420"/>
+      </w:pPr>
       <w:r>
         <w:rPr>
           <w:rFonts w:hint="eastAsia"/>
         </w:rPr>
-        <w:t>信息API格式：</w:t>
+        <w:t>活动信息API格式：</w:t>
       </w:r>
     </w:p>
     <w:p>
@@ -8428,51 +8210,7 @@
         <w:t>ac</w:t>
       </w:r>
       <w:r>
-        <w:t>tivity</w:t>
-      </w:r>
-      <w:r>
-        <w:t>id":"String",</w:t>
-      </w:r>
-    </w:p>
-    <w:p>
-      <w:pPr>
-        <w:ind w:left="420"/>
-        <w:rPr>
-          <w:rFonts w:hint="eastAsia"/>
-        </w:rPr>
-      </w:pPr>
-      <w:r>
-        <w:tab/>
-      </w:r>
-      <w:r>
-        <w:tab/>
-        <w:t xml:space="preserve">  </w:t>
-      </w:r>
-      <w:r>
-        <w:t>"</w:t>
-      </w:r>
-      <w:r>
-        <w:t>creator</w:t>
-      </w:r>
-      <w:r>
-        <w:t>": "</w:t>
-      </w:r>
-      <w:r>
-        <w:t>String</w:t>
-      </w:r>
-      <w:r>
-        <w:t>",</w:t>
-      </w:r>
-    </w:p>
-    <w:p>
-      <w:pPr>
-        <w:ind w:left="420"/>
-        <w:rPr>
-          <w:rFonts w:hint="eastAsia"/>
-        </w:rPr>
-      </w:pPr>
-      <w:r>
-        <w:t xml:space="preserve">        "name":"String",</w:t>
+        <w:t>tivityid":"String",</w:t>
       </w:r>
     </w:p>
     <w:p>
@@ -8480,13 +8218,11 @@
         <w:ind w:left="420"/>
       </w:pPr>
       <w:r>
-        <w:t xml:space="preserve">        "</w:t>
-      </w:r>
-      <w:r>
-        <w:t>startTime</w:t>
-      </w:r>
-      <w:r>
-        <w:t>": "String",</w:t>
+        <w:tab/>
+      </w:r>
+      <w:r>
+        <w:tab/>
+        <w:t xml:space="preserve">  "creator": "String",</w:t>
       </w:r>
     </w:p>
     <w:p>
@@ -8494,13 +8230,7 @@
         <w:ind w:left="420"/>
       </w:pPr>
       <w:r>
-        <w:t xml:space="preserve">        "</w:t>
-      </w:r>
-      <w:r>
-        <w:t>endTime</w:t>
-      </w:r>
-      <w:r>
-        <w:t>": "String",</w:t>
+        <w:t xml:space="preserve">        "name":"String",</w:t>
       </w:r>
     </w:p>
     <w:p>
@@ -8508,13 +8238,7 @@
         <w:ind w:left="420"/>
       </w:pPr>
       <w:r>
-        <w:t xml:space="preserve">        "</w:t>
-      </w:r>
-      <w:r>
-        <w:t>peopleNum": "int</w:t>
-      </w:r>
-      <w:r>
-        <w:t>",</w:t>
+        <w:t xml:space="preserve">        "startTime": "String",</w:t>
       </w:r>
     </w:p>
     <w:p>
@@ -8522,22 +8246,7 @@
         <w:ind w:left="420"/>
       </w:pPr>
       <w:r>
-        <w:lastRenderedPageBreak/>
-        <w:t xml:space="preserve">     </w:t>
-      </w:r>
-      <w:r>
-        <w:t xml:space="preserve">  </w:t>
-      </w:r>
-    </w:p>
-    <w:p>
-      <w:pPr>
-        <w:ind w:left="840"/>
-        <w:rPr>
-          <w:rFonts w:hint="eastAsia"/>
-        </w:rPr>
-      </w:pPr>
-      <w:r>
-        <w:t>}</w:t>
+        <w:t xml:space="preserve">        "endTime": "String",</w:t>
       </w:r>
     </w:p>
     <w:p>
@@ -8545,22 +8254,35 @@
         <w:ind w:left="420"/>
       </w:pPr>
       <w:r>
+        <w:t xml:space="preserve">        "peopleNum": "int",</w:t>
+      </w:r>
+    </w:p>
+    <w:p>
+      <w:pPr>
+        <w:ind w:left="420"/>
+      </w:pPr>
+      <w:r>
+        <w:lastRenderedPageBreak/>
+        <w:t xml:space="preserve">       </w:t>
+      </w:r>
+    </w:p>
+    <w:p>
+      <w:pPr>
+        <w:ind w:left="840"/>
+      </w:pPr>
+      <w:r>
+        <w:t>}</w:t>
+      </w:r>
+    </w:p>
+    <w:p>
+      <w:pPr>
+        <w:ind w:left="420"/>
+      </w:pPr>
+      <w:r>
         <w:rPr>
           <w:rFonts w:hint="eastAsia"/>
         </w:rPr>
-        <w:t>活动</w:t>
-      </w:r>
-      <w:r>
-        <w:rPr>
-          <w:rFonts w:hint="eastAsia"/>
-        </w:rPr>
-        <w:t>成员</w:t>
-      </w:r>
-      <w:r>
-        <w:rPr>
-          <w:rFonts w:hint="eastAsia"/>
-        </w:rPr>
-        <w:t>信息API格式：</w:t>
+        <w:t>活动成员信息API格式：</w:t>
       </w:r>
     </w:p>
     <w:p>
@@ -8591,9 +8313,6 @@
     <w:p>
       <w:pPr>
         <w:ind w:left="420"/>
-        <w:rPr>
-          <w:rFonts w:hint="eastAsia"/>
-        </w:rPr>
       </w:pPr>
       <w:r>
         <w:tab/>
@@ -8629,12 +8348,7 @@
     <w:p>
       <w:pPr>
         <w:ind w:firstLine="420"/>
-        <w:rPr>
-          <w:rFonts w:hint="eastAsia"/>
-        </w:rPr>
       </w:pPr>
-      <w:bookmarkStart w:id="16" w:name="_GoBack"/>
-      <w:bookmarkEnd w:id="16"/>
       <w:r>
         <w:t>}</w:t>
       </w:r>
@@ -9971,6 +9685,7 @@
     <w:rsidRoot w:val="006406E7"/>
     <w:rsid w:val="003C06F2"/>
     <w:rsid w:val="006406E7"/>
+    <w:rsid w:val="007C6BF0"/>
     <w:rsid w:val="00BD7825"/>
     <w:rsid w:val="00BE70E0"/>
     <w:rsid w:val="00CA1ECE"/>
@@ -10810,7 +10525,7 @@
 </file>
 
 <file path=customXml/itemProps2.xml><?xml version="1.0" encoding="utf-8"?>
-<ds:datastoreItem xmlns:ds="http://schemas.openxmlformats.org/officeDocument/2006/customXml" ds:itemID="{195C384F-A6CD-4033-92B4-38731F8E7EEF}">
+<ds:datastoreItem xmlns:ds="http://schemas.openxmlformats.org/officeDocument/2006/customXml" ds:itemID="{14FC7769-58B1-49A6-9C54-D8CCA8593A13}">
   <ds:schemaRefs>
     <ds:schemaRef ds:uri="http://schemas.openxmlformats.org/officeDocument/2006/bibliography"/>
   </ds:schemaRefs>
